--- a/erb_supporting_docs/Packaging_Resources/lib/ERB/Static_Data/Supporting_DOC/Recruitment_Guide.docx
+++ b/erb_supporting_docs/Packaging_Resources/lib/ERB/Static_Data/Supporting_DOC/Recruitment_Guide.docx
@@ -3,32 +3,72 @@
 <w:document xmlns:wpc="http://schemas.microsoft.com/office/word/2010/wordprocessingCanvas" xmlns:cx="http://schemas.microsoft.com/office/drawing/2014/chartex" xmlns:cx1="http://schemas.microsoft.com/office/drawing/2015/9/8/chartex" xmlns:cx2="http://schemas.microsoft.com/office/drawing/2015/10/21/chartex" xmlns:cx3="http://schemas.microsoft.com/office/drawing/2016/5/9/chartex" xmlns:cx4="http://schemas.microsoft.com/office/drawing/2016/5/10/chartex" xmlns:cx5="http://schemas.microsoft.com/office/drawing/2016/5/11/chartex" xmlns:cx6="http://schemas.microsoft.com/office/drawing/2016/5/12/chartex" xmlns:cx7="http://schemas.microsoft.com/office/drawing/2016/5/13/chartex" xmlns:cx8="http://schemas.microsoft.com/office/drawing/2016/5/14/chartex" xmlns:mc="http://schemas.openxmlformats.org/markup-compatibility/2006" xmlns:aink="http://schemas.microsoft.com/office/drawing/2016/ink" xmlns:am3d="http://schemas.microsoft.com/office/drawing/2017/model3d" xmlns:o="urn:schemas-microsoft-com:office:office" xmlns:oel="http://schemas.microsoft.com/office/2019/extlst" xmlns:r="http://schemas.openxmlformats.org/officeDocument/2006/relationships" xmlns:m="http://schemas.openxmlformats.org/officeDocument/2006/math" xmlns:v="urn:schemas-microsoft-com:vml" xmlns:wp14="http://schemas.microsoft.com/office/word/2010/wordprocessingDrawing" xmlns:wp="http://schemas.openxmlformats.org/drawingml/2006/wordprocessingDrawing" xmlns:w10="urn:schemas-microsoft-com:office:word" xmlns:w="http://schemas.openxmlformats.org/wordprocessingml/2006/main" xmlns:w14="http://schemas.microsoft.com/office/word/2010/wordml" xmlns:w15="http://schemas.microsoft.com/office/word/2012/wordml" xmlns:w16cex="http://schemas.microsoft.com/office/word/2018/wordml/cex" xmlns:w16cid="http://schemas.microsoft.com/office/word/2016/wordml/cid" xmlns:w16="http://schemas.microsoft.com/office/word/2018/wordml" xmlns:w16sdtdh="http://schemas.microsoft.com/office/word/2020/wordml/sdtdatahash" xmlns:w16se="http://schemas.microsoft.com/office/word/2015/wordml/symex" xmlns:wpg="http://schemas.microsoft.com/office/word/2010/wordprocessingGroup" xmlns:wpi="http://schemas.microsoft.com/office/word/2010/wordprocessingInk" xmlns:wne="http://schemas.microsoft.com/office/word/2006/wordml" xmlns:wps="http://schemas.microsoft.com/office/word/2010/wordprocessingShape" mc:Ignorable="w14 w15 w16se w16cid w16 w16cex w16sdtdh wp14">
   <w:body>
     <w:p>
-      <w:r>
+      <w:pPr>
+        <w:spacing w:after="0" w:line="240" w:lineRule="auto"/>
         <w:rPr>
           <w:rStyle w:val="normaltextrun"/>
           <w:rFonts w:asciiTheme="majorHAnsi" w:eastAsiaTheme="majorEastAsia" w:hAnsiTheme="majorHAnsi" w:cstheme="majorBidi"/>
+          <w:b/>
+          <w:bCs/>
           <w:spacing w:val="-10"/>
           <w:kern w:val="28"/>
           <w:sz w:val="48"/>
           <w:szCs w:val="56"/>
         </w:rPr>
-        <w:t>Recruitment Guide</w:t>
-      </w:r>
+      </w:pPr>
       <w:r>
         <w:rPr>
           <w:rStyle w:val="normaltextrun"/>
           <w:rFonts w:asciiTheme="majorHAnsi" w:eastAsiaTheme="majorEastAsia" w:hAnsiTheme="majorHAnsi" w:cstheme="majorBidi"/>
+          <w:b/>
+          <w:bCs/>
           <w:spacing w:val="-10"/>
           <w:kern w:val="28"/>
           <w:sz w:val="48"/>
           <w:szCs w:val="56"/>
         </w:rPr>
-        <w:t>-Core Team</w:t>
+        <w:t>Recruitment Guide</w:t>
+      </w:r>
+      <w:r>
+        <w:rPr>
+          <w:rStyle w:val="normaltextrun"/>
+          <w:rFonts w:asciiTheme="majorHAnsi" w:eastAsiaTheme="majorEastAsia" w:hAnsiTheme="majorHAnsi" w:cstheme="majorBidi"/>
+          <w:b/>
+          <w:bCs/>
+          <w:spacing w:val="-10"/>
+          <w:kern w:val="28"/>
+          <w:sz w:val="48"/>
+          <w:szCs w:val="56"/>
+        </w:rPr>
+        <w:t xml:space="preserve">: </w:t>
+      </w:r>
+      <w:r>
+        <w:rPr>
+          <w:rStyle w:val="normaltextrun"/>
+          <w:rFonts w:asciiTheme="majorHAnsi" w:eastAsiaTheme="majorEastAsia" w:hAnsiTheme="majorHAnsi" w:cstheme="majorBidi"/>
+          <w:b/>
+          <w:bCs/>
+          <w:spacing w:val="-10"/>
+          <w:kern w:val="28"/>
+          <w:sz w:val="48"/>
+          <w:szCs w:val="56"/>
+        </w:rPr>
+        <w:t>Core Team</w:t>
       </w:r>
     </w:p>
     <w:p>
       <w:pPr>
+        <w:spacing w:after="0" w:line="240" w:lineRule="auto"/>
+        <w:rPr>
+          <w:sz w:val="24"/>
+          <w:szCs w:val="24"/>
+        </w:rPr>
+      </w:pPr>
+    </w:p>
+    <w:p>
+      <w:pPr>
         <w:pStyle w:val="Heading2"/>
+        <w:spacing w:before="0" w:line="240" w:lineRule="auto"/>
       </w:pPr>
       <w:hyperlink w:anchor="_[Name_of_Chapter" w:history="1">
         <w:r>
@@ -43,21 +83,49 @@
     </w:p>
     <w:p>
       <w:pPr>
-        <w:ind w:left="720" w:hanging="360"/>
-      </w:pPr>
-      <w:r>
-        <w:t xml:space="preserve">Use this </w:t>
-      </w:r>
-      <w:r>
-        <w:t xml:space="preserve">guide to identify and invite five to ten people to be on the core team that will lead ERB activities and make decisions. </w:t>
+        <w:spacing w:after="0" w:line="240" w:lineRule="auto"/>
+        <w:rPr>
+          <w:sz w:val="24"/>
+          <w:szCs w:val="24"/>
+        </w:rPr>
+      </w:pPr>
+      <w:r>
+        <w:rPr>
+          <w:sz w:val="24"/>
+          <w:szCs w:val="24"/>
+        </w:rPr>
+        <w:t>T</w:t>
+      </w:r>
+      <w:r>
+        <w:rPr>
+          <w:sz w:val="24"/>
+          <w:szCs w:val="24"/>
+        </w:rPr>
+        <w:t xml:space="preserve">o identify and invite five to ten people to be on the core team that will lead ERB activities and make decisions. </w:t>
       </w:r>
     </w:p>
     <w:p>
       <w:pPr>
+        <w:spacing w:after="0" w:line="240" w:lineRule="auto"/>
+        <w:rPr>
+          <w:sz w:val="24"/>
+          <w:szCs w:val="24"/>
+        </w:rPr>
+      </w:pPr>
+    </w:p>
+    <w:p>
+      <w:pPr>
         <w:pStyle w:val="Heading2"/>
-      </w:pPr>
-      <w:r>
-        <w:t>What you’ll Need</w:t>
+        <w:spacing w:before="0" w:line="240" w:lineRule="auto"/>
+      </w:pPr>
+      <w:r>
+        <w:t xml:space="preserve">What </w:t>
+      </w:r>
+      <w:r>
+        <w:t>Y</w:t>
+      </w:r>
+      <w:r>
+        <w:t>ou’ll Need</w:t>
       </w:r>
     </w:p>
     <w:p>
@@ -91,20 +159,52 @@
       </w:r>
     </w:p>
     <w:p>
+      <w:pPr>
+        <w:spacing w:after="0" w:line="240" w:lineRule="auto"/>
+        <w:rPr>
+          <w:sz w:val="24"/>
+          <w:szCs w:val="24"/>
+        </w:rPr>
+      </w:pPr>
       <w:bookmarkStart w:id="0" w:name="_Hlk132291423"/>
     </w:p>
     <w:p>
       <w:pPr>
         <w:pStyle w:val="Heading2"/>
-      </w:pPr>
-      <w:r>
-        <w:t>What does the core team do</w:t>
+        <w:spacing w:before="0" w:line="240" w:lineRule="auto"/>
+      </w:pPr>
+      <w:r>
+        <w:t xml:space="preserve">What </w:t>
+      </w:r>
+      <w:r>
+        <w:t>D</w:t>
+      </w:r>
+      <w:r>
+        <w:t xml:space="preserve">oes the </w:t>
+      </w:r>
+      <w:r>
+        <w:t>C</w:t>
+      </w:r>
+      <w:r>
+        <w:t xml:space="preserve">ore </w:t>
+      </w:r>
+      <w:r>
+        <w:t>T</w:t>
+      </w:r>
+      <w:r>
+        <w:t xml:space="preserve">eam </w:t>
+      </w:r>
+      <w:r>
+        <w:t>D</w:t>
+      </w:r>
+      <w:r>
+        <w:t>o</w:t>
       </w:r>
       <w:bookmarkEnd w:id="0"/>
     </w:p>
     <w:p>
       <w:pPr>
-        <w:spacing w:after="0"/>
+        <w:spacing w:after="0" w:line="240" w:lineRule="auto"/>
         <w:rPr>
           <w:rFonts w:eastAsiaTheme="minorEastAsia"/>
           <w:sz w:val="24"/>
@@ -135,7 +235,6 @@
           <w:ilvl w:val="0"/>
           <w:numId w:val="37"/>
         </w:numPr>
-        <w:spacing w:line="259" w:lineRule="auto"/>
         <w:contextualSpacing/>
         <w:textAlignment w:val="auto"/>
         <w:rPr>
@@ -162,7 +261,6 @@
           <w:ilvl w:val="0"/>
           <w:numId w:val="37"/>
         </w:numPr>
-        <w:spacing w:line="259" w:lineRule="auto"/>
         <w:contextualSpacing/>
         <w:textAlignment w:val="auto"/>
         <w:rPr>
@@ -179,7 +277,13 @@
         <w:rPr>
           <w:rFonts w:eastAsiaTheme="minorEastAsia"/>
         </w:rPr>
-        <w:t>do in the ERB toolkit</w:t>
+        <w:t xml:space="preserve">do in the ERB </w:t>
+      </w:r>
+      <w:r>
+        <w:rPr>
+          <w:rFonts w:eastAsiaTheme="minorEastAsia"/>
+        </w:rPr>
+        <w:t>tool</w:t>
       </w:r>
     </w:p>
     <w:p>
@@ -189,7 +293,6 @@
           <w:ilvl w:val="0"/>
           <w:numId w:val="37"/>
         </w:numPr>
-        <w:spacing w:line="259" w:lineRule="auto"/>
         <w:contextualSpacing/>
         <w:textAlignment w:val="auto"/>
         <w:rPr>
@@ -210,7 +313,6 @@
           <w:ilvl w:val="0"/>
           <w:numId w:val="37"/>
         </w:numPr>
-        <w:spacing w:line="259" w:lineRule="auto"/>
         <w:contextualSpacing/>
         <w:textAlignment w:val="auto"/>
         <w:rPr>
@@ -231,7 +333,6 @@
           <w:ilvl w:val="0"/>
           <w:numId w:val="37"/>
         </w:numPr>
-        <w:spacing w:line="259" w:lineRule="auto"/>
         <w:contextualSpacing/>
         <w:textAlignment w:val="auto"/>
         <w:rPr>
@@ -252,7 +353,6 @@
           <w:ilvl w:val="0"/>
           <w:numId w:val="37"/>
         </w:numPr>
-        <w:spacing w:line="259" w:lineRule="auto"/>
         <w:contextualSpacing/>
         <w:textAlignment w:val="auto"/>
         <w:rPr>
@@ -273,7 +373,6 @@
           <w:ilvl w:val="0"/>
           <w:numId w:val="37"/>
         </w:numPr>
-        <w:spacing w:line="259" w:lineRule="auto"/>
         <w:contextualSpacing/>
         <w:textAlignment w:val="auto"/>
         <w:rPr>
@@ -294,7 +393,6 @@
           <w:ilvl w:val="0"/>
           <w:numId w:val="37"/>
         </w:numPr>
-        <w:spacing w:line="259" w:lineRule="auto"/>
         <w:contextualSpacing/>
         <w:textAlignment w:val="auto"/>
         <w:rPr>
@@ -327,7 +425,6 @@
           <w:ilvl w:val="0"/>
           <w:numId w:val="37"/>
         </w:numPr>
-        <w:spacing w:line="259" w:lineRule="auto"/>
         <w:contextualSpacing/>
         <w:textAlignment w:val="auto"/>
         <w:rPr>
@@ -362,7 +459,6 @@
           <w:ilvl w:val="0"/>
           <w:numId w:val="37"/>
         </w:numPr>
-        <w:spacing w:line="259" w:lineRule="auto"/>
         <w:contextualSpacing/>
         <w:textAlignment w:val="auto"/>
         <w:rPr>
@@ -392,1051 +488,6 @@
           <w:rFonts w:eastAsiaTheme="minorEastAsia"/>
         </w:rPr>
         <w:t>planning to implementation and monitoring</w:t>
-      </w:r>
-    </w:p>
-    <w:p>
-      <w:pPr>
-        <w:pStyle w:val="ListParagraph"/>
-        <w:numPr>
-          <w:ilvl w:val="0"/>
-          <w:numId w:val="0"/>
-        </w:numPr>
-        <w:spacing w:line="259" w:lineRule="auto"/>
-        <w:ind w:left="720"/>
-        <w:contextualSpacing/>
-        <w:textAlignment w:val="auto"/>
-        <w:rPr>
-          <w:rFonts w:eastAsiaTheme="minorEastAsia"/>
-        </w:rPr>
-      </w:pPr>
-    </w:p>
-    <w:p>
-      <w:pPr>
-        <w:pStyle w:val="Heading2"/>
-      </w:pPr>
-      <w:r>
-        <w:t>Who should be on the core team</w:t>
-      </w:r>
-    </w:p>
-    <w:p>
-      <w:pPr>
-        <w:spacing w:after="0"/>
-        <w:rPr>
-          <w:rFonts w:eastAsiaTheme="minorEastAsia"/>
-          <w:sz w:val="24"/>
-          <w:szCs w:val="24"/>
-        </w:rPr>
-      </w:pPr>
-      <w:r>
-        <w:rPr>
-          <w:rFonts w:eastAsiaTheme="minorEastAsia"/>
-          <w:sz w:val="24"/>
-          <w:szCs w:val="24"/>
-        </w:rPr>
-        <w:t>The team should look like the community and have representation from government agencies and other organizations. You could</w:t>
-      </w:r>
-      <w:r>
-        <w:rPr>
-          <w:rFonts w:eastAsiaTheme="minorEastAsia"/>
-          <w:b/>
-          <w:bCs/>
-          <w:sz w:val="24"/>
-          <w:szCs w:val="24"/>
-        </w:rPr>
-        <w:t xml:space="preserve"> </w:t>
-      </w:r>
-      <w:r>
-        <w:rPr>
-          <w:rFonts w:eastAsiaTheme="minorEastAsia"/>
-          <w:sz w:val="24"/>
-          <w:szCs w:val="24"/>
-        </w:rPr>
-        <w:t>consider:</w:t>
-      </w:r>
-    </w:p>
-    <w:p>
-      <w:pPr>
-        <w:pStyle w:val="ListParagraph"/>
-        <w:numPr>
-          <w:ilvl w:val="0"/>
-          <w:numId w:val="38"/>
-        </w:numPr>
-        <w:spacing w:line="259" w:lineRule="auto"/>
-        <w:contextualSpacing/>
-        <w:textAlignment w:val="auto"/>
-        <w:rPr>
-          <w:rFonts w:eastAsiaTheme="minorEastAsia"/>
-        </w:rPr>
-      </w:pPr>
-      <w:r>
-        <w:rPr>
-          <w:rFonts w:eastAsiaTheme="minorEastAsia"/>
-        </w:rPr>
-        <w:t>Skills and expertise</w:t>
-      </w:r>
-    </w:p>
-    <w:p>
-      <w:pPr>
-        <w:pStyle w:val="ListParagraph"/>
-        <w:numPr>
-          <w:ilvl w:val="1"/>
-          <w:numId w:val="38"/>
-        </w:numPr>
-        <w:spacing w:line="259" w:lineRule="auto"/>
-        <w:contextualSpacing/>
-        <w:textAlignment w:val="auto"/>
-        <w:rPr>
-          <w:rFonts w:eastAsiaTheme="minorEastAsia"/>
-        </w:rPr>
-      </w:pPr>
-      <w:r>
-        <w:rPr>
-          <w:rFonts w:eastAsiaTheme="minorEastAsia"/>
-        </w:rPr>
-        <w:t>F</w:t>
-      </w:r>
-      <w:r>
-        <w:rPr>
-          <w:rFonts w:eastAsiaTheme="minorEastAsia"/>
-        </w:rPr>
-        <w:t>acilitation, GIS, floodplain management, communications, urban planning, climate, community organiz</w:t>
-      </w:r>
-      <w:r>
-        <w:rPr>
-          <w:rFonts w:eastAsiaTheme="minorEastAsia"/>
-        </w:rPr>
-        <w:t>ing</w:t>
-      </w:r>
-      <w:r>
-        <w:rPr>
-          <w:rFonts w:eastAsiaTheme="minorEastAsia"/>
-        </w:rPr>
-        <w:t>, project implementation</w:t>
-      </w:r>
-    </w:p>
-    <w:p>
-      <w:pPr>
-        <w:pStyle w:val="ListParagraph"/>
-        <w:numPr>
-          <w:ilvl w:val="0"/>
-          <w:numId w:val="38"/>
-        </w:numPr>
-        <w:spacing w:line="259" w:lineRule="auto"/>
-        <w:contextualSpacing/>
-        <w:textAlignment w:val="auto"/>
-        <w:rPr>
-          <w:rFonts w:eastAsiaTheme="minorEastAsia"/>
-        </w:rPr>
-      </w:pPr>
-      <w:r>
-        <w:rPr>
-          <w:rFonts w:eastAsiaTheme="minorEastAsia"/>
-        </w:rPr>
-        <w:t>D</w:t>
-      </w:r>
-      <w:r>
-        <w:rPr>
-          <w:rFonts w:eastAsiaTheme="minorEastAsia"/>
-        </w:rPr>
-        <w:t>emographic composition</w:t>
-      </w:r>
-      <w:r>
-        <w:rPr>
-          <w:rFonts w:eastAsiaTheme="minorEastAsia"/>
-        </w:rPr>
-        <w:t xml:space="preserve"> of the area</w:t>
-      </w:r>
-    </w:p>
-    <w:p>
-      <w:pPr>
-        <w:pStyle w:val="ListParagraph"/>
-        <w:numPr>
-          <w:ilvl w:val="0"/>
-          <w:numId w:val="38"/>
-        </w:numPr>
-        <w:spacing w:line="259" w:lineRule="auto"/>
-        <w:contextualSpacing/>
-        <w:textAlignment w:val="auto"/>
-        <w:rPr>
-          <w:rFonts w:eastAsiaTheme="minorEastAsia"/>
-        </w:rPr>
-      </w:pPr>
-      <w:r>
-        <w:rPr>
-          <w:rFonts w:eastAsiaTheme="minorEastAsia"/>
-        </w:rPr>
-        <w:t>How city and county agencies are organized</w:t>
-      </w:r>
-    </w:p>
-    <w:p>
-      <w:pPr>
-        <w:pStyle w:val="ListParagraph"/>
-        <w:numPr>
-          <w:ilvl w:val="0"/>
-          <w:numId w:val="38"/>
-        </w:numPr>
-        <w:spacing w:line="259" w:lineRule="auto"/>
-        <w:contextualSpacing/>
-        <w:textAlignment w:val="auto"/>
-        <w:rPr>
-          <w:rFonts w:eastAsiaTheme="minorEastAsia"/>
-        </w:rPr>
-      </w:pPr>
-      <w:r>
-        <w:rPr>
-          <w:rFonts w:eastAsiaTheme="minorEastAsia"/>
-        </w:rPr>
-        <w:t>Who is working on related topics</w:t>
-      </w:r>
-    </w:p>
-    <w:p>
-      <w:pPr>
-        <w:pStyle w:val="ListParagraph"/>
-        <w:numPr>
-          <w:ilvl w:val="1"/>
-          <w:numId w:val="38"/>
-        </w:numPr>
-        <w:spacing w:line="259" w:lineRule="auto"/>
-        <w:contextualSpacing/>
-        <w:textAlignment w:val="auto"/>
-        <w:rPr>
-          <w:rFonts w:eastAsiaTheme="minorEastAsia"/>
-        </w:rPr>
-      </w:pPr>
-      <w:r>
-        <w:rPr>
-          <w:rFonts w:eastAsiaTheme="minorEastAsia"/>
-        </w:rPr>
-        <w:t>F</w:t>
-      </w:r>
-      <w:r>
-        <w:rPr>
-          <w:rFonts w:eastAsiaTheme="minorEastAsia"/>
-        </w:rPr>
-        <w:t>ood security, watershed management, emergency response, affordable housing, land use planning,</w:t>
-      </w:r>
-      <w:r>
-        <w:rPr>
-          <w:rFonts w:eastAsiaTheme="minorEastAsia"/>
-        </w:rPr>
-        <w:t xml:space="preserve"> environmental justice</w:t>
-      </w:r>
-    </w:p>
-    <w:p>
-      <w:pPr>
-        <w:pStyle w:val="ListParagraph"/>
-        <w:numPr>
-          <w:ilvl w:val="0"/>
-          <w:numId w:val="38"/>
-        </w:numPr>
-        <w:spacing w:line="259" w:lineRule="auto"/>
-        <w:contextualSpacing/>
-        <w:textAlignment w:val="auto"/>
-        <w:rPr>
-          <w:rFonts w:eastAsiaTheme="minorEastAsia"/>
-        </w:rPr>
-      </w:pPr>
-      <w:r>
-        <w:rPr>
-          <w:rFonts w:eastAsiaTheme="minorEastAsia"/>
-        </w:rPr>
-        <w:t xml:space="preserve">Who has insights into and connections with </w:t>
-      </w:r>
-      <w:r>
-        <w:rPr>
-          <w:rFonts w:eastAsiaTheme="minorEastAsia"/>
-        </w:rPr>
-        <w:t>various</w:t>
-      </w:r>
-      <w:r>
-        <w:rPr>
-          <w:rFonts w:eastAsiaTheme="minorEastAsia"/>
-        </w:rPr>
-        <w:t xml:space="preserve"> local constituencies</w:t>
-      </w:r>
-    </w:p>
-    <w:p>
-      <w:pPr>
-        <w:pStyle w:val="ListParagraph"/>
-        <w:numPr>
-          <w:ilvl w:val="0"/>
-          <w:numId w:val="38"/>
-        </w:numPr>
-        <w:spacing w:line="259" w:lineRule="auto"/>
-        <w:contextualSpacing/>
-        <w:textAlignment w:val="auto"/>
-        <w:rPr>
-          <w:rFonts w:eastAsiaTheme="minorEastAsia"/>
-        </w:rPr>
-      </w:pPr>
-      <w:r>
-        <w:rPr>
-          <w:rFonts w:eastAsiaTheme="minorEastAsia"/>
-        </w:rPr>
-        <w:t xml:space="preserve">Who works well </w:t>
-      </w:r>
-      <w:r>
-        <w:rPr>
-          <w:rFonts w:eastAsiaTheme="minorEastAsia"/>
-        </w:rPr>
-        <w:t>on teams</w:t>
-      </w:r>
-    </w:p>
-    <w:p>
-      <w:pPr>
-        <w:pStyle w:val="ListParagraph"/>
-        <w:numPr>
-          <w:ilvl w:val="0"/>
-          <w:numId w:val="38"/>
-        </w:numPr>
-        <w:spacing w:line="259" w:lineRule="auto"/>
-        <w:contextualSpacing/>
-        <w:textAlignment w:val="auto"/>
-        <w:rPr>
-          <w:rFonts w:eastAsiaTheme="minorEastAsia"/>
-        </w:rPr>
-      </w:pPr>
-      <w:r>
-        <w:rPr>
-          <w:rFonts w:eastAsiaTheme="minorEastAsia"/>
-        </w:rPr>
-        <w:t>Who has time to be an active contributor</w:t>
-      </w:r>
-    </w:p>
-    <w:p>
-      <w:pPr>
-        <w:contextualSpacing/>
-        <w:rPr>
-          <w:rFonts w:eastAsiaTheme="minorEastAsia"/>
-        </w:rPr>
-      </w:pPr>
-    </w:p>
-    <w:p>
-      <w:pPr>
-        <w:pStyle w:val="Heading2"/>
-      </w:pPr>
-      <w:r>
-        <w:lastRenderedPageBreak/>
-        <w:t xml:space="preserve">Where </w:t>
-      </w:r>
-      <w:r>
-        <w:t>might I find prospective team members?</w:t>
-      </w:r>
-    </w:p>
-    <w:p>
-      <w:pPr>
-        <w:pStyle w:val="ListParagraph"/>
-        <w:numPr>
-          <w:ilvl w:val="0"/>
-          <w:numId w:val="40"/>
-        </w:numPr>
-        <w:rPr>
-          <w:rFonts w:eastAsiaTheme="minorEastAsia"/>
-        </w:rPr>
-      </w:pPr>
-      <w:r>
-        <w:rPr>
-          <w:rFonts w:eastAsiaTheme="minorEastAsia"/>
-        </w:rPr>
-        <w:t>City or county departments</w:t>
-      </w:r>
-    </w:p>
-    <w:p>
-      <w:pPr>
-        <w:pStyle w:val="ListParagraph"/>
-        <w:numPr>
-          <w:ilvl w:val="1"/>
-          <w:numId w:val="40"/>
-        </w:numPr>
-        <w:rPr>
-          <w:rFonts w:eastAsiaTheme="minorEastAsia"/>
-        </w:rPr>
-      </w:pPr>
-      <w:r>
-        <w:rPr>
-          <w:rFonts w:eastAsiaTheme="minorEastAsia"/>
-        </w:rPr>
-        <w:t>P</w:t>
-      </w:r>
-      <w:r>
-        <w:rPr>
-          <w:rFonts w:eastAsiaTheme="minorEastAsia"/>
-        </w:rPr>
-        <w:t>ublic works, parks, land use, emergency management, social services, public health, housing, environment, library</w:t>
-      </w:r>
-    </w:p>
-    <w:p>
-      <w:pPr>
-        <w:pStyle w:val="ListParagraph"/>
-        <w:numPr>
-          <w:ilvl w:val="0"/>
-          <w:numId w:val="40"/>
-        </w:numPr>
-        <w:rPr>
-          <w:rFonts w:eastAsiaTheme="minorEastAsia"/>
-        </w:rPr>
-      </w:pPr>
-      <w:r>
-        <w:rPr>
-          <w:rFonts w:eastAsiaTheme="minorEastAsia"/>
-        </w:rPr>
-        <w:t>Formal and informal local leaders</w:t>
-      </w:r>
-    </w:p>
-    <w:p>
-      <w:pPr>
-        <w:pStyle w:val="ListParagraph"/>
-        <w:numPr>
-          <w:ilvl w:val="1"/>
-          <w:numId w:val="40"/>
-        </w:numPr>
-        <w:rPr>
-          <w:rFonts w:eastAsiaTheme="minorEastAsia"/>
-        </w:rPr>
-      </w:pPr>
-      <w:r>
-        <w:rPr>
-          <w:rFonts w:eastAsiaTheme="minorEastAsia"/>
-        </w:rPr>
-        <w:t>F</w:t>
-      </w:r>
-      <w:r>
-        <w:rPr>
-          <w:rFonts w:eastAsiaTheme="minorEastAsia"/>
-        </w:rPr>
-        <w:t>aith leaders, volunteer organizations</w:t>
-      </w:r>
-      <w:r>
-        <w:rPr>
-          <w:rFonts w:eastAsiaTheme="minorEastAsia"/>
-        </w:rPr>
-        <w:t>, school board, museum director</w:t>
-      </w:r>
-      <w:r>
-        <w:rPr>
-          <w:rFonts w:eastAsiaTheme="minorEastAsia"/>
-        </w:rPr>
-        <w:t>, county council member</w:t>
-      </w:r>
-    </w:p>
-    <w:p>
-      <w:pPr>
-        <w:pStyle w:val="ListParagraph"/>
-        <w:numPr>
-          <w:ilvl w:val="0"/>
-          <w:numId w:val="40"/>
-        </w:numPr>
-        <w:rPr>
-          <w:rFonts w:eastAsiaTheme="minorEastAsia"/>
-        </w:rPr>
-      </w:pPr>
-      <w:r>
-        <w:rPr>
-          <w:rFonts w:eastAsiaTheme="minorEastAsia"/>
-        </w:rPr>
-        <w:t>Non-profits and community-based organizations</w:t>
-      </w:r>
-    </w:p>
-    <w:p>
-      <w:pPr>
-        <w:pStyle w:val="ListParagraph"/>
-        <w:numPr>
-          <w:ilvl w:val="1"/>
-          <w:numId w:val="40"/>
-        </w:numPr>
-        <w:rPr>
-          <w:rFonts w:eastAsiaTheme="minorEastAsia"/>
-        </w:rPr>
-      </w:pPr>
-      <w:r>
-        <w:rPr>
-          <w:rFonts w:eastAsiaTheme="minorEastAsia"/>
-        </w:rPr>
-        <w:t>N</w:t>
-      </w:r>
-      <w:r>
-        <w:rPr>
-          <w:rFonts w:eastAsiaTheme="minorEastAsia"/>
-        </w:rPr>
-        <w:t>eighborhood association, parent-teacher organization, senior citizens rec</w:t>
-      </w:r>
-      <w:r>
-        <w:rPr>
-          <w:rFonts w:eastAsiaTheme="minorEastAsia"/>
-        </w:rPr>
-        <w:t xml:space="preserve"> center, youth club, Rotary, 4-H</w:t>
-      </w:r>
-    </w:p>
-    <w:p>
-      <w:pPr>
-        <w:pStyle w:val="ListParagraph"/>
-        <w:numPr>
-          <w:ilvl w:val="0"/>
-          <w:numId w:val="0"/>
-        </w:numPr>
-        <w:ind w:left="1440"/>
-        <w:rPr>
-          <w:rFonts w:eastAsiaTheme="minorEastAsia"/>
-        </w:rPr>
-      </w:pPr>
-    </w:p>
-    <w:p>
-      <w:pPr>
-        <w:pStyle w:val="Heading2"/>
-      </w:pPr>
-      <w:r>
-        <w:t>How long will it take for me to put a team together?</w:t>
-      </w:r>
-    </w:p>
-    <w:p>
-      <w:pPr>
-        <w:spacing w:after="0"/>
-        <w:rPr>
-          <w:rFonts w:eastAsiaTheme="minorEastAsia"/>
-          <w:sz w:val="24"/>
-          <w:szCs w:val="24"/>
-        </w:rPr>
-      </w:pPr>
-      <w:r>
-        <w:rPr>
-          <w:rFonts w:eastAsiaTheme="minorEastAsia"/>
-          <w:sz w:val="24"/>
-          <w:szCs w:val="24"/>
-        </w:rPr>
-        <w:t xml:space="preserve">It </w:t>
-      </w:r>
-      <w:r>
-        <w:rPr>
-          <w:rFonts w:eastAsiaTheme="minorEastAsia"/>
-          <w:sz w:val="24"/>
-          <w:szCs w:val="24"/>
-        </w:rPr>
-        <w:t>could range from a few days to weeks</w:t>
-      </w:r>
-      <w:r>
-        <w:rPr>
-          <w:rFonts w:eastAsiaTheme="minorEastAsia"/>
-          <w:sz w:val="24"/>
-          <w:szCs w:val="24"/>
-        </w:rPr>
-        <w:t>, depending on</w:t>
-      </w:r>
-    </w:p>
-    <w:p>
-      <w:pPr>
-        <w:pStyle w:val="ListParagraph"/>
-        <w:numPr>
-          <w:ilvl w:val="0"/>
-          <w:numId w:val="41"/>
-        </w:numPr>
-        <w:spacing w:line="259" w:lineRule="auto"/>
-        <w:contextualSpacing/>
-        <w:textAlignment w:val="auto"/>
-        <w:rPr>
-          <w:rFonts w:eastAsiaTheme="minorEastAsia"/>
-        </w:rPr>
-      </w:pPr>
-      <w:r>
-        <w:rPr>
-          <w:rFonts w:eastAsiaTheme="minorEastAsia"/>
-        </w:rPr>
-        <w:t>Your available time</w:t>
-      </w:r>
-      <w:r>
-        <w:rPr>
-          <w:rFonts w:eastAsiaTheme="minorEastAsia"/>
-        </w:rPr>
-        <w:t>—and theirs</w:t>
-      </w:r>
-    </w:p>
-    <w:p>
-      <w:pPr>
-        <w:pStyle w:val="ListParagraph"/>
-        <w:numPr>
-          <w:ilvl w:val="0"/>
-          <w:numId w:val="41"/>
-        </w:numPr>
-        <w:spacing w:line="259" w:lineRule="auto"/>
-        <w:contextualSpacing/>
-        <w:textAlignment w:val="auto"/>
-        <w:rPr>
-          <w:rFonts w:eastAsiaTheme="minorEastAsia"/>
-        </w:rPr>
-      </w:pPr>
-      <w:r>
-        <w:rPr>
-          <w:rFonts w:eastAsiaTheme="minorEastAsia"/>
-        </w:rPr>
-        <w:t>Existing relationships with community partners</w:t>
-      </w:r>
-    </w:p>
-    <w:p>
-      <w:pPr>
-        <w:pStyle w:val="ListParagraph"/>
-        <w:numPr>
-          <w:ilvl w:val="0"/>
-          <w:numId w:val="41"/>
-        </w:numPr>
-        <w:spacing w:line="259" w:lineRule="auto"/>
-        <w:contextualSpacing/>
-        <w:textAlignment w:val="auto"/>
-        <w:rPr>
-          <w:rFonts w:eastAsiaTheme="minorEastAsia"/>
-        </w:rPr>
-      </w:pPr>
-      <w:r>
-        <w:rPr>
-          <w:rFonts w:eastAsiaTheme="minorEastAsia"/>
-        </w:rPr>
-        <w:t xml:space="preserve">If a specific mandate </w:t>
-      </w:r>
-      <w:r>
-        <w:rPr>
-          <w:rFonts w:eastAsiaTheme="minorEastAsia"/>
-        </w:rPr>
-        <w:t xml:space="preserve">that requires </w:t>
-      </w:r>
-      <w:r>
-        <w:rPr>
-          <w:rFonts w:eastAsiaTheme="minorEastAsia"/>
-        </w:rPr>
-        <w:t>particular organizations to participate</w:t>
-      </w:r>
-      <w:r>
-        <w:rPr>
-          <w:rFonts w:eastAsiaTheme="minorEastAsia"/>
-        </w:rPr>
-        <w:t xml:space="preserve"> </w:t>
-      </w:r>
-    </w:p>
-    <w:p>
-      <w:pPr>
-        <w:pStyle w:val="ListParagraph"/>
-        <w:numPr>
-          <w:ilvl w:val="0"/>
-          <w:numId w:val="41"/>
-        </w:numPr>
-        <w:spacing w:line="259" w:lineRule="auto"/>
-        <w:contextualSpacing/>
-        <w:textAlignment w:val="auto"/>
-        <w:rPr>
-          <w:rFonts w:eastAsiaTheme="minorEastAsia"/>
-        </w:rPr>
-      </w:pPr>
-      <w:r>
-        <w:rPr>
-          <w:rFonts w:eastAsiaTheme="minorEastAsia"/>
-        </w:rPr>
-        <w:t xml:space="preserve">If </w:t>
-      </w:r>
-      <w:r>
-        <w:rPr>
-          <w:rFonts w:eastAsiaTheme="minorEastAsia"/>
-        </w:rPr>
-        <w:t xml:space="preserve">there’s already an </w:t>
-      </w:r>
-      <w:r>
-        <w:rPr>
-          <w:rFonts w:eastAsiaTheme="minorEastAsia"/>
-        </w:rPr>
-        <w:t>adaptation</w:t>
-      </w:r>
-      <w:r>
-        <w:rPr>
-          <w:rFonts w:eastAsiaTheme="minorEastAsia"/>
-        </w:rPr>
-        <w:t xml:space="preserve">, </w:t>
-      </w:r>
-      <w:r>
-        <w:rPr>
-          <w:rFonts w:eastAsiaTheme="minorEastAsia"/>
-        </w:rPr>
-        <w:t>hazard mitigation</w:t>
-      </w:r>
-      <w:r>
-        <w:rPr>
-          <w:rFonts w:eastAsiaTheme="minorEastAsia"/>
-        </w:rPr>
-        <w:t>, or other plan in place</w:t>
-      </w:r>
-    </w:p>
-    <w:p>
-      <w:pPr>
-        <w:contextualSpacing/>
-        <w:rPr>
-          <w:rFonts w:eastAsiaTheme="minorEastAsia"/>
-        </w:rPr>
-      </w:pPr>
-    </w:p>
-    <w:p>
-      <w:pPr>
-        <w:pStyle w:val="Heading2"/>
-        <w:rPr>
-          <w:rFonts w:eastAsiaTheme="minorEastAsia"/>
-        </w:rPr>
-      </w:pPr>
-      <w:r>
-        <w:rPr>
-          <w:rFonts w:eastAsiaTheme="minorEastAsia"/>
-        </w:rPr>
-        <w:t xml:space="preserve">How </w:t>
-      </w:r>
-      <w:r>
-        <w:rPr>
-          <w:rFonts w:eastAsiaTheme="minorEastAsia"/>
-        </w:rPr>
-        <w:t>should I do</w:t>
-      </w:r>
-      <w:r>
-        <w:rPr>
-          <w:rFonts w:eastAsiaTheme="minorEastAsia"/>
-        </w:rPr>
-        <w:t xml:space="preserve"> outreach and recruitment</w:t>
-      </w:r>
-    </w:p>
-    <w:p>
-      <w:pPr>
-        <w:pStyle w:val="ListParagraph"/>
-        <w:numPr>
-          <w:ilvl w:val="0"/>
-          <w:numId w:val="43"/>
-        </w:numPr>
-        <w:rPr>
-          <w:rFonts w:eastAsiaTheme="minorEastAsia"/>
-        </w:rPr>
-      </w:pPr>
-      <w:r>
-        <w:rPr>
-          <w:rFonts w:eastAsiaTheme="minorEastAsia"/>
-        </w:rPr>
-        <w:t>What have you and others found works best</w:t>
-      </w:r>
-      <w:r>
-        <w:rPr>
-          <w:rFonts w:eastAsiaTheme="minorEastAsia"/>
-        </w:rPr>
-        <w:t xml:space="preserve"> for different constituencies</w:t>
-      </w:r>
-      <w:r>
-        <w:rPr>
-          <w:rFonts w:eastAsiaTheme="minorEastAsia"/>
-        </w:rPr>
-        <w:t>?</w:t>
-      </w:r>
-    </w:p>
-    <w:p>
-      <w:pPr>
-        <w:pStyle w:val="ListParagraph"/>
-        <w:numPr>
-          <w:ilvl w:val="1"/>
-          <w:numId w:val="43"/>
-        </w:numPr>
-        <w:rPr>
-          <w:rFonts w:eastAsiaTheme="minorEastAsia"/>
-        </w:rPr>
-      </w:pPr>
-      <w:r>
-        <w:rPr>
-          <w:rFonts w:eastAsiaTheme="minorEastAsia"/>
-        </w:rPr>
-        <w:t>Call, text</w:t>
-      </w:r>
-      <w:r>
-        <w:rPr>
-          <w:rFonts w:eastAsiaTheme="minorEastAsia"/>
-        </w:rPr>
-        <w:t>, email</w:t>
-      </w:r>
-    </w:p>
-    <w:p>
-      <w:pPr>
-        <w:pStyle w:val="ListParagraph"/>
-        <w:numPr>
-          <w:ilvl w:val="1"/>
-          <w:numId w:val="43"/>
-        </w:numPr>
-        <w:rPr>
-          <w:rFonts w:eastAsiaTheme="minorEastAsia"/>
-        </w:rPr>
-      </w:pPr>
-      <w:r>
-        <w:rPr>
-          <w:rFonts w:eastAsiaTheme="minorEastAsia"/>
-        </w:rPr>
-        <w:t>A</w:t>
-      </w:r>
-      <w:r>
-        <w:rPr>
-          <w:rFonts w:eastAsiaTheme="minorEastAsia"/>
-        </w:rPr>
-        <w:t xml:space="preserve">ttend an organization’s meeting to </w:t>
-      </w:r>
-      <w:r>
-        <w:rPr>
-          <w:rFonts w:eastAsiaTheme="minorEastAsia"/>
-        </w:rPr>
-        <w:t>request they send a</w:t>
-      </w:r>
-      <w:r>
-        <w:rPr>
-          <w:rFonts w:eastAsiaTheme="minorEastAsia"/>
-        </w:rPr>
-        <w:t xml:space="preserve"> representative</w:t>
-      </w:r>
-    </w:p>
-    <w:p>
-      <w:pPr>
-        <w:pStyle w:val="ListParagraph"/>
-        <w:numPr>
-          <w:ilvl w:val="1"/>
-          <w:numId w:val="43"/>
-        </w:numPr>
-        <w:rPr>
-          <w:rFonts w:eastAsiaTheme="minorEastAsia"/>
-        </w:rPr>
-      </w:pPr>
-      <w:r>
-        <w:rPr>
-          <w:rFonts w:eastAsiaTheme="minorEastAsia"/>
-        </w:rPr>
-        <w:t>Work with tribal government</w:t>
-      </w:r>
-    </w:p>
-    <w:p>
-      <w:pPr>
-        <w:pStyle w:val="ListParagraph"/>
-        <w:numPr>
-          <w:ilvl w:val="0"/>
-          <w:numId w:val="42"/>
-        </w:numPr>
-        <w:rPr>
-          <w:rFonts w:eastAsiaTheme="minorEastAsia"/>
-        </w:rPr>
-      </w:pPr>
-      <w:r>
-        <w:rPr>
-          <w:rFonts w:eastAsiaTheme="minorEastAsia"/>
-        </w:rPr>
-        <w:t xml:space="preserve">What is </w:t>
-      </w:r>
-      <w:r>
-        <w:rPr>
-          <w:rFonts w:eastAsiaTheme="minorEastAsia"/>
-        </w:rPr>
-        <w:t>culturally appropriate</w:t>
-      </w:r>
-      <w:r>
-        <w:rPr>
-          <w:rFonts w:eastAsiaTheme="minorEastAsia"/>
-        </w:rPr>
-        <w:t>?</w:t>
-      </w:r>
-    </w:p>
-    <w:p>
-      <w:pPr>
-        <w:pStyle w:val="ListParagraph"/>
-        <w:numPr>
-          <w:ilvl w:val="0"/>
-          <w:numId w:val="42"/>
-        </w:numPr>
-        <w:rPr>
-          <w:rFonts w:eastAsiaTheme="minorEastAsia"/>
-        </w:rPr>
-      </w:pPr>
-      <w:proofErr w:type="gramStart"/>
-      <w:r>
-        <w:rPr>
-          <w:rFonts w:eastAsiaTheme="minorEastAsia"/>
-        </w:rPr>
-        <w:t>Are</w:t>
-      </w:r>
-      <w:proofErr w:type="gramEnd"/>
-      <w:r>
-        <w:rPr>
-          <w:rFonts w:eastAsiaTheme="minorEastAsia"/>
-        </w:rPr>
-        <w:t xml:space="preserve"> there </w:t>
-      </w:r>
-      <w:r>
-        <w:rPr>
-          <w:rFonts w:eastAsiaTheme="minorEastAsia"/>
-        </w:rPr>
-        <w:t xml:space="preserve">protocol </w:t>
-      </w:r>
-      <w:r>
-        <w:rPr>
-          <w:rFonts w:eastAsiaTheme="minorEastAsia"/>
-        </w:rPr>
-        <w:t>you need to follow</w:t>
-      </w:r>
-      <w:r>
-        <w:rPr>
-          <w:rFonts w:eastAsiaTheme="minorEastAsia"/>
-        </w:rPr>
-        <w:t>?</w:t>
-      </w:r>
-    </w:p>
-    <w:p>
-      <w:pPr>
-        <w:rPr>
-          <w:rFonts w:eastAsiaTheme="minorEastAsia"/>
-        </w:rPr>
-      </w:pPr>
-    </w:p>
-    <w:p>
-      <w:pPr>
-        <w:pStyle w:val="Heading2"/>
-        <w:rPr>
-          <w:rFonts w:eastAsiaTheme="minorEastAsia"/>
-        </w:rPr>
-      </w:pPr>
-      <w:r>
-        <w:rPr>
-          <w:rFonts w:eastAsiaTheme="minorEastAsia"/>
-        </w:rPr>
-        <w:t>Email Template</w:t>
-      </w:r>
-      <w:r>
-        <w:rPr>
-          <w:rFonts w:eastAsiaTheme="minorEastAsia"/>
-        </w:rPr>
-        <w:t xml:space="preserve"> and Introduction to ERB</w:t>
-      </w:r>
-    </w:p>
-    <w:p>
-      <w:pPr>
-        <w:contextualSpacing/>
-        <w:rPr>
-          <w:rFonts w:eastAsiaTheme="minorEastAsia"/>
-        </w:rPr>
-      </w:pPr>
-      <w:r>
-        <w:rPr>
-          <w:rFonts w:eastAsiaTheme="minorEastAsia"/>
-          <w:sz w:val="24"/>
-          <w:szCs w:val="24"/>
-        </w:rPr>
-        <w:t xml:space="preserve">Our </w:t>
-      </w:r>
-      <w:r>
-        <w:rPr>
-          <w:rFonts w:eastAsiaTheme="minorEastAsia"/>
-          <w:sz w:val="24"/>
-          <w:szCs w:val="24"/>
-        </w:rPr>
-        <w:t>county has to draft a</w:t>
-      </w:r>
-      <w:r>
-        <w:rPr>
-          <w:rFonts w:eastAsiaTheme="minorEastAsia"/>
-          <w:sz w:val="24"/>
-          <w:szCs w:val="24"/>
-        </w:rPr>
-        <w:t xml:space="preserve"> new hazard mitigation plan. </w:t>
-      </w:r>
-      <w:r>
-        <w:rPr>
-          <w:rFonts w:eastAsiaTheme="minorEastAsia"/>
-          <w:sz w:val="24"/>
-          <w:szCs w:val="24"/>
-        </w:rPr>
-        <w:t>Our leadership would like to</w:t>
-      </w:r>
-      <w:r>
-        <w:rPr>
-          <w:rFonts w:eastAsiaTheme="minorEastAsia"/>
-          <w:sz w:val="24"/>
-          <w:szCs w:val="24"/>
-        </w:rPr>
-        <w:t xml:space="preserve"> incorporate social vulnerability and equity concerns more directly into the plan. In order to do that, we are using a resource called the Equitable Resilience Builder, or ERB. This will walk us through steps </w:t>
-      </w:r>
-      <w:r>
-        <w:rPr>
-          <w:rFonts w:eastAsiaTheme="minorEastAsia"/>
-          <w:sz w:val="24"/>
-          <w:szCs w:val="24"/>
-        </w:rPr>
-        <w:t>to collaboratively assess hazards, equity, and the resilience of our local social, natural, and built environment systems.</w:t>
-      </w:r>
-    </w:p>
-    <w:p>
-      <w:pPr>
-        <w:pStyle w:val="Heading2"/>
-      </w:pPr>
-      <w:r>
-        <w:t>What to do next</w:t>
-      </w:r>
-    </w:p>
-    <w:p>
-      <w:pPr>
-        <w:spacing w:after="0"/>
-        <w:rPr>
-          <w:sz w:val="24"/>
-          <w:szCs w:val="24"/>
-        </w:rPr>
-      </w:pPr>
-      <w:r>
-        <w:rPr>
-          <w:sz w:val="24"/>
-          <w:szCs w:val="24"/>
-        </w:rPr>
-        <w:t xml:space="preserve">After you’ve </w:t>
-      </w:r>
-      <w:r>
-        <w:rPr>
-          <w:sz w:val="24"/>
-          <w:szCs w:val="24"/>
-        </w:rPr>
-        <w:t>recruited team members,</w:t>
-      </w:r>
-      <w:r>
-        <w:rPr>
-          <w:sz w:val="24"/>
-          <w:szCs w:val="24"/>
-        </w:rPr>
-        <w:t xml:space="preserve"> the core team can meet to</w:t>
-      </w:r>
-    </w:p>
-    <w:p>
-      <w:pPr>
-        <w:pStyle w:val="ListParagraph"/>
-        <w:numPr>
-          <w:ilvl w:val="0"/>
-          <w:numId w:val="45"/>
-        </w:numPr>
-      </w:pPr>
-      <w:r>
-        <w:t xml:space="preserve">Set Goals for </w:t>
-      </w:r>
-      <w:r>
-        <w:t>U</w:t>
-      </w:r>
-      <w:r>
-        <w:t>sing ERB</w:t>
-      </w:r>
-    </w:p>
-    <w:p>
-      <w:pPr>
-        <w:pStyle w:val="ListParagraph"/>
-        <w:numPr>
-          <w:ilvl w:val="0"/>
-          <w:numId w:val="45"/>
-        </w:numPr>
-      </w:pPr>
-      <w:r>
-        <w:t>Review ERB Menu of Activities</w:t>
-      </w:r>
-    </w:p>
-    <w:p>
-      <w:pPr>
-        <w:pStyle w:val="ListParagraph"/>
-        <w:numPr>
-          <w:ilvl w:val="0"/>
-          <w:numId w:val="45"/>
-        </w:numPr>
-      </w:pPr>
-      <w:r>
-        <w:t>Make a Project Plan</w:t>
       </w:r>
     </w:p>
     <w:p>
@@ -1447,28 +498,1224 @@
           <w:numId w:val="0"/>
         </w:numPr>
         <w:ind w:left="720"/>
+        <w:contextualSpacing/>
+        <w:textAlignment w:val="auto"/>
+        <w:rPr>
+          <w:rFonts w:eastAsiaTheme="minorEastAsia"/>
+        </w:rPr>
       </w:pPr>
     </w:p>
     <w:p>
       <w:pPr>
-        <w:rPr>
+        <w:pStyle w:val="Heading2"/>
+        <w:spacing w:before="0" w:line="240" w:lineRule="auto"/>
+      </w:pPr>
+      <w:r>
+        <w:t xml:space="preserve">Who </w:t>
+      </w:r>
+      <w:r>
+        <w:t>S</w:t>
+      </w:r>
+      <w:r>
+        <w:t xml:space="preserve">hould </w:t>
+      </w:r>
+      <w:r>
+        <w:t>B</w:t>
+      </w:r>
+      <w:r>
+        <w:t xml:space="preserve">e on the </w:t>
+      </w:r>
+      <w:r>
+        <w:t>Co</w:t>
+      </w:r>
+      <w:r>
+        <w:t xml:space="preserve">re </w:t>
+      </w:r>
+      <w:r>
+        <w:t>T</w:t>
+      </w:r>
+      <w:r>
+        <w:t>eam</w:t>
+      </w:r>
+    </w:p>
+    <w:p>
+      <w:pPr>
+        <w:spacing w:after="0" w:line="240" w:lineRule="auto"/>
+        <w:rPr>
+          <w:rFonts w:eastAsiaTheme="minorEastAsia"/>
           <w:sz w:val="24"/>
           <w:szCs w:val="24"/>
         </w:rPr>
       </w:pPr>
       <w:r>
         <w:rPr>
+          <w:rFonts w:eastAsiaTheme="minorEastAsia"/>
           <w:sz w:val="24"/>
           <w:szCs w:val="24"/>
         </w:rPr>
-        <w:t>We recommend starting with the Team Storytelling Exercise</w:t>
-      </w:r>
-      <w:r>
-        <w:rPr>
+        <w:t>The team should look like the community and have representation from government agencies and other organizations. You could</w:t>
+      </w:r>
+      <w:r>
+        <w:rPr>
+          <w:rFonts w:eastAsiaTheme="minorEastAsia"/>
+          <w:b/>
+          <w:bCs/>
           <w:sz w:val="24"/>
           <w:szCs w:val="24"/>
         </w:rPr>
-        <w:t xml:space="preserve"> in the toolkit.</w:t>
+        <w:t xml:space="preserve"> </w:t>
+      </w:r>
+      <w:r>
+        <w:rPr>
+          <w:rFonts w:eastAsiaTheme="minorEastAsia"/>
+          <w:sz w:val="24"/>
+          <w:szCs w:val="24"/>
+        </w:rPr>
+        <w:t>consider:</w:t>
+      </w:r>
+    </w:p>
+    <w:p>
+      <w:pPr>
+        <w:pStyle w:val="ListParagraph"/>
+        <w:numPr>
+          <w:ilvl w:val="0"/>
+          <w:numId w:val="38"/>
+        </w:numPr>
+        <w:contextualSpacing/>
+        <w:textAlignment w:val="auto"/>
+        <w:rPr>
+          <w:rFonts w:eastAsiaTheme="minorEastAsia"/>
+        </w:rPr>
+      </w:pPr>
+      <w:r>
+        <w:rPr>
+          <w:rFonts w:eastAsiaTheme="minorEastAsia"/>
+        </w:rPr>
+        <w:t>Skills and expertise</w:t>
+      </w:r>
+    </w:p>
+    <w:p>
+      <w:pPr>
+        <w:pStyle w:val="ListParagraph"/>
+        <w:numPr>
+          <w:ilvl w:val="1"/>
+          <w:numId w:val="38"/>
+        </w:numPr>
+        <w:contextualSpacing/>
+        <w:textAlignment w:val="auto"/>
+        <w:rPr>
+          <w:rFonts w:eastAsiaTheme="minorEastAsia"/>
+        </w:rPr>
+      </w:pPr>
+      <w:r>
+        <w:rPr>
+          <w:rFonts w:eastAsiaTheme="minorEastAsia"/>
+        </w:rPr>
+        <w:t>F</w:t>
+      </w:r>
+      <w:r>
+        <w:rPr>
+          <w:rFonts w:eastAsiaTheme="minorEastAsia"/>
+        </w:rPr>
+        <w:t>acilitation, GIS, floodplain management, communications, urban planning, climate, community organiz</w:t>
+      </w:r>
+      <w:r>
+        <w:rPr>
+          <w:rFonts w:eastAsiaTheme="minorEastAsia"/>
+        </w:rPr>
+        <w:t>ing</w:t>
+      </w:r>
+      <w:r>
+        <w:rPr>
+          <w:rFonts w:eastAsiaTheme="minorEastAsia"/>
+        </w:rPr>
+        <w:t>, project implementation</w:t>
+      </w:r>
+    </w:p>
+    <w:p>
+      <w:pPr>
+        <w:pStyle w:val="ListParagraph"/>
+        <w:numPr>
+          <w:ilvl w:val="0"/>
+          <w:numId w:val="38"/>
+        </w:numPr>
+        <w:contextualSpacing/>
+        <w:textAlignment w:val="auto"/>
+        <w:rPr>
+          <w:rFonts w:eastAsiaTheme="minorEastAsia"/>
+        </w:rPr>
+      </w:pPr>
+      <w:r>
+        <w:rPr>
+          <w:rFonts w:eastAsiaTheme="minorEastAsia"/>
+        </w:rPr>
+        <w:t>D</w:t>
+      </w:r>
+      <w:r>
+        <w:rPr>
+          <w:rFonts w:eastAsiaTheme="minorEastAsia"/>
+        </w:rPr>
+        <w:t>emographic composition</w:t>
+      </w:r>
+      <w:r>
+        <w:rPr>
+          <w:rFonts w:eastAsiaTheme="minorEastAsia"/>
+        </w:rPr>
+        <w:t xml:space="preserve"> of the area</w:t>
+      </w:r>
+    </w:p>
+    <w:p>
+      <w:pPr>
+        <w:pStyle w:val="ListParagraph"/>
+        <w:numPr>
+          <w:ilvl w:val="0"/>
+          <w:numId w:val="38"/>
+        </w:numPr>
+        <w:contextualSpacing/>
+        <w:textAlignment w:val="auto"/>
+        <w:rPr>
+          <w:rFonts w:eastAsiaTheme="minorEastAsia"/>
+        </w:rPr>
+      </w:pPr>
+      <w:r>
+        <w:rPr>
+          <w:rFonts w:eastAsiaTheme="minorEastAsia"/>
+        </w:rPr>
+        <w:t>How city and county agencies are organized</w:t>
+      </w:r>
+    </w:p>
+    <w:p>
+      <w:pPr>
+        <w:pStyle w:val="ListParagraph"/>
+        <w:numPr>
+          <w:ilvl w:val="0"/>
+          <w:numId w:val="38"/>
+        </w:numPr>
+        <w:contextualSpacing/>
+        <w:textAlignment w:val="auto"/>
+        <w:rPr>
+          <w:rFonts w:eastAsiaTheme="minorEastAsia"/>
+        </w:rPr>
+      </w:pPr>
+      <w:r>
+        <w:rPr>
+          <w:rFonts w:eastAsiaTheme="minorEastAsia"/>
+        </w:rPr>
+        <w:t>Who is working on related topics</w:t>
+      </w:r>
+    </w:p>
+    <w:p>
+      <w:pPr>
+        <w:pStyle w:val="ListParagraph"/>
+        <w:numPr>
+          <w:ilvl w:val="1"/>
+          <w:numId w:val="38"/>
+        </w:numPr>
+        <w:contextualSpacing/>
+        <w:textAlignment w:val="auto"/>
+        <w:rPr>
+          <w:rFonts w:eastAsiaTheme="minorEastAsia"/>
+        </w:rPr>
+      </w:pPr>
+      <w:r>
+        <w:rPr>
+          <w:rFonts w:eastAsiaTheme="minorEastAsia"/>
+        </w:rPr>
+        <w:t>F</w:t>
+      </w:r>
+      <w:r>
+        <w:rPr>
+          <w:rFonts w:eastAsiaTheme="minorEastAsia"/>
+        </w:rPr>
+        <w:t>ood security, watershed management, emergency response, affordable housing, land use planning,</w:t>
+      </w:r>
+      <w:r>
+        <w:rPr>
+          <w:rFonts w:eastAsiaTheme="minorEastAsia"/>
+        </w:rPr>
+        <w:t xml:space="preserve"> environmental justice</w:t>
+      </w:r>
+    </w:p>
+    <w:p>
+      <w:pPr>
+        <w:pStyle w:val="ListParagraph"/>
+        <w:numPr>
+          <w:ilvl w:val="0"/>
+          <w:numId w:val="38"/>
+        </w:numPr>
+        <w:contextualSpacing/>
+        <w:textAlignment w:val="auto"/>
+        <w:rPr>
+          <w:rFonts w:eastAsiaTheme="minorEastAsia"/>
+        </w:rPr>
+      </w:pPr>
+      <w:r>
+        <w:rPr>
+          <w:rFonts w:eastAsiaTheme="minorEastAsia"/>
+        </w:rPr>
+        <w:t xml:space="preserve">Who has insights into and connections with </w:t>
+      </w:r>
+      <w:r>
+        <w:rPr>
+          <w:rFonts w:eastAsiaTheme="minorEastAsia"/>
+        </w:rPr>
+        <w:t>various</w:t>
+      </w:r>
+      <w:r>
+        <w:rPr>
+          <w:rFonts w:eastAsiaTheme="minorEastAsia"/>
+        </w:rPr>
+        <w:t xml:space="preserve"> local constituencies</w:t>
+      </w:r>
+    </w:p>
+    <w:p>
+      <w:pPr>
+        <w:pStyle w:val="ListParagraph"/>
+        <w:numPr>
+          <w:ilvl w:val="0"/>
+          <w:numId w:val="38"/>
+        </w:numPr>
+        <w:contextualSpacing/>
+        <w:textAlignment w:val="auto"/>
+        <w:rPr>
+          <w:rFonts w:eastAsiaTheme="minorEastAsia"/>
+        </w:rPr>
+      </w:pPr>
+      <w:r>
+        <w:rPr>
+          <w:rFonts w:eastAsiaTheme="minorEastAsia"/>
+        </w:rPr>
+        <w:t xml:space="preserve">Who works well </w:t>
+      </w:r>
+      <w:r>
+        <w:rPr>
+          <w:rFonts w:eastAsiaTheme="minorEastAsia"/>
+        </w:rPr>
+        <w:t>on teams</w:t>
+      </w:r>
+    </w:p>
+    <w:p>
+      <w:pPr>
+        <w:pStyle w:val="ListParagraph"/>
+        <w:numPr>
+          <w:ilvl w:val="0"/>
+          <w:numId w:val="38"/>
+        </w:numPr>
+        <w:contextualSpacing/>
+        <w:textAlignment w:val="auto"/>
+        <w:rPr>
+          <w:rFonts w:eastAsiaTheme="minorEastAsia"/>
+        </w:rPr>
+      </w:pPr>
+      <w:r>
+        <w:rPr>
+          <w:rFonts w:eastAsiaTheme="minorEastAsia"/>
+        </w:rPr>
+        <w:t>Who has time to be an active contributor</w:t>
+      </w:r>
+    </w:p>
+    <w:p>
+      <w:pPr>
+        <w:spacing w:after="0" w:line="240" w:lineRule="auto"/>
+        <w:contextualSpacing/>
+        <w:rPr>
+          <w:rFonts w:eastAsiaTheme="minorEastAsia"/>
+          <w:sz w:val="24"/>
+          <w:szCs w:val="24"/>
+        </w:rPr>
+      </w:pPr>
+    </w:p>
+    <w:p>
+      <w:pPr>
+        <w:pStyle w:val="Heading2"/>
+        <w:spacing w:before="0" w:line="240" w:lineRule="auto"/>
+      </w:pPr>
+      <w:r>
+        <w:t xml:space="preserve">Where </w:t>
+      </w:r>
+      <w:r>
+        <w:t>M</w:t>
+      </w:r>
+      <w:r>
+        <w:t xml:space="preserve">ight I </w:t>
+      </w:r>
+      <w:r>
+        <w:t>Fi</w:t>
+      </w:r>
+      <w:r>
+        <w:t xml:space="preserve">nd </w:t>
+      </w:r>
+      <w:r>
+        <w:t>P</w:t>
+      </w:r>
+      <w:r>
+        <w:t xml:space="preserve">rospective </w:t>
+      </w:r>
+      <w:r>
+        <w:t>T</w:t>
+      </w:r>
+      <w:r>
+        <w:t xml:space="preserve">eam </w:t>
+      </w:r>
+      <w:r>
+        <w:t>M</w:t>
+      </w:r>
+      <w:r>
+        <w:t>embers?</w:t>
+      </w:r>
+    </w:p>
+    <w:p>
+      <w:pPr>
+        <w:pStyle w:val="ListParagraph"/>
+        <w:numPr>
+          <w:ilvl w:val="0"/>
+          <w:numId w:val="40"/>
+        </w:numPr>
+        <w:rPr>
+          <w:rFonts w:eastAsiaTheme="minorEastAsia"/>
+        </w:rPr>
+      </w:pPr>
+      <w:r>
+        <w:rPr>
+          <w:rFonts w:eastAsiaTheme="minorEastAsia"/>
+        </w:rPr>
+        <w:t>City or county departments</w:t>
+      </w:r>
+    </w:p>
+    <w:p>
+      <w:pPr>
+        <w:pStyle w:val="ListParagraph"/>
+        <w:numPr>
+          <w:ilvl w:val="1"/>
+          <w:numId w:val="40"/>
+        </w:numPr>
+        <w:rPr>
+          <w:rFonts w:asciiTheme="minorHAnsi" w:eastAsiaTheme="minorEastAsia" w:hAnsiTheme="minorHAnsi" w:cstheme="minorHAnsi"/>
+        </w:rPr>
+      </w:pPr>
+      <w:r>
+        <w:rPr>
+          <w:rFonts w:asciiTheme="minorHAnsi" w:eastAsiaTheme="minorEastAsia" w:hAnsiTheme="minorHAnsi" w:cstheme="minorHAnsi"/>
+        </w:rPr>
+        <w:lastRenderedPageBreak/>
+        <w:t>Public works, parks, land use, emergency management, social services, public health, housing, environment, library</w:t>
+      </w:r>
+    </w:p>
+    <w:p>
+      <w:pPr>
+        <w:pStyle w:val="ListParagraph"/>
+        <w:numPr>
+          <w:ilvl w:val="0"/>
+          <w:numId w:val="40"/>
+        </w:numPr>
+        <w:rPr>
+          <w:rFonts w:asciiTheme="minorHAnsi" w:eastAsiaTheme="minorEastAsia" w:hAnsiTheme="minorHAnsi" w:cstheme="minorHAnsi"/>
+        </w:rPr>
+      </w:pPr>
+      <w:r>
+        <w:rPr>
+          <w:rFonts w:asciiTheme="minorHAnsi" w:eastAsiaTheme="minorEastAsia" w:hAnsiTheme="minorHAnsi" w:cstheme="minorHAnsi"/>
+        </w:rPr>
+        <w:t>Formal and informal local leaders</w:t>
+      </w:r>
+    </w:p>
+    <w:p>
+      <w:pPr>
+        <w:pStyle w:val="ListParagraph"/>
+        <w:numPr>
+          <w:ilvl w:val="1"/>
+          <w:numId w:val="40"/>
+        </w:numPr>
+        <w:rPr>
+          <w:rFonts w:asciiTheme="minorHAnsi" w:eastAsiaTheme="minorEastAsia" w:hAnsiTheme="minorHAnsi" w:cstheme="minorHAnsi"/>
+        </w:rPr>
+      </w:pPr>
+      <w:r>
+        <w:rPr>
+          <w:rFonts w:asciiTheme="minorHAnsi" w:eastAsiaTheme="minorEastAsia" w:hAnsiTheme="minorHAnsi" w:cstheme="minorHAnsi"/>
+        </w:rPr>
+        <w:t>Faith leaders, volunteer organizations, school board, museum director</w:t>
+      </w:r>
+      <w:r>
+        <w:rPr>
+          <w:rFonts w:asciiTheme="minorHAnsi" w:eastAsiaTheme="minorEastAsia" w:hAnsiTheme="minorHAnsi" w:cstheme="minorHAnsi"/>
+        </w:rPr>
+        <w:t>, county council member</w:t>
+      </w:r>
+    </w:p>
+    <w:p>
+      <w:pPr>
+        <w:pStyle w:val="ListParagraph"/>
+        <w:numPr>
+          <w:ilvl w:val="0"/>
+          <w:numId w:val="40"/>
+        </w:numPr>
+        <w:rPr>
+          <w:rFonts w:asciiTheme="minorHAnsi" w:eastAsiaTheme="minorEastAsia" w:hAnsiTheme="minorHAnsi" w:cstheme="minorHAnsi"/>
+        </w:rPr>
+      </w:pPr>
+      <w:r>
+        <w:rPr>
+          <w:rFonts w:asciiTheme="minorHAnsi" w:eastAsiaTheme="minorEastAsia" w:hAnsiTheme="minorHAnsi" w:cstheme="minorHAnsi"/>
+        </w:rPr>
+        <w:t>Non-profits and community-based organizations</w:t>
+      </w:r>
+    </w:p>
+    <w:p>
+      <w:pPr>
+        <w:pStyle w:val="ListParagraph"/>
+        <w:numPr>
+          <w:ilvl w:val="1"/>
+          <w:numId w:val="40"/>
+        </w:numPr>
+        <w:rPr>
+          <w:rFonts w:asciiTheme="minorHAnsi" w:eastAsiaTheme="minorEastAsia" w:hAnsiTheme="minorHAnsi" w:cstheme="minorHAnsi"/>
+        </w:rPr>
+      </w:pPr>
+      <w:r>
+        <w:rPr>
+          <w:rFonts w:asciiTheme="minorHAnsi" w:eastAsiaTheme="minorEastAsia" w:hAnsiTheme="minorHAnsi" w:cstheme="minorHAnsi"/>
+        </w:rPr>
+        <w:t>Neighborhood association, parent-teacher organization, senior citizens rec center, youth club, Rotary, 4-H</w:t>
+      </w:r>
+    </w:p>
+    <w:p>
+      <w:pPr>
+        <w:spacing w:after="0" w:line="240" w:lineRule="auto"/>
+        <w:rPr>
+          <w:rFonts w:eastAsiaTheme="minorEastAsia" w:cstheme="minorHAnsi"/>
+          <w:sz w:val="24"/>
+          <w:szCs w:val="24"/>
+        </w:rPr>
+      </w:pPr>
+    </w:p>
+    <w:p>
+      <w:pPr>
+        <w:pStyle w:val="Heading2"/>
+        <w:spacing w:before="0" w:line="240" w:lineRule="auto"/>
+        <w:rPr>
+          <w:rFonts w:asciiTheme="minorHAnsi" w:hAnsiTheme="minorHAnsi" w:cstheme="minorHAnsi"/>
+        </w:rPr>
+      </w:pPr>
+      <w:r>
+        <w:rPr>
+          <w:rFonts w:asciiTheme="minorHAnsi" w:hAnsiTheme="minorHAnsi" w:cstheme="minorHAnsi"/>
+        </w:rPr>
+        <w:t xml:space="preserve">How </w:t>
+      </w:r>
+      <w:r>
+        <w:rPr>
+          <w:rFonts w:asciiTheme="minorHAnsi" w:hAnsiTheme="minorHAnsi" w:cstheme="minorHAnsi"/>
+        </w:rPr>
+        <w:t>Lo</w:t>
+      </w:r>
+      <w:r>
+        <w:rPr>
+          <w:rFonts w:asciiTheme="minorHAnsi" w:hAnsiTheme="minorHAnsi" w:cstheme="minorHAnsi"/>
+        </w:rPr>
+        <w:t xml:space="preserve">ng </w:t>
+      </w:r>
+      <w:r>
+        <w:rPr>
+          <w:rFonts w:asciiTheme="minorHAnsi" w:hAnsiTheme="minorHAnsi" w:cstheme="minorHAnsi"/>
+        </w:rPr>
+        <w:t>W</w:t>
+      </w:r>
+      <w:r>
+        <w:rPr>
+          <w:rFonts w:asciiTheme="minorHAnsi" w:hAnsiTheme="minorHAnsi" w:cstheme="minorHAnsi"/>
+        </w:rPr>
+        <w:t xml:space="preserve">ill </w:t>
+      </w:r>
+      <w:r>
+        <w:rPr>
+          <w:rFonts w:asciiTheme="minorHAnsi" w:hAnsiTheme="minorHAnsi" w:cstheme="minorHAnsi"/>
+        </w:rPr>
+        <w:t>It</w:t>
+      </w:r>
+      <w:r>
+        <w:rPr>
+          <w:rFonts w:asciiTheme="minorHAnsi" w:hAnsiTheme="minorHAnsi" w:cstheme="minorHAnsi"/>
+        </w:rPr>
+        <w:t xml:space="preserve"> </w:t>
+      </w:r>
+      <w:r>
+        <w:rPr>
+          <w:rFonts w:asciiTheme="minorHAnsi" w:hAnsiTheme="minorHAnsi" w:cstheme="minorHAnsi"/>
+        </w:rPr>
+        <w:t>T</w:t>
+      </w:r>
+      <w:r>
+        <w:rPr>
+          <w:rFonts w:asciiTheme="minorHAnsi" w:hAnsiTheme="minorHAnsi" w:cstheme="minorHAnsi"/>
+        </w:rPr>
+        <w:t xml:space="preserve">ake for </w:t>
+      </w:r>
+      <w:r>
+        <w:rPr>
+          <w:rFonts w:asciiTheme="minorHAnsi" w:hAnsiTheme="minorHAnsi" w:cstheme="minorHAnsi"/>
+        </w:rPr>
+        <w:t>m</w:t>
+      </w:r>
+      <w:r>
+        <w:rPr>
+          <w:rFonts w:asciiTheme="minorHAnsi" w:hAnsiTheme="minorHAnsi" w:cstheme="minorHAnsi"/>
+        </w:rPr>
+        <w:t xml:space="preserve">e to </w:t>
+      </w:r>
+      <w:r>
+        <w:rPr>
+          <w:rFonts w:asciiTheme="minorHAnsi" w:hAnsiTheme="minorHAnsi" w:cstheme="minorHAnsi"/>
+        </w:rPr>
+        <w:t>P</w:t>
+      </w:r>
+      <w:r>
+        <w:rPr>
+          <w:rFonts w:asciiTheme="minorHAnsi" w:hAnsiTheme="minorHAnsi" w:cstheme="minorHAnsi"/>
+        </w:rPr>
+        <w:t xml:space="preserve">ut a </w:t>
+      </w:r>
+      <w:r>
+        <w:rPr>
+          <w:rFonts w:asciiTheme="minorHAnsi" w:hAnsiTheme="minorHAnsi" w:cstheme="minorHAnsi"/>
+        </w:rPr>
+        <w:t>T</w:t>
+      </w:r>
+      <w:r>
+        <w:rPr>
+          <w:rFonts w:asciiTheme="minorHAnsi" w:hAnsiTheme="minorHAnsi" w:cstheme="minorHAnsi"/>
+        </w:rPr>
+        <w:t xml:space="preserve">eam </w:t>
+      </w:r>
+      <w:r>
+        <w:rPr>
+          <w:rFonts w:asciiTheme="minorHAnsi" w:hAnsiTheme="minorHAnsi" w:cstheme="minorHAnsi"/>
+        </w:rPr>
+        <w:t>T</w:t>
+      </w:r>
+      <w:r>
+        <w:rPr>
+          <w:rFonts w:asciiTheme="minorHAnsi" w:hAnsiTheme="minorHAnsi" w:cstheme="minorHAnsi"/>
+        </w:rPr>
+        <w:t>ogether?</w:t>
+      </w:r>
+    </w:p>
+    <w:p>
+      <w:pPr>
+        <w:spacing w:after="0" w:line="240" w:lineRule="auto"/>
+        <w:rPr>
+          <w:rFonts w:eastAsiaTheme="minorEastAsia" w:cstheme="minorHAnsi"/>
+          <w:sz w:val="24"/>
+          <w:szCs w:val="24"/>
+        </w:rPr>
+      </w:pPr>
+      <w:r>
+        <w:rPr>
+          <w:rFonts w:eastAsiaTheme="minorEastAsia" w:cstheme="minorHAnsi"/>
+          <w:sz w:val="24"/>
+          <w:szCs w:val="24"/>
+        </w:rPr>
+        <w:t>It could range from a few days to weeks, depending on</w:t>
+      </w:r>
+    </w:p>
+    <w:p>
+      <w:pPr>
+        <w:pStyle w:val="ListParagraph"/>
+        <w:numPr>
+          <w:ilvl w:val="0"/>
+          <w:numId w:val="41"/>
+        </w:numPr>
+        <w:contextualSpacing/>
+        <w:textAlignment w:val="auto"/>
+        <w:rPr>
+          <w:rFonts w:asciiTheme="minorHAnsi" w:eastAsiaTheme="minorEastAsia" w:hAnsiTheme="minorHAnsi" w:cstheme="minorHAnsi"/>
+        </w:rPr>
+      </w:pPr>
+      <w:r>
+        <w:rPr>
+          <w:rFonts w:asciiTheme="minorHAnsi" w:eastAsiaTheme="minorEastAsia" w:hAnsiTheme="minorHAnsi" w:cstheme="minorHAnsi"/>
+        </w:rPr>
+        <w:t>Your available time—and theirs</w:t>
+      </w:r>
+    </w:p>
+    <w:p>
+      <w:pPr>
+        <w:pStyle w:val="ListParagraph"/>
+        <w:numPr>
+          <w:ilvl w:val="0"/>
+          <w:numId w:val="41"/>
+        </w:numPr>
+        <w:contextualSpacing/>
+        <w:textAlignment w:val="auto"/>
+        <w:rPr>
+          <w:rFonts w:asciiTheme="minorHAnsi" w:eastAsiaTheme="minorEastAsia" w:hAnsiTheme="minorHAnsi" w:cstheme="minorHAnsi"/>
+        </w:rPr>
+      </w:pPr>
+      <w:r>
+        <w:rPr>
+          <w:rFonts w:asciiTheme="minorHAnsi" w:eastAsiaTheme="minorEastAsia" w:hAnsiTheme="minorHAnsi" w:cstheme="minorHAnsi"/>
+        </w:rPr>
+        <w:t>Existing relationships with community partners</w:t>
+      </w:r>
+    </w:p>
+    <w:p>
+      <w:pPr>
+        <w:pStyle w:val="ListParagraph"/>
+        <w:numPr>
+          <w:ilvl w:val="0"/>
+          <w:numId w:val="41"/>
+        </w:numPr>
+        <w:contextualSpacing/>
+        <w:textAlignment w:val="auto"/>
+        <w:rPr>
+          <w:rFonts w:asciiTheme="minorHAnsi" w:eastAsiaTheme="minorEastAsia" w:hAnsiTheme="minorHAnsi" w:cstheme="minorHAnsi"/>
+        </w:rPr>
+      </w:pPr>
+      <w:r>
+        <w:rPr>
+          <w:rFonts w:asciiTheme="minorHAnsi" w:eastAsiaTheme="minorEastAsia" w:hAnsiTheme="minorHAnsi" w:cstheme="minorHAnsi"/>
+        </w:rPr>
+        <w:t xml:space="preserve">If a specific mandate that requires </w:t>
+      </w:r>
+      <w:proofErr w:type="gramStart"/>
+      <w:r>
+        <w:rPr>
+          <w:rFonts w:asciiTheme="minorHAnsi" w:eastAsiaTheme="minorEastAsia" w:hAnsiTheme="minorHAnsi" w:cstheme="minorHAnsi"/>
+        </w:rPr>
+        <w:t>particular organizations</w:t>
+      </w:r>
+      <w:proofErr w:type="gramEnd"/>
+      <w:r>
+        <w:rPr>
+          <w:rFonts w:asciiTheme="minorHAnsi" w:eastAsiaTheme="minorEastAsia" w:hAnsiTheme="minorHAnsi" w:cstheme="minorHAnsi"/>
+        </w:rPr>
+        <w:t xml:space="preserve"> to participate </w:t>
+      </w:r>
+    </w:p>
+    <w:p>
+      <w:pPr>
+        <w:pStyle w:val="ListParagraph"/>
+        <w:numPr>
+          <w:ilvl w:val="0"/>
+          <w:numId w:val="41"/>
+        </w:numPr>
+        <w:contextualSpacing/>
+        <w:textAlignment w:val="auto"/>
+        <w:rPr>
+          <w:rFonts w:asciiTheme="minorHAnsi" w:eastAsiaTheme="minorEastAsia" w:hAnsiTheme="minorHAnsi" w:cstheme="minorHAnsi"/>
+        </w:rPr>
+      </w:pPr>
+      <w:r>
+        <w:rPr>
+          <w:rFonts w:asciiTheme="minorHAnsi" w:eastAsiaTheme="minorEastAsia" w:hAnsiTheme="minorHAnsi" w:cstheme="minorHAnsi"/>
+        </w:rPr>
+        <w:t>If there’s already an adaptation, hazard mitigation, or other plan in place</w:t>
+      </w:r>
+    </w:p>
+    <w:p>
+      <w:pPr>
+        <w:spacing w:after="0" w:line="240" w:lineRule="auto"/>
+        <w:contextualSpacing/>
+        <w:rPr>
+          <w:rFonts w:eastAsiaTheme="minorEastAsia" w:cstheme="minorHAnsi"/>
+          <w:sz w:val="24"/>
+          <w:szCs w:val="24"/>
+        </w:rPr>
+      </w:pPr>
+    </w:p>
+    <w:p>
+      <w:pPr>
+        <w:pStyle w:val="Heading2"/>
+        <w:spacing w:before="0" w:line="240" w:lineRule="auto"/>
+        <w:rPr>
+          <w:rFonts w:asciiTheme="minorHAnsi" w:eastAsiaTheme="minorEastAsia" w:hAnsiTheme="minorHAnsi" w:cstheme="minorHAnsi"/>
+        </w:rPr>
+      </w:pPr>
+      <w:r>
+        <w:rPr>
+          <w:rFonts w:asciiTheme="minorHAnsi" w:eastAsiaTheme="minorEastAsia" w:hAnsiTheme="minorHAnsi" w:cstheme="minorHAnsi"/>
+        </w:rPr>
+        <w:t xml:space="preserve">How </w:t>
+      </w:r>
+      <w:r>
+        <w:rPr>
+          <w:rFonts w:asciiTheme="minorHAnsi" w:eastAsiaTheme="minorEastAsia" w:hAnsiTheme="minorHAnsi" w:cstheme="minorHAnsi"/>
+        </w:rPr>
+        <w:t>S</w:t>
+      </w:r>
+      <w:r>
+        <w:rPr>
+          <w:rFonts w:asciiTheme="minorHAnsi" w:eastAsiaTheme="minorEastAsia" w:hAnsiTheme="minorHAnsi" w:cstheme="minorHAnsi"/>
+        </w:rPr>
+        <w:t xml:space="preserve">hould I do </w:t>
+      </w:r>
+      <w:r>
+        <w:rPr>
+          <w:rFonts w:asciiTheme="minorHAnsi" w:eastAsiaTheme="minorEastAsia" w:hAnsiTheme="minorHAnsi" w:cstheme="minorHAnsi"/>
+        </w:rPr>
+        <w:t>O</w:t>
+      </w:r>
+      <w:r>
+        <w:rPr>
+          <w:rFonts w:asciiTheme="minorHAnsi" w:eastAsiaTheme="minorEastAsia" w:hAnsiTheme="minorHAnsi" w:cstheme="minorHAnsi"/>
+        </w:rPr>
+        <w:t xml:space="preserve">utreach and </w:t>
+      </w:r>
+      <w:r>
+        <w:rPr>
+          <w:rFonts w:asciiTheme="minorHAnsi" w:eastAsiaTheme="minorEastAsia" w:hAnsiTheme="minorHAnsi" w:cstheme="minorHAnsi"/>
+        </w:rPr>
+        <w:t>R</w:t>
+      </w:r>
+      <w:r>
+        <w:rPr>
+          <w:rFonts w:asciiTheme="minorHAnsi" w:eastAsiaTheme="minorEastAsia" w:hAnsiTheme="minorHAnsi" w:cstheme="minorHAnsi"/>
+        </w:rPr>
+        <w:t>ecruitment</w:t>
+      </w:r>
+      <w:r>
+        <w:rPr>
+          <w:rFonts w:asciiTheme="minorHAnsi" w:eastAsiaTheme="minorEastAsia" w:hAnsiTheme="minorHAnsi" w:cstheme="minorHAnsi"/>
+        </w:rPr>
+        <w:t>?</w:t>
+      </w:r>
+    </w:p>
+    <w:p>
+      <w:pPr>
+        <w:pStyle w:val="ListParagraph"/>
+        <w:numPr>
+          <w:ilvl w:val="0"/>
+          <w:numId w:val="43"/>
+        </w:numPr>
+        <w:rPr>
+          <w:rFonts w:asciiTheme="minorHAnsi" w:eastAsiaTheme="minorEastAsia" w:hAnsiTheme="minorHAnsi" w:cstheme="minorHAnsi"/>
+        </w:rPr>
+      </w:pPr>
+      <w:r>
+        <w:rPr>
+          <w:rFonts w:asciiTheme="minorHAnsi" w:eastAsiaTheme="minorEastAsia" w:hAnsiTheme="minorHAnsi" w:cstheme="minorHAnsi"/>
+        </w:rPr>
+        <w:t>What have you and others found works best for different constituencies?</w:t>
+      </w:r>
+    </w:p>
+    <w:p>
+      <w:pPr>
+        <w:pStyle w:val="ListParagraph"/>
+        <w:numPr>
+          <w:ilvl w:val="1"/>
+          <w:numId w:val="43"/>
+        </w:numPr>
+        <w:rPr>
+          <w:rFonts w:asciiTheme="minorHAnsi" w:eastAsiaTheme="minorEastAsia" w:hAnsiTheme="minorHAnsi" w:cstheme="minorHAnsi"/>
+        </w:rPr>
+      </w:pPr>
+      <w:r>
+        <w:rPr>
+          <w:rFonts w:asciiTheme="minorHAnsi" w:eastAsiaTheme="minorEastAsia" w:hAnsiTheme="minorHAnsi" w:cstheme="minorHAnsi"/>
+        </w:rPr>
+        <w:t>Call, text, email</w:t>
+      </w:r>
+    </w:p>
+    <w:p>
+      <w:pPr>
+        <w:pStyle w:val="ListParagraph"/>
+        <w:numPr>
+          <w:ilvl w:val="1"/>
+          <w:numId w:val="43"/>
+        </w:numPr>
+        <w:rPr>
+          <w:rFonts w:asciiTheme="minorHAnsi" w:eastAsiaTheme="minorEastAsia" w:hAnsiTheme="minorHAnsi" w:cstheme="minorHAnsi"/>
+        </w:rPr>
+      </w:pPr>
+      <w:r>
+        <w:rPr>
+          <w:rFonts w:asciiTheme="minorHAnsi" w:eastAsiaTheme="minorEastAsia" w:hAnsiTheme="minorHAnsi" w:cstheme="minorHAnsi"/>
+        </w:rPr>
+        <w:t>Attend an organization’s meeting to request they send a representative</w:t>
+      </w:r>
+    </w:p>
+    <w:p>
+      <w:pPr>
+        <w:pStyle w:val="ListParagraph"/>
+        <w:numPr>
+          <w:ilvl w:val="1"/>
+          <w:numId w:val="43"/>
+        </w:numPr>
+        <w:rPr>
+          <w:rFonts w:asciiTheme="minorHAnsi" w:eastAsiaTheme="minorEastAsia" w:hAnsiTheme="minorHAnsi" w:cstheme="minorHAnsi"/>
+        </w:rPr>
+      </w:pPr>
+      <w:r>
+        <w:rPr>
+          <w:rFonts w:asciiTheme="minorHAnsi" w:eastAsiaTheme="minorEastAsia" w:hAnsiTheme="minorHAnsi" w:cstheme="minorHAnsi"/>
+        </w:rPr>
+        <w:t>Work with tribal government</w:t>
+      </w:r>
+    </w:p>
+    <w:p>
+      <w:pPr>
+        <w:pStyle w:val="ListParagraph"/>
+        <w:numPr>
+          <w:ilvl w:val="0"/>
+          <w:numId w:val="42"/>
+        </w:numPr>
+        <w:rPr>
+          <w:rFonts w:asciiTheme="minorHAnsi" w:eastAsiaTheme="minorEastAsia" w:hAnsiTheme="minorHAnsi" w:cstheme="minorHAnsi"/>
+        </w:rPr>
+      </w:pPr>
+      <w:r>
+        <w:rPr>
+          <w:rFonts w:asciiTheme="minorHAnsi" w:eastAsiaTheme="minorEastAsia" w:hAnsiTheme="minorHAnsi" w:cstheme="minorHAnsi"/>
+        </w:rPr>
+        <w:t>What is culturally appropriate?</w:t>
+      </w:r>
+    </w:p>
+    <w:p>
+      <w:pPr>
+        <w:pStyle w:val="ListParagraph"/>
+        <w:numPr>
+          <w:ilvl w:val="0"/>
+          <w:numId w:val="42"/>
+        </w:numPr>
+        <w:rPr>
+          <w:rFonts w:asciiTheme="minorHAnsi" w:eastAsiaTheme="minorEastAsia" w:hAnsiTheme="minorHAnsi" w:cstheme="minorHAnsi"/>
+        </w:rPr>
+      </w:pPr>
+      <w:proofErr w:type="gramStart"/>
+      <w:r>
+        <w:rPr>
+          <w:rFonts w:asciiTheme="minorHAnsi" w:eastAsiaTheme="minorEastAsia" w:hAnsiTheme="minorHAnsi" w:cstheme="minorHAnsi"/>
+        </w:rPr>
+        <w:t>Are</w:t>
+      </w:r>
+      <w:proofErr w:type="gramEnd"/>
+      <w:r>
+        <w:rPr>
+          <w:rFonts w:asciiTheme="minorHAnsi" w:eastAsiaTheme="minorEastAsia" w:hAnsiTheme="minorHAnsi" w:cstheme="minorHAnsi"/>
+        </w:rPr>
+        <w:t xml:space="preserve"> there protocol you need to follow?</w:t>
+      </w:r>
+    </w:p>
+    <w:p>
+      <w:pPr>
+        <w:spacing w:after="0" w:line="240" w:lineRule="auto"/>
+        <w:rPr>
+          <w:rFonts w:eastAsiaTheme="minorEastAsia" w:cstheme="minorHAnsi"/>
+          <w:sz w:val="24"/>
+          <w:szCs w:val="24"/>
+        </w:rPr>
+      </w:pPr>
+    </w:p>
+    <w:p>
+      <w:pPr>
+        <w:pStyle w:val="Heading2"/>
+        <w:spacing w:before="0" w:line="240" w:lineRule="auto"/>
+        <w:rPr>
+          <w:rFonts w:asciiTheme="minorHAnsi" w:eastAsiaTheme="minorEastAsia" w:hAnsiTheme="minorHAnsi" w:cstheme="minorHAnsi"/>
+        </w:rPr>
+      </w:pPr>
+      <w:r>
+        <w:rPr>
+          <w:rFonts w:asciiTheme="minorHAnsi" w:eastAsiaTheme="minorEastAsia" w:hAnsiTheme="minorHAnsi" w:cstheme="minorHAnsi"/>
+        </w:rPr>
+        <w:t>Introduction to ERB</w:t>
+      </w:r>
+    </w:p>
+    <w:p>
+      <w:pPr>
+        <w:spacing w:after="0" w:line="240" w:lineRule="auto"/>
+        <w:ind w:firstLine="720"/>
+        <w:rPr>
+          <w:rFonts w:eastAsia="Calibri" w:cstheme="minorHAnsi"/>
+          <w:sz w:val="24"/>
+          <w:szCs w:val="24"/>
+        </w:rPr>
+      </w:pPr>
+      <w:r>
+        <w:rPr>
+          <w:rFonts w:eastAsia="Calibri" w:cstheme="minorHAnsi"/>
+          <w:sz w:val="24"/>
+          <w:szCs w:val="24"/>
+        </w:rPr>
+        <w:t xml:space="preserve">The Equitable Resilience Builder (ERB) is a downloadable application that supports communities in strengthening resilience to disasters and climate change, with a focus on equity. It engages users in a guided process to inclusively assess local hazards, equity, and resilience of </w:t>
+      </w:r>
+      <w:proofErr w:type="gramStart"/>
+      <w:r>
+        <w:rPr>
+          <w:rFonts w:eastAsia="Calibri" w:cstheme="minorHAnsi"/>
+          <w:sz w:val="24"/>
+          <w:szCs w:val="24"/>
+        </w:rPr>
+        <w:t>built,</w:t>
+      </w:r>
+      <w:proofErr w:type="gramEnd"/>
+      <w:r>
+        <w:rPr>
+          <w:rFonts w:eastAsia="Calibri" w:cstheme="minorHAnsi"/>
+          <w:sz w:val="24"/>
+          <w:szCs w:val="24"/>
+        </w:rPr>
+        <w:t xml:space="preserve"> natural, and social environment systems; then uses the results to collaboratively prioritize actions to build community resilience in an equitable way. </w:t>
+      </w:r>
+    </w:p>
+    <w:p>
+      <w:pPr>
+        <w:spacing w:after="0" w:line="240" w:lineRule="auto"/>
+        <w:ind w:firstLine="720"/>
+        <w:rPr>
+          <w:rFonts w:cstheme="minorHAnsi"/>
+          <w:sz w:val="24"/>
+          <w:szCs w:val="24"/>
+        </w:rPr>
+      </w:pPr>
+      <w:r>
+        <w:rPr>
+          <w:rFonts w:eastAsia="Calibri" w:cstheme="minorHAnsi"/>
+          <w:sz w:val="24"/>
+          <w:szCs w:val="24"/>
+        </w:rPr>
+        <w:t>ERB is designed to be used by state, Tribal, territorial, county, or municipal agencies that work on environment, emergency management, public health, sustainability, land use, and climate risk management. It is intended to assist communities with different types of resilience planning (</w:t>
+      </w:r>
+      <w:proofErr w:type="gramStart"/>
+      <w:r>
+        <w:rPr>
+          <w:rFonts w:eastAsia="Calibri" w:cstheme="minorHAnsi"/>
+          <w:sz w:val="24"/>
+          <w:szCs w:val="24"/>
+        </w:rPr>
+        <w:t>e.g.</w:t>
+      </w:r>
+      <w:proofErr w:type="gramEnd"/>
+      <w:r>
+        <w:rPr>
+          <w:rFonts w:eastAsia="Calibri" w:cstheme="minorHAnsi"/>
+          <w:sz w:val="24"/>
+          <w:szCs w:val="24"/>
+        </w:rPr>
+        <w:t xml:space="preserve"> climate adaptation, disaster planning, emergency preparedness). It contains a toolkit of activities for local government agencies or non-profit organizations to carry out in conjunction with robust community engagement. These activities </w:t>
+      </w:r>
+      <w:proofErr w:type="gramStart"/>
+      <w:r>
+        <w:rPr>
+          <w:rFonts w:eastAsia="Calibri" w:cstheme="minorHAnsi"/>
+          <w:sz w:val="24"/>
+          <w:szCs w:val="24"/>
+        </w:rPr>
+        <w:t>include:</w:t>
+      </w:r>
+      <w:proofErr w:type="gramEnd"/>
+      <w:r>
+        <w:rPr>
+          <w:rFonts w:eastAsia="Calibri" w:cstheme="minorHAnsi"/>
+          <w:sz w:val="24"/>
+          <w:szCs w:val="24"/>
+        </w:rPr>
+        <w:t xml:space="preserve"> community connections diagramming, facilitation guides for workshops, trauma-informed engagement strategies, storytelling, participatory mapping, indicator card sorting, and action evaluation.  Users can select the activities that best meet their needs. </w:t>
+      </w:r>
+    </w:p>
+    <w:p>
+      <w:pPr>
+        <w:spacing w:after="0" w:line="240" w:lineRule="auto"/>
+        <w:ind w:firstLine="720"/>
+        <w:rPr>
+          <w:rFonts w:eastAsia="Calibri" w:cstheme="minorHAnsi"/>
+          <w:sz w:val="24"/>
+          <w:szCs w:val="24"/>
+        </w:rPr>
+      </w:pPr>
+      <w:r>
+        <w:rPr>
+          <w:rFonts w:eastAsia="Calibri" w:cstheme="minorHAnsi"/>
+          <w:sz w:val="24"/>
+          <w:szCs w:val="24"/>
+        </w:rPr>
+        <w:t xml:space="preserve">ERB promotes equitable resilience planning through relationships, recognition, information, and action. It centers equity in three ways. Its guided process and activities make sure that community members have a voice in resilience planning. Its assessment of hazards and equity illuminates who is made most vulnerable to disaster and climate impacts, why, and </w:t>
+      </w:r>
+      <w:r>
+        <w:rPr>
+          <w:rFonts w:eastAsia="Calibri" w:cstheme="minorHAnsi"/>
+          <w:sz w:val="24"/>
+          <w:szCs w:val="24"/>
+        </w:rPr>
+        <w:lastRenderedPageBreak/>
+        <w:t>how, with attention to deeply rooted social and environmental inequalities. Its assessment is grounded in local knowledge, with supplemental data collection options depending on user interest and capacity. Using ERB can result in a stronger network of community organizations and agencies to share information and resources, data and indicators for measuring change, and a set of actions and next steps for building resilience in an equitable way.</w:t>
+      </w:r>
+    </w:p>
+    <w:p>
+      <w:pPr>
+        <w:spacing w:after="0" w:line="240" w:lineRule="auto"/>
+        <w:ind w:firstLine="720"/>
+        <w:rPr>
+          <w:rFonts w:eastAsia="Calibri" w:cstheme="minorHAnsi"/>
+          <w:sz w:val="24"/>
+          <w:szCs w:val="24"/>
+        </w:rPr>
+      </w:pPr>
+    </w:p>
+    <w:p>
+      <w:pPr>
+        <w:pStyle w:val="Heading2"/>
+        <w:spacing w:before="0" w:line="240" w:lineRule="auto"/>
+        <w:rPr>
+          <w:rFonts w:asciiTheme="minorHAnsi" w:hAnsiTheme="minorHAnsi" w:cstheme="minorHAnsi"/>
+        </w:rPr>
+      </w:pPr>
+      <w:r>
+        <w:rPr>
+          <w:rFonts w:asciiTheme="minorHAnsi" w:hAnsiTheme="minorHAnsi" w:cstheme="minorHAnsi"/>
+        </w:rPr>
+        <w:t xml:space="preserve">What to </w:t>
+      </w:r>
+      <w:r>
+        <w:rPr>
+          <w:rFonts w:asciiTheme="minorHAnsi" w:hAnsiTheme="minorHAnsi" w:cstheme="minorHAnsi"/>
+        </w:rPr>
+        <w:t>D</w:t>
+      </w:r>
+      <w:r>
+        <w:rPr>
+          <w:rFonts w:asciiTheme="minorHAnsi" w:hAnsiTheme="minorHAnsi" w:cstheme="minorHAnsi"/>
+        </w:rPr>
+        <w:t xml:space="preserve">o </w:t>
+      </w:r>
+      <w:r>
+        <w:rPr>
+          <w:rFonts w:asciiTheme="minorHAnsi" w:hAnsiTheme="minorHAnsi" w:cstheme="minorHAnsi"/>
+        </w:rPr>
+        <w:t>N</w:t>
+      </w:r>
+      <w:r>
+        <w:rPr>
+          <w:rFonts w:asciiTheme="minorHAnsi" w:hAnsiTheme="minorHAnsi" w:cstheme="minorHAnsi"/>
+        </w:rPr>
+        <w:t>ext</w:t>
+      </w:r>
+    </w:p>
+    <w:p>
+      <w:pPr>
+        <w:spacing w:after="0" w:line="240" w:lineRule="auto"/>
+        <w:rPr>
+          <w:sz w:val="24"/>
+          <w:szCs w:val="24"/>
+        </w:rPr>
+      </w:pPr>
+      <w:r>
+        <w:rPr>
+          <w:rFonts w:cstheme="minorHAnsi"/>
+          <w:sz w:val="24"/>
+          <w:szCs w:val="24"/>
+        </w:rPr>
+        <w:t xml:space="preserve">After you’ve </w:t>
+      </w:r>
+      <w:r>
+        <w:rPr>
+          <w:rFonts w:cstheme="minorHAnsi"/>
+          <w:sz w:val="24"/>
+          <w:szCs w:val="24"/>
+        </w:rPr>
+        <w:t>recruited team</w:t>
+      </w:r>
+      <w:r>
+        <w:rPr>
+          <w:sz w:val="24"/>
+          <w:szCs w:val="24"/>
+        </w:rPr>
+        <w:t xml:space="preserve"> members,</w:t>
+      </w:r>
+      <w:r>
+        <w:rPr>
+          <w:sz w:val="24"/>
+          <w:szCs w:val="24"/>
+        </w:rPr>
+        <w:t xml:space="preserve"> the core team can meet to</w:t>
+      </w:r>
+    </w:p>
+    <w:p>
+      <w:pPr>
+        <w:pStyle w:val="ListParagraph"/>
+        <w:numPr>
+          <w:ilvl w:val="0"/>
+          <w:numId w:val="45"/>
+        </w:numPr>
+      </w:pPr>
+      <w:r>
+        <w:t xml:space="preserve">Set Goals for </w:t>
+      </w:r>
+      <w:r>
+        <w:t>U</w:t>
+      </w:r>
+      <w:r>
+        <w:t>sing ERB</w:t>
+      </w:r>
+    </w:p>
+    <w:p>
+      <w:pPr>
+        <w:pStyle w:val="ListParagraph"/>
+        <w:numPr>
+          <w:ilvl w:val="0"/>
+          <w:numId w:val="45"/>
+        </w:numPr>
+      </w:pPr>
+      <w:r>
+        <w:t>Review ERB Menu of Activities</w:t>
+      </w:r>
+    </w:p>
+    <w:p>
+      <w:pPr>
+        <w:pStyle w:val="ListParagraph"/>
+        <w:numPr>
+          <w:ilvl w:val="0"/>
+          <w:numId w:val="45"/>
+        </w:numPr>
+      </w:pPr>
+      <w:r>
+        <w:t>Make a Project Plan</w:t>
+      </w:r>
+    </w:p>
+    <w:p>
+      <w:pPr>
+        <w:spacing w:after="0" w:line="240" w:lineRule="auto"/>
+        <w:rPr>
+          <w:sz w:val="24"/>
+          <w:szCs w:val="24"/>
+        </w:rPr>
+      </w:pPr>
+    </w:p>
+    <w:p>
+      <w:pPr>
+        <w:spacing w:after="0" w:line="240" w:lineRule="auto"/>
+        <w:rPr>
+          <w:sz w:val="24"/>
+          <w:szCs w:val="24"/>
+        </w:rPr>
+      </w:pPr>
+      <w:r>
+        <w:rPr>
+          <w:sz w:val="24"/>
+          <w:szCs w:val="24"/>
+        </w:rPr>
+        <w:t>We recommend starting with the Team Storytelling Exercise</w:t>
+      </w:r>
+      <w:r>
+        <w:rPr>
+          <w:sz w:val="24"/>
+          <w:szCs w:val="24"/>
+        </w:rPr>
+        <w:t xml:space="preserve"> in the </w:t>
+      </w:r>
+      <w:r>
+        <w:rPr>
+          <w:sz w:val="24"/>
+          <w:szCs w:val="24"/>
+        </w:rPr>
+        <w:t>tool</w:t>
+      </w:r>
+      <w:r>
+        <w:rPr>
+          <w:sz w:val="24"/>
+          <w:szCs w:val="24"/>
+        </w:rPr>
+        <w:t>.</w:t>
       </w:r>
     </w:p>
     <w:sectPr>
@@ -1506,57 +1753,45 @@
       </w:r>
     </w:p>
   </w:endnote>
+  <w:endnote w:type="continuationNotice" w:id="1">
+    <w:p>
+      <w:pPr>
+        <w:spacing w:after="0" w:line="240" w:lineRule="auto"/>
+      </w:pPr>
+    </w:p>
+  </w:endnote>
 </w:endnotes>
 </file>
 
 <file path=word/footer1.xml><?xml version="1.0" encoding="utf-8"?>
 <w:ftr xmlns:wpc="http://schemas.microsoft.com/office/word/2010/wordprocessingCanvas" xmlns:cx="http://schemas.microsoft.com/office/drawing/2014/chartex" xmlns:cx1="http://schemas.microsoft.com/office/drawing/2015/9/8/chartex" xmlns:cx2="http://schemas.microsoft.com/office/drawing/2015/10/21/chartex" xmlns:cx3="http://schemas.microsoft.com/office/drawing/2016/5/9/chartex" xmlns:cx4="http://schemas.microsoft.com/office/drawing/2016/5/10/chartex" xmlns:cx5="http://schemas.microsoft.com/office/drawing/2016/5/11/chartex" xmlns:cx6="http://schemas.microsoft.com/office/drawing/2016/5/12/chartex" xmlns:cx7="http://schemas.microsoft.com/office/drawing/2016/5/13/chartex" xmlns:cx8="http://schemas.microsoft.com/office/drawing/2016/5/14/chartex" xmlns:mc="http://schemas.openxmlformats.org/markup-compatibility/2006" xmlns:aink="http://schemas.microsoft.com/office/drawing/2016/ink" xmlns:am3d="http://schemas.microsoft.com/office/drawing/2017/model3d" xmlns:o="urn:schemas-microsoft-com:office:office" xmlns:oel="http://schemas.microsoft.com/office/2019/extlst" xmlns:r="http://schemas.openxmlformats.org/officeDocument/2006/relationships" xmlns:m="http://schemas.openxmlformats.org/officeDocument/2006/math" xmlns:v="urn:schemas-microsoft-com:vml" xmlns:wp14="http://schemas.microsoft.com/office/word/2010/wordprocessingDrawing" xmlns:wp="http://schemas.openxmlformats.org/drawingml/2006/wordprocessingDrawing" xmlns:w10="urn:schemas-microsoft-com:office:word" xmlns:w="http://schemas.openxmlformats.org/wordprocessingml/2006/main" xmlns:w14="http://schemas.microsoft.com/office/word/2010/wordml" xmlns:w15="http://schemas.microsoft.com/office/word/2012/wordml" xmlns:w16cex="http://schemas.microsoft.com/office/word/2018/wordml/cex" xmlns:w16cid="http://schemas.microsoft.com/office/word/2016/wordml/cid" xmlns:w16="http://schemas.microsoft.com/office/word/2018/wordml" xmlns:w16sdtdh="http://schemas.microsoft.com/office/word/2020/wordml/sdtdatahash" xmlns:w16se="http://schemas.microsoft.com/office/word/2015/wordml/symex" xmlns:wpg="http://schemas.microsoft.com/office/word/2010/wordprocessingGroup" xmlns:wpi="http://schemas.microsoft.com/office/word/2010/wordprocessingInk" xmlns:wne="http://schemas.microsoft.com/office/word/2006/wordml" xmlns:wps="http://schemas.microsoft.com/office/word/2010/wordprocessingShape" mc:Ignorable="w14 w15 w16se w16cid w16 w16cex w16sdtdh wp14">
-  <w:sdt>
-    <w:sdtPr>
+  <w:p>
+    <w:pPr>
+      <w:pStyle w:val="Footer"/>
+      <w:framePr w:wrap="none" w:vAnchor="text" w:hAnchor="margin" w:xAlign="right" w:y="1"/>
       <w:rPr>
         <w:rStyle w:val="PageNumber"/>
       </w:rPr>
-      <w:id w:val="665599443"/>
-      <w:docPartObj>
-        <w:docPartGallery w:val="Page Numbers (Bottom of Page)"/>
-        <w:docPartUnique/>
-      </w:docPartObj>
-    </w:sdtPr>
-    <w:sdtEndPr>
+    </w:pPr>
+    <w:r>
       <w:rPr>
         <w:rStyle w:val="PageNumber"/>
       </w:rPr>
-    </w:sdtEndPr>
-    <w:sdtContent>
-      <w:p>
-        <w:pPr>
-          <w:pStyle w:val="Footer"/>
-          <w:framePr w:wrap="none" w:vAnchor="text" w:hAnchor="margin" w:xAlign="right" w:y="1"/>
-          <w:rPr>
-            <w:rStyle w:val="PageNumber"/>
-          </w:rPr>
-        </w:pPr>
-        <w:r>
-          <w:rPr>
-            <w:rStyle w:val="PageNumber"/>
-          </w:rPr>
-          <w:fldChar w:fldCharType="begin"/>
-        </w:r>
-        <w:r>
-          <w:rPr>
-            <w:rStyle w:val="PageNumber"/>
-          </w:rPr>
-          <w:instrText xml:space="preserve"> PAGE </w:instrText>
-        </w:r>
-        <w:r>
-          <w:rPr>
-            <w:rStyle w:val="PageNumber"/>
-          </w:rPr>
-          <w:fldChar w:fldCharType="end"/>
-        </w:r>
-      </w:p>
-    </w:sdtContent>
-  </w:sdt>
+      <w:fldChar w:fldCharType="begin"/>
+    </w:r>
+    <w:r>
+      <w:rPr>
+        <w:rStyle w:val="PageNumber"/>
+      </w:rPr>
+      <w:instrText xml:space="preserve"> PAGE </w:instrText>
+    </w:r>
+    <w:r>
+      <w:rPr>
+        <w:rStyle w:val="PageNumber"/>
+      </w:rPr>
+      <w:fldChar w:fldCharType="end"/>
+    </w:r>
+  </w:p>
   <w:p>
     <w:pPr>
       <w:pStyle w:val="Footer"/>
@@ -1666,6 +1901,13 @@
       <w:r>
         <w:continuationSeparator/>
       </w:r>
+    </w:p>
+  </w:footnote>
+  <w:footnote w:type="continuationNotice" w:id="1">
+    <w:p>
+      <w:pPr>
+        <w:spacing w:after="0" w:line="240" w:lineRule="auto"/>
+      </w:pPr>
     </w:p>
   </w:footnote>
 </w:footnotes>
@@ -7853,7 +8095,6 @@
     <w:name w:val="Unresolved Mention"/>
     <w:basedOn w:val="DefaultParagraphFont"/>
     <w:uiPriority w:val="99"/>
-    <w:semiHidden/>
     <w:unhideWhenUsed/>
     <w:rsid w:val="00D039B9"/>
     <w:rPr>
@@ -7890,6 +8131,17 @@
       <w:spacing w:val="15"/>
       <w:sz w:val="36"/>
       <w:szCs w:val="36"/>
+    </w:rPr>
+  </w:style>
+  <w:style w:type="character" w:styleId="Mention">
+    <w:name w:val="Mention"/>
+    <w:basedOn w:val="DefaultParagraphFont"/>
+    <w:uiPriority w:val="99"/>
+    <w:unhideWhenUsed/>
+    <w:rsid w:val="006921F3"/>
+    <w:rPr>
+      <w:color w:val="2B579A"/>
+      <w:shd w:val="clear" w:color="auto" w:fill="E1DFDD"/>
     </w:rPr>
   </w:style>
 </w:styles>
@@ -8646,6 +8898,20 @@
 </file>
 
 <file path=customXml/item3.xml><?xml version="1.0" encoding="utf-8"?>
+<?mso-contentType ?>
+<FormTemplates xmlns="http://schemas.microsoft.com/sharepoint/v3/contenttype/forms">
+  <Display>DocumentLibraryForm</Display>
+  <Edit>DocumentLibraryForm</Edit>
+  <New>DocumentLibraryForm</New>
+</FormTemplates>
+</file>
+
+<file path=customXml/item4.xml><?xml version="1.0" encoding="utf-8"?>
+<?mso-contentType ?>
+<SharedContentType xmlns="Microsoft.SharePoint.Taxonomy.ContentTypeSync" SourceId="29f62856-1543-49d4-a736-4569d363f533" ContentTypeId="0x0101" PreviousValue="false"/>
+</file>
+
+<file path=customXml/item5.xml><?xml version="1.0" encoding="utf-8"?>
 <p:properties xmlns:p="http://schemas.microsoft.com/office/2006/metadata/properties" xmlns:xsi="http://www.w3.org/2001/XMLSchema-instance" xmlns:pc="http://schemas.microsoft.com/office/infopath/2007/PartnerControls">
   <documentManagement>
     <_Source xmlns="http://schemas.microsoft.com/sharepoint/v3/fields" xsi:nil="true"/>
@@ -8689,20 +8955,6 @@
 </p:properties>
 </file>
 
-<file path=customXml/item4.xml><?xml version="1.0" encoding="utf-8"?>
-<?mso-contentType ?>
-<FormTemplates xmlns="http://schemas.microsoft.com/sharepoint/v3/contenttype/forms">
-  <Display>DocumentLibraryForm</Display>
-  <Edit>DocumentLibraryForm</Edit>
-  <New>DocumentLibraryForm</New>
-</FormTemplates>
-</file>
-
-<file path=customXml/item5.xml><?xml version="1.0" encoding="utf-8"?>
-<?mso-contentType ?>
-<SharedContentType xmlns="Microsoft.SharePoint.Taxonomy.ContentTypeSync" SourceId="29f62856-1543-49d4-a736-4569d363f533" ContentTypeId="0x0101" PreviousValue="false"/>
-</file>
-
 <file path=customXml/itemProps1.xml><?xml version="1.0" encoding="utf-8"?>
 <ds:datastoreItem xmlns:ds="http://schemas.openxmlformats.org/officeDocument/2006/customXml" ds:itemID="{A899D5BE-70E1-CB49-B8F4-6CA908803984}">
   <ds:schemaRefs>
@@ -8735,27 +8987,6 @@
 </file>
 
 <file path=customXml/itemProps3.xml><?xml version="1.0" encoding="utf-8"?>
-<ds:datastoreItem xmlns:ds="http://schemas.openxmlformats.org/officeDocument/2006/customXml" ds:itemID="{1FC2BBAC-56A7-4304-8BBF-94A5098FDDD5}">
-  <ds:schemaRefs>
-    <ds:schemaRef ds:uri="http://schemas.microsoft.com/office/2006/metadata/properties"/>
-    <ds:schemaRef ds:uri="http://schemas.microsoft.com/sharepoint/v3"/>
-    <ds:schemaRef ds:uri="http://schemas.microsoft.com/sharepoint/v3/fields"/>
-    <ds:schemaRef ds:uri="http://schemas.microsoft.com/sharepoint.v3"/>
-    <ds:schemaRef ds:uri="http://purl.org/dc/elements/1.1/"/>
-    <ds:schemaRef ds:uri="http://purl.org/dc/terms/"/>
-    <ds:schemaRef ds:uri="http://schemas.microsoft.com/office/infopath/2007/PartnerControls"/>
-    <ds:schemaRef ds:uri="http://www.w3.org/XML/1998/namespace"/>
-    <ds:schemaRef ds:uri="http://schemas.microsoft.com/office/2006/documentManagement/types"/>
-    <ds:schemaRef ds:uri="http://purl.org/dc/dcmitype/"/>
-    <ds:schemaRef ds:uri="http://schemas.openxmlformats.org/package/2006/metadata/core-properties"/>
-    <ds:schemaRef ds:uri="8f0ccb0b-2b45-4ecf-807d-d8fd9145fac4"/>
-    <ds:schemaRef ds:uri="c3fe2bc6-81ec-4aad-a296-b74ae9f31a66"/>
-    <ds:schemaRef ds:uri="4ffa91fb-a0ff-4ac5-b2db-65c790d184a4"/>
-  </ds:schemaRefs>
-</ds:datastoreItem>
-</file>
-
-<file path=customXml/itemProps4.xml><?xml version="1.0" encoding="utf-8"?>
 <ds:datastoreItem xmlns:ds="http://schemas.openxmlformats.org/officeDocument/2006/customXml" ds:itemID="{05B01B4A-E3DD-40A3-9439-9148B5E83879}">
   <ds:schemaRefs>
     <ds:schemaRef ds:uri="http://schemas.microsoft.com/sharepoint/v3/contenttype/forms"/>
@@ -8763,10 +8994,31 @@
 </ds:datastoreItem>
 </file>
 
-<file path=customXml/itemProps5.xml><?xml version="1.0" encoding="utf-8"?>
+<file path=customXml/itemProps4.xml><?xml version="1.0" encoding="utf-8"?>
 <ds:datastoreItem xmlns:ds="http://schemas.openxmlformats.org/officeDocument/2006/customXml" ds:itemID="{04743092-C7A4-49C6-8074-ABEE7D6C9C8E}">
   <ds:schemaRefs>
     <ds:schemaRef ds:uri="Microsoft.SharePoint.Taxonomy.ContentTypeSync"/>
   </ds:schemaRefs>
 </ds:datastoreItem>
+</file>
+
+<file path=customXml/itemProps5.xml><?xml version="1.0" encoding="utf-8"?>
+<ds:datastoreItem xmlns:ds="http://schemas.openxmlformats.org/officeDocument/2006/customXml" ds:itemID="{1FC2BBAC-56A7-4304-8BBF-94A5098FDDD5}">
+  <ds:schemaRefs>
+    <ds:schemaRef ds:uri="http://schemas.microsoft.com/sharepoint.v3"/>
+    <ds:schemaRef ds:uri="http://www.w3.org/XML/1998/namespace"/>
+    <ds:schemaRef ds:uri="http://purl.org/dc/terms/"/>
+    <ds:schemaRef ds:uri="http://schemas.openxmlformats.org/package/2006/metadata/core-properties"/>
+    <ds:schemaRef ds:uri="http://schemas.microsoft.com/office/infopath/2007/PartnerControls"/>
+    <ds:schemaRef ds:uri="c3fe2bc6-81ec-4aad-a296-b74ae9f31a66"/>
+    <ds:schemaRef ds:uri="8f0ccb0b-2b45-4ecf-807d-d8fd9145fac4"/>
+    <ds:schemaRef ds:uri="http://purl.org/dc/dcmitype/"/>
+    <ds:schemaRef ds:uri="http://schemas.microsoft.com/office/2006/documentManagement/types"/>
+    <ds:schemaRef ds:uri="http://purl.org/dc/elements/1.1/"/>
+    <ds:schemaRef ds:uri="http://schemas.microsoft.com/sharepoint/v3/fields"/>
+    <ds:schemaRef ds:uri="4ffa91fb-a0ff-4ac5-b2db-65c790d184a4"/>
+    <ds:schemaRef ds:uri="http://schemas.microsoft.com/sharepoint/v3"/>
+    <ds:schemaRef ds:uri="http://schemas.microsoft.com/office/2006/metadata/properties"/>
+  </ds:schemaRefs>
+</ds:datastoreItem>
 </file>
--- a/erb_supporting_docs/Packaging_Resources/lib/ERB/Static_Data/Supporting_DOC/Recruitment_Guide.docx
+++ b/erb_supporting_docs/Packaging_Resources/lib/ERB/Static_Data/Supporting_DOC/Recruitment_Guide.docx
@@ -125,7 +125,13 @@
         <w:t>Y</w:t>
       </w:r>
       <w:r>
-        <w:t>ou’ll Need</w:t>
+        <w:t>ou</w:t>
+      </w:r>
+      <w:r>
+        <w:t xml:space="preserve"> Wi</w:t>
+      </w:r>
+      <w:r>
+        <w:t>ll Need</w:t>
       </w:r>
     </w:p>
     <w:p>
@@ -133,11 +139,53 @@
         <w:pStyle w:val="ListParagraph"/>
         <w:numPr>
           <w:ilvl w:val="0"/>
-          <w:numId w:val="39"/>
+          <w:numId w:val="40"/>
         </w:numPr>
-      </w:pPr>
-      <w:r>
-        <w:t>Contact information for potential team members</w:t>
+        <w:ind w:left="720"/>
+      </w:pPr>
+      <w:r>
+        <w:t>Invitation email template</w:t>
+      </w:r>
+      <w:r>
+        <w:t xml:space="preserve"> and Introduction to ERB</w:t>
+      </w:r>
+      <w:r>
+        <w:t xml:space="preserve"> (below)</w:t>
+      </w:r>
+    </w:p>
+    <w:p/>
+    <w:p>
+      <w:pPr>
+        <w:rPr>
+          <w:rFonts w:asciiTheme="majorHAnsi" w:eastAsiaTheme="majorEastAsia" w:hAnsiTheme="majorHAnsi" w:cstheme="majorBidi"/>
+          <w:b/>
+          <w:bCs/>
+          <w:color w:val="000000" w:themeColor="text1"/>
+          <w:sz w:val="28"/>
+          <w:szCs w:val="26"/>
+        </w:rPr>
+      </w:pPr>
+      <w:r>
+        <w:rPr>
+          <w:rFonts w:asciiTheme="majorHAnsi" w:eastAsiaTheme="majorEastAsia" w:hAnsiTheme="majorHAnsi" w:cstheme="majorBidi"/>
+          <w:b/>
+          <w:bCs/>
+          <w:color w:val="000000" w:themeColor="text1"/>
+          <w:sz w:val="28"/>
+          <w:szCs w:val="26"/>
+        </w:rPr>
+        <w:t>Check-list</w:t>
+      </w:r>
+      <w:r>
+        <w:rPr>
+          <w:rFonts w:asciiTheme="majorHAnsi" w:eastAsiaTheme="majorEastAsia" w:hAnsiTheme="majorHAnsi" w:cstheme="majorBidi"/>
+          <w:b/>
+          <w:bCs/>
+          <w:color w:val="000000" w:themeColor="text1"/>
+          <w:sz w:val="28"/>
+          <w:szCs w:val="26"/>
+        </w:rPr>
+        <w:t xml:space="preserve"> for Identifying Core Team Members</w:t>
       </w:r>
     </w:p>
     <w:p>
@@ -145,62 +193,28 @@
         <w:pStyle w:val="ListParagraph"/>
         <w:numPr>
           <w:ilvl w:val="0"/>
-          <w:numId w:val="39"/>
+          <w:numId w:val="48"/>
         </w:numPr>
-      </w:pPr>
-      <w:r>
-        <w:t>Invitation email template</w:t>
-      </w:r>
-      <w:r>
-        <w:t xml:space="preserve"> and Introduction to ERB</w:t>
-      </w:r>
-      <w:r>
-        <w:t xml:space="preserve"> (below)</w:t>
-      </w:r>
-    </w:p>
-    <w:p>
-      <w:pPr>
-        <w:spacing w:after="0" w:line="240" w:lineRule="auto"/>
-        <w:rPr>
-          <w:sz w:val="24"/>
-          <w:szCs w:val="24"/>
-        </w:rPr>
-      </w:pPr>
-      <w:bookmarkStart w:id="0" w:name="_Hlk132291423"/>
-    </w:p>
-    <w:p>
-      <w:pPr>
-        <w:pStyle w:val="Heading2"/>
-        <w:spacing w:before="0" w:line="240" w:lineRule="auto"/>
-      </w:pPr>
-      <w:r>
-        <w:t xml:space="preserve">What </w:t>
-      </w:r>
-      <w:r>
-        <w:t>D</w:t>
-      </w:r>
-      <w:r>
-        <w:t xml:space="preserve">oes the </w:t>
-      </w:r>
-      <w:r>
-        <w:t>C</w:t>
-      </w:r>
-      <w:r>
-        <w:t xml:space="preserve">ore </w:t>
-      </w:r>
-      <w:r>
-        <w:t>T</w:t>
-      </w:r>
-      <w:r>
-        <w:t xml:space="preserve">eam </w:t>
-      </w:r>
-      <w:r>
-        <w:t>D</w:t>
-      </w:r>
-      <w:r>
-        <w:t>o</w:t>
-      </w:r>
-      <w:bookmarkEnd w:id="0"/>
+        <w:rPr>
+          <w:rFonts w:asciiTheme="majorHAnsi" w:eastAsiaTheme="majorEastAsia" w:hAnsiTheme="majorHAnsi" w:cstheme="majorBidi"/>
+          <w:b/>
+          <w:bCs/>
+          <w:color w:val="000000" w:themeColor="text1"/>
+          <w:sz w:val="28"/>
+          <w:szCs w:val="26"/>
+        </w:rPr>
+      </w:pPr>
+      <w:r>
+        <w:rPr>
+          <w:rFonts w:asciiTheme="majorHAnsi" w:eastAsiaTheme="majorEastAsia" w:hAnsiTheme="majorHAnsi" w:cstheme="majorBidi"/>
+          <w:b/>
+          <w:bCs/>
+          <w:color w:val="000000" w:themeColor="text1"/>
+          <w:sz w:val="28"/>
+          <w:szCs w:val="26"/>
+        </w:rPr>
+        <w:t>Consider what the Core Team will do</w:t>
+      </w:r>
     </w:p>
     <w:p>
       <w:pPr>
@@ -233,7 +247,7 @@
         <w:pStyle w:val="ListParagraph"/>
         <w:numPr>
           <w:ilvl w:val="0"/>
-          <w:numId w:val="37"/>
+          <w:numId w:val="38"/>
         </w:numPr>
         <w:contextualSpacing/>
         <w:textAlignment w:val="auto"/>
@@ -259,7 +273,7 @@
         <w:pStyle w:val="ListParagraph"/>
         <w:numPr>
           <w:ilvl w:val="0"/>
-          <w:numId w:val="37"/>
+          <w:numId w:val="38"/>
         </w:numPr>
         <w:contextualSpacing/>
         <w:textAlignment w:val="auto"/>
@@ -291,7 +305,7 @@
         <w:pStyle w:val="ListParagraph"/>
         <w:numPr>
           <w:ilvl w:val="0"/>
-          <w:numId w:val="37"/>
+          <w:numId w:val="38"/>
         </w:numPr>
         <w:contextualSpacing/>
         <w:textAlignment w:val="auto"/>
@@ -311,7 +325,7 @@
         <w:pStyle w:val="ListParagraph"/>
         <w:numPr>
           <w:ilvl w:val="0"/>
-          <w:numId w:val="37"/>
+          <w:numId w:val="38"/>
         </w:numPr>
         <w:contextualSpacing/>
         <w:textAlignment w:val="auto"/>
@@ -331,7 +345,7 @@
         <w:pStyle w:val="ListParagraph"/>
         <w:numPr>
           <w:ilvl w:val="0"/>
-          <w:numId w:val="37"/>
+          <w:numId w:val="38"/>
         </w:numPr>
         <w:contextualSpacing/>
         <w:textAlignment w:val="auto"/>
@@ -351,7 +365,7 @@
         <w:pStyle w:val="ListParagraph"/>
         <w:numPr>
           <w:ilvl w:val="0"/>
-          <w:numId w:val="37"/>
+          <w:numId w:val="38"/>
         </w:numPr>
         <w:contextualSpacing/>
         <w:textAlignment w:val="auto"/>
@@ -371,7 +385,7 @@
         <w:pStyle w:val="ListParagraph"/>
         <w:numPr>
           <w:ilvl w:val="0"/>
-          <w:numId w:val="37"/>
+          <w:numId w:val="38"/>
         </w:numPr>
         <w:contextualSpacing/>
         <w:textAlignment w:val="auto"/>
@@ -391,7 +405,7 @@
         <w:pStyle w:val="ListParagraph"/>
         <w:numPr>
           <w:ilvl w:val="0"/>
-          <w:numId w:val="37"/>
+          <w:numId w:val="38"/>
         </w:numPr>
         <w:contextualSpacing/>
         <w:textAlignment w:val="auto"/>
@@ -423,7 +437,7 @@
         <w:pStyle w:val="ListParagraph"/>
         <w:numPr>
           <w:ilvl w:val="0"/>
-          <w:numId w:val="37"/>
+          <w:numId w:val="38"/>
         </w:numPr>
         <w:contextualSpacing/>
         <w:textAlignment w:val="auto"/>
@@ -435,21 +449,7 @@
         <w:rPr>
           <w:rFonts w:eastAsiaTheme="minorEastAsia"/>
         </w:rPr>
-        <w:t xml:space="preserve">Assess the resilience of </w:t>
-      </w:r>
-      <w:proofErr w:type="gramStart"/>
-      <w:r>
-        <w:rPr>
-          <w:rFonts w:eastAsiaTheme="minorEastAsia"/>
-        </w:rPr>
-        <w:t>built,</w:t>
-      </w:r>
-      <w:proofErr w:type="gramEnd"/>
-      <w:r>
-        <w:rPr>
-          <w:rFonts w:eastAsiaTheme="minorEastAsia"/>
-        </w:rPr>
-        <w:t xml:space="preserve"> natural, and social environment systems</w:t>
+        <w:t>Assess the resilience of built, natural, and social environment systems</w:t>
       </w:r>
     </w:p>
     <w:p>
@@ -457,7 +457,7 @@
         <w:pStyle w:val="ListParagraph"/>
         <w:numPr>
           <w:ilvl w:val="0"/>
-          <w:numId w:val="37"/>
+          <w:numId w:val="38"/>
         </w:numPr>
         <w:contextualSpacing/>
         <w:textAlignment w:val="auto"/>
@@ -508,19 +508,26 @@
     <w:p>
       <w:pPr>
         <w:pStyle w:val="Heading2"/>
+        <w:numPr>
+          <w:ilvl w:val="0"/>
+          <w:numId w:val="48"/>
+        </w:numPr>
         <w:spacing w:before="0" w:line="240" w:lineRule="auto"/>
       </w:pPr>
       <w:r>
-        <w:t xml:space="preserve">Who </w:t>
-      </w:r>
-      <w:r>
-        <w:t>S</w:t>
+        <w:t>Consider w</w:t>
+      </w:r>
+      <w:r>
+        <w:t xml:space="preserve">ho </w:t>
+      </w:r>
+      <w:r>
+        <w:t>s</w:t>
       </w:r>
       <w:r>
         <w:t xml:space="preserve">hould </w:t>
       </w:r>
       <w:r>
-        <w:t>B</w:t>
+        <w:t>b</w:t>
       </w:r>
       <w:r>
         <w:t xml:space="preserve">e on the </w:t>
@@ -553,17 +560,7 @@
           <w:sz w:val="24"/>
           <w:szCs w:val="24"/>
         </w:rPr>
-        <w:t>The team should look like the community and have representation from government agencies and other organizations. You could</w:t>
-      </w:r>
-      <w:r>
-        <w:rPr>
-          <w:rFonts w:eastAsiaTheme="minorEastAsia"/>
-          <w:b/>
-          <w:bCs/>
-          <w:sz w:val="24"/>
-          <w:szCs w:val="24"/>
-        </w:rPr>
-        <w:t xml:space="preserve"> </w:t>
+        <w:t>The team should</w:t>
       </w:r>
       <w:r>
         <w:rPr>
@@ -571,7 +568,7 @@
           <w:sz w:val="24"/>
           <w:szCs w:val="24"/>
         </w:rPr>
-        <w:t>consider:</w:t>
+        <w:t xml:space="preserve">: </w:t>
       </w:r>
     </w:p>
     <w:p>
@@ -579,7 +576,149 @@
         <w:pStyle w:val="ListParagraph"/>
         <w:numPr>
           <w:ilvl w:val="0"/>
-          <w:numId w:val="38"/>
+          <w:numId w:val="1"/>
+        </w:numPr>
+        <w:rPr>
+          <w:rFonts w:eastAsiaTheme="minorEastAsia"/>
+        </w:rPr>
+      </w:pPr>
+      <w:r>
+        <w:rPr>
+          <w:rFonts w:eastAsiaTheme="minorEastAsia"/>
+        </w:rPr>
+        <w:t>R</w:t>
+      </w:r>
+      <w:r>
+        <w:rPr>
+          <w:rFonts w:eastAsiaTheme="minorEastAsia"/>
+        </w:rPr>
+        <w:t>epresent key demographic groups from the community</w:t>
+      </w:r>
+      <w:r>
+        <w:rPr>
+          <w:rFonts w:eastAsiaTheme="minorEastAsia"/>
+        </w:rPr>
+        <w:t>, particularly those who are typically underrepresented in planning processes</w:t>
+      </w:r>
+      <w:r>
+        <w:rPr>
+          <w:rFonts w:eastAsiaTheme="minorEastAsia"/>
+        </w:rPr>
+        <w:t>,</w:t>
+      </w:r>
+    </w:p>
+    <w:p>
+      <w:pPr>
+        <w:pStyle w:val="ListParagraph"/>
+        <w:numPr>
+          <w:ilvl w:val="0"/>
+          <w:numId w:val="1"/>
+        </w:numPr>
+        <w:rPr>
+          <w:color w:val="000000" w:themeColor="text1"/>
+        </w:rPr>
+      </w:pPr>
+      <w:r>
+        <w:rPr>
+          <w:rFonts w:eastAsiaTheme="minorEastAsia"/>
+        </w:rPr>
+        <w:t xml:space="preserve">Include </w:t>
+      </w:r>
+      <w:r>
+        <w:rPr>
+          <w:rFonts w:eastAsiaTheme="minorEastAsia"/>
+        </w:rPr>
+        <w:t>those who are most impacted by the issues you are exploring</w:t>
+      </w:r>
+      <w:r>
+        <w:rPr>
+          <w:rFonts w:eastAsiaTheme="minorEastAsia"/>
+        </w:rPr>
+        <w:t>,</w:t>
+      </w:r>
+      <w:r>
+        <w:rPr>
+          <w:rFonts w:eastAsiaTheme="minorEastAsia"/>
+        </w:rPr>
+        <w:t xml:space="preserve"> </w:t>
+      </w:r>
+    </w:p>
+    <w:p>
+      <w:pPr>
+        <w:pStyle w:val="ListParagraph"/>
+        <w:numPr>
+          <w:ilvl w:val="0"/>
+          <w:numId w:val="1"/>
+        </w:numPr>
+        <w:rPr>
+          <w:rFonts w:eastAsiaTheme="minorEastAsia"/>
+        </w:rPr>
+      </w:pPr>
+      <w:r>
+        <w:rPr>
+          <w:rFonts w:eastAsiaTheme="minorEastAsia"/>
+        </w:rPr>
+        <w:t xml:space="preserve">Include </w:t>
+      </w:r>
+      <w:r>
+        <w:rPr>
+          <w:rFonts w:eastAsiaTheme="minorEastAsia"/>
+        </w:rPr>
+        <w:t>representation from government agencies and other organizations</w:t>
+      </w:r>
+      <w:r>
+        <w:rPr>
+          <w:rFonts w:eastAsiaTheme="minorEastAsia"/>
+        </w:rPr>
+        <w:t xml:space="preserve"> with</w:t>
+      </w:r>
+      <w:r>
+        <w:rPr>
+          <w:rFonts w:eastAsiaTheme="minorEastAsia"/>
+        </w:rPr>
+        <w:t xml:space="preserve"> capacity or power to take action. </w:t>
+      </w:r>
+      <w:r>
+        <w:rPr>
+          <w:rFonts w:eastAsiaTheme="minorEastAsia"/>
+        </w:rPr>
+        <w:t xml:space="preserve"> </w:t>
+      </w:r>
+    </w:p>
+    <w:p>
+      <w:pPr>
+        <w:spacing w:after="0" w:line="240" w:lineRule="auto"/>
+        <w:rPr>
+          <w:rFonts w:eastAsiaTheme="minorEastAsia"/>
+          <w:sz w:val="24"/>
+          <w:szCs w:val="24"/>
+        </w:rPr>
+      </w:pPr>
+    </w:p>
+    <w:p>
+      <w:pPr>
+        <w:spacing w:after="0" w:line="240" w:lineRule="auto"/>
+        <w:rPr>
+          <w:rFonts w:eastAsiaTheme="minorEastAsia"/>
+          <w:sz w:val="24"/>
+          <w:szCs w:val="24"/>
+        </w:rPr>
+      </w:pPr>
+      <w:r>
+        <w:rPr>
+          <w:rFonts w:eastAsiaTheme="minorEastAsia"/>
+          <w:sz w:val="24"/>
+          <w:szCs w:val="24"/>
+        </w:rPr>
+        <w:t xml:space="preserve">Other things to consider: </w:t>
+      </w:r>
+    </w:p>
+    <w:p>
+      <w:pPr>
+        <w:pStyle w:val="ListParagraph"/>
+        <w:numPr>
+          <w:ilvl w:val="0"/>
+          <w:numId w:val="39"/>
         </w:numPr>
         <w:contextualSpacing/>
         <w:textAlignment w:val="auto"/>
@@ -599,7 +738,7 @@
         <w:pStyle w:val="ListParagraph"/>
         <w:numPr>
           <w:ilvl w:val="1"/>
-          <w:numId w:val="38"/>
+          <w:numId w:val="39"/>
         </w:numPr>
         <w:contextualSpacing/>
         <w:textAlignment w:val="auto"/>
@@ -617,7 +756,31 @@
         <w:rPr>
           <w:rFonts w:eastAsiaTheme="minorEastAsia"/>
         </w:rPr>
-        <w:t>acilitation, GIS, floodplain management, communications, urban planning, climate, community organiz</w:t>
+        <w:t xml:space="preserve">acilitation, </w:t>
+      </w:r>
+      <w:r>
+        <w:rPr>
+          <w:rFonts w:eastAsiaTheme="minorEastAsia"/>
+        </w:rPr>
+        <w:t>geographic information systems (</w:t>
+      </w:r>
+      <w:r>
+        <w:rPr>
+          <w:rFonts w:eastAsiaTheme="minorEastAsia"/>
+        </w:rPr>
+        <w:t>GIS</w:t>
+      </w:r>
+      <w:r>
+        <w:rPr>
+          <w:rFonts w:eastAsiaTheme="minorEastAsia"/>
+        </w:rPr>
+        <w:t>)</w:t>
+      </w:r>
+      <w:r>
+        <w:rPr>
+          <w:rFonts w:eastAsiaTheme="minorEastAsia"/>
+        </w:rPr>
+        <w:t>, floodplain management, communications, urban planning, climate, community organiz</w:t>
       </w:r>
       <w:r>
         <w:rPr>
@@ -637,7 +800,7 @@
         <w:pStyle w:val="ListParagraph"/>
         <w:numPr>
           <w:ilvl w:val="0"/>
-          <w:numId w:val="38"/>
+          <w:numId w:val="39"/>
         </w:numPr>
         <w:contextualSpacing/>
         <w:textAlignment w:val="auto"/>
@@ -649,19 +812,19 @@
         <w:rPr>
           <w:rFonts w:eastAsiaTheme="minorEastAsia"/>
         </w:rPr>
-        <w:t>D</w:t>
+        <w:t xml:space="preserve">How </w:t>
       </w:r>
       <w:r>
         <w:rPr>
           <w:rFonts w:eastAsiaTheme="minorEastAsia"/>
         </w:rPr>
-        <w:t>emographic composition</w:t>
+        <w:t xml:space="preserve">the </w:t>
       </w:r>
       <w:r>
         <w:rPr>
           <w:rFonts w:eastAsiaTheme="minorEastAsia"/>
         </w:rPr>
-        <w:t xml:space="preserve"> of the area</w:t>
+        <w:t>city and county agencies are organized</w:t>
       </w:r>
     </w:p>
     <w:p>
@@ -669,7 +832,7 @@
         <w:pStyle w:val="ListParagraph"/>
         <w:numPr>
           <w:ilvl w:val="0"/>
-          <w:numId w:val="38"/>
+          <w:numId w:val="39"/>
         </w:numPr>
         <w:contextualSpacing/>
         <w:textAlignment w:val="auto"/>
@@ -681,7 +844,39 @@
         <w:rPr>
           <w:rFonts w:eastAsiaTheme="minorEastAsia"/>
         </w:rPr>
-        <w:t>How city and county agencies are organized</w:t>
+        <w:t>Who is working on related topics</w:t>
+      </w:r>
+    </w:p>
+    <w:p>
+      <w:pPr>
+        <w:pStyle w:val="ListParagraph"/>
+        <w:numPr>
+          <w:ilvl w:val="1"/>
+          <w:numId w:val="39"/>
+        </w:numPr>
+        <w:contextualSpacing/>
+        <w:textAlignment w:val="auto"/>
+        <w:rPr>
+          <w:rFonts w:eastAsiaTheme="minorEastAsia"/>
+        </w:rPr>
+      </w:pPr>
+      <w:r>
+        <w:rPr>
+          <w:rFonts w:eastAsiaTheme="minorEastAsia"/>
+        </w:rPr>
+        <w:t>F</w:t>
+      </w:r>
+      <w:r>
+        <w:rPr>
+          <w:rFonts w:eastAsiaTheme="minorEastAsia"/>
+        </w:rPr>
+        <w:t>ood security, watershed management, emergency response, affordable housing, land use planning,</w:t>
+      </w:r>
+      <w:r>
+        <w:rPr>
+          <w:rFonts w:eastAsiaTheme="minorEastAsia"/>
+        </w:rPr>
+        <w:t xml:space="preserve"> environmental justice</w:t>
       </w:r>
     </w:p>
     <w:p>
@@ -689,7 +884,7 @@
         <w:pStyle w:val="ListParagraph"/>
         <w:numPr>
           <w:ilvl w:val="0"/>
-          <w:numId w:val="38"/>
+          <w:numId w:val="39"/>
         </w:numPr>
         <w:contextualSpacing/>
         <w:textAlignment w:val="auto"/>
@@ -701,15 +896,28 @@
         <w:rPr>
           <w:rFonts w:eastAsiaTheme="minorEastAsia"/>
         </w:rPr>
-        <w:t>Who is working on related topics</w:t>
+        <w:lastRenderedPageBreak/>
+        <w:t xml:space="preserve">Who has insights into and connections with </w:t>
+      </w:r>
+      <w:r>
+        <w:rPr>
+          <w:rFonts w:eastAsiaTheme="minorEastAsia"/>
+        </w:rPr>
+        <w:t>various</w:t>
+      </w:r>
+      <w:r>
+        <w:rPr>
+          <w:rFonts w:eastAsiaTheme="minorEastAsia"/>
+        </w:rPr>
+        <w:t xml:space="preserve"> local constituencies</w:t>
       </w:r>
     </w:p>
     <w:p>
       <w:pPr>
         <w:pStyle w:val="ListParagraph"/>
         <w:numPr>
-          <w:ilvl w:val="1"/>
-          <w:numId w:val="38"/>
+          <w:ilvl w:val="0"/>
+          <w:numId w:val="39"/>
         </w:numPr>
         <w:contextualSpacing/>
         <w:textAlignment w:val="auto"/>
@@ -721,19 +929,7 @@
         <w:rPr>
           <w:rFonts w:eastAsiaTheme="minorEastAsia"/>
         </w:rPr>
-        <w:t>F</w:t>
-      </w:r>
-      <w:r>
-        <w:rPr>
-          <w:rFonts w:eastAsiaTheme="minorEastAsia"/>
-        </w:rPr>
-        <w:t>ood security, watershed management, emergency response, affordable housing, land use planning,</w:t>
-      </w:r>
-      <w:r>
-        <w:rPr>
-          <w:rFonts w:eastAsiaTheme="minorEastAsia"/>
-        </w:rPr>
-        <w:t xml:space="preserve"> environmental justice</w:t>
+        <w:t>Who works well on teams</w:t>
       </w:r>
     </w:p>
     <w:p>
@@ -741,7 +937,7 @@
         <w:pStyle w:val="ListParagraph"/>
         <w:numPr>
           <w:ilvl w:val="0"/>
-          <w:numId w:val="38"/>
+          <w:numId w:val="39"/>
         </w:numPr>
         <w:contextualSpacing/>
         <w:textAlignment w:val="auto"/>
@@ -753,64 +949,6 @@
         <w:rPr>
           <w:rFonts w:eastAsiaTheme="minorEastAsia"/>
         </w:rPr>
-        <w:t xml:space="preserve">Who has insights into and connections with </w:t>
-      </w:r>
-      <w:r>
-        <w:rPr>
-          <w:rFonts w:eastAsiaTheme="minorEastAsia"/>
-        </w:rPr>
-        <w:t>various</w:t>
-      </w:r>
-      <w:r>
-        <w:rPr>
-          <w:rFonts w:eastAsiaTheme="minorEastAsia"/>
-        </w:rPr>
-        <w:t xml:space="preserve"> local constituencies</w:t>
-      </w:r>
-    </w:p>
-    <w:p>
-      <w:pPr>
-        <w:pStyle w:val="ListParagraph"/>
-        <w:numPr>
-          <w:ilvl w:val="0"/>
-          <w:numId w:val="38"/>
-        </w:numPr>
-        <w:contextualSpacing/>
-        <w:textAlignment w:val="auto"/>
-        <w:rPr>
-          <w:rFonts w:eastAsiaTheme="minorEastAsia"/>
-        </w:rPr>
-      </w:pPr>
-      <w:r>
-        <w:rPr>
-          <w:rFonts w:eastAsiaTheme="minorEastAsia"/>
-        </w:rPr>
-        <w:t xml:space="preserve">Who works well </w:t>
-      </w:r>
-      <w:r>
-        <w:rPr>
-          <w:rFonts w:eastAsiaTheme="minorEastAsia"/>
-        </w:rPr>
-        <w:t>on teams</w:t>
-      </w:r>
-    </w:p>
-    <w:p>
-      <w:pPr>
-        <w:pStyle w:val="ListParagraph"/>
-        <w:numPr>
-          <w:ilvl w:val="0"/>
-          <w:numId w:val="38"/>
-        </w:numPr>
-        <w:contextualSpacing/>
-        <w:textAlignment w:val="auto"/>
-        <w:rPr>
-          <w:rFonts w:eastAsiaTheme="minorEastAsia"/>
-        </w:rPr>
-      </w:pPr>
-      <w:r>
-        <w:rPr>
-          <w:rFonts w:eastAsiaTheme="minorEastAsia"/>
-        </w:rPr>
         <w:t>Who has time to be an active contributor</w:t>
       </w:r>
     </w:p>
@@ -828,294 +966,50 @@
     <w:p>
       <w:pPr>
         <w:pStyle w:val="Heading2"/>
-        <w:spacing w:before="0" w:line="240" w:lineRule="auto"/>
-      </w:pPr>
-      <w:r>
-        <w:t xml:space="preserve">Where </w:t>
-      </w:r>
-      <w:r>
-        <w:t>M</w:t>
-      </w:r>
-      <w:r>
-        <w:t xml:space="preserve">ight I </w:t>
-      </w:r>
-      <w:r>
-        <w:t>Fi</w:t>
-      </w:r>
-      <w:r>
-        <w:t xml:space="preserve">nd </w:t>
-      </w:r>
-      <w:r>
-        <w:t>P</w:t>
-      </w:r>
-      <w:r>
-        <w:t xml:space="preserve">rospective </w:t>
-      </w:r>
-      <w:r>
-        <w:t>T</w:t>
-      </w:r>
-      <w:r>
-        <w:t xml:space="preserve">eam </w:t>
-      </w:r>
-      <w:r>
-        <w:t>M</w:t>
-      </w:r>
-      <w:r>
-        <w:t>embers?</w:t>
-      </w:r>
-    </w:p>
-    <w:p>
-      <w:pPr>
-        <w:pStyle w:val="ListParagraph"/>
         <w:numPr>
           <w:ilvl w:val="0"/>
-          <w:numId w:val="40"/>
+          <w:numId w:val="48"/>
         </w:numPr>
-        <w:rPr>
-          <w:rFonts w:eastAsiaTheme="minorEastAsia"/>
-        </w:rPr>
-      </w:pPr>
-      <w:r>
-        <w:rPr>
-          <w:rFonts w:eastAsiaTheme="minorEastAsia"/>
-        </w:rPr>
-        <w:t>City or county departments</w:t>
-      </w:r>
-    </w:p>
-    <w:p>
-      <w:pPr>
-        <w:pStyle w:val="ListParagraph"/>
-        <w:numPr>
-          <w:ilvl w:val="1"/>
-          <w:numId w:val="40"/>
-        </w:numPr>
-        <w:rPr>
-          <w:rFonts w:asciiTheme="minorHAnsi" w:eastAsiaTheme="minorEastAsia" w:hAnsiTheme="minorHAnsi" w:cstheme="minorHAnsi"/>
-        </w:rPr>
-      </w:pPr>
-      <w:r>
-        <w:rPr>
-          <w:rFonts w:asciiTheme="minorHAnsi" w:eastAsiaTheme="minorEastAsia" w:hAnsiTheme="minorHAnsi" w:cstheme="minorHAnsi"/>
-        </w:rPr>
-        <w:lastRenderedPageBreak/>
-        <w:t>Public works, parks, land use, emergency management, social services, public health, housing, environment, library</w:t>
-      </w:r>
-    </w:p>
-    <w:p>
-      <w:pPr>
-        <w:pStyle w:val="ListParagraph"/>
-        <w:numPr>
-          <w:ilvl w:val="0"/>
-          <w:numId w:val="40"/>
-        </w:numPr>
-        <w:rPr>
-          <w:rFonts w:asciiTheme="minorHAnsi" w:eastAsiaTheme="minorEastAsia" w:hAnsiTheme="minorHAnsi" w:cstheme="minorHAnsi"/>
-        </w:rPr>
-      </w:pPr>
-      <w:r>
-        <w:rPr>
-          <w:rFonts w:asciiTheme="minorHAnsi" w:eastAsiaTheme="minorEastAsia" w:hAnsiTheme="minorHAnsi" w:cstheme="minorHAnsi"/>
-        </w:rPr>
-        <w:t>Formal and informal local leaders</w:t>
-      </w:r>
-    </w:p>
-    <w:p>
-      <w:pPr>
-        <w:pStyle w:val="ListParagraph"/>
-        <w:numPr>
-          <w:ilvl w:val="1"/>
-          <w:numId w:val="40"/>
-        </w:numPr>
-        <w:rPr>
-          <w:rFonts w:asciiTheme="minorHAnsi" w:eastAsiaTheme="minorEastAsia" w:hAnsiTheme="minorHAnsi" w:cstheme="minorHAnsi"/>
-        </w:rPr>
-      </w:pPr>
-      <w:r>
-        <w:rPr>
-          <w:rFonts w:asciiTheme="minorHAnsi" w:eastAsiaTheme="minorEastAsia" w:hAnsiTheme="minorHAnsi" w:cstheme="minorHAnsi"/>
-        </w:rPr>
-        <w:t>Faith leaders, volunteer organizations, school board, museum director</w:t>
-      </w:r>
-      <w:r>
-        <w:rPr>
-          <w:rFonts w:asciiTheme="minorHAnsi" w:eastAsiaTheme="minorEastAsia" w:hAnsiTheme="minorHAnsi" w:cstheme="minorHAnsi"/>
-        </w:rPr>
-        <w:t>, county council member</w:t>
-      </w:r>
-    </w:p>
-    <w:p>
-      <w:pPr>
-        <w:pStyle w:val="ListParagraph"/>
-        <w:numPr>
-          <w:ilvl w:val="0"/>
-          <w:numId w:val="40"/>
-        </w:numPr>
-        <w:rPr>
-          <w:rFonts w:asciiTheme="minorHAnsi" w:eastAsiaTheme="minorEastAsia" w:hAnsiTheme="minorHAnsi" w:cstheme="minorHAnsi"/>
-        </w:rPr>
-      </w:pPr>
-      <w:r>
-        <w:rPr>
-          <w:rFonts w:asciiTheme="minorHAnsi" w:eastAsiaTheme="minorEastAsia" w:hAnsiTheme="minorHAnsi" w:cstheme="minorHAnsi"/>
-        </w:rPr>
-        <w:t>Non-profits and community-based organizations</w:t>
-      </w:r>
-    </w:p>
-    <w:p>
-      <w:pPr>
-        <w:pStyle w:val="ListParagraph"/>
-        <w:numPr>
-          <w:ilvl w:val="1"/>
-          <w:numId w:val="40"/>
-        </w:numPr>
-        <w:rPr>
-          <w:rFonts w:asciiTheme="minorHAnsi" w:eastAsiaTheme="minorEastAsia" w:hAnsiTheme="minorHAnsi" w:cstheme="minorHAnsi"/>
-        </w:rPr>
-      </w:pPr>
-      <w:r>
-        <w:rPr>
-          <w:rFonts w:asciiTheme="minorHAnsi" w:eastAsiaTheme="minorEastAsia" w:hAnsiTheme="minorHAnsi" w:cstheme="minorHAnsi"/>
-        </w:rPr>
-        <w:t>Neighborhood association, parent-teacher organization, senior citizens rec center, youth club, Rotary, 4-H</w:t>
-      </w:r>
-    </w:p>
-    <w:p>
-      <w:pPr>
-        <w:spacing w:after="0" w:line="240" w:lineRule="auto"/>
-        <w:rPr>
-          <w:rFonts w:eastAsiaTheme="minorEastAsia" w:cstheme="minorHAnsi"/>
-          <w:sz w:val="24"/>
-          <w:szCs w:val="24"/>
-        </w:rPr>
-      </w:pPr>
-    </w:p>
-    <w:p>
-      <w:pPr>
-        <w:pStyle w:val="Heading2"/>
         <w:spacing w:before="0" w:line="240" w:lineRule="auto"/>
-        <w:rPr>
-          <w:rFonts w:asciiTheme="minorHAnsi" w:hAnsiTheme="minorHAnsi" w:cstheme="minorHAnsi"/>
-        </w:rPr>
-      </w:pPr>
-      <w:r>
-        <w:rPr>
-          <w:rFonts w:asciiTheme="minorHAnsi" w:hAnsiTheme="minorHAnsi" w:cstheme="minorHAnsi"/>
-        </w:rPr>
-        <w:t xml:space="preserve">How </w:t>
-      </w:r>
-      <w:r>
-        <w:rPr>
-          <w:rFonts w:asciiTheme="minorHAnsi" w:hAnsiTheme="minorHAnsi" w:cstheme="minorHAnsi"/>
-        </w:rPr>
-        <w:t>Lo</w:t>
-      </w:r>
-      <w:r>
-        <w:rPr>
-          <w:rFonts w:asciiTheme="minorHAnsi" w:hAnsiTheme="minorHAnsi" w:cstheme="minorHAnsi"/>
-        </w:rPr>
-        <w:t xml:space="preserve">ng </w:t>
-      </w:r>
-      <w:r>
-        <w:rPr>
-          <w:rFonts w:asciiTheme="minorHAnsi" w:hAnsiTheme="minorHAnsi" w:cstheme="minorHAnsi"/>
-        </w:rPr>
-        <w:t>W</w:t>
-      </w:r>
-      <w:r>
-        <w:rPr>
-          <w:rFonts w:asciiTheme="minorHAnsi" w:hAnsiTheme="minorHAnsi" w:cstheme="minorHAnsi"/>
-        </w:rPr>
-        <w:t xml:space="preserve">ill </w:t>
-      </w:r>
-      <w:r>
-        <w:rPr>
-          <w:rFonts w:asciiTheme="minorHAnsi" w:hAnsiTheme="minorHAnsi" w:cstheme="minorHAnsi"/>
-        </w:rPr>
-        <w:t>It</w:t>
-      </w:r>
-      <w:r>
-        <w:rPr>
-          <w:rFonts w:asciiTheme="minorHAnsi" w:hAnsiTheme="minorHAnsi" w:cstheme="minorHAnsi"/>
-        </w:rPr>
-        <w:t xml:space="preserve"> </w:t>
-      </w:r>
-      <w:r>
-        <w:rPr>
-          <w:rFonts w:asciiTheme="minorHAnsi" w:hAnsiTheme="minorHAnsi" w:cstheme="minorHAnsi"/>
-        </w:rPr>
+      </w:pPr>
+      <w:r>
+        <w:t>Consider w</w:t>
+      </w:r>
+      <w:r>
+        <w:t xml:space="preserve">here </w:t>
+      </w:r>
+      <w:r>
+        <w:t>you m</w:t>
+      </w:r>
+      <w:r>
+        <w:t xml:space="preserve">ight </w:t>
+      </w:r>
+      <w:r>
+        <w:t>f</w:t>
+      </w:r>
+      <w:r>
+        <w:t>i</w:t>
+      </w:r>
+      <w:r>
+        <w:t xml:space="preserve">nd </w:t>
+      </w:r>
+      <w:r>
+        <w:t>p</w:t>
+      </w:r>
+      <w:r>
+        <w:t xml:space="preserve">rospective </w:t>
+      </w:r>
+      <w:r>
         <w:t>T</w:t>
       </w:r>
       <w:r>
-        <w:rPr>
-          <w:rFonts w:asciiTheme="minorHAnsi" w:hAnsiTheme="minorHAnsi" w:cstheme="minorHAnsi"/>
-        </w:rPr>
-        <w:t xml:space="preserve">ake for </w:t>
-      </w:r>
-      <w:r>
-        <w:rPr>
-          <w:rFonts w:asciiTheme="minorHAnsi" w:hAnsiTheme="minorHAnsi" w:cstheme="minorHAnsi"/>
-        </w:rPr>
-        <w:t>m</w:t>
-      </w:r>
-      <w:r>
-        <w:rPr>
-          <w:rFonts w:asciiTheme="minorHAnsi" w:hAnsiTheme="minorHAnsi" w:cstheme="minorHAnsi"/>
-        </w:rPr>
-        <w:t xml:space="preserve">e to </w:t>
-      </w:r>
-      <w:r>
-        <w:rPr>
-          <w:rFonts w:asciiTheme="minorHAnsi" w:hAnsiTheme="minorHAnsi" w:cstheme="minorHAnsi"/>
-        </w:rPr>
-        <w:t>P</w:t>
-      </w:r>
-      <w:r>
-        <w:rPr>
-          <w:rFonts w:asciiTheme="minorHAnsi" w:hAnsiTheme="minorHAnsi" w:cstheme="minorHAnsi"/>
-        </w:rPr>
-        <w:t xml:space="preserve">ut a </w:t>
-      </w:r>
-      <w:r>
-        <w:rPr>
-          <w:rFonts w:asciiTheme="minorHAnsi" w:hAnsiTheme="minorHAnsi" w:cstheme="minorHAnsi"/>
-        </w:rPr>
-        <w:t>T</w:t>
-      </w:r>
-      <w:r>
-        <w:rPr>
-          <w:rFonts w:asciiTheme="minorHAnsi" w:hAnsiTheme="minorHAnsi" w:cstheme="minorHAnsi"/>
-        </w:rPr>
         <w:t xml:space="preserve">eam </w:t>
       </w:r>
       <w:r>
-        <w:rPr>
-          <w:rFonts w:asciiTheme="minorHAnsi" w:hAnsiTheme="minorHAnsi" w:cstheme="minorHAnsi"/>
-        </w:rPr>
-        <w:t>T</w:t>
-      </w:r>
-      <w:r>
-        <w:rPr>
-          <w:rFonts w:asciiTheme="minorHAnsi" w:hAnsiTheme="minorHAnsi" w:cstheme="minorHAnsi"/>
-        </w:rPr>
-        <w:t>ogether?</w:t>
-      </w:r>
-    </w:p>
-    <w:p>
-      <w:pPr>
-        <w:spacing w:after="0" w:line="240" w:lineRule="auto"/>
-        <w:rPr>
-          <w:rFonts w:eastAsiaTheme="minorEastAsia" w:cstheme="minorHAnsi"/>
-          <w:sz w:val="24"/>
-          <w:szCs w:val="24"/>
-        </w:rPr>
-      </w:pPr>
-      <w:r>
-        <w:rPr>
-          <w:rFonts w:eastAsiaTheme="minorEastAsia" w:cstheme="minorHAnsi"/>
-          <w:sz w:val="24"/>
-          <w:szCs w:val="24"/>
-        </w:rPr>
-        <w:t>It could range from a few days to weeks, depending on</w:t>
+        <w:t>M</w:t>
+      </w:r>
+      <w:r>
+        <w:t>embers?</w:t>
       </w:r>
     </w:p>
     <w:p>
@@ -1125,8 +1019,24 @@
           <w:ilvl w:val="0"/>
           <w:numId w:val="41"/>
         </w:numPr>
-        <w:contextualSpacing/>
-        <w:textAlignment w:val="auto"/>
+        <w:rPr>
+          <w:rFonts w:eastAsiaTheme="minorEastAsia"/>
+        </w:rPr>
+      </w:pPr>
+      <w:r>
+        <w:rPr>
+          <w:rFonts w:eastAsiaTheme="minorEastAsia"/>
+        </w:rPr>
+        <w:t>City or county departments</w:t>
+      </w:r>
+    </w:p>
+    <w:p>
+      <w:pPr>
+        <w:pStyle w:val="ListParagraph"/>
+        <w:numPr>
+          <w:ilvl w:val="1"/>
+          <w:numId w:val="41"/>
+        </w:numPr>
         <w:rPr>
           <w:rFonts w:asciiTheme="minorHAnsi" w:eastAsiaTheme="minorEastAsia" w:hAnsiTheme="minorHAnsi" w:cstheme="minorHAnsi"/>
         </w:rPr>
@@ -1135,7 +1045,7 @@
         <w:rPr>
           <w:rFonts w:asciiTheme="minorHAnsi" w:eastAsiaTheme="minorEastAsia" w:hAnsiTheme="minorHAnsi" w:cstheme="minorHAnsi"/>
         </w:rPr>
-        <w:t>Your available time—and theirs</w:t>
+        <w:t>Public works, parks, land use, emergency management, social services, public health, housing, environment, library</w:t>
       </w:r>
     </w:p>
     <w:p>
@@ -1145,8 +1055,6 @@
           <w:ilvl w:val="0"/>
           <w:numId w:val="41"/>
         </w:numPr>
-        <w:contextualSpacing/>
-        <w:textAlignment w:val="auto"/>
         <w:rPr>
           <w:rFonts w:asciiTheme="minorHAnsi" w:eastAsiaTheme="minorEastAsia" w:hAnsiTheme="minorHAnsi" w:cstheme="minorHAnsi"/>
         </w:rPr>
@@ -1155,7 +1063,31 @@
         <w:rPr>
           <w:rFonts w:asciiTheme="minorHAnsi" w:eastAsiaTheme="minorEastAsia" w:hAnsiTheme="minorHAnsi" w:cstheme="minorHAnsi"/>
         </w:rPr>
-        <w:t>Existing relationships with community partners</w:t>
+        <w:t>Formal and informal local leaders</w:t>
+      </w:r>
+    </w:p>
+    <w:p>
+      <w:pPr>
+        <w:pStyle w:val="ListParagraph"/>
+        <w:numPr>
+          <w:ilvl w:val="1"/>
+          <w:numId w:val="41"/>
+        </w:numPr>
+        <w:rPr>
+          <w:rFonts w:asciiTheme="minorHAnsi" w:eastAsiaTheme="minorEastAsia" w:hAnsiTheme="minorHAnsi" w:cstheme="minorHAnsi"/>
+        </w:rPr>
+      </w:pPr>
+      <w:r>
+        <w:rPr>
+          <w:rFonts w:asciiTheme="minorHAnsi" w:eastAsiaTheme="minorEastAsia" w:hAnsiTheme="minorHAnsi" w:cstheme="minorHAnsi"/>
+        </w:rPr>
+        <w:t>Faith leaders, volunteer organizations, school board, museum director</w:t>
+      </w:r>
+      <w:r>
+        <w:rPr>
+          <w:rFonts w:asciiTheme="minorHAnsi" w:eastAsiaTheme="minorEastAsia" w:hAnsiTheme="minorHAnsi" w:cstheme="minorHAnsi"/>
+        </w:rPr>
+        <w:t>, county council member</w:t>
       </w:r>
     </w:p>
     <w:p>
@@ -1165,8 +1097,6 @@
           <w:ilvl w:val="0"/>
           <w:numId w:val="41"/>
         </w:numPr>
-        <w:contextualSpacing/>
-        <w:textAlignment w:val="auto"/>
         <w:rPr>
           <w:rFonts w:asciiTheme="minorHAnsi" w:eastAsiaTheme="minorEastAsia" w:hAnsiTheme="minorHAnsi" w:cstheme="minorHAnsi"/>
         </w:rPr>
@@ -1175,21 +1105,72 @@
         <w:rPr>
           <w:rFonts w:asciiTheme="minorHAnsi" w:eastAsiaTheme="minorEastAsia" w:hAnsiTheme="minorHAnsi" w:cstheme="minorHAnsi"/>
         </w:rPr>
-        <w:t xml:space="preserve">If a specific mandate that requires </w:t>
-      </w:r>
-      <w:proofErr w:type="gramStart"/>
-      <w:r>
+        <w:t>Non-profits and community-based organizations</w:t>
+      </w:r>
+    </w:p>
+    <w:p>
+      <w:pPr>
+        <w:pStyle w:val="ListParagraph"/>
+        <w:numPr>
+          <w:ilvl w:val="1"/>
+          <w:numId w:val="41"/>
+        </w:numPr>
         <w:rPr>
           <w:rFonts w:asciiTheme="minorHAnsi" w:eastAsiaTheme="minorEastAsia" w:hAnsiTheme="minorHAnsi" w:cstheme="minorHAnsi"/>
         </w:rPr>
-        <w:t>particular organizations</w:t>
-      </w:r>
-      <w:proofErr w:type="gramEnd"/>
+      </w:pPr>
       <w:r>
         <w:rPr>
           <w:rFonts w:asciiTheme="minorHAnsi" w:eastAsiaTheme="minorEastAsia" w:hAnsiTheme="minorHAnsi" w:cstheme="minorHAnsi"/>
         </w:rPr>
-        <w:t xml:space="preserve"> to participate </w:t>
+        <w:t xml:space="preserve">Neighborhood association, parent-teacher organization, senior citizens </w:t>
+      </w:r>
+      <w:r>
+        <w:rPr>
+          <w:rFonts w:asciiTheme="minorHAnsi" w:eastAsiaTheme="minorEastAsia" w:hAnsiTheme="minorHAnsi" w:cstheme="minorHAnsi"/>
+        </w:rPr>
+        <w:t>rec</w:t>
+      </w:r>
+      <w:r>
+        <w:rPr>
+          <w:rFonts w:asciiTheme="minorHAnsi" w:eastAsiaTheme="minorEastAsia" w:hAnsiTheme="minorHAnsi" w:cstheme="minorHAnsi"/>
+        </w:rPr>
+        <w:t>reation</w:t>
+      </w:r>
+      <w:r>
+        <w:rPr>
+          <w:rFonts w:asciiTheme="minorHAnsi" w:eastAsiaTheme="minorEastAsia" w:hAnsiTheme="minorHAnsi" w:cstheme="minorHAnsi"/>
+        </w:rPr>
+        <w:t xml:space="preserve"> center, youth club, Rotary, 4-H</w:t>
+      </w:r>
+    </w:p>
+    <w:p>
+      <w:pPr>
+        <w:spacing w:after="0" w:line="240" w:lineRule="auto"/>
+        <w:rPr>
+          <w:rFonts w:eastAsiaTheme="minorEastAsia" w:cstheme="minorHAnsi"/>
+          <w:sz w:val="24"/>
+          <w:szCs w:val="24"/>
+        </w:rPr>
+      </w:pPr>
+    </w:p>
+    <w:p>
+      <w:pPr>
+        <w:pStyle w:val="Heading2"/>
+        <w:numPr>
+          <w:ilvl w:val="0"/>
+          <w:numId w:val="48"/>
+        </w:numPr>
+        <w:spacing w:before="0" w:line="240" w:lineRule="auto"/>
+        <w:rPr>
+          <w:rFonts w:asciiTheme="minorHAnsi" w:hAnsiTheme="minorHAnsi" w:cstheme="minorHAnsi"/>
+        </w:rPr>
+      </w:pPr>
+      <w:r>
+        <w:rPr>
+          <w:rFonts w:asciiTheme="minorHAnsi" w:hAnsiTheme="minorHAnsi" w:cstheme="minorHAnsi"/>
+        </w:rPr>
+        <w:t xml:space="preserve">Make a list of potential members and how you will contact them. </w:t>
       </w:r>
     </w:p>
     <w:p>
@@ -1197,10 +1178,8 @@
         <w:pStyle w:val="ListParagraph"/>
         <w:numPr>
           <w:ilvl w:val="0"/>
-          <w:numId w:val="41"/>
+          <w:numId w:val="44"/>
         </w:numPr>
-        <w:contextualSpacing/>
-        <w:textAlignment w:val="auto"/>
         <w:rPr>
           <w:rFonts w:asciiTheme="minorHAnsi" w:eastAsiaTheme="minorEastAsia" w:hAnsiTheme="minorHAnsi" w:cstheme="minorHAnsi"/>
         </w:rPr>
@@ -1209,24 +1188,46 @@
         <w:rPr>
           <w:rFonts w:asciiTheme="minorHAnsi" w:eastAsiaTheme="minorEastAsia" w:hAnsiTheme="minorHAnsi" w:cstheme="minorHAnsi"/>
         </w:rPr>
-        <w:t>If there’s already an adaptation, hazard mitigation, or other plan in place</w:t>
+        <w:t xml:space="preserve">What have you and others found works best for </w:t>
+      </w:r>
+      <w:r>
+        <w:rPr>
+          <w:rFonts w:asciiTheme="minorHAnsi" w:eastAsiaTheme="minorEastAsia" w:hAnsiTheme="minorHAnsi" w:cstheme="minorHAnsi"/>
+        </w:rPr>
+        <w:t xml:space="preserve">reaching </w:t>
+      </w:r>
+      <w:r>
+        <w:rPr>
+          <w:rFonts w:asciiTheme="minorHAnsi" w:eastAsiaTheme="minorEastAsia" w:hAnsiTheme="minorHAnsi" w:cstheme="minorHAnsi"/>
+        </w:rPr>
+        <w:t>different constituencies?</w:t>
       </w:r>
     </w:p>
     <w:p>
       <w:pPr>
-        <w:spacing w:after="0" w:line="240" w:lineRule="auto"/>
-        <w:contextualSpacing/>
-        <w:rPr>
-          <w:rFonts w:eastAsiaTheme="minorEastAsia" w:cstheme="minorHAnsi"/>
-          <w:sz w:val="24"/>
-          <w:szCs w:val="24"/>
-        </w:rPr>
-      </w:pPr>
+        <w:pStyle w:val="ListParagraph"/>
+        <w:numPr>
+          <w:ilvl w:val="1"/>
+          <w:numId w:val="44"/>
+        </w:numPr>
+        <w:rPr>
+          <w:rFonts w:asciiTheme="minorHAnsi" w:eastAsiaTheme="minorEastAsia" w:hAnsiTheme="minorHAnsi" w:cstheme="minorHAnsi"/>
+        </w:rPr>
+      </w:pPr>
+      <w:r>
+        <w:rPr>
+          <w:rFonts w:asciiTheme="minorHAnsi" w:eastAsiaTheme="minorEastAsia" w:hAnsiTheme="minorHAnsi" w:cstheme="minorHAnsi"/>
+        </w:rPr>
+        <w:t>Call, text, email</w:t>
+      </w:r>
     </w:p>
     <w:p>
       <w:pPr>
-        <w:pStyle w:val="Heading2"/>
-        <w:spacing w:before="0" w:line="240" w:lineRule="auto"/>
+        <w:pStyle w:val="ListParagraph"/>
+        <w:numPr>
+          <w:ilvl w:val="1"/>
+          <w:numId w:val="44"/>
+        </w:numPr>
         <w:rPr>
           <w:rFonts w:asciiTheme="minorHAnsi" w:eastAsiaTheme="minorEastAsia" w:hAnsiTheme="minorHAnsi" w:cstheme="minorHAnsi"/>
         </w:rPr>
@@ -1235,49 +1236,25 @@
         <w:rPr>
           <w:rFonts w:asciiTheme="minorHAnsi" w:eastAsiaTheme="minorEastAsia" w:hAnsiTheme="minorHAnsi" w:cstheme="minorHAnsi"/>
         </w:rPr>
-        <w:t xml:space="preserve">How </w:t>
-      </w:r>
-      <w:r>
+        <w:t>Attend an organization’s meeting to request they send a representative</w:t>
+      </w:r>
+    </w:p>
+    <w:p>
+      <w:pPr>
+        <w:pStyle w:val="ListParagraph"/>
+        <w:numPr>
+          <w:ilvl w:val="1"/>
+          <w:numId w:val="44"/>
+        </w:numPr>
         <w:rPr>
           <w:rFonts w:asciiTheme="minorHAnsi" w:eastAsiaTheme="minorEastAsia" w:hAnsiTheme="minorHAnsi" w:cstheme="minorHAnsi"/>
         </w:rPr>
-        <w:t>S</w:t>
-      </w:r>
+      </w:pPr>
       <w:r>
         <w:rPr>
           <w:rFonts w:asciiTheme="minorHAnsi" w:eastAsiaTheme="minorEastAsia" w:hAnsiTheme="minorHAnsi" w:cstheme="minorHAnsi"/>
         </w:rPr>
-        <w:t xml:space="preserve">hould I do </w:t>
-      </w:r>
-      <w:r>
-        <w:rPr>
-          <w:rFonts w:asciiTheme="minorHAnsi" w:eastAsiaTheme="minorEastAsia" w:hAnsiTheme="minorHAnsi" w:cstheme="minorHAnsi"/>
-        </w:rPr>
-        <w:t>O</w:t>
-      </w:r>
-      <w:r>
-        <w:rPr>
-          <w:rFonts w:asciiTheme="minorHAnsi" w:eastAsiaTheme="minorEastAsia" w:hAnsiTheme="minorHAnsi" w:cstheme="minorHAnsi"/>
-        </w:rPr>
-        <w:t xml:space="preserve">utreach and </w:t>
-      </w:r>
-      <w:r>
-        <w:rPr>
-          <w:rFonts w:asciiTheme="minorHAnsi" w:eastAsiaTheme="minorEastAsia" w:hAnsiTheme="minorHAnsi" w:cstheme="minorHAnsi"/>
-        </w:rPr>
-        <w:t>R</w:t>
-      </w:r>
-      <w:r>
-        <w:rPr>
-          <w:rFonts w:asciiTheme="minorHAnsi" w:eastAsiaTheme="minorEastAsia" w:hAnsiTheme="minorHAnsi" w:cstheme="minorHAnsi"/>
-        </w:rPr>
-        <w:t>ecruitment</w:t>
-      </w:r>
-      <w:r>
-        <w:rPr>
-          <w:rFonts w:asciiTheme="minorHAnsi" w:eastAsiaTheme="minorEastAsia" w:hAnsiTheme="minorHAnsi" w:cstheme="minorHAnsi"/>
-        </w:rPr>
-        <w:t>?</w:t>
+        <w:t>Work with tribal government</w:t>
       </w:r>
     </w:p>
     <w:p>
@@ -1295,61 +1272,7 @@
         <w:rPr>
           <w:rFonts w:asciiTheme="minorHAnsi" w:eastAsiaTheme="minorEastAsia" w:hAnsiTheme="minorHAnsi" w:cstheme="minorHAnsi"/>
         </w:rPr>
-        <w:t>What have you and others found works best for different constituencies?</w:t>
-      </w:r>
-    </w:p>
-    <w:p>
-      <w:pPr>
-        <w:pStyle w:val="ListParagraph"/>
-        <w:numPr>
-          <w:ilvl w:val="1"/>
-          <w:numId w:val="43"/>
-        </w:numPr>
-        <w:rPr>
-          <w:rFonts w:asciiTheme="minorHAnsi" w:eastAsiaTheme="minorEastAsia" w:hAnsiTheme="minorHAnsi" w:cstheme="minorHAnsi"/>
-        </w:rPr>
-      </w:pPr>
-      <w:r>
-        <w:rPr>
-          <w:rFonts w:asciiTheme="minorHAnsi" w:eastAsiaTheme="minorEastAsia" w:hAnsiTheme="minorHAnsi" w:cstheme="minorHAnsi"/>
-        </w:rPr>
-        <w:t>Call, text, email</w:t>
-      </w:r>
-    </w:p>
-    <w:p>
-      <w:pPr>
-        <w:pStyle w:val="ListParagraph"/>
-        <w:numPr>
-          <w:ilvl w:val="1"/>
-          <w:numId w:val="43"/>
-        </w:numPr>
-        <w:rPr>
-          <w:rFonts w:asciiTheme="minorHAnsi" w:eastAsiaTheme="minorEastAsia" w:hAnsiTheme="minorHAnsi" w:cstheme="minorHAnsi"/>
-        </w:rPr>
-      </w:pPr>
-      <w:r>
-        <w:rPr>
-          <w:rFonts w:asciiTheme="minorHAnsi" w:eastAsiaTheme="minorEastAsia" w:hAnsiTheme="minorHAnsi" w:cstheme="minorHAnsi"/>
-        </w:rPr>
-        <w:t>Attend an organization’s meeting to request they send a representative</w:t>
-      </w:r>
-    </w:p>
-    <w:p>
-      <w:pPr>
-        <w:pStyle w:val="ListParagraph"/>
-        <w:numPr>
-          <w:ilvl w:val="1"/>
-          <w:numId w:val="43"/>
-        </w:numPr>
-        <w:rPr>
-          <w:rFonts w:asciiTheme="minorHAnsi" w:eastAsiaTheme="minorEastAsia" w:hAnsiTheme="minorHAnsi" w:cstheme="minorHAnsi"/>
-        </w:rPr>
-      </w:pPr>
-      <w:r>
-        <w:rPr>
-          <w:rFonts w:asciiTheme="minorHAnsi" w:eastAsiaTheme="minorEastAsia" w:hAnsiTheme="minorHAnsi" w:cstheme="minorHAnsi"/>
-        </w:rPr>
-        <w:t>Work with tribal government</w:t>
+        <w:t>What is culturally appropriate?</w:t>
       </w:r>
     </w:p>
     <w:p>
@@ -1357,7 +1280,7 @@
         <w:pStyle w:val="ListParagraph"/>
         <w:numPr>
           <w:ilvl w:val="0"/>
-          <w:numId w:val="42"/>
+          <w:numId w:val="43"/>
         </w:numPr>
         <w:rPr>
           <w:rFonts w:asciiTheme="minorHAnsi" w:eastAsiaTheme="minorEastAsia" w:hAnsiTheme="minorHAnsi" w:cstheme="minorHAnsi"/>
@@ -1367,7 +1290,1667 @@
         <w:rPr>
           <w:rFonts w:asciiTheme="minorHAnsi" w:eastAsiaTheme="minorEastAsia" w:hAnsiTheme="minorHAnsi" w:cstheme="minorHAnsi"/>
         </w:rPr>
-        <w:t>What is culturally appropriate?</w:t>
+        <w:t>Are there protocol you need to follow?</w:t>
+      </w:r>
+    </w:p>
+    <w:p>
+      <w:pPr>
+        <w:spacing w:after="0" w:line="240" w:lineRule="auto"/>
+        <w:rPr>
+          <w:rFonts w:eastAsiaTheme="minorEastAsia"/>
+          <w:sz w:val="24"/>
+          <w:szCs w:val="24"/>
+        </w:rPr>
+      </w:pPr>
+    </w:p>
+    <w:p>
+      <w:pPr>
+        <w:spacing w:after="0" w:line="240" w:lineRule="auto"/>
+        <w:rPr>
+          <w:rFonts w:eastAsiaTheme="minorEastAsia"/>
+          <w:sz w:val="24"/>
+          <w:szCs w:val="24"/>
+        </w:rPr>
+      </w:pPr>
+    </w:p>
+    <w:p>
+      <w:pPr>
+        <w:spacing w:after="0" w:line="240" w:lineRule="auto"/>
+        <w:rPr>
+          <w:rFonts w:eastAsiaTheme="majorEastAsia" w:cstheme="minorHAnsi"/>
+          <w:b/>
+          <w:bCs/>
+          <w:color w:val="000000" w:themeColor="text1"/>
+          <w:sz w:val="28"/>
+          <w:szCs w:val="26"/>
+        </w:rPr>
+      </w:pPr>
+      <w:r>
+        <w:rPr>
+          <w:rFonts w:eastAsiaTheme="majorEastAsia" w:cstheme="minorHAnsi"/>
+          <w:b/>
+          <w:bCs/>
+          <w:color w:val="000000" w:themeColor="text1"/>
+          <w:sz w:val="28"/>
+          <w:szCs w:val="26"/>
+        </w:rPr>
+        <w:t>Tracking Sheet for Outreach to Potential Members</w:t>
+      </w:r>
+    </w:p>
+    <w:p>
+      <w:pPr>
+        <w:spacing w:after="0" w:line="240" w:lineRule="auto"/>
+        <w:rPr>
+          <w:rFonts w:eastAsiaTheme="minorEastAsia"/>
+          <w:sz w:val="24"/>
+          <w:szCs w:val="24"/>
+        </w:rPr>
+      </w:pPr>
+    </w:p>
+    <w:tbl>
+      <w:tblPr>
+        <w:tblStyle w:val="TableGrid"/>
+        <w:tblW w:w="0" w:type="auto"/>
+        <w:tblLook w:val="04A0" w:firstRow="1" w:lastRow="0" w:firstColumn="1" w:lastColumn="0" w:noHBand="0" w:noVBand="1"/>
+      </w:tblPr>
+      <w:tblGrid>
+        <w:gridCol w:w="2785"/>
+        <w:gridCol w:w="2700"/>
+        <w:gridCol w:w="2160"/>
+        <w:gridCol w:w="1705"/>
+      </w:tblGrid>
+      <w:tr>
+        <w:tc>
+          <w:tcPr>
+            <w:tcW w:w="2785" w:type="dxa"/>
+            <w:vAlign w:val="center"/>
+          </w:tcPr>
+          <w:p>
+            <w:pPr>
+              <w:jc w:val="center"/>
+              <w:rPr>
+                <w:rFonts w:eastAsiaTheme="minorEastAsia"/>
+                <w:b/>
+                <w:bCs/>
+                <w:sz w:val="24"/>
+                <w:szCs w:val="24"/>
+              </w:rPr>
+            </w:pPr>
+            <w:r>
+              <w:rPr>
+                <w:rFonts w:eastAsiaTheme="minorEastAsia"/>
+                <w:b/>
+                <w:bCs/>
+                <w:sz w:val="24"/>
+                <w:szCs w:val="24"/>
+              </w:rPr>
+              <w:t>Name of potential member</w:t>
+            </w:r>
+          </w:p>
+        </w:tc>
+        <w:tc>
+          <w:tcPr>
+            <w:tcW w:w="2700" w:type="dxa"/>
+            <w:vAlign w:val="center"/>
+          </w:tcPr>
+          <w:p>
+            <w:pPr>
+              <w:jc w:val="center"/>
+              <w:rPr>
+                <w:rFonts w:eastAsiaTheme="minorEastAsia"/>
+                <w:b/>
+                <w:bCs/>
+                <w:sz w:val="24"/>
+                <w:szCs w:val="24"/>
+              </w:rPr>
+            </w:pPr>
+            <w:r>
+              <w:rPr>
+                <w:rFonts w:eastAsiaTheme="minorEastAsia"/>
+                <w:b/>
+                <w:bCs/>
+                <w:sz w:val="24"/>
+                <w:szCs w:val="24"/>
+              </w:rPr>
+              <w:t>Constituency/ Organization</w:t>
+            </w:r>
+          </w:p>
+        </w:tc>
+        <w:tc>
+          <w:tcPr>
+            <w:tcW w:w="2160" w:type="dxa"/>
+            <w:vAlign w:val="center"/>
+          </w:tcPr>
+          <w:p>
+            <w:pPr>
+              <w:jc w:val="center"/>
+              <w:rPr>
+                <w:rFonts w:eastAsiaTheme="minorEastAsia"/>
+                <w:b/>
+                <w:bCs/>
+                <w:sz w:val="24"/>
+                <w:szCs w:val="24"/>
+              </w:rPr>
+            </w:pPr>
+            <w:r>
+              <w:rPr>
+                <w:rFonts w:eastAsiaTheme="minorEastAsia"/>
+                <w:b/>
+                <w:bCs/>
+                <w:sz w:val="24"/>
+                <w:szCs w:val="24"/>
+              </w:rPr>
+              <w:t>Email</w:t>
+            </w:r>
+            <w:r>
+              <w:rPr>
+                <w:rFonts w:eastAsiaTheme="minorEastAsia"/>
+                <w:b/>
+                <w:bCs/>
+                <w:sz w:val="24"/>
+                <w:szCs w:val="24"/>
+              </w:rPr>
+              <w:t xml:space="preserve"> or </w:t>
+            </w:r>
+            <w:r>
+              <w:rPr>
+                <w:rFonts w:eastAsiaTheme="minorEastAsia"/>
+                <w:b/>
+                <w:bCs/>
+                <w:sz w:val="24"/>
+                <w:szCs w:val="24"/>
+              </w:rPr>
+              <w:t>Phone</w:t>
+            </w:r>
+          </w:p>
+        </w:tc>
+        <w:tc>
+          <w:tcPr>
+            <w:tcW w:w="1705" w:type="dxa"/>
+            <w:vAlign w:val="center"/>
+          </w:tcPr>
+          <w:p>
+            <w:pPr>
+              <w:jc w:val="center"/>
+              <w:rPr>
+                <w:rFonts w:eastAsiaTheme="minorEastAsia"/>
+                <w:b/>
+                <w:bCs/>
+                <w:sz w:val="24"/>
+                <w:szCs w:val="24"/>
+              </w:rPr>
+            </w:pPr>
+            <w:r>
+              <w:rPr>
+                <w:rFonts w:eastAsiaTheme="minorEastAsia"/>
+                <w:b/>
+                <w:bCs/>
+                <w:sz w:val="24"/>
+                <w:szCs w:val="24"/>
+              </w:rPr>
+              <w:t>Response</w:t>
+            </w:r>
+          </w:p>
+        </w:tc>
+      </w:tr>
+      <w:tr>
+        <w:tc>
+          <w:tcPr>
+            <w:tcW w:w="2785" w:type="dxa"/>
+          </w:tcPr>
+          <w:p>
+            <w:pPr>
+              <w:rPr>
+                <w:rFonts w:eastAsiaTheme="minorEastAsia"/>
+                <w:sz w:val="24"/>
+                <w:szCs w:val="24"/>
+              </w:rPr>
+            </w:pPr>
+          </w:p>
+          <w:p>
+            <w:pPr>
+              <w:rPr>
+                <w:rFonts w:eastAsiaTheme="minorEastAsia"/>
+                <w:sz w:val="24"/>
+                <w:szCs w:val="24"/>
+              </w:rPr>
+            </w:pPr>
+          </w:p>
+        </w:tc>
+        <w:tc>
+          <w:tcPr>
+            <w:tcW w:w="2700" w:type="dxa"/>
+          </w:tcPr>
+          <w:p>
+            <w:pPr>
+              <w:rPr>
+                <w:rFonts w:eastAsiaTheme="minorEastAsia"/>
+                <w:sz w:val="24"/>
+                <w:szCs w:val="24"/>
+              </w:rPr>
+            </w:pPr>
+          </w:p>
+        </w:tc>
+        <w:tc>
+          <w:tcPr>
+            <w:tcW w:w="2160" w:type="dxa"/>
+          </w:tcPr>
+          <w:p>
+            <w:pPr>
+              <w:rPr>
+                <w:rFonts w:eastAsiaTheme="minorEastAsia"/>
+                <w:sz w:val="24"/>
+                <w:szCs w:val="24"/>
+              </w:rPr>
+            </w:pPr>
+          </w:p>
+        </w:tc>
+        <w:tc>
+          <w:tcPr>
+            <w:tcW w:w="1705" w:type="dxa"/>
+          </w:tcPr>
+          <w:p>
+            <w:pPr>
+              <w:rPr>
+                <w:rFonts w:eastAsiaTheme="minorEastAsia"/>
+                <w:sz w:val="24"/>
+                <w:szCs w:val="24"/>
+              </w:rPr>
+            </w:pPr>
+          </w:p>
+        </w:tc>
+      </w:tr>
+      <w:tr>
+        <w:tc>
+          <w:tcPr>
+            <w:tcW w:w="2785" w:type="dxa"/>
+          </w:tcPr>
+          <w:p>
+            <w:pPr>
+              <w:rPr>
+                <w:rFonts w:eastAsiaTheme="minorEastAsia"/>
+                <w:sz w:val="24"/>
+                <w:szCs w:val="24"/>
+              </w:rPr>
+            </w:pPr>
+          </w:p>
+          <w:p>
+            <w:pPr>
+              <w:rPr>
+                <w:rFonts w:eastAsiaTheme="minorEastAsia"/>
+                <w:sz w:val="24"/>
+                <w:szCs w:val="24"/>
+              </w:rPr>
+            </w:pPr>
+          </w:p>
+        </w:tc>
+        <w:tc>
+          <w:tcPr>
+            <w:tcW w:w="2700" w:type="dxa"/>
+          </w:tcPr>
+          <w:p>
+            <w:pPr>
+              <w:rPr>
+                <w:rFonts w:eastAsiaTheme="minorEastAsia"/>
+                <w:sz w:val="24"/>
+                <w:szCs w:val="24"/>
+              </w:rPr>
+            </w:pPr>
+          </w:p>
+        </w:tc>
+        <w:tc>
+          <w:tcPr>
+            <w:tcW w:w="2160" w:type="dxa"/>
+          </w:tcPr>
+          <w:p>
+            <w:pPr>
+              <w:rPr>
+                <w:rFonts w:eastAsiaTheme="minorEastAsia"/>
+                <w:sz w:val="24"/>
+                <w:szCs w:val="24"/>
+              </w:rPr>
+            </w:pPr>
+          </w:p>
+        </w:tc>
+        <w:tc>
+          <w:tcPr>
+            <w:tcW w:w="1705" w:type="dxa"/>
+          </w:tcPr>
+          <w:p>
+            <w:pPr>
+              <w:rPr>
+                <w:rFonts w:eastAsiaTheme="minorEastAsia"/>
+                <w:sz w:val="24"/>
+                <w:szCs w:val="24"/>
+              </w:rPr>
+            </w:pPr>
+          </w:p>
+        </w:tc>
+      </w:tr>
+      <w:tr>
+        <w:tc>
+          <w:tcPr>
+            <w:tcW w:w="2785" w:type="dxa"/>
+          </w:tcPr>
+          <w:p>
+            <w:pPr>
+              <w:rPr>
+                <w:rFonts w:eastAsiaTheme="minorEastAsia"/>
+                <w:sz w:val="24"/>
+                <w:szCs w:val="24"/>
+              </w:rPr>
+            </w:pPr>
+          </w:p>
+          <w:p>
+            <w:pPr>
+              <w:rPr>
+                <w:rFonts w:eastAsiaTheme="minorEastAsia"/>
+                <w:sz w:val="24"/>
+                <w:szCs w:val="24"/>
+              </w:rPr>
+            </w:pPr>
+          </w:p>
+        </w:tc>
+        <w:tc>
+          <w:tcPr>
+            <w:tcW w:w="2700" w:type="dxa"/>
+          </w:tcPr>
+          <w:p>
+            <w:pPr>
+              <w:rPr>
+                <w:rFonts w:eastAsiaTheme="minorEastAsia"/>
+                <w:sz w:val="24"/>
+                <w:szCs w:val="24"/>
+              </w:rPr>
+            </w:pPr>
+          </w:p>
+        </w:tc>
+        <w:tc>
+          <w:tcPr>
+            <w:tcW w:w="2160" w:type="dxa"/>
+          </w:tcPr>
+          <w:p>
+            <w:pPr>
+              <w:rPr>
+                <w:rFonts w:eastAsiaTheme="minorEastAsia"/>
+                <w:sz w:val="24"/>
+                <w:szCs w:val="24"/>
+              </w:rPr>
+            </w:pPr>
+          </w:p>
+        </w:tc>
+        <w:tc>
+          <w:tcPr>
+            <w:tcW w:w="1705" w:type="dxa"/>
+          </w:tcPr>
+          <w:p>
+            <w:pPr>
+              <w:rPr>
+                <w:rFonts w:eastAsiaTheme="minorEastAsia"/>
+                <w:sz w:val="24"/>
+                <w:szCs w:val="24"/>
+              </w:rPr>
+            </w:pPr>
+          </w:p>
+        </w:tc>
+      </w:tr>
+      <w:tr>
+        <w:tc>
+          <w:tcPr>
+            <w:tcW w:w="2785" w:type="dxa"/>
+          </w:tcPr>
+          <w:p>
+            <w:pPr>
+              <w:rPr>
+                <w:rFonts w:eastAsiaTheme="minorEastAsia"/>
+                <w:sz w:val="24"/>
+                <w:szCs w:val="24"/>
+              </w:rPr>
+            </w:pPr>
+          </w:p>
+          <w:p>
+            <w:pPr>
+              <w:rPr>
+                <w:rFonts w:eastAsiaTheme="minorEastAsia"/>
+                <w:sz w:val="24"/>
+                <w:szCs w:val="24"/>
+              </w:rPr>
+            </w:pPr>
+          </w:p>
+        </w:tc>
+        <w:tc>
+          <w:tcPr>
+            <w:tcW w:w="2700" w:type="dxa"/>
+          </w:tcPr>
+          <w:p>
+            <w:pPr>
+              <w:rPr>
+                <w:rFonts w:eastAsiaTheme="minorEastAsia"/>
+                <w:sz w:val="24"/>
+                <w:szCs w:val="24"/>
+              </w:rPr>
+            </w:pPr>
+          </w:p>
+        </w:tc>
+        <w:tc>
+          <w:tcPr>
+            <w:tcW w:w="2160" w:type="dxa"/>
+          </w:tcPr>
+          <w:p>
+            <w:pPr>
+              <w:rPr>
+                <w:rFonts w:eastAsiaTheme="minorEastAsia"/>
+                <w:sz w:val="24"/>
+                <w:szCs w:val="24"/>
+              </w:rPr>
+            </w:pPr>
+          </w:p>
+        </w:tc>
+        <w:tc>
+          <w:tcPr>
+            <w:tcW w:w="1705" w:type="dxa"/>
+          </w:tcPr>
+          <w:p>
+            <w:pPr>
+              <w:rPr>
+                <w:rFonts w:eastAsiaTheme="minorEastAsia"/>
+                <w:sz w:val="24"/>
+                <w:szCs w:val="24"/>
+              </w:rPr>
+            </w:pPr>
+          </w:p>
+        </w:tc>
+      </w:tr>
+      <w:tr>
+        <w:tc>
+          <w:tcPr>
+            <w:tcW w:w="2785" w:type="dxa"/>
+          </w:tcPr>
+          <w:p>
+            <w:pPr>
+              <w:rPr>
+                <w:rFonts w:eastAsiaTheme="minorEastAsia"/>
+                <w:sz w:val="24"/>
+                <w:szCs w:val="24"/>
+              </w:rPr>
+            </w:pPr>
+          </w:p>
+          <w:p>
+            <w:pPr>
+              <w:rPr>
+                <w:rFonts w:eastAsiaTheme="minorEastAsia"/>
+                <w:sz w:val="24"/>
+                <w:szCs w:val="24"/>
+              </w:rPr>
+            </w:pPr>
+          </w:p>
+        </w:tc>
+        <w:tc>
+          <w:tcPr>
+            <w:tcW w:w="2700" w:type="dxa"/>
+          </w:tcPr>
+          <w:p>
+            <w:pPr>
+              <w:rPr>
+                <w:rFonts w:eastAsiaTheme="minorEastAsia"/>
+                <w:sz w:val="24"/>
+                <w:szCs w:val="24"/>
+              </w:rPr>
+            </w:pPr>
+          </w:p>
+        </w:tc>
+        <w:tc>
+          <w:tcPr>
+            <w:tcW w:w="2160" w:type="dxa"/>
+          </w:tcPr>
+          <w:p>
+            <w:pPr>
+              <w:rPr>
+                <w:rFonts w:eastAsiaTheme="minorEastAsia"/>
+                <w:sz w:val="24"/>
+                <w:szCs w:val="24"/>
+              </w:rPr>
+            </w:pPr>
+          </w:p>
+        </w:tc>
+        <w:tc>
+          <w:tcPr>
+            <w:tcW w:w="1705" w:type="dxa"/>
+          </w:tcPr>
+          <w:p>
+            <w:pPr>
+              <w:rPr>
+                <w:rFonts w:eastAsiaTheme="minorEastAsia"/>
+                <w:sz w:val="24"/>
+                <w:szCs w:val="24"/>
+              </w:rPr>
+            </w:pPr>
+          </w:p>
+        </w:tc>
+      </w:tr>
+      <w:tr>
+        <w:tc>
+          <w:tcPr>
+            <w:tcW w:w="2785" w:type="dxa"/>
+          </w:tcPr>
+          <w:p>
+            <w:pPr>
+              <w:rPr>
+                <w:rFonts w:eastAsiaTheme="minorEastAsia"/>
+                <w:sz w:val="24"/>
+                <w:szCs w:val="24"/>
+              </w:rPr>
+            </w:pPr>
+          </w:p>
+          <w:p>
+            <w:pPr>
+              <w:rPr>
+                <w:rFonts w:eastAsiaTheme="minorEastAsia"/>
+                <w:sz w:val="24"/>
+                <w:szCs w:val="24"/>
+              </w:rPr>
+            </w:pPr>
+          </w:p>
+        </w:tc>
+        <w:tc>
+          <w:tcPr>
+            <w:tcW w:w="2700" w:type="dxa"/>
+          </w:tcPr>
+          <w:p>
+            <w:pPr>
+              <w:rPr>
+                <w:rFonts w:eastAsiaTheme="minorEastAsia"/>
+                <w:sz w:val="24"/>
+                <w:szCs w:val="24"/>
+              </w:rPr>
+            </w:pPr>
+          </w:p>
+        </w:tc>
+        <w:tc>
+          <w:tcPr>
+            <w:tcW w:w="2160" w:type="dxa"/>
+          </w:tcPr>
+          <w:p>
+            <w:pPr>
+              <w:rPr>
+                <w:rFonts w:eastAsiaTheme="minorEastAsia"/>
+                <w:sz w:val="24"/>
+                <w:szCs w:val="24"/>
+              </w:rPr>
+            </w:pPr>
+          </w:p>
+        </w:tc>
+        <w:tc>
+          <w:tcPr>
+            <w:tcW w:w="1705" w:type="dxa"/>
+          </w:tcPr>
+          <w:p>
+            <w:pPr>
+              <w:rPr>
+                <w:rFonts w:eastAsiaTheme="minorEastAsia"/>
+                <w:sz w:val="24"/>
+                <w:szCs w:val="24"/>
+              </w:rPr>
+            </w:pPr>
+          </w:p>
+        </w:tc>
+      </w:tr>
+      <w:tr>
+        <w:tc>
+          <w:tcPr>
+            <w:tcW w:w="2785" w:type="dxa"/>
+          </w:tcPr>
+          <w:p>
+            <w:pPr>
+              <w:rPr>
+                <w:rFonts w:eastAsiaTheme="minorEastAsia"/>
+                <w:sz w:val="24"/>
+                <w:szCs w:val="24"/>
+              </w:rPr>
+            </w:pPr>
+          </w:p>
+          <w:p>
+            <w:pPr>
+              <w:rPr>
+                <w:rFonts w:eastAsiaTheme="minorEastAsia"/>
+                <w:sz w:val="24"/>
+                <w:szCs w:val="24"/>
+              </w:rPr>
+            </w:pPr>
+          </w:p>
+        </w:tc>
+        <w:tc>
+          <w:tcPr>
+            <w:tcW w:w="2700" w:type="dxa"/>
+          </w:tcPr>
+          <w:p>
+            <w:pPr>
+              <w:rPr>
+                <w:rFonts w:eastAsiaTheme="minorEastAsia"/>
+                <w:sz w:val="24"/>
+                <w:szCs w:val="24"/>
+              </w:rPr>
+            </w:pPr>
+          </w:p>
+        </w:tc>
+        <w:tc>
+          <w:tcPr>
+            <w:tcW w:w="2160" w:type="dxa"/>
+          </w:tcPr>
+          <w:p>
+            <w:pPr>
+              <w:rPr>
+                <w:rFonts w:eastAsiaTheme="minorEastAsia"/>
+                <w:sz w:val="24"/>
+                <w:szCs w:val="24"/>
+              </w:rPr>
+            </w:pPr>
+          </w:p>
+        </w:tc>
+        <w:tc>
+          <w:tcPr>
+            <w:tcW w:w="1705" w:type="dxa"/>
+          </w:tcPr>
+          <w:p>
+            <w:pPr>
+              <w:rPr>
+                <w:rFonts w:eastAsiaTheme="minorEastAsia"/>
+                <w:sz w:val="24"/>
+                <w:szCs w:val="24"/>
+              </w:rPr>
+            </w:pPr>
+          </w:p>
+        </w:tc>
+      </w:tr>
+      <w:tr>
+        <w:tc>
+          <w:tcPr>
+            <w:tcW w:w="2785" w:type="dxa"/>
+          </w:tcPr>
+          <w:p>
+            <w:pPr>
+              <w:rPr>
+                <w:rFonts w:eastAsiaTheme="minorEastAsia"/>
+                <w:sz w:val="24"/>
+                <w:szCs w:val="24"/>
+              </w:rPr>
+            </w:pPr>
+          </w:p>
+          <w:p>
+            <w:pPr>
+              <w:rPr>
+                <w:rFonts w:eastAsiaTheme="minorEastAsia"/>
+                <w:sz w:val="24"/>
+                <w:szCs w:val="24"/>
+              </w:rPr>
+            </w:pPr>
+          </w:p>
+          <w:p>
+            <w:pPr>
+              <w:rPr>
+                <w:rFonts w:eastAsiaTheme="minorEastAsia"/>
+                <w:sz w:val="24"/>
+                <w:szCs w:val="24"/>
+              </w:rPr>
+            </w:pPr>
+          </w:p>
+        </w:tc>
+        <w:tc>
+          <w:tcPr>
+            <w:tcW w:w="2700" w:type="dxa"/>
+          </w:tcPr>
+          <w:p>
+            <w:pPr>
+              <w:rPr>
+                <w:rFonts w:eastAsiaTheme="minorEastAsia"/>
+                <w:sz w:val="24"/>
+                <w:szCs w:val="24"/>
+              </w:rPr>
+            </w:pPr>
+          </w:p>
+        </w:tc>
+        <w:tc>
+          <w:tcPr>
+            <w:tcW w:w="2160" w:type="dxa"/>
+          </w:tcPr>
+          <w:p>
+            <w:pPr>
+              <w:rPr>
+                <w:rFonts w:eastAsiaTheme="minorEastAsia"/>
+                <w:sz w:val="24"/>
+                <w:szCs w:val="24"/>
+              </w:rPr>
+            </w:pPr>
+          </w:p>
+        </w:tc>
+        <w:tc>
+          <w:tcPr>
+            <w:tcW w:w="1705" w:type="dxa"/>
+          </w:tcPr>
+          <w:p>
+            <w:pPr>
+              <w:rPr>
+                <w:rFonts w:eastAsiaTheme="minorEastAsia"/>
+                <w:sz w:val="24"/>
+                <w:szCs w:val="24"/>
+              </w:rPr>
+            </w:pPr>
+          </w:p>
+        </w:tc>
+      </w:tr>
+      <w:tr>
+        <w:tc>
+          <w:tcPr>
+            <w:tcW w:w="2785" w:type="dxa"/>
+          </w:tcPr>
+          <w:p>
+            <w:pPr>
+              <w:rPr>
+                <w:rFonts w:eastAsiaTheme="minorEastAsia"/>
+                <w:sz w:val="24"/>
+                <w:szCs w:val="24"/>
+              </w:rPr>
+            </w:pPr>
+          </w:p>
+          <w:p>
+            <w:pPr>
+              <w:rPr>
+                <w:rFonts w:eastAsiaTheme="minorEastAsia"/>
+                <w:sz w:val="24"/>
+                <w:szCs w:val="24"/>
+              </w:rPr>
+            </w:pPr>
+          </w:p>
+        </w:tc>
+        <w:tc>
+          <w:tcPr>
+            <w:tcW w:w="2700" w:type="dxa"/>
+          </w:tcPr>
+          <w:p>
+            <w:pPr>
+              <w:rPr>
+                <w:rFonts w:eastAsiaTheme="minorEastAsia"/>
+                <w:sz w:val="24"/>
+                <w:szCs w:val="24"/>
+              </w:rPr>
+            </w:pPr>
+          </w:p>
+        </w:tc>
+        <w:tc>
+          <w:tcPr>
+            <w:tcW w:w="2160" w:type="dxa"/>
+          </w:tcPr>
+          <w:p>
+            <w:pPr>
+              <w:rPr>
+                <w:rFonts w:eastAsiaTheme="minorEastAsia"/>
+                <w:sz w:val="24"/>
+                <w:szCs w:val="24"/>
+              </w:rPr>
+            </w:pPr>
+          </w:p>
+        </w:tc>
+        <w:tc>
+          <w:tcPr>
+            <w:tcW w:w="1705" w:type="dxa"/>
+          </w:tcPr>
+          <w:p>
+            <w:pPr>
+              <w:rPr>
+                <w:rFonts w:eastAsiaTheme="minorEastAsia"/>
+                <w:sz w:val="24"/>
+                <w:szCs w:val="24"/>
+              </w:rPr>
+            </w:pPr>
+          </w:p>
+        </w:tc>
+      </w:tr>
+      <w:tr>
+        <w:tc>
+          <w:tcPr>
+            <w:tcW w:w="2785" w:type="dxa"/>
+          </w:tcPr>
+          <w:p>
+            <w:pPr>
+              <w:rPr>
+                <w:rFonts w:eastAsiaTheme="minorEastAsia"/>
+                <w:sz w:val="24"/>
+                <w:szCs w:val="24"/>
+              </w:rPr>
+            </w:pPr>
+          </w:p>
+          <w:p>
+            <w:pPr>
+              <w:rPr>
+                <w:rFonts w:eastAsiaTheme="minorEastAsia"/>
+                <w:sz w:val="24"/>
+                <w:szCs w:val="24"/>
+              </w:rPr>
+            </w:pPr>
+          </w:p>
+        </w:tc>
+        <w:tc>
+          <w:tcPr>
+            <w:tcW w:w="2700" w:type="dxa"/>
+          </w:tcPr>
+          <w:p>
+            <w:pPr>
+              <w:rPr>
+                <w:rFonts w:eastAsiaTheme="minorEastAsia"/>
+                <w:sz w:val="24"/>
+                <w:szCs w:val="24"/>
+              </w:rPr>
+            </w:pPr>
+          </w:p>
+        </w:tc>
+        <w:tc>
+          <w:tcPr>
+            <w:tcW w:w="2160" w:type="dxa"/>
+          </w:tcPr>
+          <w:p>
+            <w:pPr>
+              <w:rPr>
+                <w:rFonts w:eastAsiaTheme="minorEastAsia"/>
+                <w:sz w:val="24"/>
+                <w:szCs w:val="24"/>
+              </w:rPr>
+            </w:pPr>
+          </w:p>
+        </w:tc>
+        <w:tc>
+          <w:tcPr>
+            <w:tcW w:w="1705" w:type="dxa"/>
+          </w:tcPr>
+          <w:p>
+            <w:pPr>
+              <w:rPr>
+                <w:rFonts w:eastAsiaTheme="minorEastAsia"/>
+                <w:sz w:val="24"/>
+                <w:szCs w:val="24"/>
+              </w:rPr>
+            </w:pPr>
+          </w:p>
+        </w:tc>
+      </w:tr>
+      <w:tr>
+        <w:tc>
+          <w:tcPr>
+            <w:tcW w:w="2785" w:type="dxa"/>
+          </w:tcPr>
+          <w:p>
+            <w:pPr>
+              <w:rPr>
+                <w:rFonts w:eastAsiaTheme="minorEastAsia"/>
+                <w:sz w:val="24"/>
+                <w:szCs w:val="24"/>
+              </w:rPr>
+            </w:pPr>
+          </w:p>
+          <w:p>
+            <w:pPr>
+              <w:rPr>
+                <w:rFonts w:eastAsiaTheme="minorEastAsia"/>
+                <w:sz w:val="24"/>
+                <w:szCs w:val="24"/>
+              </w:rPr>
+            </w:pPr>
+          </w:p>
+        </w:tc>
+        <w:tc>
+          <w:tcPr>
+            <w:tcW w:w="2700" w:type="dxa"/>
+          </w:tcPr>
+          <w:p>
+            <w:pPr>
+              <w:rPr>
+                <w:rFonts w:eastAsiaTheme="minorEastAsia"/>
+                <w:sz w:val="24"/>
+                <w:szCs w:val="24"/>
+              </w:rPr>
+            </w:pPr>
+          </w:p>
+        </w:tc>
+        <w:tc>
+          <w:tcPr>
+            <w:tcW w:w="2160" w:type="dxa"/>
+          </w:tcPr>
+          <w:p>
+            <w:pPr>
+              <w:rPr>
+                <w:rFonts w:eastAsiaTheme="minorEastAsia"/>
+                <w:sz w:val="24"/>
+                <w:szCs w:val="24"/>
+              </w:rPr>
+            </w:pPr>
+          </w:p>
+        </w:tc>
+        <w:tc>
+          <w:tcPr>
+            <w:tcW w:w="1705" w:type="dxa"/>
+          </w:tcPr>
+          <w:p>
+            <w:pPr>
+              <w:rPr>
+                <w:rFonts w:eastAsiaTheme="minorEastAsia"/>
+                <w:sz w:val="24"/>
+                <w:szCs w:val="24"/>
+              </w:rPr>
+            </w:pPr>
+          </w:p>
+        </w:tc>
+      </w:tr>
+      <w:tr>
+        <w:tc>
+          <w:tcPr>
+            <w:tcW w:w="2785" w:type="dxa"/>
+          </w:tcPr>
+          <w:p>
+            <w:pPr>
+              <w:rPr>
+                <w:rFonts w:eastAsiaTheme="minorEastAsia"/>
+                <w:sz w:val="24"/>
+                <w:szCs w:val="24"/>
+              </w:rPr>
+            </w:pPr>
+          </w:p>
+          <w:p>
+            <w:pPr>
+              <w:rPr>
+                <w:rFonts w:eastAsiaTheme="minorEastAsia"/>
+                <w:sz w:val="24"/>
+                <w:szCs w:val="24"/>
+              </w:rPr>
+            </w:pPr>
+          </w:p>
+        </w:tc>
+        <w:tc>
+          <w:tcPr>
+            <w:tcW w:w="2700" w:type="dxa"/>
+          </w:tcPr>
+          <w:p>
+            <w:pPr>
+              <w:rPr>
+                <w:rFonts w:eastAsiaTheme="minorEastAsia"/>
+                <w:sz w:val="24"/>
+                <w:szCs w:val="24"/>
+              </w:rPr>
+            </w:pPr>
+          </w:p>
+        </w:tc>
+        <w:tc>
+          <w:tcPr>
+            <w:tcW w:w="2160" w:type="dxa"/>
+          </w:tcPr>
+          <w:p>
+            <w:pPr>
+              <w:rPr>
+                <w:rFonts w:eastAsiaTheme="minorEastAsia"/>
+                <w:sz w:val="24"/>
+                <w:szCs w:val="24"/>
+              </w:rPr>
+            </w:pPr>
+          </w:p>
+        </w:tc>
+        <w:tc>
+          <w:tcPr>
+            <w:tcW w:w="1705" w:type="dxa"/>
+          </w:tcPr>
+          <w:p>
+            <w:pPr>
+              <w:rPr>
+                <w:rFonts w:eastAsiaTheme="minorEastAsia"/>
+                <w:sz w:val="24"/>
+                <w:szCs w:val="24"/>
+              </w:rPr>
+            </w:pPr>
+          </w:p>
+        </w:tc>
+      </w:tr>
+      <w:tr>
+        <w:tc>
+          <w:tcPr>
+            <w:tcW w:w="2785" w:type="dxa"/>
+          </w:tcPr>
+          <w:p>
+            <w:pPr>
+              <w:rPr>
+                <w:rFonts w:eastAsiaTheme="minorEastAsia"/>
+                <w:sz w:val="24"/>
+                <w:szCs w:val="24"/>
+              </w:rPr>
+            </w:pPr>
+          </w:p>
+          <w:p>
+            <w:pPr>
+              <w:rPr>
+                <w:rFonts w:eastAsiaTheme="minorEastAsia"/>
+                <w:sz w:val="24"/>
+                <w:szCs w:val="24"/>
+              </w:rPr>
+            </w:pPr>
+          </w:p>
+        </w:tc>
+        <w:tc>
+          <w:tcPr>
+            <w:tcW w:w="2700" w:type="dxa"/>
+          </w:tcPr>
+          <w:p>
+            <w:pPr>
+              <w:rPr>
+                <w:rFonts w:eastAsiaTheme="minorEastAsia"/>
+                <w:sz w:val="24"/>
+                <w:szCs w:val="24"/>
+              </w:rPr>
+            </w:pPr>
+          </w:p>
+        </w:tc>
+        <w:tc>
+          <w:tcPr>
+            <w:tcW w:w="2160" w:type="dxa"/>
+          </w:tcPr>
+          <w:p>
+            <w:pPr>
+              <w:rPr>
+                <w:rFonts w:eastAsiaTheme="minorEastAsia"/>
+                <w:sz w:val="24"/>
+                <w:szCs w:val="24"/>
+              </w:rPr>
+            </w:pPr>
+          </w:p>
+        </w:tc>
+        <w:tc>
+          <w:tcPr>
+            <w:tcW w:w="1705" w:type="dxa"/>
+          </w:tcPr>
+          <w:p>
+            <w:pPr>
+              <w:rPr>
+                <w:rFonts w:eastAsiaTheme="minorEastAsia"/>
+                <w:sz w:val="24"/>
+                <w:szCs w:val="24"/>
+              </w:rPr>
+            </w:pPr>
+          </w:p>
+        </w:tc>
+      </w:tr>
+    </w:tbl>
+    <w:p>
+      <w:pPr>
+        <w:spacing w:after="0" w:line="240" w:lineRule="auto"/>
+        <w:rPr>
+          <w:rFonts w:eastAsiaTheme="minorEastAsia"/>
+          <w:sz w:val="24"/>
+          <w:szCs w:val="24"/>
+        </w:rPr>
+      </w:pPr>
+    </w:p>
+    <w:p>
+      <w:pPr>
+        <w:spacing w:after="0" w:line="240" w:lineRule="auto"/>
+        <w:rPr>
+          <w:rFonts w:eastAsiaTheme="minorEastAsia"/>
+          <w:sz w:val="24"/>
+          <w:szCs w:val="24"/>
+        </w:rPr>
+      </w:pPr>
+    </w:p>
+    <w:p>
+      <w:pPr>
+        <w:spacing w:after="0" w:line="240" w:lineRule="auto"/>
+        <w:rPr>
+          <w:rFonts w:eastAsiaTheme="minorEastAsia"/>
+          <w:sz w:val="24"/>
+          <w:szCs w:val="24"/>
+        </w:rPr>
+      </w:pPr>
+    </w:p>
+    <w:p>
+      <w:pPr>
+        <w:spacing w:after="0" w:line="240" w:lineRule="auto"/>
+        <w:rPr>
+          <w:rFonts w:eastAsiaTheme="minorEastAsia"/>
+          <w:sz w:val="24"/>
+          <w:szCs w:val="24"/>
+        </w:rPr>
+      </w:pPr>
+    </w:p>
+    <w:p>
+      <w:pPr>
+        <w:spacing w:after="0" w:line="240" w:lineRule="auto"/>
+        <w:rPr>
+          <w:rFonts w:eastAsiaTheme="minorEastAsia"/>
+          <w:sz w:val="24"/>
+          <w:szCs w:val="24"/>
+        </w:rPr>
+      </w:pPr>
+      <w:r>
+        <w:rPr>
+          <w:rFonts w:eastAsiaTheme="minorEastAsia"/>
+          <w:sz w:val="24"/>
+          <w:szCs w:val="24"/>
+        </w:rPr>
+        <w:t>-------------------------------------------------</w:t>
+      </w:r>
+    </w:p>
+    <w:p>
+      <w:pPr>
+        <w:spacing w:after="0" w:line="240" w:lineRule="auto"/>
+        <w:rPr>
+          <w:rFonts w:eastAsiaTheme="minorEastAsia"/>
+          <w:sz w:val="24"/>
+          <w:szCs w:val="24"/>
+        </w:rPr>
+      </w:pPr>
+    </w:p>
+    <w:p>
+      <w:pPr>
+        <w:pStyle w:val="Heading2"/>
+        <w:spacing w:before="0" w:line="240" w:lineRule="auto"/>
+        <w:rPr>
+          <w:rFonts w:asciiTheme="minorHAnsi" w:eastAsiaTheme="minorEastAsia" w:hAnsiTheme="minorHAnsi" w:cstheme="minorBidi"/>
+        </w:rPr>
+      </w:pPr>
+      <w:r>
+        <w:rPr>
+          <w:rFonts w:asciiTheme="minorHAnsi" w:eastAsiaTheme="minorEastAsia" w:hAnsiTheme="minorHAnsi" w:cstheme="minorBidi"/>
+        </w:rPr>
+        <w:t xml:space="preserve">Invitation and </w:t>
+      </w:r>
+      <w:r>
+        <w:rPr>
+          <w:rFonts w:asciiTheme="minorHAnsi" w:eastAsiaTheme="minorEastAsia" w:hAnsiTheme="minorHAnsi" w:cstheme="minorBidi"/>
+        </w:rPr>
+        <w:t>Introduction to ERB</w:t>
+      </w:r>
+    </w:p>
+    <w:p>
+      <w:pPr>
+        <w:spacing w:after="0" w:line="240" w:lineRule="auto"/>
+        <w:rPr>
+          <w:rFonts w:eastAsia="Calibri"/>
+          <w:sz w:val="24"/>
+          <w:szCs w:val="24"/>
+        </w:rPr>
+      </w:pPr>
+    </w:p>
+    <w:p>
+      <w:pPr>
+        <w:spacing w:after="0" w:line="240" w:lineRule="auto"/>
+        <w:rPr>
+          <w:rFonts w:eastAsia="Calibri"/>
+          <w:sz w:val="24"/>
+          <w:szCs w:val="24"/>
+        </w:rPr>
+      </w:pPr>
+      <w:r>
+        <w:rPr>
+          <w:rFonts w:eastAsia="Calibri"/>
+          <w:sz w:val="24"/>
+          <w:szCs w:val="24"/>
+        </w:rPr>
+        <w:t xml:space="preserve">Dear [name], </w:t>
+      </w:r>
+    </w:p>
+    <w:p>
+      <w:pPr>
+        <w:spacing w:after="0" w:line="240" w:lineRule="auto"/>
+        <w:rPr>
+          <w:rFonts w:eastAsia="Calibri"/>
+          <w:sz w:val="24"/>
+          <w:szCs w:val="24"/>
+        </w:rPr>
+      </w:pPr>
+    </w:p>
+    <w:p>
+      <w:pPr>
+        <w:spacing w:after="0" w:line="240" w:lineRule="auto"/>
+        <w:ind w:firstLine="720"/>
+        <w:rPr>
+          <w:rFonts w:eastAsia="Calibri"/>
+          <w:sz w:val="24"/>
+          <w:szCs w:val="24"/>
+        </w:rPr>
+      </w:pPr>
+      <w:r>
+        <w:rPr>
+          <w:rFonts w:eastAsia="Calibri"/>
+          <w:sz w:val="24"/>
+          <w:szCs w:val="24"/>
+        </w:rPr>
+        <w:t>I/we</w:t>
+      </w:r>
+      <w:r>
+        <w:rPr>
+          <w:rFonts w:eastAsia="Calibri"/>
+          <w:sz w:val="24"/>
+          <w:szCs w:val="24"/>
+        </w:rPr>
+        <w:t xml:space="preserve"> are reaching out to you to invite you to participate in a</w:t>
+      </w:r>
+      <w:r>
+        <w:rPr>
+          <w:rFonts w:eastAsia="Calibri"/>
+          <w:sz w:val="24"/>
+          <w:szCs w:val="24"/>
+        </w:rPr>
+        <w:t xml:space="preserve"> new initiative to improve the resilience and equity of our community.</w:t>
+      </w:r>
+      <w:r>
+        <w:rPr>
+          <w:rFonts w:eastAsia="Calibri"/>
+          <w:sz w:val="24"/>
+          <w:szCs w:val="24"/>
+        </w:rPr>
+        <w:t xml:space="preserve"> Because of your </w:t>
+      </w:r>
+      <w:r>
+        <w:rPr>
+          <w:rFonts w:eastAsia="Calibri"/>
+          <w:sz w:val="24"/>
+          <w:szCs w:val="24"/>
+          <w:highlight w:val="yellow"/>
+        </w:rPr>
+        <w:t>[include reason for inviting this person, e.g. their experience with a particular issue, their leadership in an organization, etc.]</w:t>
+      </w:r>
+      <w:r>
+        <w:rPr>
+          <w:rFonts w:eastAsia="Calibri"/>
+          <w:sz w:val="24"/>
+          <w:szCs w:val="24"/>
+        </w:rPr>
+        <w:t xml:space="preserve"> </w:t>
+      </w:r>
+      <w:r>
+        <w:rPr>
+          <w:rFonts w:eastAsia="Calibri"/>
+          <w:sz w:val="24"/>
+          <w:szCs w:val="24"/>
+        </w:rPr>
+        <w:t>I/</w:t>
+      </w:r>
+      <w:r>
+        <w:rPr>
+          <w:rFonts w:eastAsia="Calibri"/>
+          <w:sz w:val="24"/>
+          <w:szCs w:val="24"/>
+        </w:rPr>
+        <w:t xml:space="preserve">we are inviting you to be part of a small team of people that will lead a process to identify key issues of concern and actions that can be taken to address them. </w:t>
+      </w:r>
+      <w:r>
+        <w:rPr>
+          <w:rFonts w:eastAsia="Calibri"/>
+          <w:sz w:val="24"/>
+          <w:szCs w:val="24"/>
+        </w:rPr>
+        <w:t>I/</w:t>
+      </w:r>
+      <w:r>
+        <w:rPr>
+          <w:rFonts w:eastAsia="Calibri"/>
+          <w:sz w:val="24"/>
+          <w:szCs w:val="24"/>
+        </w:rPr>
+        <w:t>We are committed to making sure the process is inclusive, equitable, and transparent, and we would greatly appreciate your participation!</w:t>
+      </w:r>
+    </w:p>
+    <w:p>
+      <w:pPr>
+        <w:spacing w:after="0" w:line="240" w:lineRule="auto"/>
+        <w:rPr>
+          <w:rFonts w:eastAsia="Calibri" w:cstheme="minorHAnsi"/>
+          <w:sz w:val="24"/>
+          <w:szCs w:val="24"/>
+        </w:rPr>
+      </w:pPr>
+      <w:r>
+        <w:rPr>
+          <w:rFonts w:eastAsia="Calibri"/>
+          <w:sz w:val="24"/>
+          <w:szCs w:val="24"/>
+        </w:rPr>
+        <w:tab/>
+        <w:t>Your involvement would mean participating in planning meetings [give time frame, e.g. every other week] beginning [month] and continuing through [month]. We will be planning a series of workshops to engage the broader community, using existing materials provided by the EPA Equitable Resilience Builder toolkit (</w:t>
+      </w:r>
+      <w:hyperlink r:id="rId11" w:history="1">
+        <w:r>
+          <w:rPr>
+            <w:rStyle w:val="Hyperlink"/>
+            <w:rFonts w:eastAsia="Calibri"/>
+            <w:sz w:val="24"/>
+            <w:szCs w:val="24"/>
+          </w:rPr>
+          <w:t>http://TBD</w:t>
+        </w:r>
+      </w:hyperlink>
+      <w:r>
+        <w:rPr>
+          <w:rFonts w:eastAsia="Calibri"/>
+          <w:sz w:val="24"/>
+          <w:szCs w:val="24"/>
+        </w:rPr>
+        <w:t xml:space="preserve">). </w:t>
+      </w:r>
+      <w:r>
+        <w:rPr>
+          <w:rFonts w:eastAsia="Calibri"/>
+          <w:sz w:val="24"/>
+          <w:szCs w:val="24"/>
+        </w:rPr>
+        <w:t xml:space="preserve">The </w:t>
+      </w:r>
+      <w:r>
+        <w:rPr>
+          <w:rFonts w:eastAsia="Calibri" w:cstheme="minorHAnsi"/>
+          <w:sz w:val="24"/>
+          <w:szCs w:val="24"/>
+        </w:rPr>
+        <w:t xml:space="preserve">Equitable Resilience Builder (ERB) supports communities in strengthening resilience to disasters and climate change, with a focus on equity. It engages users in a guided process to inclusively assess local hazards, equity, and resilience of built, natural, and social environment systems; then uses the results to collaboratively prioritize actions to build community resilience in an equitable way. </w:t>
+      </w:r>
+      <w:r>
+        <w:rPr>
+          <w:rFonts w:eastAsia="Calibri" w:cstheme="minorHAnsi"/>
+          <w:sz w:val="24"/>
+          <w:szCs w:val="24"/>
+        </w:rPr>
+        <w:t xml:space="preserve">The workshop </w:t>
+      </w:r>
+      <w:r>
+        <w:rPr>
+          <w:rFonts w:eastAsia="Calibri" w:cstheme="minorHAnsi"/>
+          <w:sz w:val="24"/>
+          <w:szCs w:val="24"/>
+        </w:rPr>
+        <w:t xml:space="preserve">activities </w:t>
+      </w:r>
+      <w:r>
+        <w:rPr>
+          <w:rFonts w:eastAsia="Calibri" w:cstheme="minorHAnsi"/>
+          <w:sz w:val="24"/>
+          <w:szCs w:val="24"/>
+        </w:rPr>
+        <w:t xml:space="preserve">include identifying </w:t>
+      </w:r>
+      <w:r>
+        <w:rPr>
+          <w:rFonts w:eastAsia="Calibri" w:cstheme="minorHAnsi"/>
+          <w:sz w:val="24"/>
+          <w:szCs w:val="24"/>
+        </w:rPr>
+        <w:t>community connections</w:t>
+      </w:r>
+      <w:r>
+        <w:rPr>
+          <w:rFonts w:eastAsia="Calibri" w:cstheme="minorHAnsi"/>
+          <w:sz w:val="24"/>
+          <w:szCs w:val="24"/>
+        </w:rPr>
+        <w:t xml:space="preserve">, </w:t>
+      </w:r>
+      <w:r>
+        <w:rPr>
+          <w:rFonts w:eastAsia="Calibri" w:cstheme="minorHAnsi"/>
+          <w:sz w:val="24"/>
+          <w:szCs w:val="24"/>
+        </w:rPr>
+        <w:t xml:space="preserve">storytelling, participatory mapping, </w:t>
+      </w:r>
+      <w:r>
+        <w:rPr>
+          <w:rFonts w:eastAsia="Calibri" w:cstheme="minorHAnsi"/>
+          <w:sz w:val="24"/>
+          <w:szCs w:val="24"/>
+        </w:rPr>
+        <w:t xml:space="preserve">indicators, and strategy planning. Local knowledge and expertise is a critical part of key part of the process and that is why we are hoping you will help us to lead this effort. </w:t>
+      </w:r>
+    </w:p>
+    <w:p>
+      <w:pPr>
+        <w:spacing w:after="0" w:line="240" w:lineRule="auto"/>
+        <w:ind w:firstLine="720"/>
+        <w:rPr>
+          <w:rFonts w:eastAsia="Calibri" w:cstheme="minorHAnsi"/>
+          <w:sz w:val="24"/>
+          <w:szCs w:val="24"/>
+        </w:rPr>
+      </w:pPr>
+      <w:r>
+        <w:rPr>
+          <w:rFonts w:eastAsia="Calibri" w:cstheme="minorHAnsi"/>
+          <w:sz w:val="24"/>
+          <w:szCs w:val="24"/>
+        </w:rPr>
+        <w:t xml:space="preserve">I/We hope that this process will </w:t>
+      </w:r>
+      <w:r>
+        <w:rPr>
+          <w:rFonts w:eastAsia="Calibri" w:cstheme="minorHAnsi"/>
+          <w:sz w:val="24"/>
+          <w:szCs w:val="24"/>
+        </w:rPr>
+        <w:t xml:space="preserve">result in a stronger network of community organizations and agencies to share information and resources, </w:t>
+      </w:r>
+      <w:r>
+        <w:rPr>
+          <w:rFonts w:eastAsia="Calibri" w:cstheme="minorHAnsi"/>
+          <w:sz w:val="24"/>
+          <w:szCs w:val="24"/>
+        </w:rPr>
+        <w:t xml:space="preserve">a set of data and information </w:t>
+      </w:r>
+      <w:r>
+        <w:rPr>
+          <w:rFonts w:eastAsia="Calibri" w:cstheme="minorHAnsi"/>
+          <w:sz w:val="24"/>
+          <w:szCs w:val="24"/>
+        </w:rPr>
+        <w:lastRenderedPageBreak/>
+        <w:t xml:space="preserve">that will be used to </w:t>
+      </w:r>
+      <w:r>
+        <w:rPr>
+          <w:rFonts w:eastAsia="Calibri" w:cstheme="minorHAnsi"/>
+          <w:sz w:val="24"/>
+          <w:szCs w:val="24"/>
+        </w:rPr>
+        <w:t>measur</w:t>
+      </w:r>
+      <w:r>
+        <w:rPr>
+          <w:rFonts w:eastAsia="Calibri" w:cstheme="minorHAnsi"/>
+          <w:sz w:val="24"/>
+          <w:szCs w:val="24"/>
+        </w:rPr>
+        <w:t>e</w:t>
+      </w:r>
+      <w:r>
+        <w:rPr>
+          <w:rFonts w:eastAsia="Calibri" w:cstheme="minorHAnsi"/>
+          <w:sz w:val="24"/>
+          <w:szCs w:val="24"/>
+        </w:rPr>
+        <w:t xml:space="preserve"> change, and a set of actions and next steps for building resilience in an equitable way.</w:t>
+      </w:r>
+    </w:p>
+    <w:p>
+      <w:pPr>
+        <w:spacing w:after="0" w:line="240" w:lineRule="auto"/>
+        <w:rPr>
+          <w:rFonts w:eastAsia="Calibri"/>
+          <w:sz w:val="24"/>
+          <w:szCs w:val="24"/>
+        </w:rPr>
+      </w:pPr>
+      <w:r>
+        <w:rPr>
+          <w:rFonts w:eastAsia="Calibri"/>
+          <w:sz w:val="24"/>
+          <w:szCs w:val="24"/>
+        </w:rPr>
+        <w:tab/>
+        <w:t>If you have any questions please don’t hesitate to contact me/us. I/we look forward to hearing from you and working with you on this effort!</w:t>
+      </w:r>
+    </w:p>
+    <w:p>
+      <w:pPr>
+        <w:spacing w:after="0" w:line="240" w:lineRule="auto"/>
+        <w:rPr>
+          <w:rFonts w:eastAsia="Calibri"/>
+          <w:sz w:val="24"/>
+          <w:szCs w:val="24"/>
+        </w:rPr>
+      </w:pPr>
+    </w:p>
+    <w:p>
+      <w:pPr>
+        <w:spacing w:after="0" w:line="240" w:lineRule="auto"/>
+        <w:rPr>
+          <w:rFonts w:eastAsia="Calibri"/>
+          <w:sz w:val="24"/>
+          <w:szCs w:val="24"/>
+        </w:rPr>
+      </w:pPr>
+    </w:p>
+    <w:p>
+      <w:pPr>
+        <w:spacing w:after="0" w:line="240" w:lineRule="auto"/>
+        <w:rPr>
+          <w:rFonts w:eastAsia="Calibri"/>
+          <w:sz w:val="24"/>
+          <w:szCs w:val="24"/>
+        </w:rPr>
+      </w:pPr>
+    </w:p>
+    <w:p>
+      <w:pPr>
+        <w:spacing w:after="0" w:line="240" w:lineRule="auto"/>
+        <w:rPr>
+          <w:rFonts w:eastAsia="Calibri"/>
+          <w:sz w:val="24"/>
+          <w:szCs w:val="24"/>
+        </w:rPr>
+      </w:pPr>
+    </w:p>
+    <w:p>
+      <w:pPr>
+        <w:spacing w:after="0" w:line="240" w:lineRule="auto"/>
+        <w:rPr>
+          <w:rFonts w:eastAsia="Calibri"/>
+          <w:sz w:val="24"/>
+          <w:szCs w:val="24"/>
+        </w:rPr>
+      </w:pPr>
+      <w:r>
+        <w:rPr>
+          <w:rFonts w:eastAsia="Calibri"/>
+          <w:sz w:val="24"/>
+          <w:szCs w:val="24"/>
+        </w:rPr>
+        <w:t>--------------------------------------------------------</w:t>
+      </w:r>
+    </w:p>
+    <w:p>
+      <w:pPr>
+        <w:spacing w:after="0" w:line="240" w:lineRule="auto"/>
+        <w:ind w:firstLine="720"/>
+        <w:rPr>
+          <w:rFonts w:eastAsia="Calibri"/>
+          <w:sz w:val="24"/>
+          <w:szCs w:val="24"/>
+        </w:rPr>
+      </w:pPr>
+    </w:p>
+    <w:p>
+      <w:pPr>
+        <w:pStyle w:val="Heading2"/>
+        <w:spacing w:before="0" w:line="240" w:lineRule="auto"/>
+        <w:rPr>
+          <w:rFonts w:asciiTheme="minorHAnsi" w:hAnsiTheme="minorHAnsi" w:cstheme="minorHAnsi"/>
+        </w:rPr>
+      </w:pPr>
+      <w:r>
+        <w:rPr>
+          <w:rFonts w:asciiTheme="minorHAnsi" w:hAnsiTheme="minorHAnsi" w:cstheme="minorHAnsi"/>
+        </w:rPr>
+        <w:t xml:space="preserve">What to </w:t>
+      </w:r>
+      <w:r>
+        <w:rPr>
+          <w:rFonts w:asciiTheme="minorHAnsi" w:hAnsiTheme="minorHAnsi" w:cstheme="minorHAnsi"/>
+        </w:rPr>
+        <w:t>D</w:t>
+      </w:r>
+      <w:r>
+        <w:rPr>
+          <w:rFonts w:asciiTheme="minorHAnsi" w:hAnsiTheme="minorHAnsi" w:cstheme="minorHAnsi"/>
+        </w:rPr>
+        <w:t xml:space="preserve">o </w:t>
+      </w:r>
+      <w:r>
+        <w:rPr>
+          <w:rFonts w:asciiTheme="minorHAnsi" w:hAnsiTheme="minorHAnsi" w:cstheme="minorHAnsi"/>
+        </w:rPr>
+        <w:t>N</w:t>
+      </w:r>
+      <w:r>
+        <w:rPr>
+          <w:rFonts w:asciiTheme="minorHAnsi" w:hAnsiTheme="minorHAnsi" w:cstheme="minorHAnsi"/>
+        </w:rPr>
+        <w:t>ext</w:t>
+      </w:r>
+    </w:p>
+    <w:p>
+      <w:pPr>
+        <w:spacing w:after="0" w:line="240" w:lineRule="auto"/>
+        <w:rPr>
+          <w:sz w:val="24"/>
+          <w:szCs w:val="24"/>
+        </w:rPr>
+      </w:pPr>
+      <w:r>
+        <w:rPr>
+          <w:rFonts w:cstheme="minorHAnsi"/>
+          <w:sz w:val="24"/>
+          <w:szCs w:val="24"/>
+        </w:rPr>
+        <w:t>After you</w:t>
+      </w:r>
+      <w:r>
+        <w:rPr>
+          <w:rFonts w:cstheme="minorHAnsi"/>
+          <w:sz w:val="24"/>
+          <w:szCs w:val="24"/>
+        </w:rPr>
+        <w:t xml:space="preserve"> ha</w:t>
+      </w:r>
+      <w:r>
+        <w:rPr>
+          <w:rFonts w:cstheme="minorHAnsi"/>
+          <w:sz w:val="24"/>
+          <w:szCs w:val="24"/>
+        </w:rPr>
+        <w:t xml:space="preserve">ve </w:t>
+      </w:r>
+      <w:r>
+        <w:rPr>
+          <w:rFonts w:cstheme="minorHAnsi"/>
+          <w:sz w:val="24"/>
+          <w:szCs w:val="24"/>
+        </w:rPr>
+        <w:t>recruited team</w:t>
+      </w:r>
+      <w:r>
+        <w:rPr>
+          <w:sz w:val="24"/>
+          <w:szCs w:val="24"/>
+        </w:rPr>
+        <w:t xml:space="preserve"> members,</w:t>
+      </w:r>
+      <w:r>
+        <w:rPr>
+          <w:sz w:val="24"/>
+          <w:szCs w:val="24"/>
+        </w:rPr>
+        <w:t xml:space="preserve"> the core team can meet to</w:t>
       </w:r>
     </w:p>
     <w:p>
@@ -1375,259 +2958,29 @@
         <w:pStyle w:val="ListParagraph"/>
         <w:numPr>
           <w:ilvl w:val="0"/>
-          <w:numId w:val="42"/>
+          <w:numId w:val="46"/>
         </w:numPr>
-        <w:rPr>
-          <w:rFonts w:asciiTheme="minorHAnsi" w:eastAsiaTheme="minorEastAsia" w:hAnsiTheme="minorHAnsi" w:cstheme="minorHAnsi"/>
-        </w:rPr>
-      </w:pPr>
-      <w:proofErr w:type="gramStart"/>
-      <w:r>
-        <w:rPr>
-          <w:rFonts w:asciiTheme="minorHAnsi" w:eastAsiaTheme="minorEastAsia" w:hAnsiTheme="minorHAnsi" w:cstheme="minorHAnsi"/>
-        </w:rPr>
-        <w:t>Are</w:t>
-      </w:r>
-      <w:proofErr w:type="gramEnd"/>
-      <w:r>
-        <w:rPr>
-          <w:rFonts w:asciiTheme="minorHAnsi" w:eastAsiaTheme="minorEastAsia" w:hAnsiTheme="minorHAnsi" w:cstheme="minorHAnsi"/>
-        </w:rPr>
-        <w:t xml:space="preserve"> there protocol you need to follow?</w:t>
-      </w:r>
-    </w:p>
-    <w:p>
-      <w:pPr>
-        <w:spacing w:after="0" w:line="240" w:lineRule="auto"/>
-        <w:rPr>
-          <w:rFonts w:eastAsiaTheme="minorEastAsia" w:cstheme="minorHAnsi"/>
-          <w:sz w:val="24"/>
-          <w:szCs w:val="24"/>
-        </w:rPr>
-      </w:pPr>
-    </w:p>
-    <w:p>
-      <w:pPr>
-        <w:pStyle w:val="Heading2"/>
-        <w:spacing w:before="0" w:line="240" w:lineRule="auto"/>
-        <w:rPr>
-          <w:rFonts w:asciiTheme="minorHAnsi" w:eastAsiaTheme="minorEastAsia" w:hAnsiTheme="minorHAnsi" w:cstheme="minorHAnsi"/>
-        </w:rPr>
-      </w:pPr>
-      <w:r>
-        <w:rPr>
-          <w:rFonts w:asciiTheme="minorHAnsi" w:eastAsiaTheme="minorEastAsia" w:hAnsiTheme="minorHAnsi" w:cstheme="minorHAnsi"/>
-        </w:rPr>
-        <w:t>Introduction to ERB</w:t>
-      </w:r>
-    </w:p>
-    <w:p>
-      <w:pPr>
-        <w:spacing w:after="0" w:line="240" w:lineRule="auto"/>
-        <w:ind w:firstLine="720"/>
-        <w:rPr>
-          <w:rFonts w:eastAsia="Calibri" w:cstheme="minorHAnsi"/>
-          <w:sz w:val="24"/>
-          <w:szCs w:val="24"/>
-        </w:rPr>
-      </w:pPr>
-      <w:r>
-        <w:rPr>
-          <w:rFonts w:eastAsia="Calibri" w:cstheme="minorHAnsi"/>
-          <w:sz w:val="24"/>
-          <w:szCs w:val="24"/>
-        </w:rPr>
-        <w:t xml:space="preserve">The Equitable Resilience Builder (ERB) is a downloadable application that supports communities in strengthening resilience to disasters and climate change, with a focus on equity. It engages users in a guided process to inclusively assess local hazards, equity, and resilience of </w:t>
-      </w:r>
-      <w:proofErr w:type="gramStart"/>
-      <w:r>
-        <w:rPr>
-          <w:rFonts w:eastAsia="Calibri" w:cstheme="minorHAnsi"/>
-          <w:sz w:val="24"/>
-          <w:szCs w:val="24"/>
-        </w:rPr>
-        <w:t>built,</w:t>
-      </w:r>
-      <w:proofErr w:type="gramEnd"/>
-      <w:r>
-        <w:rPr>
-          <w:rFonts w:eastAsia="Calibri" w:cstheme="minorHAnsi"/>
-          <w:sz w:val="24"/>
-          <w:szCs w:val="24"/>
-        </w:rPr>
-        <w:t xml:space="preserve"> natural, and social environment systems; then uses the results to collaboratively prioritize actions to build community resilience in an equitable way. </w:t>
-      </w:r>
-    </w:p>
-    <w:p>
-      <w:pPr>
-        <w:spacing w:after="0" w:line="240" w:lineRule="auto"/>
-        <w:ind w:firstLine="720"/>
-        <w:rPr>
-          <w:rFonts w:cstheme="minorHAnsi"/>
-          <w:sz w:val="24"/>
-          <w:szCs w:val="24"/>
-        </w:rPr>
-      </w:pPr>
-      <w:r>
-        <w:rPr>
-          <w:rFonts w:eastAsia="Calibri" w:cstheme="minorHAnsi"/>
-          <w:sz w:val="24"/>
-          <w:szCs w:val="24"/>
-        </w:rPr>
-        <w:t>ERB is designed to be used by state, Tribal, territorial, county, or municipal agencies that work on environment, emergency management, public health, sustainability, land use, and climate risk management. It is intended to assist communities with different types of resilience planning (</w:t>
-      </w:r>
-      <w:proofErr w:type="gramStart"/>
-      <w:r>
-        <w:rPr>
-          <w:rFonts w:eastAsia="Calibri" w:cstheme="minorHAnsi"/>
-          <w:sz w:val="24"/>
-          <w:szCs w:val="24"/>
-        </w:rPr>
-        <w:t>e.g.</w:t>
-      </w:r>
-      <w:proofErr w:type="gramEnd"/>
-      <w:r>
-        <w:rPr>
-          <w:rFonts w:eastAsia="Calibri" w:cstheme="minorHAnsi"/>
-          <w:sz w:val="24"/>
-          <w:szCs w:val="24"/>
-        </w:rPr>
-        <w:t xml:space="preserve"> climate adaptation, disaster planning, emergency preparedness). It contains a toolkit of activities for local government agencies or non-profit organizations to carry out in conjunction with robust community engagement. These activities </w:t>
-      </w:r>
-      <w:proofErr w:type="gramStart"/>
-      <w:r>
-        <w:rPr>
-          <w:rFonts w:eastAsia="Calibri" w:cstheme="minorHAnsi"/>
-          <w:sz w:val="24"/>
-          <w:szCs w:val="24"/>
-        </w:rPr>
-        <w:t>include:</w:t>
-      </w:r>
-      <w:proofErr w:type="gramEnd"/>
-      <w:r>
-        <w:rPr>
-          <w:rFonts w:eastAsia="Calibri" w:cstheme="minorHAnsi"/>
-          <w:sz w:val="24"/>
-          <w:szCs w:val="24"/>
-        </w:rPr>
-        <w:t xml:space="preserve"> community connections diagramming, facilitation guides for workshops, trauma-informed engagement strategies, storytelling, participatory mapping, indicator card sorting, and action evaluation.  Users can select the activities that best meet their needs. </w:t>
-      </w:r>
-    </w:p>
-    <w:p>
-      <w:pPr>
-        <w:spacing w:after="0" w:line="240" w:lineRule="auto"/>
-        <w:ind w:firstLine="720"/>
-        <w:rPr>
-          <w:rFonts w:eastAsia="Calibri" w:cstheme="minorHAnsi"/>
-          <w:sz w:val="24"/>
-          <w:szCs w:val="24"/>
-        </w:rPr>
-      </w:pPr>
-      <w:r>
-        <w:rPr>
-          <w:rFonts w:eastAsia="Calibri" w:cstheme="minorHAnsi"/>
-          <w:sz w:val="24"/>
-          <w:szCs w:val="24"/>
-        </w:rPr>
-        <w:t xml:space="preserve">ERB promotes equitable resilience planning through relationships, recognition, information, and action. It centers equity in three ways. Its guided process and activities make sure that community members have a voice in resilience planning. Its assessment of hazards and equity illuminates who is made most vulnerable to disaster and climate impacts, why, and </w:t>
-      </w:r>
-      <w:r>
-        <w:rPr>
-          <w:rFonts w:eastAsia="Calibri" w:cstheme="minorHAnsi"/>
-          <w:sz w:val="24"/>
-          <w:szCs w:val="24"/>
-        </w:rPr>
-        <w:lastRenderedPageBreak/>
-        <w:t>how, with attention to deeply rooted social and environmental inequalities. Its assessment is grounded in local knowledge, with supplemental data collection options depending on user interest and capacity. Using ERB can result in a stronger network of community organizations and agencies to share information and resources, data and indicators for measuring change, and a set of actions and next steps for building resilience in an equitable way.</w:t>
-      </w:r>
-    </w:p>
-    <w:p>
-      <w:pPr>
-        <w:spacing w:after="0" w:line="240" w:lineRule="auto"/>
-        <w:ind w:firstLine="720"/>
-        <w:rPr>
-          <w:rFonts w:eastAsia="Calibri" w:cstheme="minorHAnsi"/>
-          <w:sz w:val="24"/>
-          <w:szCs w:val="24"/>
-        </w:rPr>
-      </w:pPr>
-    </w:p>
-    <w:p>
-      <w:pPr>
-        <w:pStyle w:val="Heading2"/>
-        <w:spacing w:before="0" w:line="240" w:lineRule="auto"/>
-        <w:rPr>
-          <w:rFonts w:asciiTheme="minorHAnsi" w:hAnsiTheme="minorHAnsi" w:cstheme="minorHAnsi"/>
-        </w:rPr>
-      </w:pPr>
-      <w:r>
-        <w:rPr>
-          <w:rFonts w:asciiTheme="minorHAnsi" w:hAnsiTheme="minorHAnsi" w:cstheme="minorHAnsi"/>
-        </w:rPr>
-        <w:t xml:space="preserve">What to </w:t>
-      </w:r>
-      <w:r>
-        <w:rPr>
-          <w:rFonts w:asciiTheme="minorHAnsi" w:hAnsiTheme="minorHAnsi" w:cstheme="minorHAnsi"/>
-        </w:rPr>
-        <w:t>D</w:t>
-      </w:r>
-      <w:r>
-        <w:rPr>
-          <w:rFonts w:asciiTheme="minorHAnsi" w:hAnsiTheme="minorHAnsi" w:cstheme="minorHAnsi"/>
-        </w:rPr>
-        <w:t xml:space="preserve">o </w:t>
-      </w:r>
-      <w:r>
-        <w:rPr>
-          <w:rFonts w:asciiTheme="minorHAnsi" w:hAnsiTheme="minorHAnsi" w:cstheme="minorHAnsi"/>
-        </w:rPr>
-        <w:t>N</w:t>
-      </w:r>
-      <w:r>
-        <w:rPr>
-          <w:rFonts w:asciiTheme="minorHAnsi" w:hAnsiTheme="minorHAnsi" w:cstheme="minorHAnsi"/>
-        </w:rPr>
-        <w:t>ext</w:t>
-      </w:r>
-    </w:p>
-    <w:p>
-      <w:pPr>
-        <w:spacing w:after="0" w:line="240" w:lineRule="auto"/>
-        <w:rPr>
-          <w:sz w:val="24"/>
-          <w:szCs w:val="24"/>
-        </w:rPr>
-      </w:pPr>
-      <w:r>
-        <w:rPr>
-          <w:rFonts w:cstheme="minorHAnsi"/>
-          <w:sz w:val="24"/>
-          <w:szCs w:val="24"/>
-        </w:rPr>
-        <w:t xml:space="preserve">After you’ve </w:t>
-      </w:r>
-      <w:r>
-        <w:rPr>
-          <w:rFonts w:cstheme="minorHAnsi"/>
-          <w:sz w:val="24"/>
-          <w:szCs w:val="24"/>
-        </w:rPr>
-        <w:t>recruited team</w:t>
-      </w:r>
-      <w:r>
-        <w:rPr>
-          <w:sz w:val="24"/>
-          <w:szCs w:val="24"/>
-        </w:rPr>
-        <w:t xml:space="preserve"> members,</w:t>
-      </w:r>
-      <w:r>
-        <w:rPr>
-          <w:sz w:val="24"/>
-          <w:szCs w:val="24"/>
-        </w:rPr>
-        <w:t xml:space="preserve"> the core team can meet to</w:t>
+      </w:pPr>
+      <w:r>
+        <w:t xml:space="preserve">Set </w:t>
+      </w:r>
+      <w:r>
+        <w:t>g</w:t>
+      </w:r>
+      <w:r>
+        <w:t xml:space="preserve">oals </w:t>
+      </w:r>
+      <w:r>
+        <w:t xml:space="preserve">for </w:t>
+      </w:r>
+      <w:r>
+        <w:t>u</w:t>
+      </w:r>
+      <w:r>
+        <w:t xml:space="preserve">sing </w:t>
+      </w:r>
+      <w:r>
+        <w:t>ERB</w:t>
       </w:r>
     </w:p>
     <w:p>
@@ -1635,17 +2988,26 @@
         <w:pStyle w:val="ListParagraph"/>
         <w:numPr>
           <w:ilvl w:val="0"/>
-          <w:numId w:val="45"/>
+          <w:numId w:val="46"/>
         </w:numPr>
       </w:pPr>
       <w:r>
-        <w:t xml:space="preserve">Set Goals for </w:t>
-      </w:r>
-      <w:r>
-        <w:t>U</w:t>
-      </w:r>
-      <w:r>
-        <w:t>sing ERB</w:t>
+        <w:t xml:space="preserve">Review ERB </w:t>
+      </w:r>
+      <w:r>
+        <w:t>m</w:t>
+      </w:r>
+      <w:r>
+        <w:t xml:space="preserve">enu </w:t>
+      </w:r>
+      <w:r>
+        <w:t xml:space="preserve">of </w:t>
+      </w:r>
+      <w:r>
+        <w:t>a</w:t>
+      </w:r>
+      <w:r>
+        <w:t>ctivities</w:t>
       </w:r>
     </w:p>
     <w:p>
@@ -1653,24 +3015,33 @@
         <w:pStyle w:val="ListParagraph"/>
         <w:numPr>
           <w:ilvl w:val="0"/>
-          <w:numId w:val="45"/>
+          <w:numId w:val="46"/>
         </w:numPr>
       </w:pPr>
       <w:r>
-        <w:t>Review ERB Menu of Activities</w:t>
+        <w:t xml:space="preserve">Make a </w:t>
+      </w:r>
+      <w:r>
+        <w:t>p</w:t>
+      </w:r>
+      <w:r>
+        <w:t xml:space="preserve">roject </w:t>
+      </w:r>
+      <w:r>
+        <w:t>p</w:t>
+      </w:r>
+      <w:r>
+        <w:t>lan</w:t>
       </w:r>
     </w:p>
     <w:p>
       <w:pPr>
-        <w:pStyle w:val="ListParagraph"/>
-        <w:numPr>
-          <w:ilvl w:val="0"/>
-          <w:numId w:val="45"/>
-        </w:numPr>
-      </w:pPr>
-      <w:r>
-        <w:t>Make a Project Plan</w:t>
-      </w:r>
+        <w:spacing w:after="0" w:line="240" w:lineRule="auto"/>
+        <w:rPr>
+          <w:sz w:val="24"/>
+          <w:szCs w:val="24"/>
+        </w:rPr>
+      </w:pPr>
     </w:p>
     <w:p>
       <w:pPr>
@@ -1680,21 +3051,54 @@
           <w:szCs w:val="24"/>
         </w:rPr>
       </w:pPr>
-    </w:p>
-    <w:p>
-      <w:pPr>
-        <w:spacing w:after="0" w:line="240" w:lineRule="auto"/>
+      <w:r>
         <w:rPr>
           <w:sz w:val="24"/>
           <w:szCs w:val="24"/>
         </w:rPr>
-      </w:pPr>
+        <w:t>It is</w:t>
+      </w:r>
       <w:r>
         <w:rPr>
           <w:sz w:val="24"/>
           <w:szCs w:val="24"/>
         </w:rPr>
-        <w:t>We recommend starting with the Team Storytelling Exercise</w:t>
+        <w:t xml:space="preserve"> </w:t>
+      </w:r>
+      <w:r>
+        <w:rPr>
+          <w:sz w:val="24"/>
+          <w:szCs w:val="24"/>
+        </w:rPr>
+        <w:t>recommended</w:t>
+      </w:r>
+      <w:r>
+        <w:rPr>
+          <w:sz w:val="24"/>
+          <w:szCs w:val="24"/>
+        </w:rPr>
+        <w:t xml:space="preserve"> to</w:t>
+      </w:r>
+      <w:r>
+        <w:rPr>
+          <w:sz w:val="24"/>
+          <w:szCs w:val="24"/>
+        </w:rPr>
+        <w:t xml:space="preserve"> </w:t>
+      </w:r>
+      <w:r>
+        <w:rPr>
+          <w:sz w:val="24"/>
+          <w:szCs w:val="24"/>
+        </w:rPr>
+        <w:t>start</w:t>
+      </w:r>
+      <w:r>
+        <w:rPr>
+          <w:sz w:val="24"/>
+          <w:szCs w:val="24"/>
+        </w:rPr>
+        <w:t xml:space="preserve"> with the Team Storytelling Exercise</w:t>
       </w:r>
       <w:r>
         <w:rPr>
@@ -3321,6 +4725,95 @@
     </w:lvl>
   </w:abstractNum>
   <w:abstractNum w:abstractNumId="12" w15:restartNumberingAfterBreak="0">
+    <w:nsid w:val="1A362E2A"/>
+    <w:multiLevelType w:val="hybridMultilevel"/>
+    <w:tmpl w:val="F1BA1664"/>
+    <w:lvl w:ilvl="0" w:tplc="0409000F">
+      <w:start w:val="1"/>
+      <w:numFmt w:val="decimal"/>
+      <w:lvlText w:val="%1."/>
+      <w:lvlJc w:val="left"/>
+      <w:pPr>
+        <w:ind w:left="720" w:hanging="360"/>
+      </w:pPr>
+      <w:rPr>
+        <w:rFonts w:hint="default"/>
+      </w:rPr>
+    </w:lvl>
+    <w:lvl w:ilvl="1" w:tplc="04090019" w:tentative="1">
+      <w:start w:val="1"/>
+      <w:numFmt w:val="lowerLetter"/>
+      <w:lvlText w:val="%2."/>
+      <w:lvlJc w:val="left"/>
+      <w:pPr>
+        <w:ind w:left="1440" w:hanging="360"/>
+      </w:pPr>
+    </w:lvl>
+    <w:lvl w:ilvl="2" w:tplc="0409001B" w:tentative="1">
+      <w:start w:val="1"/>
+      <w:numFmt w:val="lowerRoman"/>
+      <w:lvlText w:val="%3."/>
+      <w:lvlJc w:val="right"/>
+      <w:pPr>
+        <w:ind w:left="2160" w:hanging="180"/>
+      </w:pPr>
+    </w:lvl>
+    <w:lvl w:ilvl="3" w:tplc="0409000F" w:tentative="1">
+      <w:start w:val="1"/>
+      <w:numFmt w:val="decimal"/>
+      <w:lvlText w:val="%4."/>
+      <w:lvlJc w:val="left"/>
+      <w:pPr>
+        <w:ind w:left="2880" w:hanging="360"/>
+      </w:pPr>
+    </w:lvl>
+    <w:lvl w:ilvl="4" w:tplc="04090019" w:tentative="1">
+      <w:start w:val="1"/>
+      <w:numFmt w:val="lowerLetter"/>
+      <w:lvlText w:val="%5."/>
+      <w:lvlJc w:val="left"/>
+      <w:pPr>
+        <w:ind w:left="3600" w:hanging="360"/>
+      </w:pPr>
+    </w:lvl>
+    <w:lvl w:ilvl="5" w:tplc="0409001B" w:tentative="1">
+      <w:start w:val="1"/>
+      <w:numFmt w:val="lowerRoman"/>
+      <w:lvlText w:val="%6."/>
+      <w:lvlJc w:val="right"/>
+      <w:pPr>
+        <w:ind w:left="4320" w:hanging="180"/>
+      </w:pPr>
+    </w:lvl>
+    <w:lvl w:ilvl="6" w:tplc="0409000F" w:tentative="1">
+      <w:start w:val="1"/>
+      <w:numFmt w:val="decimal"/>
+      <w:lvlText w:val="%7."/>
+      <w:lvlJc w:val="left"/>
+      <w:pPr>
+        <w:ind w:left="5040" w:hanging="360"/>
+      </w:pPr>
+    </w:lvl>
+    <w:lvl w:ilvl="7" w:tplc="04090019" w:tentative="1">
+      <w:start w:val="1"/>
+      <w:numFmt w:val="lowerLetter"/>
+      <w:lvlText w:val="%8."/>
+      <w:lvlJc w:val="left"/>
+      <w:pPr>
+        <w:ind w:left="5760" w:hanging="360"/>
+      </w:pPr>
+    </w:lvl>
+    <w:lvl w:ilvl="8" w:tplc="0409001B" w:tentative="1">
+      <w:start w:val="1"/>
+      <w:numFmt w:val="lowerRoman"/>
+      <w:lvlText w:val="%9."/>
+      <w:lvlJc w:val="right"/>
+      <w:pPr>
+        <w:ind w:left="6480" w:hanging="180"/>
+      </w:pPr>
+    </w:lvl>
+  </w:abstractNum>
+  <w:abstractNum w:abstractNumId="13" w15:restartNumberingAfterBreak="0">
     <w:nsid w:val="1BCA5BDF"/>
     <w:multiLevelType w:val="hybridMultilevel"/>
     <w:tmpl w:val="A1CEE674"/>
@@ -3412,7 +4905,7 @@
       </w:pPr>
     </w:lvl>
   </w:abstractNum>
-  <w:abstractNum w:abstractNumId="13" w15:restartNumberingAfterBreak="0">
+  <w:abstractNum w:abstractNumId="14" w15:restartNumberingAfterBreak="0">
     <w:nsid w:val="2A715B43"/>
     <w:multiLevelType w:val="hybridMultilevel"/>
     <w:tmpl w:val="D154040C"/>
@@ -3528,7 +5021,7 @@
       </w:rPr>
     </w:lvl>
   </w:abstractNum>
-  <w:abstractNum w:abstractNumId="14" w15:restartNumberingAfterBreak="0">
+  <w:abstractNum w:abstractNumId="15" w15:restartNumberingAfterBreak="0">
     <w:nsid w:val="2AD567FB"/>
     <w:multiLevelType w:val="hybridMultilevel"/>
     <w:tmpl w:val="C04EF3C0"/>
@@ -3641,7 +5134,7 @@
       </w:rPr>
     </w:lvl>
   </w:abstractNum>
-  <w:abstractNum w:abstractNumId="15" w15:restartNumberingAfterBreak="0">
+  <w:abstractNum w:abstractNumId="16" w15:restartNumberingAfterBreak="0">
     <w:nsid w:val="2EE073FF"/>
     <w:multiLevelType w:val="hybridMultilevel"/>
     <w:tmpl w:val="B896E24A"/>
@@ -3754,7 +5247,7 @@
       </w:rPr>
     </w:lvl>
   </w:abstractNum>
-  <w:abstractNum w:abstractNumId="16" w15:restartNumberingAfterBreak="0">
+  <w:abstractNum w:abstractNumId="17" w15:restartNumberingAfterBreak="0">
     <w:nsid w:val="3007483A"/>
     <w:multiLevelType w:val="multilevel"/>
     <w:tmpl w:val="3F32E522"/>
@@ -3867,7 +5360,7 @@
       </w:pPr>
     </w:lvl>
   </w:abstractNum>
-  <w:abstractNum w:abstractNumId="17" w15:restartNumberingAfterBreak="0">
+  <w:abstractNum w:abstractNumId="18" w15:restartNumberingAfterBreak="0">
     <w:nsid w:val="35D321A2"/>
     <w:multiLevelType w:val="hybridMultilevel"/>
     <w:tmpl w:val="166ED47C"/>
@@ -3980,7 +5473,7 @@
       </w:rPr>
     </w:lvl>
   </w:abstractNum>
-  <w:abstractNum w:abstractNumId="18" w15:restartNumberingAfterBreak="0">
+  <w:abstractNum w:abstractNumId="19" w15:restartNumberingAfterBreak="0">
     <w:nsid w:val="3754541B"/>
     <w:multiLevelType w:val="hybridMultilevel"/>
     <w:tmpl w:val="588EAC30"/>
@@ -4093,7 +5586,7 @@
       </w:rPr>
     </w:lvl>
   </w:abstractNum>
-  <w:abstractNum w:abstractNumId="19" w15:restartNumberingAfterBreak="0">
+  <w:abstractNum w:abstractNumId="20" w15:restartNumberingAfterBreak="0">
     <w:nsid w:val="3D081B0B"/>
     <w:multiLevelType w:val="hybridMultilevel"/>
     <w:tmpl w:val="9C04E226"/>
@@ -4208,7 +5701,7 @@
       </w:rPr>
     </w:lvl>
   </w:abstractNum>
-  <w:abstractNum w:abstractNumId="20" w15:restartNumberingAfterBreak="0">
+  <w:abstractNum w:abstractNumId="21" w15:restartNumberingAfterBreak="0">
     <w:nsid w:val="432934B0"/>
     <w:multiLevelType w:val="hybridMultilevel"/>
     <w:tmpl w:val="1DA217CE"/>
@@ -4294,7 +5787,7 @@
       </w:pPr>
     </w:lvl>
   </w:abstractNum>
-  <w:abstractNum w:abstractNumId="21" w15:restartNumberingAfterBreak="0">
+  <w:abstractNum w:abstractNumId="22" w15:restartNumberingAfterBreak="0">
     <w:nsid w:val="435851CB"/>
     <w:multiLevelType w:val="hybridMultilevel"/>
     <w:tmpl w:val="E5B042FC"/>
@@ -4407,7 +5900,7 @@
       </w:rPr>
     </w:lvl>
   </w:abstractNum>
-  <w:abstractNum w:abstractNumId="22" w15:restartNumberingAfterBreak="0">
+  <w:abstractNum w:abstractNumId="23" w15:restartNumberingAfterBreak="0">
     <w:nsid w:val="477C2F80"/>
     <w:multiLevelType w:val="hybridMultilevel"/>
     <w:tmpl w:val="0CEE62EA"/>
@@ -4520,7 +6013,7 @@
       </w:rPr>
     </w:lvl>
   </w:abstractNum>
-  <w:abstractNum w:abstractNumId="23" w15:restartNumberingAfterBreak="0">
+  <w:abstractNum w:abstractNumId="24" w15:restartNumberingAfterBreak="0">
     <w:nsid w:val="4B774607"/>
     <w:multiLevelType w:val="multilevel"/>
     <w:tmpl w:val="5A4EDAB2"/>
@@ -4670,7 +6163,7 @@
       </w:rPr>
     </w:lvl>
   </w:abstractNum>
-  <w:abstractNum w:abstractNumId="24" w15:restartNumberingAfterBreak="0">
+  <w:abstractNum w:abstractNumId="25" w15:restartNumberingAfterBreak="0">
     <w:nsid w:val="4C952523"/>
     <w:multiLevelType w:val="hybridMultilevel"/>
     <w:tmpl w:val="25E63BCE"/>
@@ -4762,7 +6255,7 @@
       </w:pPr>
     </w:lvl>
   </w:abstractNum>
-  <w:abstractNum w:abstractNumId="25" w15:restartNumberingAfterBreak="0">
+  <w:abstractNum w:abstractNumId="26" w15:restartNumberingAfterBreak="0">
     <w:nsid w:val="4F984FBE"/>
     <w:multiLevelType w:val="hybridMultilevel"/>
     <w:tmpl w:val="B1C0B054"/>
@@ -4875,7 +6368,7 @@
       </w:rPr>
     </w:lvl>
   </w:abstractNum>
-  <w:abstractNum w:abstractNumId="26" w15:restartNumberingAfterBreak="0">
+  <w:abstractNum w:abstractNumId="27" w15:restartNumberingAfterBreak="0">
     <w:nsid w:val="533965C6"/>
     <w:multiLevelType w:val="hybridMultilevel"/>
     <w:tmpl w:val="4E9286E0"/>
@@ -4964,7 +6457,7 @@
       </w:pPr>
     </w:lvl>
   </w:abstractNum>
-  <w:abstractNum w:abstractNumId="27" w15:restartNumberingAfterBreak="0">
+  <w:abstractNum w:abstractNumId="28" w15:restartNumberingAfterBreak="0">
     <w:nsid w:val="55126E10"/>
     <w:multiLevelType w:val="hybridMultilevel"/>
     <w:tmpl w:val="3C4A5442"/>
@@ -5077,7 +6570,7 @@
       </w:rPr>
     </w:lvl>
   </w:abstractNum>
-  <w:abstractNum w:abstractNumId="28" w15:restartNumberingAfterBreak="0">
+  <w:abstractNum w:abstractNumId="29" w15:restartNumberingAfterBreak="0">
     <w:nsid w:val="55E16BB3"/>
     <w:multiLevelType w:val="hybridMultilevel"/>
     <w:tmpl w:val="DC36A968"/>
@@ -5190,7 +6683,96 @@
       </w:rPr>
     </w:lvl>
   </w:abstractNum>
-  <w:abstractNum w:abstractNumId="29" w15:restartNumberingAfterBreak="0">
+  <w:abstractNum w:abstractNumId="30" w15:restartNumberingAfterBreak="0">
+    <w:nsid w:val="57B87986"/>
+    <w:multiLevelType w:val="hybridMultilevel"/>
+    <w:tmpl w:val="B2E819EE"/>
+    <w:lvl w:ilvl="0" w:tplc="0409000F">
+      <w:start w:val="1"/>
+      <w:numFmt w:val="decimal"/>
+      <w:lvlText w:val="%1."/>
+      <w:lvlJc w:val="left"/>
+      <w:pPr>
+        <w:ind w:left="720" w:hanging="360"/>
+      </w:pPr>
+      <w:rPr>
+        <w:rFonts w:hint="default"/>
+      </w:rPr>
+    </w:lvl>
+    <w:lvl w:ilvl="1" w:tplc="04090019" w:tentative="1">
+      <w:start w:val="1"/>
+      <w:numFmt w:val="lowerLetter"/>
+      <w:lvlText w:val="%2."/>
+      <w:lvlJc w:val="left"/>
+      <w:pPr>
+        <w:ind w:left="1440" w:hanging="360"/>
+      </w:pPr>
+    </w:lvl>
+    <w:lvl w:ilvl="2" w:tplc="0409001B" w:tentative="1">
+      <w:start w:val="1"/>
+      <w:numFmt w:val="lowerRoman"/>
+      <w:lvlText w:val="%3."/>
+      <w:lvlJc w:val="right"/>
+      <w:pPr>
+        <w:ind w:left="2160" w:hanging="180"/>
+      </w:pPr>
+    </w:lvl>
+    <w:lvl w:ilvl="3" w:tplc="0409000F" w:tentative="1">
+      <w:start w:val="1"/>
+      <w:numFmt w:val="decimal"/>
+      <w:lvlText w:val="%4."/>
+      <w:lvlJc w:val="left"/>
+      <w:pPr>
+        <w:ind w:left="2880" w:hanging="360"/>
+      </w:pPr>
+    </w:lvl>
+    <w:lvl w:ilvl="4" w:tplc="04090019" w:tentative="1">
+      <w:start w:val="1"/>
+      <w:numFmt w:val="lowerLetter"/>
+      <w:lvlText w:val="%5."/>
+      <w:lvlJc w:val="left"/>
+      <w:pPr>
+        <w:ind w:left="3600" w:hanging="360"/>
+      </w:pPr>
+    </w:lvl>
+    <w:lvl w:ilvl="5" w:tplc="0409001B" w:tentative="1">
+      <w:start w:val="1"/>
+      <w:numFmt w:val="lowerRoman"/>
+      <w:lvlText w:val="%6."/>
+      <w:lvlJc w:val="right"/>
+      <w:pPr>
+        <w:ind w:left="4320" w:hanging="180"/>
+      </w:pPr>
+    </w:lvl>
+    <w:lvl w:ilvl="6" w:tplc="0409000F" w:tentative="1">
+      <w:start w:val="1"/>
+      <w:numFmt w:val="decimal"/>
+      <w:lvlText w:val="%7."/>
+      <w:lvlJc w:val="left"/>
+      <w:pPr>
+        <w:ind w:left="5040" w:hanging="360"/>
+      </w:pPr>
+    </w:lvl>
+    <w:lvl w:ilvl="7" w:tplc="04090019" w:tentative="1">
+      <w:start w:val="1"/>
+      <w:numFmt w:val="lowerLetter"/>
+      <w:lvlText w:val="%8."/>
+      <w:lvlJc w:val="left"/>
+      <w:pPr>
+        <w:ind w:left="5760" w:hanging="360"/>
+      </w:pPr>
+    </w:lvl>
+    <w:lvl w:ilvl="8" w:tplc="0409001B" w:tentative="1">
+      <w:start w:val="1"/>
+      <w:numFmt w:val="lowerRoman"/>
+      <w:lvlText w:val="%9."/>
+      <w:lvlJc w:val="right"/>
+      <w:pPr>
+        <w:ind w:left="6480" w:hanging="180"/>
+      </w:pPr>
+    </w:lvl>
+  </w:abstractNum>
+  <w:abstractNum w:abstractNumId="31" w15:restartNumberingAfterBreak="0">
     <w:nsid w:val="59845979"/>
     <w:multiLevelType w:val="hybridMultilevel"/>
     <w:tmpl w:val="A6CA1D70"/>
@@ -5279,7 +6861,7 @@
       </w:pPr>
     </w:lvl>
   </w:abstractNum>
-  <w:abstractNum w:abstractNumId="30" w15:restartNumberingAfterBreak="0">
+  <w:abstractNum w:abstractNumId="32" w15:restartNumberingAfterBreak="0">
     <w:nsid w:val="5C600BA2"/>
     <w:multiLevelType w:val="hybridMultilevel"/>
     <w:tmpl w:val="D29AD6E4"/>
@@ -5392,7 +6974,7 @@
       </w:rPr>
     </w:lvl>
   </w:abstractNum>
-  <w:abstractNum w:abstractNumId="31" w15:restartNumberingAfterBreak="0">
+  <w:abstractNum w:abstractNumId="33" w15:restartNumberingAfterBreak="0">
     <w:nsid w:val="61E25613"/>
     <w:multiLevelType w:val="hybridMultilevel"/>
     <w:tmpl w:val="AC84C85A"/>
@@ -5505,7 +7087,7 @@
       </w:rPr>
     </w:lvl>
   </w:abstractNum>
-  <w:abstractNum w:abstractNumId="32" w15:restartNumberingAfterBreak="0">
+  <w:abstractNum w:abstractNumId="34" w15:restartNumberingAfterBreak="0">
     <w:nsid w:val="62186D10"/>
     <w:multiLevelType w:val="hybridMultilevel"/>
     <w:tmpl w:val="07385654"/>
@@ -5618,7 +7200,7 @@
       </w:rPr>
     </w:lvl>
   </w:abstractNum>
-  <w:abstractNum w:abstractNumId="33" w15:restartNumberingAfterBreak="0">
+  <w:abstractNum w:abstractNumId="35" w15:restartNumberingAfterBreak="0">
     <w:nsid w:val="62DC6821"/>
     <w:multiLevelType w:val="hybridMultilevel"/>
     <w:tmpl w:val="DDBCFDAE"/>
@@ -5731,7 +7313,7 @@
       </w:rPr>
     </w:lvl>
   </w:abstractNum>
-  <w:abstractNum w:abstractNumId="34" w15:restartNumberingAfterBreak="0">
+  <w:abstractNum w:abstractNumId="36" w15:restartNumberingAfterBreak="0">
     <w:nsid w:val="64E86104"/>
     <w:multiLevelType w:val="hybridMultilevel"/>
     <w:tmpl w:val="1270D5A2"/>
@@ -5848,7 +7430,120 @@
       </w:rPr>
     </w:lvl>
   </w:abstractNum>
-  <w:abstractNum w:abstractNumId="35" w15:restartNumberingAfterBreak="0">
+  <w:abstractNum w:abstractNumId="37" w15:restartNumberingAfterBreak="0">
+    <w:nsid w:val="6ADD4FA3"/>
+    <w:multiLevelType w:val="hybridMultilevel"/>
+    <w:tmpl w:val="07DAA5FE"/>
+    <w:lvl w:ilvl="0" w:tplc="98ACA3B8">
+      <w:start w:val="1"/>
+      <w:numFmt w:val="bullet"/>
+      <w:lvlText w:val="-"/>
+      <w:lvlJc w:val="left"/>
+      <w:pPr>
+        <w:ind w:left="720" w:hanging="360"/>
+      </w:pPr>
+      <w:rPr>
+        <w:rFonts w:ascii="Calibri" w:hAnsi="Calibri" w:hint="default"/>
+      </w:rPr>
+    </w:lvl>
+    <w:lvl w:ilvl="1" w:tplc="350C60FC">
+      <w:start w:val="1"/>
+      <w:numFmt w:val="bullet"/>
+      <w:lvlText w:val="o"/>
+      <w:lvlJc w:val="left"/>
+      <w:pPr>
+        <w:ind w:left="1440" w:hanging="360"/>
+      </w:pPr>
+      <w:rPr>
+        <w:rFonts w:ascii="Courier New" w:hAnsi="Courier New" w:hint="default"/>
+      </w:rPr>
+    </w:lvl>
+    <w:lvl w:ilvl="2" w:tplc="38465440">
+      <w:start w:val="1"/>
+      <w:numFmt w:val="bullet"/>
+      <w:lvlText w:val=""/>
+      <w:lvlJc w:val="left"/>
+      <w:pPr>
+        <w:ind w:left="2160" w:hanging="360"/>
+      </w:pPr>
+      <w:rPr>
+        <w:rFonts w:ascii="Wingdings" w:hAnsi="Wingdings" w:hint="default"/>
+      </w:rPr>
+    </w:lvl>
+    <w:lvl w:ilvl="3" w:tplc="6BF2B514">
+      <w:start w:val="1"/>
+      <w:numFmt w:val="bullet"/>
+      <w:lvlText w:val=""/>
+      <w:lvlJc w:val="left"/>
+      <w:pPr>
+        <w:ind w:left="2880" w:hanging="360"/>
+      </w:pPr>
+      <w:rPr>
+        <w:rFonts w:ascii="Symbol" w:hAnsi="Symbol" w:hint="default"/>
+      </w:rPr>
+    </w:lvl>
+    <w:lvl w:ilvl="4" w:tplc="7350542C">
+      <w:start w:val="1"/>
+      <w:numFmt w:val="bullet"/>
+      <w:lvlText w:val="o"/>
+      <w:lvlJc w:val="left"/>
+      <w:pPr>
+        <w:ind w:left="3600" w:hanging="360"/>
+      </w:pPr>
+      <w:rPr>
+        <w:rFonts w:ascii="Courier New" w:hAnsi="Courier New" w:hint="default"/>
+      </w:rPr>
+    </w:lvl>
+    <w:lvl w:ilvl="5" w:tplc="94D2CC1C">
+      <w:start w:val="1"/>
+      <w:numFmt w:val="bullet"/>
+      <w:lvlText w:val=""/>
+      <w:lvlJc w:val="left"/>
+      <w:pPr>
+        <w:ind w:left="4320" w:hanging="360"/>
+      </w:pPr>
+      <w:rPr>
+        <w:rFonts w:ascii="Wingdings" w:hAnsi="Wingdings" w:hint="default"/>
+      </w:rPr>
+    </w:lvl>
+    <w:lvl w:ilvl="6" w:tplc="D2548BBC">
+      <w:start w:val="1"/>
+      <w:numFmt w:val="bullet"/>
+      <w:lvlText w:val=""/>
+      <w:lvlJc w:val="left"/>
+      <w:pPr>
+        <w:ind w:left="5040" w:hanging="360"/>
+      </w:pPr>
+      <w:rPr>
+        <w:rFonts w:ascii="Symbol" w:hAnsi="Symbol" w:hint="default"/>
+      </w:rPr>
+    </w:lvl>
+    <w:lvl w:ilvl="7" w:tplc="3C3AFA08">
+      <w:start w:val="1"/>
+      <w:numFmt w:val="bullet"/>
+      <w:lvlText w:val="o"/>
+      <w:lvlJc w:val="left"/>
+      <w:pPr>
+        <w:ind w:left="5760" w:hanging="360"/>
+      </w:pPr>
+      <w:rPr>
+        <w:rFonts w:ascii="Courier New" w:hAnsi="Courier New" w:hint="default"/>
+      </w:rPr>
+    </w:lvl>
+    <w:lvl w:ilvl="8" w:tplc="D24E77EC">
+      <w:start w:val="1"/>
+      <w:numFmt w:val="bullet"/>
+      <w:lvlText w:val=""/>
+      <w:lvlJc w:val="left"/>
+      <w:pPr>
+        <w:ind w:left="6480" w:hanging="360"/>
+      </w:pPr>
+      <w:rPr>
+        <w:rFonts w:ascii="Wingdings" w:hAnsi="Wingdings" w:hint="default"/>
+      </w:rPr>
+    </w:lvl>
+  </w:abstractNum>
+  <w:abstractNum w:abstractNumId="38" w15:restartNumberingAfterBreak="0">
     <w:nsid w:val="6C2763B8"/>
     <w:multiLevelType w:val="multilevel"/>
     <w:tmpl w:val="8D602F3C"/>
@@ -5961,7 +7656,7 @@
       </w:pPr>
     </w:lvl>
   </w:abstractNum>
-  <w:abstractNum w:abstractNumId="36" w15:restartNumberingAfterBreak="0">
+  <w:abstractNum w:abstractNumId="39" w15:restartNumberingAfterBreak="0">
     <w:nsid w:val="6D75659A"/>
     <w:multiLevelType w:val="hybridMultilevel"/>
     <w:tmpl w:val="0D62A766"/>
@@ -6074,7 +7769,7 @@
       </w:rPr>
     </w:lvl>
   </w:abstractNum>
-  <w:abstractNum w:abstractNumId="37" w15:restartNumberingAfterBreak="0">
+  <w:abstractNum w:abstractNumId="40" w15:restartNumberingAfterBreak="0">
     <w:nsid w:val="701B1220"/>
     <w:multiLevelType w:val="multilevel"/>
     <w:tmpl w:val="1DB28508"/>
@@ -6187,7 +7882,7 @@
       </w:pPr>
     </w:lvl>
   </w:abstractNum>
-  <w:abstractNum w:abstractNumId="38" w15:restartNumberingAfterBreak="0">
+  <w:abstractNum w:abstractNumId="41" w15:restartNumberingAfterBreak="0">
     <w:nsid w:val="70F65A88"/>
     <w:multiLevelType w:val="hybridMultilevel"/>
     <w:tmpl w:val="B12ED504"/>
@@ -6300,7 +7995,7 @@
       </w:rPr>
     </w:lvl>
   </w:abstractNum>
-  <w:abstractNum w:abstractNumId="39" w15:restartNumberingAfterBreak="0">
+  <w:abstractNum w:abstractNumId="42" w15:restartNumberingAfterBreak="0">
     <w:nsid w:val="73124A93"/>
     <w:multiLevelType w:val="multilevel"/>
     <w:tmpl w:val="73C4C23A"/>
@@ -6449,7 +8144,7 @@
       </w:rPr>
     </w:lvl>
   </w:abstractNum>
-  <w:abstractNum w:abstractNumId="40" w15:restartNumberingAfterBreak="0">
+  <w:abstractNum w:abstractNumId="43" w15:restartNumberingAfterBreak="0">
     <w:nsid w:val="75A91FA0"/>
     <w:multiLevelType w:val="hybridMultilevel"/>
     <w:tmpl w:val="E4AAF7B2"/>
@@ -6562,7 +8257,7 @@
       </w:rPr>
     </w:lvl>
   </w:abstractNum>
-  <w:abstractNum w:abstractNumId="41" w15:restartNumberingAfterBreak="0">
+  <w:abstractNum w:abstractNumId="44" w15:restartNumberingAfterBreak="0">
     <w:nsid w:val="79B32C5B"/>
     <w:multiLevelType w:val="hybridMultilevel"/>
     <w:tmpl w:val="AF00004A"/>
@@ -6675,7 +8370,7 @@
       </w:rPr>
     </w:lvl>
   </w:abstractNum>
-  <w:abstractNum w:abstractNumId="42" w15:restartNumberingAfterBreak="0">
+  <w:abstractNum w:abstractNumId="45" w15:restartNumberingAfterBreak="0">
     <w:nsid w:val="79E8116E"/>
     <w:multiLevelType w:val="hybridMultilevel"/>
     <w:tmpl w:val="61067C88"/>
@@ -6790,7 +8485,7 @@
       </w:rPr>
     </w:lvl>
   </w:abstractNum>
-  <w:abstractNum w:abstractNumId="43" w15:restartNumberingAfterBreak="0">
+  <w:abstractNum w:abstractNumId="46" w15:restartNumberingAfterBreak="0">
     <w:nsid w:val="7AFF6ABA"/>
     <w:multiLevelType w:val="hybridMultilevel"/>
     <w:tmpl w:val="3BE89C36"/>
@@ -6903,7 +8598,7 @@
       </w:rPr>
     </w:lvl>
   </w:abstractNum>
-  <w:abstractNum w:abstractNumId="44" w15:restartNumberingAfterBreak="0">
+  <w:abstractNum w:abstractNumId="47" w15:restartNumberingAfterBreak="0">
     <w:nsid w:val="7D2372DA"/>
     <w:multiLevelType w:val="hybridMultilevel"/>
     <w:tmpl w:val="C12C2946"/>
@@ -7016,140 +8711,149 @@
       </w:rPr>
     </w:lvl>
   </w:abstractNum>
-  <w:num w:numId="1" w16cid:durableId="621687930">
+  <w:num w:numId="1" w16cid:durableId="51464073">
+    <w:abstractNumId w:val="37"/>
+  </w:num>
+  <w:num w:numId="2" w16cid:durableId="621687930">
     <w:abstractNumId w:val="4"/>
   </w:num>
-  <w:num w:numId="2" w16cid:durableId="938177202">
+  <w:num w:numId="3" w16cid:durableId="938177202">
     <w:abstractNumId w:val="11"/>
   </w:num>
-  <w:num w:numId="3" w16cid:durableId="2056006366">
+  <w:num w:numId="4" w16cid:durableId="2056006366">
+    <w:abstractNumId w:val="17"/>
+  </w:num>
+  <w:num w:numId="5" w16cid:durableId="1964000643">
+    <w:abstractNumId w:val="38"/>
+  </w:num>
+  <w:num w:numId="6" w16cid:durableId="1616331429">
+    <w:abstractNumId w:val="42"/>
+  </w:num>
+  <w:num w:numId="7" w16cid:durableId="2066446335">
+    <w:abstractNumId w:val="40"/>
+  </w:num>
+  <w:num w:numId="8" w16cid:durableId="407075328">
+    <w:abstractNumId w:val="5"/>
+  </w:num>
+  <w:num w:numId="9" w16cid:durableId="513615881">
+    <w:abstractNumId w:val="21"/>
+  </w:num>
+  <w:num w:numId="10" w16cid:durableId="1797487045">
+    <w:abstractNumId w:val="1"/>
+  </w:num>
+  <w:num w:numId="11" w16cid:durableId="1610115402">
+    <w:abstractNumId w:val="35"/>
+  </w:num>
+  <w:num w:numId="12" w16cid:durableId="1741319551">
+    <w:abstractNumId w:val="43"/>
+  </w:num>
+  <w:num w:numId="13" w16cid:durableId="1883051699">
+    <w:abstractNumId w:val="24"/>
+  </w:num>
+  <w:num w:numId="14" w16cid:durableId="987396983">
+    <w:abstractNumId w:val="29"/>
+  </w:num>
+  <w:num w:numId="15" w16cid:durableId="1228344067">
+    <w:abstractNumId w:val="8"/>
+  </w:num>
+  <w:num w:numId="16" w16cid:durableId="1959994603">
+    <w:abstractNumId w:val="25"/>
+  </w:num>
+  <w:num w:numId="17" w16cid:durableId="1834446177">
+    <w:abstractNumId w:val="46"/>
+  </w:num>
+  <w:num w:numId="18" w16cid:durableId="1675378543">
+    <w:abstractNumId w:val="26"/>
+  </w:num>
+  <w:num w:numId="19" w16cid:durableId="1597444540">
+    <w:abstractNumId w:val="9"/>
+  </w:num>
+  <w:num w:numId="20" w16cid:durableId="2056922888">
+    <w:abstractNumId w:val="3"/>
+  </w:num>
+  <w:num w:numId="21" w16cid:durableId="1179394755">
+    <w:abstractNumId w:val="28"/>
+  </w:num>
+  <w:num w:numId="22" w16cid:durableId="1143887554">
+    <w:abstractNumId w:val="15"/>
+  </w:num>
+  <w:num w:numId="23" w16cid:durableId="1459912333">
+    <w:abstractNumId w:val="19"/>
+  </w:num>
+  <w:num w:numId="24" w16cid:durableId="441997771">
+    <w:abstractNumId w:val="20"/>
+  </w:num>
+  <w:num w:numId="25" w16cid:durableId="1270819172">
+    <w:abstractNumId w:val="7"/>
+  </w:num>
+  <w:num w:numId="26" w16cid:durableId="593974910">
+    <w:abstractNumId w:val="45"/>
+  </w:num>
+  <w:num w:numId="27" w16cid:durableId="1505047821">
+    <w:abstractNumId w:val="14"/>
+  </w:num>
+  <w:num w:numId="28" w16cid:durableId="1495612364">
+    <w:abstractNumId w:val="13"/>
+  </w:num>
+  <w:num w:numId="29" w16cid:durableId="1269393306">
+    <w:abstractNumId w:val="10"/>
+  </w:num>
+  <w:num w:numId="30" w16cid:durableId="1191649070">
+    <w:abstractNumId w:val="36"/>
+  </w:num>
+  <w:num w:numId="31" w16cid:durableId="1725324737">
+    <w:abstractNumId w:val="0"/>
+  </w:num>
+  <w:num w:numId="32" w16cid:durableId="1612081355">
+    <w:abstractNumId w:val="34"/>
+  </w:num>
+  <w:num w:numId="33" w16cid:durableId="736980641">
+    <w:abstractNumId w:val="41"/>
+  </w:num>
+  <w:num w:numId="34" w16cid:durableId="675695045">
+    <w:abstractNumId w:val="32"/>
+  </w:num>
+  <w:num w:numId="35" w16cid:durableId="200019573">
+    <w:abstractNumId w:val="22"/>
+  </w:num>
+  <w:num w:numId="36" w16cid:durableId="1688360889">
     <w:abstractNumId w:val="16"/>
   </w:num>
-  <w:num w:numId="4" w16cid:durableId="1964000643">
-    <w:abstractNumId w:val="35"/>
+  <w:num w:numId="37" w16cid:durableId="36903272">
+    <w:abstractNumId w:val="31"/>
   </w:num>
-  <w:num w:numId="5" w16cid:durableId="1616331429">
+  <w:num w:numId="38" w16cid:durableId="1364747854">
+    <w:abstractNumId w:val="23"/>
+  </w:num>
+  <w:num w:numId="39" w16cid:durableId="514803946">
+    <w:abstractNumId w:val="2"/>
+  </w:num>
+  <w:num w:numId="40" w16cid:durableId="2000886313">
+    <w:abstractNumId w:val="27"/>
+  </w:num>
+  <w:num w:numId="41" w16cid:durableId="751002952">
+    <w:abstractNumId w:val="18"/>
+  </w:num>
+  <w:num w:numId="42" w16cid:durableId="1700475421">
+    <w:abstractNumId w:val="47"/>
+  </w:num>
+  <w:num w:numId="43" w16cid:durableId="531580705">
     <w:abstractNumId w:val="39"/>
   </w:num>
-  <w:num w:numId="6" w16cid:durableId="2066446335">
-    <w:abstractNumId w:val="37"/>
+  <w:num w:numId="44" w16cid:durableId="1765101916">
+    <w:abstractNumId w:val="44"/>
   </w:num>
-  <w:num w:numId="7" w16cid:durableId="407075328">
-    <w:abstractNumId w:val="5"/>
-  </w:num>
-  <w:num w:numId="8" w16cid:durableId="513615881">
-    <w:abstractNumId w:val="20"/>
-  </w:num>
-  <w:num w:numId="9" w16cid:durableId="1797487045">
-    <w:abstractNumId w:val="1"/>
-  </w:num>
-  <w:num w:numId="10" w16cid:durableId="1610115402">
+  <w:num w:numId="45" w16cid:durableId="361177952">
     <w:abstractNumId w:val="33"/>
   </w:num>
-  <w:num w:numId="11" w16cid:durableId="1741319551">
-    <w:abstractNumId w:val="40"/>
+  <w:num w:numId="46" w16cid:durableId="1161965514">
+    <w:abstractNumId w:val="6"/>
   </w:num>
-  <w:num w:numId="12" w16cid:durableId="1883051699">
-    <w:abstractNumId w:val="23"/>
-  </w:num>
-  <w:num w:numId="13" w16cid:durableId="987396983">
-    <w:abstractNumId w:val="28"/>
-  </w:num>
-  <w:num w:numId="14" w16cid:durableId="1228344067">
-    <w:abstractNumId w:val="8"/>
-  </w:num>
-  <w:num w:numId="15" w16cid:durableId="1959994603">
-    <w:abstractNumId w:val="24"/>
-  </w:num>
-  <w:num w:numId="16" w16cid:durableId="1834446177">
-    <w:abstractNumId w:val="43"/>
-  </w:num>
-  <w:num w:numId="17" w16cid:durableId="1675378543">
-    <w:abstractNumId w:val="25"/>
-  </w:num>
-  <w:num w:numId="18" w16cid:durableId="1597444540">
-    <w:abstractNumId w:val="9"/>
-  </w:num>
-  <w:num w:numId="19" w16cid:durableId="2056922888">
-    <w:abstractNumId w:val="3"/>
-  </w:num>
-  <w:num w:numId="20" w16cid:durableId="1179394755">
-    <w:abstractNumId w:val="27"/>
-  </w:num>
-  <w:num w:numId="21" w16cid:durableId="1143887554">
-    <w:abstractNumId w:val="14"/>
-  </w:num>
-  <w:num w:numId="22" w16cid:durableId="1459912333">
-    <w:abstractNumId w:val="18"/>
-  </w:num>
-  <w:num w:numId="23" w16cid:durableId="441997771">
-    <w:abstractNumId w:val="19"/>
-  </w:num>
-  <w:num w:numId="24" w16cid:durableId="1270819172">
-    <w:abstractNumId w:val="7"/>
-  </w:num>
-  <w:num w:numId="25" w16cid:durableId="593974910">
-    <w:abstractNumId w:val="42"/>
-  </w:num>
-  <w:num w:numId="26" w16cid:durableId="1505047821">
-    <w:abstractNumId w:val="13"/>
-  </w:num>
-  <w:num w:numId="27" w16cid:durableId="1495612364">
+  <w:num w:numId="47" w16cid:durableId="1157958839">
     <w:abstractNumId w:val="12"/>
   </w:num>
-  <w:num w:numId="28" w16cid:durableId="1269393306">
-    <w:abstractNumId w:val="10"/>
-  </w:num>
-  <w:num w:numId="29" w16cid:durableId="1191649070">
-    <w:abstractNumId w:val="34"/>
-  </w:num>
-  <w:num w:numId="30" w16cid:durableId="1725324737">
-    <w:abstractNumId w:val="0"/>
-  </w:num>
-  <w:num w:numId="31" w16cid:durableId="1612081355">
-    <w:abstractNumId w:val="32"/>
-  </w:num>
-  <w:num w:numId="32" w16cid:durableId="736980641">
-    <w:abstractNumId w:val="38"/>
-  </w:num>
-  <w:num w:numId="33" w16cid:durableId="675695045">
+  <w:num w:numId="48" w16cid:durableId="1908489448">
     <w:abstractNumId w:val="30"/>
-  </w:num>
-  <w:num w:numId="34" w16cid:durableId="200019573">
-    <w:abstractNumId w:val="21"/>
-  </w:num>
-  <w:num w:numId="35" w16cid:durableId="1688360889">
-    <w:abstractNumId w:val="15"/>
-  </w:num>
-  <w:num w:numId="36" w16cid:durableId="36903272">
-    <w:abstractNumId w:val="29"/>
-  </w:num>
-  <w:num w:numId="37" w16cid:durableId="1364747854">
-    <w:abstractNumId w:val="22"/>
-  </w:num>
-  <w:num w:numId="38" w16cid:durableId="514803946">
-    <w:abstractNumId w:val="2"/>
-  </w:num>
-  <w:num w:numId="39" w16cid:durableId="2000886313">
-    <w:abstractNumId w:val="26"/>
-  </w:num>
-  <w:num w:numId="40" w16cid:durableId="751002952">
-    <w:abstractNumId w:val="17"/>
-  </w:num>
-  <w:num w:numId="41" w16cid:durableId="1700475421">
-    <w:abstractNumId w:val="44"/>
-  </w:num>
-  <w:num w:numId="42" w16cid:durableId="531580705">
-    <w:abstractNumId w:val="36"/>
-  </w:num>
-  <w:num w:numId="43" w16cid:durableId="1765101916">
-    <w:abstractNumId w:val="41"/>
-  </w:num>
-  <w:num w:numId="44" w16cid:durableId="361177952">
-    <w:abstractNumId w:val="31"/>
-  </w:num>
-  <w:num w:numId="45" w16cid:durableId="1161965514">
-    <w:abstractNumId w:val="6"/>
   </w:num>
 </w:numbering>
 </file>
@@ -7687,7 +9391,7 @@
     <w:rsid w:val="000C2F66"/>
     <w:pPr>
       <w:numPr>
-        <w:numId w:val="12"/>
+        <w:numId w:val="13"/>
       </w:numPr>
       <w:spacing w:before="0" w:beforeAutospacing="0" w:after="0" w:afterAutospacing="0"/>
       <w:textAlignment w:val="baseline"/>
@@ -8144,6 +9848,16 @@
       <w:shd w:val="clear" w:color="auto" w:fill="E1DFDD"/>
     </w:rPr>
   </w:style>
+  <w:style w:type="paragraph" w:styleId="Revision">
+    <w:name w:val="Revision"/>
+    <w:hidden/>
+    <w:uiPriority w:val="99"/>
+    <w:semiHidden/>
+    <w:rsid w:val="00C34B22"/>
+    <w:pPr>
+      <w:spacing w:after="0" w:line="240" w:lineRule="auto"/>
+    </w:pPr>
+  </w:style>
 </w:styles>
 </file>
 
@@ -8443,10 +10157,6 @@
 </file>
 
 <file path=customXml/item1.xml><?xml version="1.0" encoding="utf-8"?>
-<b:Sources xmlns:b="http://schemas.openxmlformats.org/officeDocument/2006/bibliography" xmlns="http://schemas.openxmlformats.org/officeDocument/2006/bibliography" SelectedStyle="/APASixthEditionOfficeOnline.xsl" StyleName="APA" Version="6"/>
-</file>
-
-<file path=customXml/item2.xml><?xml version="1.0" encoding="utf-8"?>
 <ct:contentTypeSchema xmlns:ct="http://schemas.microsoft.com/office/2006/metadata/contentType" xmlns:ma="http://schemas.microsoft.com/office/2006/metadata/properties/metaAttributes" ct:_="" ma:_="" ma:contentTypeName="Document" ma:contentTypeID="0x010100BCAB26B0D8085F48A9144F3A5DA03370" ma:contentTypeVersion="16" ma:contentTypeDescription="Create a new document." ma:contentTypeScope="" ma:versionID="6126d18dd34a033e834faa43c7012a8f">
   <xsd:schema xmlns:xsd="http://www.w3.org/2001/XMLSchema" xmlns:xs="http://www.w3.org/2001/XMLSchema" xmlns:p="http://schemas.microsoft.com/office/2006/metadata/properties" xmlns:ns1="http://schemas.microsoft.com/sharepoint/v3" xmlns:ns2="4ffa91fb-a0ff-4ac5-b2db-65c790d184a4" xmlns:ns3="http://schemas.microsoft.com/sharepoint.v3" xmlns:ns4="http://schemas.microsoft.com/sharepoint/v3/fields" xmlns:ns5="c3fe2bc6-81ec-4aad-a296-b74ae9f31a66" xmlns:ns6="8f0ccb0b-2b45-4ecf-807d-d8fd9145fac4" targetNamespace="http://schemas.microsoft.com/office/2006/metadata/properties" ma:root="true" ma:fieldsID="6017fc57cf11e672346f592896667005" ns1:_="" ns2:_="" ns3:_="" ns4:_="" ns5:_="" ns6:_="">
     <xsd:import namespace="http://schemas.microsoft.com/sharepoint/v3"/>
@@ -8897,25 +10607,12 @@
 </ct:contentTypeSchema>
 </file>
 
-<file path=customXml/item3.xml><?xml version="1.0" encoding="utf-8"?>
-<?mso-contentType ?>
-<FormTemplates xmlns="http://schemas.microsoft.com/sharepoint/v3/contenttype/forms">
-  <Display>DocumentLibraryForm</Display>
-  <Edit>DocumentLibraryForm</Edit>
-  <New>DocumentLibraryForm</New>
-</FormTemplates>
-</file>
-
-<file path=customXml/item4.xml><?xml version="1.0" encoding="utf-8"?>
-<?mso-contentType ?>
-<SharedContentType xmlns="Microsoft.SharePoint.Taxonomy.ContentTypeSync" SourceId="29f62856-1543-49d4-a736-4569d363f533" ContentTypeId="0x0101" PreviousValue="false"/>
-</file>
-
-<file path=customXml/item5.xml><?xml version="1.0" encoding="utf-8"?>
+<file path=customXml/item2.xml><?xml version="1.0" encoding="utf-8"?>
 <p:properties xmlns:p="http://schemas.microsoft.com/office/2006/metadata/properties" xmlns:xsi="http://www.w3.org/2001/XMLSchema-instance" xmlns:pc="http://schemas.microsoft.com/office/infopath/2007/PartnerControls">
   <documentManagement>
     <_Source xmlns="http://schemas.microsoft.com/sharepoint/v3/fields" xsi:nil="true"/>
     <Language xmlns="http://schemas.microsoft.com/sharepoint/v3">English</Language>
+    <_ip_UnifiedCompliancePolicyUIAction xmlns="http://schemas.microsoft.com/sharepoint/v3" xsi:nil="true"/>
     <j747ac98061d40f0aa7bd47e1db5675d xmlns="4ffa91fb-a0ff-4ac5-b2db-65c790d184a4">
       <Terms xmlns="http://schemas.microsoft.com/office/infopath/2007/PartnerControls"/>
     </j747ac98061d40f0aa7bd47e1db5675d>
@@ -8927,8 +10624,9 @@
       <Terms xmlns="http://schemas.microsoft.com/office/infopath/2007/PartnerControls"/>
     </TaxKeywordTaxHTField>
     <Record xmlns="4ffa91fb-a0ff-4ac5-b2db-65c790d184a4">Shared</Record>
+    <_ip_UnifiedCompliancePolicyProperties xmlns="http://schemas.microsoft.com/sharepoint/v3" xsi:nil="true"/>
     <Rights xmlns="4ffa91fb-a0ff-4ac5-b2db-65c790d184a4" xsi:nil="true"/>
-    <Document_x0020_Creation_x0020_Date xmlns="4ffa91fb-a0ff-4ac5-b2db-65c790d184a4">2022-09-12T19:55:16+00:00</Document_x0020_Creation_x0020_Date>
+    <Document_x0020_Creation_x0020_Date xmlns="4ffa91fb-a0ff-4ac5-b2db-65c790d184a4">2023-06-20T13:44:10+00:00</Document_x0020_Creation_x0020_Date>
     <EPA_x0020_Office xmlns="4ffa91fb-a0ff-4ac5-b2db-65c790d184a4" xsi:nil="true"/>
     <CategoryDescription xmlns="http://schemas.microsoft.com/sharepoint.v3" xsi:nil="true"/>
     <Identifier xmlns="4ffa91fb-a0ff-4ac5-b2db-65c790d184a4" xsi:nil="true"/>
@@ -8949,13 +10647,57 @@
       </UserInfo>
     </EPA_x0020_Contributor>
     <TaxCatchAll xmlns="4ffa91fb-a0ff-4ac5-b2db-65c790d184a4" xsi:nil="true"/>
-    <_ip_UnifiedCompliancePolicyUIAction xmlns="http://schemas.microsoft.com/sharepoint/v3" xsi:nil="true"/>
-    <_ip_UnifiedCompliancePolicyProperties xmlns="http://schemas.microsoft.com/sharepoint/v3" xsi:nil="true"/>
+    <SharedWithUsers xmlns="8f0ccb0b-2b45-4ecf-807d-d8fd9145fac4">
+      <UserInfo>
+        <DisplayName/>
+        <AccountId xsi:nil="true"/>
+        <AccountType/>
+      </UserInfo>
+    </SharedWithUsers>
   </documentManagement>
 </p:properties>
 </file>
 
+<file path=customXml/item3.xml><?xml version="1.0" encoding="utf-8"?>
+<b:Sources xmlns:b="http://schemas.openxmlformats.org/officeDocument/2006/bibliography" xmlns="http://schemas.openxmlformats.org/officeDocument/2006/bibliography" SelectedStyle="/APASixthEditionOfficeOnline.xsl" StyleName="APA" Version="6"/>
+</file>
+
+<file path=customXml/item4.xml><?xml version="1.0" encoding="utf-8"?>
+<?mso-contentType ?>
+<FormTemplates xmlns="http://schemas.microsoft.com/sharepoint/v3/contenttype/forms">
+  <Display>DocumentLibraryForm</Display>
+  <Edit>DocumentLibraryForm</Edit>
+  <New>DocumentLibraryForm</New>
+</FormTemplates>
+</file>
+
+<file path=customXml/item5.xml><?xml version="1.0" encoding="utf-8"?>
+<?mso-contentType ?>
+<SharedContentType xmlns="Microsoft.SharePoint.Taxonomy.ContentTypeSync" SourceId="29f62856-1543-49d4-a736-4569d363f533" ContentTypeId="0x0101" PreviousValue="false"/>
+</file>
+
 <file path=customXml/itemProps1.xml><?xml version="1.0" encoding="utf-8"?>
+<ds:datastoreItem xmlns:ds="http://schemas.openxmlformats.org/officeDocument/2006/customXml" ds:itemID="{E722416B-E310-413C-A76C-9A089B506F57}"/>
+</file>
+
+<file path=customXml/itemProps2.xml><?xml version="1.0" encoding="utf-8"?>
+<ds:datastoreItem xmlns:ds="http://schemas.openxmlformats.org/officeDocument/2006/customXml" ds:itemID="{1FC2BBAC-56A7-4304-8BBF-94A5098FDDD5}">
+  <ds:schemaRefs>
+    <ds:schemaRef ds:uri="http://purl.org/dc/terms/"/>
+    <ds:schemaRef ds:uri="http://purl.org/dc/dcmitype/"/>
+    <ds:schemaRef ds:uri="http://purl.org/dc/elements/1.1/"/>
+    <ds:schemaRef ds:uri="782bd00c-d0de-45eb-9b7b-c6eb022f2513"/>
+    <ds:schemaRef ds:uri="http://schemas.microsoft.com/office/2006/documentManagement/types"/>
+    <ds:schemaRef ds:uri="http://schemas.openxmlformats.org/package/2006/metadata/core-properties"/>
+    <ds:schemaRef ds:uri="http://www.w3.org/XML/1998/namespace"/>
+    <ds:schemaRef ds:uri="http://schemas.microsoft.com/office/infopath/2007/PartnerControls"/>
+    <ds:schemaRef ds:uri="6abd40b1-255a-4c6d-9f51-0ab055223958"/>
+    <ds:schemaRef ds:uri="http://schemas.microsoft.com/office/2006/metadata/properties"/>
+  </ds:schemaRefs>
+</ds:datastoreItem>
+</file>
+
+<file path=customXml/itemProps3.xml><?xml version="1.0" encoding="utf-8"?>
 <ds:datastoreItem xmlns:ds="http://schemas.openxmlformats.org/officeDocument/2006/customXml" ds:itemID="{A899D5BE-70E1-CB49-B8F4-6CA908803984}">
   <ds:schemaRefs>
     <ds:schemaRef ds:uri="http://schemas.openxmlformats.org/officeDocument/2006/bibliography"/>
@@ -8963,30 +10705,7 @@
 </ds:datastoreItem>
 </file>
 
-<file path=customXml/itemProps2.xml><?xml version="1.0" encoding="utf-8"?>
-<ds:datastoreItem xmlns:ds="http://schemas.openxmlformats.org/officeDocument/2006/customXml" ds:itemID="{72E18A6A-526C-4CB1-94EE-7BAF1C66E174}">
-  <ds:schemaRefs>
-    <ds:schemaRef ds:uri="http://schemas.microsoft.com/office/2006/metadata/contentType"/>
-    <ds:schemaRef ds:uri="http://schemas.microsoft.com/office/2006/metadata/properties/metaAttributes"/>
-    <ds:schemaRef ds:uri="http://www.w3.org/2001/XMLSchema"/>
-    <ds:schemaRef ds:uri="http://schemas.microsoft.com/office/2006/metadata/properties"/>
-    <ds:schemaRef ds:uri="http://schemas.microsoft.com/sharepoint/v3"/>
-    <ds:schemaRef ds:uri="4ffa91fb-a0ff-4ac5-b2db-65c790d184a4"/>
-    <ds:schemaRef ds:uri="http://schemas.microsoft.com/sharepoint.v3"/>
-    <ds:schemaRef ds:uri="http://schemas.microsoft.com/sharepoint/v3/fields"/>
-    <ds:schemaRef ds:uri="c3fe2bc6-81ec-4aad-a296-b74ae9f31a66"/>
-    <ds:schemaRef ds:uri="8f0ccb0b-2b45-4ecf-807d-d8fd9145fac4"/>
-    <ds:schemaRef ds:uri="http://schemas.microsoft.com/office/2006/documentManagement/types"/>
-    <ds:schemaRef ds:uri="http://schemas.microsoft.com/office/infopath/2007/PartnerControls"/>
-    <ds:schemaRef ds:uri="http://schemas.openxmlformats.org/package/2006/metadata/core-properties"/>
-    <ds:schemaRef ds:uri="http://purl.org/dc/elements/1.1/"/>
-    <ds:schemaRef ds:uri="http://purl.org/dc/terms/"/>
-    <ds:schemaRef ds:uri="http://schemas.microsoft.com/internal/obd"/>
-  </ds:schemaRefs>
-</ds:datastoreItem>
-</file>
-
-<file path=customXml/itemProps3.xml><?xml version="1.0" encoding="utf-8"?>
+<file path=customXml/itemProps4.xml><?xml version="1.0" encoding="utf-8"?>
 <ds:datastoreItem xmlns:ds="http://schemas.openxmlformats.org/officeDocument/2006/customXml" ds:itemID="{05B01B4A-E3DD-40A3-9439-9148B5E83879}">
   <ds:schemaRefs>
     <ds:schemaRef ds:uri="http://schemas.microsoft.com/sharepoint/v3/contenttype/forms"/>
@@ -8994,31 +10713,6 @@
 </ds:datastoreItem>
 </file>
 
-<file path=customXml/itemProps4.xml><?xml version="1.0" encoding="utf-8"?>
-<ds:datastoreItem xmlns:ds="http://schemas.openxmlformats.org/officeDocument/2006/customXml" ds:itemID="{04743092-C7A4-49C6-8074-ABEE7D6C9C8E}">
-  <ds:schemaRefs>
-    <ds:schemaRef ds:uri="Microsoft.SharePoint.Taxonomy.ContentTypeSync"/>
-  </ds:schemaRefs>
-</ds:datastoreItem>
-</file>
-
 <file path=customXml/itemProps5.xml><?xml version="1.0" encoding="utf-8"?>
-<ds:datastoreItem xmlns:ds="http://schemas.openxmlformats.org/officeDocument/2006/customXml" ds:itemID="{1FC2BBAC-56A7-4304-8BBF-94A5098FDDD5}">
-  <ds:schemaRefs>
-    <ds:schemaRef ds:uri="http://schemas.microsoft.com/sharepoint.v3"/>
-    <ds:schemaRef ds:uri="http://www.w3.org/XML/1998/namespace"/>
-    <ds:schemaRef ds:uri="http://purl.org/dc/terms/"/>
-    <ds:schemaRef ds:uri="http://schemas.openxmlformats.org/package/2006/metadata/core-properties"/>
-    <ds:schemaRef ds:uri="http://schemas.microsoft.com/office/infopath/2007/PartnerControls"/>
-    <ds:schemaRef ds:uri="c3fe2bc6-81ec-4aad-a296-b74ae9f31a66"/>
-    <ds:schemaRef ds:uri="8f0ccb0b-2b45-4ecf-807d-d8fd9145fac4"/>
-    <ds:schemaRef ds:uri="http://purl.org/dc/dcmitype/"/>
-    <ds:schemaRef ds:uri="http://schemas.microsoft.com/office/2006/documentManagement/types"/>
-    <ds:schemaRef ds:uri="http://purl.org/dc/elements/1.1/"/>
-    <ds:schemaRef ds:uri="http://schemas.microsoft.com/sharepoint/v3/fields"/>
-    <ds:schemaRef ds:uri="4ffa91fb-a0ff-4ac5-b2db-65c790d184a4"/>
-    <ds:schemaRef ds:uri="http://schemas.microsoft.com/sharepoint/v3"/>
-    <ds:schemaRef ds:uri="http://schemas.microsoft.com/office/2006/metadata/properties"/>
-  </ds:schemaRefs>
-</ds:datastoreItem>
+<ds:datastoreItem xmlns:ds="http://schemas.openxmlformats.org/officeDocument/2006/customXml" ds:itemID="{D4DBCB9F-0AF4-4576-9EBC-EF153BD1F6A5}"/>
 </file>
--- a/erb_supporting_docs/Packaging_Resources/lib/ERB/Static_Data/Supporting_DOC/Recruitment_Guide.docx
+++ b/erb_supporting_docs/Packaging_Resources/lib/ERB/Static_Data/Supporting_DOC/Recruitment_Guide.docx
@@ -101,7 +101,84 @@
           <w:sz w:val="24"/>
           <w:szCs w:val="24"/>
         </w:rPr>
-        <w:t xml:space="preserve">o identify and invite five to ten people to be on the core team that will lead ERB activities and make decisions. </w:t>
+        <w:t>o identify and invite five to ten people to be on the core team</w:t>
+      </w:r>
+      <w:r>
+        <w:rPr>
+          <w:sz w:val="24"/>
+          <w:szCs w:val="24"/>
+        </w:rPr>
+        <w:t xml:space="preserve">. They might </w:t>
+      </w:r>
+      <w:r>
+        <w:rPr>
+          <w:sz w:val="24"/>
+          <w:szCs w:val="24"/>
+        </w:rPr>
+        <w:t xml:space="preserve">be community leaders or </w:t>
+      </w:r>
+      <w:r>
+        <w:rPr>
+          <w:sz w:val="24"/>
+          <w:szCs w:val="24"/>
+        </w:rPr>
+        <w:t xml:space="preserve">come from </w:t>
+      </w:r>
+      <w:r>
+        <w:rPr>
+          <w:sz w:val="24"/>
+          <w:szCs w:val="24"/>
+        </w:rPr>
+        <w:t>government</w:t>
+      </w:r>
+      <w:r>
+        <w:rPr>
+          <w:sz w:val="24"/>
+          <w:szCs w:val="24"/>
+        </w:rPr>
+        <w:t xml:space="preserve"> agencies</w:t>
+      </w:r>
+      <w:r>
+        <w:rPr>
+          <w:sz w:val="24"/>
+          <w:szCs w:val="24"/>
+        </w:rPr>
+        <w:t xml:space="preserve">, </w:t>
+      </w:r>
+      <w:r>
+        <w:rPr>
+          <w:sz w:val="24"/>
+          <w:szCs w:val="24"/>
+        </w:rPr>
+        <w:t xml:space="preserve">universities, </w:t>
+      </w:r>
+      <w:r>
+        <w:rPr>
+          <w:sz w:val="24"/>
+          <w:szCs w:val="24"/>
+        </w:rPr>
+        <w:t>and non-profit organizations</w:t>
+      </w:r>
+      <w:r>
+        <w:rPr>
+          <w:sz w:val="24"/>
+          <w:szCs w:val="24"/>
+        </w:rPr>
+        <w:t xml:space="preserve">. The core team </w:t>
+      </w:r>
+      <w:r>
+        <w:rPr>
+          <w:sz w:val="24"/>
+          <w:szCs w:val="24"/>
+        </w:rPr>
+        <w:t>will lead ERB activities and make decisions.</w:t>
+      </w:r>
+      <w:r>
+        <w:rPr>
+          <w:sz w:val="24"/>
+          <w:szCs w:val="24"/>
+        </w:rPr>
+        <w:t xml:space="preserve"> </w:t>
       </w:r>
     </w:p>
     <w:p>
@@ -115,6 +192,127 @@
     </w:p>
     <w:p>
       <w:pPr>
+        <w:spacing w:after="0" w:line="240" w:lineRule="auto"/>
+        <w:rPr>
+          <w:i/>
+          <w:iCs/>
+          <w:sz w:val="24"/>
+          <w:szCs w:val="24"/>
+        </w:rPr>
+      </w:pPr>
+      <w:r>
+        <w:rPr>
+          <w:i/>
+          <w:iCs/>
+          <w:sz w:val="24"/>
+          <w:szCs w:val="24"/>
+        </w:rPr>
+        <w:t xml:space="preserve">Note: </w:t>
+      </w:r>
+      <w:r>
+        <w:rPr>
+          <w:i/>
+          <w:iCs/>
+          <w:sz w:val="24"/>
+          <w:szCs w:val="24"/>
+        </w:rPr>
+        <w:t>In some instance</w:t>
+      </w:r>
+      <w:r>
+        <w:rPr>
+          <w:i/>
+          <w:iCs/>
+          <w:sz w:val="24"/>
+          <w:szCs w:val="24"/>
+        </w:rPr>
+        <w:t>s</w:t>
+      </w:r>
+      <w:r>
+        <w:rPr>
+          <w:i/>
+          <w:iCs/>
+          <w:sz w:val="24"/>
+          <w:szCs w:val="24"/>
+        </w:rPr>
+        <w:t>, you may already be part of a team that has been assigned to a specific project.</w:t>
+      </w:r>
+      <w:r>
+        <w:rPr>
+          <w:i/>
+          <w:iCs/>
+          <w:sz w:val="24"/>
+          <w:szCs w:val="24"/>
+        </w:rPr>
+        <w:t xml:space="preserve"> It could still be valuable to consider whether there are additional people to invite</w:t>
+      </w:r>
+      <w:r>
+        <w:rPr>
+          <w:i/>
+          <w:iCs/>
+          <w:sz w:val="24"/>
+          <w:szCs w:val="24"/>
+        </w:rPr>
+        <w:t xml:space="preserve"> </w:t>
+      </w:r>
+      <w:r>
+        <w:rPr>
+          <w:i/>
+          <w:iCs/>
+          <w:sz w:val="24"/>
+          <w:szCs w:val="24"/>
+        </w:rPr>
+        <w:t xml:space="preserve">who would bring </w:t>
+      </w:r>
+      <w:r>
+        <w:rPr>
+          <w:i/>
+          <w:iCs/>
+          <w:sz w:val="24"/>
+          <w:szCs w:val="24"/>
+        </w:rPr>
+        <w:t xml:space="preserve">valuable </w:t>
+      </w:r>
+      <w:r>
+        <w:rPr>
+          <w:i/>
+          <w:iCs/>
+          <w:sz w:val="24"/>
+          <w:szCs w:val="24"/>
+        </w:rPr>
+        <w:t>expertise</w:t>
+      </w:r>
+      <w:r>
+        <w:rPr>
+          <w:i/>
+          <w:iCs/>
+          <w:sz w:val="24"/>
+          <w:szCs w:val="24"/>
+        </w:rPr>
+        <w:t xml:space="preserve"> and representation of local constituencies </w:t>
+      </w:r>
+      <w:r>
+        <w:rPr>
+          <w:i/>
+          <w:iCs/>
+          <w:sz w:val="24"/>
+          <w:szCs w:val="24"/>
+        </w:rPr>
+        <w:t>to the team.</w:t>
+      </w:r>
+    </w:p>
+    <w:p>
+      <w:pPr>
+        <w:spacing w:after="0" w:line="240" w:lineRule="auto"/>
+        <w:rPr>
+          <w:i/>
+          <w:iCs/>
+          <w:sz w:val="24"/>
+          <w:szCs w:val="24"/>
+        </w:rPr>
+      </w:pPr>
+    </w:p>
+    <w:p>
+      <w:pPr>
         <w:pStyle w:val="Heading2"/>
         <w:spacing w:before="0" w:line="240" w:lineRule="auto"/>
       </w:pPr>
@@ -122,16 +320,25 @@
         <w:t xml:space="preserve">What </w:t>
       </w:r>
       <w:r>
-        <w:t>Y</w:t>
+        <w:t>y</w:t>
       </w:r>
       <w:r>
         <w:t>ou</w:t>
       </w:r>
       <w:r>
-        <w:t xml:space="preserve"> Wi</w:t>
-      </w:r>
-      <w:r>
-        <w:t>ll Need</w:t>
+        <w:t xml:space="preserve"> </w:t>
+      </w:r>
+      <w:r>
+        <w:t>wi</w:t>
+      </w:r>
+      <w:r>
+        <w:t xml:space="preserve">ll </w:t>
+      </w:r>
+      <w:r>
+        <w:t>n</w:t>
+      </w:r>
+      <w:r>
+        <w:t>eed</w:t>
       </w:r>
     </w:p>
     <w:p>
@@ -144,18 +351,39 @@
         <w:ind w:left="720"/>
       </w:pPr>
       <w:r>
+        <w:t>Contact information for potential team members</w:t>
+      </w:r>
+      <w:r>
+        <w:t xml:space="preserve">. </w:t>
+      </w:r>
+    </w:p>
+    <w:p>
+      <w:pPr>
+        <w:pStyle w:val="ListParagraph"/>
+        <w:numPr>
+          <w:ilvl w:val="0"/>
+          <w:numId w:val="40"/>
+        </w:numPr>
+        <w:ind w:left="720"/>
+      </w:pPr>
+      <w:r>
         <w:t>Invitation email template</w:t>
       </w:r>
       <w:r>
-        <w:t xml:space="preserve"> and Introduction to ERB</w:t>
-      </w:r>
-      <w:r>
-        <w:t xml:space="preserve"> (below)</w:t>
+        <w:t xml:space="preserve"> </w:t>
+      </w:r>
+      <w:r>
+        <w:t>(below)</w:t>
       </w:r>
     </w:p>
-    <w:p/>
     <w:p>
       <w:pPr>
+        <w:spacing w:after="0"/>
+      </w:pPr>
+    </w:p>
+    <w:p>
+      <w:pPr>
+        <w:spacing w:after="0"/>
         <w:rPr>
           <w:rFonts w:asciiTheme="majorHAnsi" w:eastAsiaTheme="majorEastAsia" w:hAnsiTheme="majorHAnsi" w:cstheme="majorBidi"/>
           <w:b/>
@@ -174,7 +402,7 @@
           <w:sz w:val="28"/>
           <w:szCs w:val="26"/>
         </w:rPr>
-        <w:t>Check-list</w:t>
+        <w:t>W</w:t>
       </w:r>
       <w:r>
         <w:rPr>
@@ -185,16 +413,9 @@
           <w:sz w:val="28"/>
           <w:szCs w:val="26"/>
         </w:rPr>
-        <w:t xml:space="preserve"> for Identifying Core Team Members</w:t>
-      </w:r>
-    </w:p>
-    <w:p>
-      <w:pPr>
-        <w:pStyle w:val="ListParagraph"/>
-        <w:numPr>
-          <w:ilvl w:val="0"/>
-          <w:numId w:val="48"/>
-        </w:numPr>
+        <w:t>hat</w:t>
+      </w:r>
+      <w:r>
         <w:rPr>
           <w:rFonts w:asciiTheme="majorHAnsi" w:eastAsiaTheme="majorEastAsia" w:hAnsiTheme="majorHAnsi" w:cstheme="majorBidi"/>
           <w:b/>
@@ -203,7 +424,8 @@
           <w:sz w:val="28"/>
           <w:szCs w:val="26"/>
         </w:rPr>
-      </w:pPr>
+        <w:t xml:space="preserve"> does</w:t>
+      </w:r>
       <w:r>
         <w:rPr>
           <w:rFonts w:asciiTheme="majorHAnsi" w:eastAsiaTheme="majorEastAsia" w:hAnsiTheme="majorHAnsi" w:cstheme="majorBidi"/>
@@ -213,7 +435,84 @@
           <w:sz w:val="28"/>
           <w:szCs w:val="26"/>
         </w:rPr>
-        <w:t>Consider what the Core Team will do</w:t>
+        <w:t xml:space="preserve"> the </w:t>
+      </w:r>
+      <w:r>
+        <w:rPr>
+          <w:rFonts w:asciiTheme="majorHAnsi" w:eastAsiaTheme="majorEastAsia" w:hAnsiTheme="majorHAnsi" w:cstheme="majorBidi"/>
+          <w:b/>
+          <w:bCs/>
+          <w:color w:val="000000" w:themeColor="text1"/>
+          <w:sz w:val="28"/>
+          <w:szCs w:val="26"/>
+        </w:rPr>
+        <w:t>c</w:t>
+      </w:r>
+      <w:r>
+        <w:rPr>
+          <w:rFonts w:asciiTheme="majorHAnsi" w:eastAsiaTheme="majorEastAsia" w:hAnsiTheme="majorHAnsi" w:cstheme="majorBidi"/>
+          <w:b/>
+          <w:bCs/>
+          <w:color w:val="000000" w:themeColor="text1"/>
+          <w:sz w:val="28"/>
+          <w:szCs w:val="26"/>
+        </w:rPr>
+        <w:t xml:space="preserve">ore </w:t>
+      </w:r>
+      <w:r>
+        <w:rPr>
+          <w:rFonts w:asciiTheme="majorHAnsi" w:eastAsiaTheme="majorEastAsia" w:hAnsiTheme="majorHAnsi" w:cstheme="majorBidi"/>
+          <w:b/>
+          <w:bCs/>
+          <w:color w:val="000000" w:themeColor="text1"/>
+          <w:sz w:val="28"/>
+          <w:szCs w:val="26"/>
+        </w:rPr>
+        <w:t>t</w:t>
+      </w:r>
+      <w:r>
+        <w:rPr>
+          <w:rFonts w:asciiTheme="majorHAnsi" w:eastAsiaTheme="majorEastAsia" w:hAnsiTheme="majorHAnsi" w:cstheme="majorBidi"/>
+          <w:b/>
+          <w:bCs/>
+          <w:color w:val="000000" w:themeColor="text1"/>
+          <w:sz w:val="28"/>
+          <w:szCs w:val="26"/>
+        </w:rPr>
+        <w:t xml:space="preserve">eam </w:t>
+      </w:r>
+      <w:r>
+        <w:rPr>
+          <w:rFonts w:asciiTheme="majorHAnsi" w:eastAsiaTheme="majorEastAsia" w:hAnsiTheme="majorHAnsi" w:cstheme="majorBidi"/>
+          <w:b/>
+          <w:bCs/>
+          <w:color w:val="000000" w:themeColor="text1"/>
+          <w:sz w:val="28"/>
+          <w:szCs w:val="26"/>
+        </w:rPr>
+        <w:t>d</w:t>
+      </w:r>
+      <w:r>
+        <w:rPr>
+          <w:rFonts w:asciiTheme="majorHAnsi" w:eastAsiaTheme="majorEastAsia" w:hAnsiTheme="majorHAnsi" w:cstheme="majorBidi"/>
+          <w:b/>
+          <w:bCs/>
+          <w:color w:val="000000" w:themeColor="text1"/>
+          <w:sz w:val="28"/>
+          <w:szCs w:val="26"/>
+        </w:rPr>
+        <w:t>o</w:t>
+      </w:r>
+      <w:r>
+        <w:rPr>
+          <w:rFonts w:asciiTheme="majorHAnsi" w:eastAsiaTheme="majorEastAsia" w:hAnsiTheme="majorHAnsi" w:cstheme="majorBidi"/>
+          <w:b/>
+          <w:bCs/>
+          <w:color w:val="000000" w:themeColor="text1"/>
+          <w:sz w:val="28"/>
+          <w:szCs w:val="26"/>
+        </w:rPr>
+        <w:t>?</w:t>
       </w:r>
     </w:p>
     <w:p>
@@ -231,7 +530,7 @@
           <w:sz w:val="24"/>
           <w:szCs w:val="24"/>
         </w:rPr>
-        <w:t>They will</w:t>
+        <w:t xml:space="preserve">They </w:t>
       </w:r>
       <w:r>
         <w:rPr>
@@ -239,7 +538,7 @@
           <w:sz w:val="24"/>
           <w:szCs w:val="24"/>
         </w:rPr>
-        <w:t xml:space="preserve"> work together to:</w:t>
+        <w:t>work together to:</w:t>
       </w:r>
     </w:p>
     <w:p>
@@ -285,7 +584,13 @@
         <w:rPr>
           <w:rFonts w:eastAsiaTheme="minorEastAsia"/>
         </w:rPr>
-        <w:t xml:space="preserve">Make decisions about which activities to </w:t>
+        <w:t>Decide which</w:t>
+      </w:r>
+      <w:r>
+        <w:rPr>
+          <w:rFonts w:eastAsiaTheme="minorEastAsia"/>
+        </w:rPr>
+        <w:t xml:space="preserve"> activities to </w:t>
       </w:r>
       <w:r>
         <w:rPr>
@@ -417,39 +722,13 @@
         <w:rPr>
           <w:rFonts w:eastAsiaTheme="minorEastAsia"/>
         </w:rPr>
-        <w:t xml:space="preserve">Assess local </w:t>
+        <w:t xml:space="preserve">Assess </w:t>
       </w:r>
       <w:r>
         <w:rPr>
           <w:rFonts w:eastAsiaTheme="minorEastAsia"/>
         </w:rPr>
-        <w:t xml:space="preserve">hazards and </w:t>
-      </w:r>
-      <w:r>
-        <w:rPr>
-          <w:rFonts w:eastAsiaTheme="minorEastAsia"/>
-        </w:rPr>
-        <w:t>equity issues</w:t>
-      </w:r>
-    </w:p>
-    <w:p>
-      <w:pPr>
-        <w:pStyle w:val="ListParagraph"/>
-        <w:numPr>
-          <w:ilvl w:val="0"/>
-          <w:numId w:val="38"/>
-        </w:numPr>
-        <w:contextualSpacing/>
-        <w:textAlignment w:val="auto"/>
-        <w:rPr>
-          <w:rFonts w:eastAsiaTheme="minorEastAsia"/>
-        </w:rPr>
-      </w:pPr>
-      <w:r>
-        <w:rPr>
-          <w:rFonts w:eastAsiaTheme="minorEastAsia"/>
-        </w:rPr>
-        <w:t>Assess the resilience of built, natural, and social environment systems</w:t>
+        <w:t>hazards, equity, and resilient systems</w:t>
       </w:r>
     </w:p>
     <w:p>
@@ -508,14 +787,10 @@
     <w:p>
       <w:pPr>
         <w:pStyle w:val="Heading2"/>
-        <w:numPr>
-          <w:ilvl w:val="0"/>
-          <w:numId w:val="48"/>
-        </w:numPr>
         <w:spacing w:before="0" w:line="240" w:lineRule="auto"/>
       </w:pPr>
       <w:r>
-        <w:t>Consider w</w:t>
+        <w:t>W</w:t>
       </w:r>
       <w:r>
         <w:t xml:space="preserve">ho </w:t>
@@ -533,16 +808,19 @@
         <w:t xml:space="preserve">e on the </w:t>
       </w:r>
       <w:r>
-        <w:t>Co</w:t>
+        <w:t>co</w:t>
       </w:r>
       <w:r>
         <w:t xml:space="preserve">re </w:t>
       </w:r>
       <w:r>
-        <w:t>T</w:t>
+        <w:t>t</w:t>
       </w:r>
       <w:r>
         <w:t>eam</w:t>
+      </w:r>
+      <w:r>
+        <w:t>?</w:t>
       </w:r>
     </w:p>
     <w:p>
@@ -560,7 +838,7 @@
           <w:sz w:val="24"/>
           <w:szCs w:val="24"/>
         </w:rPr>
-        <w:t>The team should</w:t>
+        <w:t>The team should look like the community and have representation from government agencies</w:t>
       </w:r>
       <w:r>
         <w:rPr>
@@ -568,149 +846,33 @@
           <w:sz w:val="24"/>
           <w:szCs w:val="24"/>
         </w:rPr>
-        <w:t xml:space="preserve">: </w:t>
-      </w:r>
-    </w:p>
-    <w:p>
-      <w:pPr>
-        <w:pStyle w:val="ListParagraph"/>
-        <w:numPr>
-          <w:ilvl w:val="0"/>
-          <w:numId w:val="1"/>
-        </w:numPr>
+        <w:t>, private and non-profit organizations, informal leaders, and residents</w:t>
+      </w:r>
+      <w:r>
         <w:rPr>
           <w:rFonts w:eastAsiaTheme="minorEastAsia"/>
-        </w:rPr>
-      </w:pPr>
+          <w:sz w:val="24"/>
+          <w:szCs w:val="24"/>
+        </w:rPr>
+        <w:t>. You could</w:t>
+      </w:r>
       <w:r>
         <w:rPr>
           <w:rFonts w:eastAsiaTheme="minorEastAsia"/>
-        </w:rPr>
-        <w:t>R</w:t>
+          <w:b/>
+          <w:bCs/>
+          <w:sz w:val="24"/>
+          <w:szCs w:val="24"/>
+        </w:rPr>
+        <w:t xml:space="preserve"> </w:t>
       </w:r>
       <w:r>
         <w:rPr>
           <w:rFonts w:eastAsiaTheme="minorEastAsia"/>
-        </w:rPr>
-        <w:t>epresent key demographic groups from the community</w:t>
-      </w:r>
-      <w:r>
-        <w:rPr>
-          <w:rFonts w:eastAsiaTheme="minorEastAsia"/>
-        </w:rPr>
-        <w:t>, particularly those who are typically underrepresented in planning processes</w:t>
-      </w:r>
-      <w:r>
-        <w:rPr>
-          <w:rFonts w:eastAsiaTheme="minorEastAsia"/>
-        </w:rPr>
-        <w:t>,</w:t>
-      </w:r>
-    </w:p>
-    <w:p>
-      <w:pPr>
-        <w:pStyle w:val="ListParagraph"/>
-        <w:numPr>
-          <w:ilvl w:val="0"/>
-          <w:numId w:val="1"/>
-        </w:numPr>
-        <w:rPr>
-          <w:color w:val="000000" w:themeColor="text1"/>
-        </w:rPr>
-      </w:pPr>
-      <w:r>
-        <w:rPr>
-          <w:rFonts w:eastAsiaTheme="minorEastAsia"/>
-        </w:rPr>
-        <w:t xml:space="preserve">Include </w:t>
-      </w:r>
-      <w:r>
-        <w:rPr>
-          <w:rFonts w:eastAsiaTheme="minorEastAsia"/>
-        </w:rPr>
-        <w:t>those who are most impacted by the issues you are exploring</w:t>
-      </w:r>
-      <w:r>
-        <w:rPr>
-          <w:rFonts w:eastAsiaTheme="minorEastAsia"/>
-        </w:rPr>
-        <w:t>,</w:t>
-      </w:r>
-      <w:r>
-        <w:rPr>
-          <w:rFonts w:eastAsiaTheme="minorEastAsia"/>
-        </w:rPr>
-        <w:t xml:space="preserve"> </w:t>
-      </w:r>
-    </w:p>
-    <w:p>
-      <w:pPr>
-        <w:pStyle w:val="ListParagraph"/>
-        <w:numPr>
-          <w:ilvl w:val="0"/>
-          <w:numId w:val="1"/>
-        </w:numPr>
-        <w:rPr>
-          <w:rFonts w:eastAsiaTheme="minorEastAsia"/>
-        </w:rPr>
-      </w:pPr>
-      <w:r>
-        <w:rPr>
-          <w:rFonts w:eastAsiaTheme="minorEastAsia"/>
-        </w:rPr>
-        <w:t xml:space="preserve">Include </w:t>
-      </w:r>
-      <w:r>
-        <w:rPr>
-          <w:rFonts w:eastAsiaTheme="minorEastAsia"/>
-        </w:rPr>
-        <w:t>representation from government agencies and other organizations</w:t>
-      </w:r>
-      <w:r>
-        <w:rPr>
-          <w:rFonts w:eastAsiaTheme="minorEastAsia"/>
-        </w:rPr>
-        <w:t xml:space="preserve"> with</w:t>
-      </w:r>
-      <w:r>
-        <w:rPr>
-          <w:rFonts w:eastAsiaTheme="minorEastAsia"/>
-        </w:rPr>
-        <w:t xml:space="preserve"> capacity or power to take action. </w:t>
-      </w:r>
-      <w:r>
-        <w:rPr>
-          <w:rFonts w:eastAsiaTheme="minorEastAsia"/>
-        </w:rPr>
-        <w:t xml:space="preserve"> </w:t>
-      </w:r>
-    </w:p>
-    <w:p>
-      <w:pPr>
-        <w:spacing w:after="0" w:line="240" w:lineRule="auto"/>
-        <w:rPr>
-          <w:rFonts w:eastAsiaTheme="minorEastAsia"/>
-          <w:sz w:val="24"/>
-          <w:szCs w:val="24"/>
-        </w:rPr>
-      </w:pPr>
-    </w:p>
-    <w:p>
-      <w:pPr>
-        <w:spacing w:after="0" w:line="240" w:lineRule="auto"/>
-        <w:rPr>
-          <w:rFonts w:eastAsiaTheme="minorEastAsia"/>
-          <w:sz w:val="24"/>
-          <w:szCs w:val="24"/>
-        </w:rPr>
-      </w:pPr>
-      <w:r>
-        <w:rPr>
-          <w:rFonts w:eastAsiaTheme="minorEastAsia"/>
-          <w:sz w:val="24"/>
-          <w:szCs w:val="24"/>
-        </w:rPr>
-        <w:t xml:space="preserve">Other things to consider: </w:t>
+          <w:sz w:val="24"/>
+          <w:szCs w:val="24"/>
+        </w:rPr>
+        <w:t>consider:</w:t>
       </w:r>
     </w:p>
     <w:p>
@@ -750,49 +912,7 @@
         <w:rPr>
           <w:rFonts w:eastAsiaTheme="minorEastAsia"/>
         </w:rPr>
-        <w:t>F</w:t>
-      </w:r>
-      <w:r>
-        <w:rPr>
-          <w:rFonts w:eastAsiaTheme="minorEastAsia"/>
-        </w:rPr>
-        <w:t xml:space="preserve">acilitation, </w:t>
-      </w:r>
-      <w:r>
-        <w:rPr>
-          <w:rFonts w:eastAsiaTheme="minorEastAsia"/>
-        </w:rPr>
-        <w:t>geographic information systems (</w:t>
-      </w:r>
-      <w:r>
-        <w:rPr>
-          <w:rFonts w:eastAsiaTheme="minorEastAsia"/>
-        </w:rPr>
-        <w:t>GIS</w:t>
-      </w:r>
-      <w:r>
-        <w:rPr>
-          <w:rFonts w:eastAsiaTheme="minorEastAsia"/>
-        </w:rPr>
-        <w:t>)</w:t>
-      </w:r>
-      <w:r>
-        <w:rPr>
-          <w:rFonts w:eastAsiaTheme="minorEastAsia"/>
-        </w:rPr>
-        <w:t>, floodplain management, communications, urban planning, climate, community organiz</w:t>
-      </w:r>
-      <w:r>
-        <w:rPr>
-          <w:rFonts w:eastAsiaTheme="minorEastAsia"/>
-        </w:rPr>
-        <w:t>ing</w:t>
-      </w:r>
-      <w:r>
-        <w:rPr>
-          <w:rFonts w:eastAsiaTheme="minorEastAsia"/>
-        </w:rPr>
-        <w:t>, project implementation</w:t>
+        <w:t>Facilitation, geographic information systems (GIS), floodplain management, communications, urban planning, climate, community organizing, project implementation</w:t>
       </w:r>
     </w:p>
     <w:p>
@@ -812,19 +932,19 @@
         <w:rPr>
           <w:rFonts w:eastAsiaTheme="minorEastAsia"/>
         </w:rPr>
-        <w:t xml:space="preserve">How </w:t>
+        <w:t>D</w:t>
       </w:r>
       <w:r>
         <w:rPr>
           <w:rFonts w:eastAsiaTheme="minorEastAsia"/>
         </w:rPr>
-        <w:t xml:space="preserve">the </w:t>
+        <w:t>emographic composition</w:t>
       </w:r>
       <w:r>
         <w:rPr>
           <w:rFonts w:eastAsiaTheme="minorEastAsia"/>
         </w:rPr>
-        <w:t>city and county agencies are organized</w:t>
+        <w:t xml:space="preserve"> of the area</w:t>
       </w:r>
     </w:p>
     <w:p>
@@ -844,6 +964,38 @@
         <w:rPr>
           <w:rFonts w:eastAsiaTheme="minorEastAsia"/>
         </w:rPr>
+        <w:t xml:space="preserve">How </w:t>
+      </w:r>
+      <w:r>
+        <w:rPr>
+          <w:rFonts w:eastAsiaTheme="minorEastAsia"/>
+        </w:rPr>
+        <w:t xml:space="preserve">the </w:t>
+      </w:r>
+      <w:r>
+        <w:rPr>
+          <w:rFonts w:eastAsiaTheme="minorEastAsia"/>
+        </w:rPr>
+        <w:t>city and county agencies are organized</w:t>
+      </w:r>
+    </w:p>
+    <w:p>
+      <w:pPr>
+        <w:pStyle w:val="ListParagraph"/>
+        <w:numPr>
+          <w:ilvl w:val="0"/>
+          <w:numId w:val="39"/>
+        </w:numPr>
+        <w:contextualSpacing/>
+        <w:textAlignment w:val="auto"/>
+        <w:rPr>
+          <w:rFonts w:eastAsiaTheme="minorEastAsia"/>
+        </w:rPr>
+      </w:pPr>
+      <w:r>
+        <w:rPr>
+          <w:rFonts w:eastAsiaTheme="minorEastAsia"/>
+        </w:rPr>
         <w:t>Who is working on related topics</w:t>
       </w:r>
     </w:p>
@@ -864,19 +1016,7 @@
         <w:rPr>
           <w:rFonts w:eastAsiaTheme="minorEastAsia"/>
         </w:rPr>
-        <w:t>F</w:t>
-      </w:r>
-      <w:r>
-        <w:rPr>
-          <w:rFonts w:eastAsiaTheme="minorEastAsia"/>
-        </w:rPr>
-        <w:t>ood security, watershed management, emergency response, affordable housing, land use planning,</w:t>
-      </w:r>
-      <w:r>
-        <w:rPr>
-          <w:rFonts w:eastAsiaTheme="minorEastAsia"/>
-        </w:rPr>
-        <w:t xml:space="preserve"> environmental justice</w:t>
+        <w:t>Food security, watershed management, emergency response, affordable housing, land use planning, environmental justice</w:t>
       </w:r>
     </w:p>
     <w:p>
@@ -896,20 +1036,7 @@
         <w:rPr>
           <w:rFonts w:eastAsiaTheme="minorEastAsia"/>
         </w:rPr>
-        <w:lastRenderedPageBreak/>
-        <w:t xml:space="preserve">Who has insights into and connections with </w:t>
-      </w:r>
-      <w:r>
-        <w:rPr>
-          <w:rFonts w:eastAsiaTheme="minorEastAsia"/>
-        </w:rPr>
-        <w:t>various</w:t>
-      </w:r>
-      <w:r>
-        <w:rPr>
-          <w:rFonts w:eastAsiaTheme="minorEastAsia"/>
-        </w:rPr>
-        <w:t xml:space="preserve"> local constituencies</w:t>
+        <w:t>Who has insights into and connections with various local constituencies</w:t>
       </w:r>
     </w:p>
     <w:p>
@@ -929,7 +1056,13 @@
         <w:rPr>
           <w:rFonts w:eastAsiaTheme="minorEastAsia"/>
         </w:rPr>
-        <w:t>Who works well on teams</w:t>
+        <w:t xml:space="preserve">Who works well </w:t>
+      </w:r>
+      <w:r>
+        <w:rPr>
+          <w:rFonts w:eastAsiaTheme="minorEastAsia"/>
+        </w:rPr>
+        <w:t>on teams</w:t>
       </w:r>
     </w:p>
     <w:p>
@@ -949,6 +1082,7 @@
         <w:rPr>
           <w:rFonts w:eastAsiaTheme="minorEastAsia"/>
         </w:rPr>
+        <w:lastRenderedPageBreak/>
         <w:t>Who has time to be an active contributor</w:t>
       </w:r>
     </w:p>
@@ -966,47 +1100,133 @@
     <w:p>
       <w:pPr>
         <w:pStyle w:val="Heading2"/>
-        <w:numPr>
-          <w:ilvl w:val="0"/>
-          <w:numId w:val="48"/>
-        </w:numPr>
         <w:spacing w:before="0" w:line="240" w:lineRule="auto"/>
       </w:pPr>
       <w:r>
-        <w:t>Consider w</w:t>
+        <w:t xml:space="preserve">How large should </w:t>
+      </w:r>
+      <w:r>
+        <w:t>the</w:t>
+      </w:r>
+      <w:r>
+        <w:t xml:space="preserve"> core team be?</w:t>
+      </w:r>
+    </w:p>
+    <w:p>
+      <w:pPr>
+        <w:rPr>
+          <w:sz w:val="24"/>
+          <w:szCs w:val="24"/>
+        </w:rPr>
+      </w:pPr>
+      <w:r>
+        <w:rPr>
+          <w:sz w:val="24"/>
+          <w:szCs w:val="24"/>
+        </w:rPr>
+        <w:t xml:space="preserve">There are tradeoffs associated with having a smaller or larger group size. </w:t>
+      </w:r>
+      <w:r>
+        <w:rPr>
+          <w:sz w:val="24"/>
+          <w:szCs w:val="24"/>
+        </w:rPr>
+        <w:t>Having a larger core team allows you to have greater representation across groups</w:t>
+      </w:r>
+      <w:r>
+        <w:rPr>
+          <w:sz w:val="24"/>
+          <w:szCs w:val="24"/>
+        </w:rPr>
+        <w:t xml:space="preserve">. However, </w:t>
+      </w:r>
+      <w:r>
+        <w:rPr>
+          <w:sz w:val="24"/>
+          <w:szCs w:val="24"/>
+        </w:rPr>
+        <w:t>it may be more feasible to manage and coordinate the logistics of a</w:t>
+      </w:r>
+      <w:r>
+        <w:rPr>
+          <w:sz w:val="24"/>
+          <w:szCs w:val="24"/>
+        </w:rPr>
+        <w:t xml:space="preserve"> </w:t>
+      </w:r>
+      <w:r>
+        <w:rPr>
+          <w:sz w:val="24"/>
+          <w:szCs w:val="24"/>
+        </w:rPr>
+        <w:t>smaller</w:t>
+      </w:r>
+      <w:r>
+        <w:rPr>
+          <w:sz w:val="24"/>
+          <w:szCs w:val="24"/>
+        </w:rPr>
+        <w:t xml:space="preserve"> core team</w:t>
+      </w:r>
+      <w:r>
+        <w:rPr>
+          <w:sz w:val="24"/>
+          <w:szCs w:val="24"/>
+        </w:rPr>
+        <w:t>.</w:t>
+      </w:r>
+      <w:r>
+        <w:rPr>
+          <w:sz w:val="24"/>
+          <w:szCs w:val="24"/>
+        </w:rPr>
+        <w:t xml:space="preserve"> You should consider these tradeoffs when determining the size of the core team</w:t>
+      </w:r>
+      <w:r>
+        <w:rPr>
+          <w:sz w:val="24"/>
+          <w:szCs w:val="24"/>
+        </w:rPr>
+        <w:t xml:space="preserve">. </w:t>
+      </w:r>
+    </w:p>
+    <w:p>
+      <w:pPr>
+        <w:pStyle w:val="Heading2"/>
+        <w:spacing w:before="0" w:line="240" w:lineRule="auto"/>
+      </w:pPr>
+      <w:r>
+        <w:t>W</w:t>
       </w:r>
       <w:r>
         <w:t xml:space="preserve">here </w:t>
       </w:r>
       <w:r>
-        <w:t>you m</w:t>
-      </w:r>
-      <w:r>
-        <w:t xml:space="preserve">ight </w:t>
+        <w:t>m</w:t>
+      </w:r>
+      <w:r>
+        <w:t xml:space="preserve">ight I </w:t>
       </w:r>
       <w:r>
         <w:t>f</w:t>
       </w:r>
       <w:r>
-        <w:t>i</w:t>
-      </w:r>
-      <w:r>
-        <w:t xml:space="preserve">nd </w:t>
-      </w:r>
-      <w:r>
-        <w:t>p</w:t>
-      </w:r>
-      <w:r>
-        <w:t xml:space="preserve">rospective </w:t>
-      </w:r>
-      <w:r>
-        <w:t>T</w:t>
+        <w:t xml:space="preserve">ind </w:t>
+      </w:r>
+      <w:r>
+        <w:t>pr</w:t>
+      </w:r>
+      <w:r>
+        <w:t xml:space="preserve">ospective </w:t>
+      </w:r>
+      <w:r>
+        <w:t>t</w:t>
       </w:r>
       <w:r>
         <w:t xml:space="preserve">eam </w:t>
       </w:r>
       <w:r>
-        <w:t>M</w:t>
+        <w:t>m</w:t>
       </w:r>
       <w:r>
         <w:t>embers?</w:t>
@@ -1089,6 +1309,18 @@
         </w:rPr>
         <w:t>, county council member</w:t>
       </w:r>
+      <w:r>
+        <w:rPr>
+          <w:rFonts w:asciiTheme="minorHAnsi" w:eastAsiaTheme="minorEastAsia" w:hAnsiTheme="minorHAnsi" w:cstheme="minorHAnsi"/>
+        </w:rPr>
+        <w:t>, university researcher</w:t>
+      </w:r>
+      <w:r>
+        <w:rPr>
+          <w:rFonts w:asciiTheme="minorHAnsi" w:eastAsiaTheme="minorEastAsia" w:hAnsiTheme="minorHAnsi" w:cstheme="minorHAnsi"/>
+        </w:rPr>
+        <w:t>s</w:t>
+      </w:r>
     </w:p>
     <w:p>
       <w:pPr>
@@ -1156,21 +1388,369 @@
     </w:p>
     <w:p>
       <w:pPr>
-        <w:pStyle w:val="Heading2"/>
+        <w:pStyle w:val="Heading1"/>
+        <w:rPr>
+          <w:b/>
+          <w:bCs/>
+          <w:sz w:val="28"/>
+          <w:szCs w:val="28"/>
+        </w:rPr>
+      </w:pPr>
+      <w:r>
+        <w:rPr>
+          <w:b/>
+          <w:bCs/>
+          <w:sz w:val="28"/>
+          <w:szCs w:val="28"/>
+        </w:rPr>
+        <w:t xml:space="preserve">How </w:t>
+      </w:r>
+      <w:r>
+        <w:rPr>
+          <w:b/>
+          <w:bCs/>
+          <w:sz w:val="28"/>
+          <w:szCs w:val="28"/>
+        </w:rPr>
+        <w:t>l</w:t>
+      </w:r>
+      <w:r>
+        <w:rPr>
+          <w:b/>
+          <w:bCs/>
+          <w:sz w:val="28"/>
+          <w:szCs w:val="28"/>
+        </w:rPr>
+        <w:t xml:space="preserve">ong </w:t>
+      </w:r>
+      <w:r>
+        <w:rPr>
+          <w:b/>
+          <w:bCs/>
+          <w:sz w:val="28"/>
+          <w:szCs w:val="28"/>
+        </w:rPr>
+        <w:t>w</w:t>
+      </w:r>
+      <w:r>
+        <w:rPr>
+          <w:b/>
+          <w:bCs/>
+          <w:sz w:val="28"/>
+          <w:szCs w:val="28"/>
+        </w:rPr>
+        <w:t xml:space="preserve">ill </w:t>
+      </w:r>
+      <w:r>
+        <w:rPr>
+          <w:b/>
+          <w:bCs/>
+          <w:sz w:val="28"/>
+          <w:szCs w:val="28"/>
+        </w:rPr>
+        <w:t>i</w:t>
+      </w:r>
+      <w:r>
+        <w:rPr>
+          <w:b/>
+          <w:bCs/>
+          <w:sz w:val="28"/>
+          <w:szCs w:val="28"/>
+        </w:rPr>
+        <w:t xml:space="preserve">t </w:t>
+      </w:r>
+      <w:r>
+        <w:rPr>
+          <w:b/>
+          <w:bCs/>
+          <w:sz w:val="28"/>
+          <w:szCs w:val="28"/>
+        </w:rPr>
+        <w:t>t</w:t>
+      </w:r>
+      <w:r>
+        <w:rPr>
+          <w:b/>
+          <w:bCs/>
+          <w:sz w:val="28"/>
+          <w:szCs w:val="28"/>
+        </w:rPr>
+        <w:t xml:space="preserve">ake to </w:t>
+      </w:r>
+      <w:r>
+        <w:rPr>
+          <w:b/>
+          <w:bCs/>
+          <w:sz w:val="28"/>
+          <w:szCs w:val="28"/>
+        </w:rPr>
+        <w:t>p</w:t>
+      </w:r>
+      <w:r>
+        <w:rPr>
+          <w:b/>
+          <w:bCs/>
+          <w:sz w:val="28"/>
+          <w:szCs w:val="28"/>
+        </w:rPr>
+        <w:t xml:space="preserve">ut a </w:t>
+      </w:r>
+      <w:r>
+        <w:rPr>
+          <w:b/>
+          <w:bCs/>
+          <w:sz w:val="28"/>
+          <w:szCs w:val="28"/>
+        </w:rPr>
+        <w:t>t</w:t>
+      </w:r>
+      <w:r>
+        <w:rPr>
+          <w:b/>
+          <w:bCs/>
+          <w:sz w:val="28"/>
+          <w:szCs w:val="28"/>
+        </w:rPr>
+        <w:t xml:space="preserve">eam </w:t>
+      </w:r>
+      <w:r>
+        <w:rPr>
+          <w:b/>
+          <w:bCs/>
+          <w:sz w:val="28"/>
+          <w:szCs w:val="28"/>
+        </w:rPr>
+        <w:t>to</w:t>
+      </w:r>
+      <w:r>
+        <w:rPr>
+          <w:b/>
+          <w:bCs/>
+          <w:sz w:val="28"/>
+          <w:szCs w:val="28"/>
+        </w:rPr>
+        <w:t xml:space="preserve">gether? </w:t>
+      </w:r>
+    </w:p>
+    <w:p>
+      <w:pPr>
+        <w:spacing w:after="0" w:line="240" w:lineRule="auto"/>
+        <w:rPr>
+          <w:rFonts w:eastAsiaTheme="minorEastAsia" w:cstheme="minorHAnsi"/>
+          <w:sz w:val="24"/>
+          <w:szCs w:val="24"/>
+        </w:rPr>
+      </w:pPr>
+      <w:r>
+        <w:rPr>
+          <w:rFonts w:eastAsiaTheme="minorEastAsia" w:cstheme="minorHAnsi"/>
+          <w:sz w:val="24"/>
+          <w:szCs w:val="24"/>
+        </w:rPr>
+        <w:t>It could range from a few days to weeks, depending on</w:t>
+      </w:r>
+    </w:p>
+    <w:p>
+      <w:pPr>
+        <w:pStyle w:val="ListParagraph"/>
         <w:numPr>
           <w:ilvl w:val="0"/>
-          <w:numId w:val="48"/>
+          <w:numId w:val="42"/>
         </w:numPr>
+        <w:contextualSpacing/>
+        <w:textAlignment w:val="auto"/>
+        <w:rPr>
+          <w:rFonts w:asciiTheme="minorHAnsi" w:eastAsiaTheme="minorEastAsia" w:hAnsiTheme="minorHAnsi" w:cstheme="minorHAnsi"/>
+        </w:rPr>
+      </w:pPr>
+      <w:r>
+        <w:rPr>
+          <w:rFonts w:asciiTheme="minorHAnsi" w:eastAsiaTheme="minorEastAsia" w:hAnsiTheme="minorHAnsi" w:cstheme="minorHAnsi"/>
+        </w:rPr>
+        <w:t>Your available time—and theirs</w:t>
+      </w:r>
+    </w:p>
+    <w:p>
+      <w:pPr>
+        <w:pStyle w:val="ListParagraph"/>
+        <w:numPr>
+          <w:ilvl w:val="0"/>
+          <w:numId w:val="42"/>
+        </w:numPr>
+        <w:contextualSpacing/>
+        <w:textAlignment w:val="auto"/>
+        <w:rPr>
+          <w:rFonts w:asciiTheme="minorHAnsi" w:eastAsiaTheme="minorEastAsia" w:hAnsiTheme="minorHAnsi" w:cstheme="minorHAnsi"/>
+        </w:rPr>
+      </w:pPr>
+      <w:r>
+        <w:rPr>
+          <w:rFonts w:asciiTheme="minorHAnsi" w:eastAsiaTheme="minorEastAsia" w:hAnsiTheme="minorHAnsi" w:cstheme="minorHAnsi"/>
+        </w:rPr>
+        <w:t>Existing relationships with community partners</w:t>
+      </w:r>
+    </w:p>
+    <w:p>
+      <w:pPr>
+        <w:pStyle w:val="ListParagraph"/>
+        <w:numPr>
+          <w:ilvl w:val="0"/>
+          <w:numId w:val="42"/>
+        </w:numPr>
+        <w:contextualSpacing/>
+        <w:textAlignment w:val="auto"/>
+        <w:rPr>
+          <w:rFonts w:asciiTheme="minorHAnsi" w:eastAsiaTheme="minorEastAsia" w:hAnsiTheme="minorHAnsi" w:cstheme="minorHAnsi"/>
+        </w:rPr>
+      </w:pPr>
+      <w:r>
+        <w:rPr>
+          <w:rFonts w:asciiTheme="minorHAnsi" w:eastAsiaTheme="minorEastAsia" w:hAnsiTheme="minorHAnsi" w:cstheme="minorHAnsi"/>
+        </w:rPr>
+        <w:t xml:space="preserve">If </w:t>
+      </w:r>
+      <w:r>
+        <w:rPr>
+          <w:rFonts w:asciiTheme="minorHAnsi" w:eastAsiaTheme="minorEastAsia" w:hAnsiTheme="minorHAnsi" w:cstheme="minorHAnsi"/>
+        </w:rPr>
+        <w:t xml:space="preserve">there is </w:t>
+      </w:r>
+      <w:r>
+        <w:rPr>
+          <w:rFonts w:asciiTheme="minorHAnsi" w:eastAsiaTheme="minorEastAsia" w:hAnsiTheme="minorHAnsi" w:cstheme="minorHAnsi"/>
+        </w:rPr>
+        <w:t>a specific mandate that requires particular organizations</w:t>
+      </w:r>
+      <w:r>
+        <w:rPr>
+          <w:rFonts w:asciiTheme="minorHAnsi" w:eastAsiaTheme="minorEastAsia" w:hAnsiTheme="minorHAnsi" w:cstheme="minorHAnsi"/>
+        </w:rPr>
+        <w:t>’ participation</w:t>
+      </w:r>
+      <w:r>
+        <w:rPr>
+          <w:rFonts w:asciiTheme="minorHAnsi" w:eastAsiaTheme="minorEastAsia" w:hAnsiTheme="minorHAnsi" w:cstheme="minorHAnsi"/>
+        </w:rPr>
+        <w:t xml:space="preserve"> </w:t>
+      </w:r>
+    </w:p>
+    <w:p>
+      <w:pPr>
+        <w:pStyle w:val="ListParagraph"/>
+        <w:numPr>
+          <w:ilvl w:val="0"/>
+          <w:numId w:val="42"/>
+        </w:numPr>
+        <w:contextualSpacing/>
+        <w:textAlignment w:val="auto"/>
+        <w:rPr>
+          <w:rFonts w:asciiTheme="minorHAnsi" w:eastAsiaTheme="minorEastAsia" w:hAnsiTheme="minorHAnsi" w:cstheme="minorHAnsi"/>
+        </w:rPr>
+      </w:pPr>
+      <w:r>
+        <w:rPr>
+          <w:rFonts w:asciiTheme="minorHAnsi" w:eastAsiaTheme="minorEastAsia" w:hAnsiTheme="minorHAnsi" w:cstheme="minorHAnsi"/>
+        </w:rPr>
+        <w:t>If there</w:t>
+      </w:r>
+      <w:r>
+        <w:rPr>
+          <w:rFonts w:asciiTheme="minorHAnsi" w:eastAsiaTheme="minorEastAsia" w:hAnsiTheme="minorHAnsi" w:cstheme="minorHAnsi"/>
+        </w:rPr>
+        <w:t xml:space="preserve"> i</w:t>
+      </w:r>
+      <w:r>
+        <w:rPr>
+          <w:rFonts w:asciiTheme="minorHAnsi" w:eastAsiaTheme="minorEastAsia" w:hAnsiTheme="minorHAnsi" w:cstheme="minorHAnsi"/>
+        </w:rPr>
+        <w:t>s already an adaptation, hazard mitigation, or other plan in place</w:t>
+      </w:r>
+    </w:p>
+    <w:p>
+      <w:pPr>
+        <w:pStyle w:val="Heading2"/>
         <w:spacing w:before="0" w:line="240" w:lineRule="auto"/>
         <w:rPr>
           <w:rFonts w:asciiTheme="minorHAnsi" w:hAnsiTheme="minorHAnsi" w:cstheme="minorHAnsi"/>
-        </w:rPr>
-      </w:pPr>
-      <w:r>
-        <w:rPr>
-          <w:rFonts w:asciiTheme="minorHAnsi" w:hAnsiTheme="minorHAnsi" w:cstheme="minorHAnsi"/>
-        </w:rPr>
-        <w:t xml:space="preserve">Make a list of potential members and how you will contact them. </w:t>
+          <w:b w:val="0"/>
+          <w:bCs w:val="0"/>
+          <w:sz w:val="24"/>
+          <w:szCs w:val="24"/>
+        </w:rPr>
+      </w:pPr>
+    </w:p>
+    <w:p>
+      <w:pPr>
+        <w:pStyle w:val="Heading1"/>
+        <w:rPr>
+          <w:b/>
+          <w:bCs/>
+          <w:sz w:val="28"/>
+          <w:szCs w:val="28"/>
+        </w:rPr>
+      </w:pPr>
+      <w:r>
+        <w:rPr>
+          <w:b/>
+          <w:bCs/>
+          <w:sz w:val="28"/>
+          <w:szCs w:val="28"/>
+        </w:rPr>
+        <w:t xml:space="preserve">How </w:t>
+      </w:r>
+      <w:r>
+        <w:rPr>
+          <w:b/>
+          <w:bCs/>
+          <w:sz w:val="28"/>
+          <w:szCs w:val="28"/>
+        </w:rPr>
+        <w:t>s</w:t>
+      </w:r>
+      <w:r>
+        <w:rPr>
+          <w:b/>
+          <w:bCs/>
+          <w:sz w:val="28"/>
+          <w:szCs w:val="28"/>
+        </w:rPr>
+        <w:t xml:space="preserve">hould I do </w:t>
+      </w:r>
+      <w:r>
+        <w:rPr>
+          <w:b/>
+          <w:bCs/>
+          <w:sz w:val="28"/>
+          <w:szCs w:val="28"/>
+        </w:rPr>
+        <w:t>o</w:t>
+      </w:r>
+      <w:r>
+        <w:rPr>
+          <w:b/>
+          <w:bCs/>
+          <w:sz w:val="28"/>
+          <w:szCs w:val="28"/>
+        </w:rPr>
+        <w:t xml:space="preserve">utreach and </w:t>
+      </w:r>
+      <w:r>
+        <w:rPr>
+          <w:b/>
+          <w:bCs/>
+          <w:sz w:val="28"/>
+          <w:szCs w:val="28"/>
+        </w:rPr>
+        <w:t>r</w:t>
+      </w:r>
+      <w:r>
+        <w:rPr>
+          <w:b/>
+          <w:bCs/>
+          <w:sz w:val="28"/>
+          <w:szCs w:val="28"/>
+        </w:rPr>
+        <w:t>ecruitment?</w:t>
       </w:r>
     </w:p>
     <w:p>
@@ -1188,19 +1768,7 @@
         <w:rPr>
           <w:rFonts w:asciiTheme="minorHAnsi" w:eastAsiaTheme="minorEastAsia" w:hAnsiTheme="minorHAnsi" w:cstheme="minorHAnsi"/>
         </w:rPr>
-        <w:t xml:space="preserve">What have you and others found works best for </w:t>
-      </w:r>
-      <w:r>
-        <w:rPr>
-          <w:rFonts w:asciiTheme="minorHAnsi" w:eastAsiaTheme="minorEastAsia" w:hAnsiTheme="minorHAnsi" w:cstheme="minorHAnsi"/>
-        </w:rPr>
-        <w:t xml:space="preserve">reaching </w:t>
-      </w:r>
-      <w:r>
-        <w:rPr>
-          <w:rFonts w:asciiTheme="minorHAnsi" w:eastAsiaTheme="minorEastAsia" w:hAnsiTheme="minorHAnsi" w:cstheme="minorHAnsi"/>
-        </w:rPr>
-        <w:t>different constituencies?</w:t>
+        <w:t>What have you and others found works best for different constituencies?</w:t>
       </w:r>
     </w:p>
     <w:p>
@@ -1290,79 +1858,392 @@
         <w:rPr>
           <w:rFonts w:asciiTheme="minorHAnsi" w:eastAsiaTheme="minorEastAsia" w:hAnsiTheme="minorHAnsi" w:cstheme="minorHAnsi"/>
         </w:rPr>
-        <w:t>Are there protocol you need to follow?</w:t>
+        <w:t>Are there protocol</w:t>
+      </w:r>
+      <w:r>
+        <w:rPr>
+          <w:rFonts w:asciiTheme="minorHAnsi" w:eastAsiaTheme="minorEastAsia" w:hAnsiTheme="minorHAnsi" w:cstheme="minorHAnsi"/>
+        </w:rPr>
+        <w:t>s</w:t>
+      </w:r>
+      <w:r>
+        <w:rPr>
+          <w:rFonts w:asciiTheme="minorHAnsi" w:eastAsiaTheme="minorEastAsia" w:hAnsiTheme="minorHAnsi" w:cstheme="minorHAnsi"/>
+        </w:rPr>
+        <w:t xml:space="preserve"> you need to follow?</w:t>
       </w:r>
     </w:p>
     <w:p>
       <w:pPr>
-        <w:spacing w:after="0" w:line="240" w:lineRule="auto"/>
-        <w:rPr>
-          <w:rFonts w:eastAsiaTheme="minorEastAsia"/>
-          <w:sz w:val="24"/>
-          <w:szCs w:val="24"/>
+        <w:pStyle w:val="ListParagraph"/>
+        <w:numPr>
+          <w:ilvl w:val="0"/>
+          <w:numId w:val="0"/>
+        </w:numPr>
+        <w:ind w:left="720"/>
+        <w:rPr>
+          <w:rFonts w:asciiTheme="minorHAnsi" w:eastAsiaTheme="minorEastAsia" w:hAnsiTheme="minorHAnsi" w:cstheme="minorHAnsi"/>
         </w:rPr>
       </w:pPr>
     </w:p>
     <w:p>
       <w:pPr>
-        <w:spacing w:after="0" w:line="240" w:lineRule="auto"/>
-        <w:rPr>
-          <w:rFonts w:eastAsiaTheme="minorEastAsia"/>
-          <w:sz w:val="24"/>
-          <w:szCs w:val="24"/>
-        </w:rPr>
-      </w:pPr>
+        <w:pStyle w:val="Heading2"/>
+        <w:rPr>
+          <w:rFonts w:asciiTheme="minorHAnsi" w:hAnsiTheme="minorHAnsi"/>
+        </w:rPr>
+      </w:pPr>
+      <w:r>
+        <w:t>How can I work to achieve equity and inclusion on the</w:t>
+      </w:r>
+      <w:r>
+        <w:t xml:space="preserve"> core team</w:t>
+      </w:r>
+      <w:r>
+        <w:t>?</w:t>
+      </w:r>
     </w:p>
     <w:p>
       <w:pPr>
+        <w:pStyle w:val="ListParagraph"/>
+        <w:numPr>
+          <w:ilvl w:val="0"/>
+          <w:numId w:val="43"/>
+        </w:numPr>
+        <w:rPr>
+          <w:rFonts w:asciiTheme="minorHAnsi" w:eastAsiaTheme="minorEastAsia" w:hAnsiTheme="minorHAnsi" w:cstheme="minorHAnsi"/>
+        </w:rPr>
+      </w:pPr>
+      <w:r>
+        <w:rPr>
+          <w:rFonts w:eastAsiaTheme="minorEastAsia" w:cstheme="minorHAnsi"/>
+        </w:rPr>
+        <w:t xml:space="preserve">Make sure all </w:t>
+      </w:r>
+      <w:r>
+        <w:rPr>
+          <w:rFonts w:eastAsiaTheme="minorEastAsia" w:cstheme="minorHAnsi"/>
+        </w:rPr>
+        <w:t xml:space="preserve">core team members </w:t>
+      </w:r>
+      <w:r>
+        <w:rPr>
+          <w:rFonts w:eastAsiaTheme="minorEastAsia" w:cstheme="minorHAnsi"/>
+        </w:rPr>
+        <w:t xml:space="preserve">are </w:t>
+      </w:r>
+      <w:r>
+        <w:rPr>
+          <w:rFonts w:eastAsiaTheme="minorEastAsia" w:cstheme="minorHAnsi"/>
+        </w:rPr>
+        <w:t>adequately compensated for their time and expertise</w:t>
+      </w:r>
+      <w:r>
+        <w:rPr>
+          <w:rFonts w:eastAsiaTheme="minorEastAsia" w:cstheme="minorHAnsi"/>
+        </w:rPr>
+        <w:t>.</w:t>
+      </w:r>
+    </w:p>
+    <w:p>
+      <w:pPr>
+        <w:pStyle w:val="ListParagraph"/>
+        <w:numPr>
+          <w:ilvl w:val="0"/>
+          <w:numId w:val="0"/>
+        </w:numPr>
+        <w:ind w:left="1440"/>
+        <w:rPr>
+          <w:rFonts w:asciiTheme="minorHAnsi" w:eastAsiaTheme="minorEastAsia" w:hAnsiTheme="minorHAnsi" w:cstheme="minorHAnsi"/>
+        </w:rPr>
+      </w:pPr>
+      <w:r>
+        <w:rPr>
+          <w:rFonts w:asciiTheme="minorHAnsi" w:eastAsiaTheme="minorEastAsia" w:hAnsiTheme="minorHAnsi" w:cstheme="minorHAnsi"/>
+        </w:rPr>
+        <w:t xml:space="preserve">It could be a problem if some team members are being paid by their organization to do the work </w:t>
+      </w:r>
+      <w:r>
+        <w:rPr>
+          <w:rFonts w:asciiTheme="minorHAnsi" w:eastAsiaTheme="minorEastAsia" w:hAnsiTheme="minorHAnsi" w:cstheme="minorHAnsi"/>
+        </w:rPr>
+        <w:t xml:space="preserve">of the core </w:t>
+      </w:r>
+      <w:r>
+        <w:rPr>
+          <w:rFonts w:asciiTheme="minorHAnsi" w:eastAsiaTheme="minorEastAsia" w:hAnsiTheme="minorHAnsi" w:cstheme="minorHAnsi"/>
+        </w:rPr>
+        <w:t>team,</w:t>
+      </w:r>
+      <w:r>
+        <w:rPr>
+          <w:rFonts w:asciiTheme="minorHAnsi" w:eastAsiaTheme="minorEastAsia" w:hAnsiTheme="minorHAnsi" w:cstheme="minorHAnsi"/>
+        </w:rPr>
+        <w:t xml:space="preserve"> </w:t>
+      </w:r>
+      <w:r>
+        <w:rPr>
+          <w:rFonts w:asciiTheme="minorHAnsi" w:eastAsiaTheme="minorEastAsia" w:hAnsiTheme="minorHAnsi" w:cstheme="minorHAnsi"/>
+        </w:rPr>
+        <w:t xml:space="preserve">but others are expected to volunteer for free. If this is the case, </w:t>
+      </w:r>
+      <w:r>
+        <w:rPr>
+          <w:rFonts w:asciiTheme="minorHAnsi" w:eastAsiaTheme="minorEastAsia" w:hAnsiTheme="minorHAnsi" w:cstheme="minorHAnsi"/>
+        </w:rPr>
+        <w:t>look for</w:t>
+      </w:r>
+      <w:r>
+        <w:rPr>
+          <w:rFonts w:asciiTheme="minorHAnsi" w:eastAsiaTheme="minorEastAsia" w:hAnsiTheme="minorHAnsi" w:cstheme="minorHAnsi"/>
+        </w:rPr>
+        <w:t xml:space="preserve"> funding to </w:t>
+      </w:r>
+      <w:r>
+        <w:rPr>
+          <w:rFonts w:asciiTheme="minorHAnsi" w:eastAsiaTheme="minorEastAsia" w:hAnsiTheme="minorHAnsi" w:cstheme="minorHAnsi"/>
+        </w:rPr>
+        <w:t>compensate everyone fairly.</w:t>
+      </w:r>
+    </w:p>
+    <w:p>
+      <w:pPr>
+        <w:pStyle w:val="ListParagraph"/>
+        <w:numPr>
+          <w:ilvl w:val="0"/>
+          <w:numId w:val="43"/>
+        </w:numPr>
+        <w:rPr>
+          <w:rFonts w:asciiTheme="minorHAnsi" w:eastAsiaTheme="minorEastAsia" w:hAnsiTheme="minorHAnsi" w:cstheme="minorHAnsi"/>
+        </w:rPr>
+      </w:pPr>
+      <w:r>
+        <w:rPr>
+          <w:rFonts w:asciiTheme="minorHAnsi" w:eastAsiaTheme="minorEastAsia" w:hAnsiTheme="minorHAnsi" w:cstheme="minorHAnsi"/>
+        </w:rPr>
+        <w:t>Be aware of and try to avoid engagement fatigue.</w:t>
+      </w:r>
+    </w:p>
+    <w:p>
+      <w:pPr>
+        <w:pStyle w:val="ListParagraph"/>
+        <w:numPr>
+          <w:ilvl w:val="0"/>
+          <w:numId w:val="0"/>
+        </w:numPr>
+        <w:ind w:left="1440"/>
+        <w:rPr>
+          <w:rFonts w:asciiTheme="minorHAnsi" w:eastAsiaTheme="minorEastAsia" w:hAnsiTheme="minorHAnsi" w:cstheme="minorHAnsi"/>
+        </w:rPr>
+      </w:pPr>
+      <w:r>
+        <w:rPr>
+          <w:rFonts w:asciiTheme="minorHAnsi" w:eastAsiaTheme="minorEastAsia" w:hAnsiTheme="minorHAnsi" w:cstheme="minorHAnsi"/>
+        </w:rPr>
+        <w:lastRenderedPageBreak/>
+        <w:t>I</w:t>
+      </w:r>
+      <w:r>
+        <w:rPr>
+          <w:rFonts w:asciiTheme="minorHAnsi" w:eastAsiaTheme="minorEastAsia" w:hAnsiTheme="minorHAnsi" w:cstheme="minorHAnsi"/>
+        </w:rPr>
+        <w:t xml:space="preserve">t might be the case that despite your best efforts to recruit team members from </w:t>
+      </w:r>
+      <w:r>
+        <w:rPr>
+          <w:rFonts w:asciiTheme="minorHAnsi" w:eastAsiaTheme="minorEastAsia" w:hAnsiTheme="minorHAnsi" w:cstheme="minorHAnsi"/>
+        </w:rPr>
+        <w:t>underrepresented parts of the community, no one from these groups wants to join the core team. It could be that they have ‘engagement fatigue</w:t>
+      </w:r>
+      <w:r>
+        <w:rPr>
+          <w:rFonts w:asciiTheme="minorHAnsi" w:eastAsiaTheme="minorEastAsia" w:hAnsiTheme="minorHAnsi" w:cstheme="minorHAnsi"/>
+        </w:rPr>
+        <w:t xml:space="preserve">.’ This </w:t>
+      </w:r>
+      <w:r>
+        <w:rPr>
+          <w:rFonts w:asciiTheme="minorHAnsi" w:eastAsiaTheme="minorEastAsia" w:hAnsiTheme="minorHAnsi" w:cstheme="minorHAnsi"/>
+        </w:rPr>
+        <w:t xml:space="preserve">comes </w:t>
+      </w:r>
+      <w:r>
+        <w:rPr>
+          <w:rFonts w:asciiTheme="minorHAnsi" w:eastAsiaTheme="minorEastAsia" w:hAnsiTheme="minorHAnsi" w:cstheme="minorHAnsi"/>
+        </w:rPr>
+        <w:t xml:space="preserve">when individuals are </w:t>
+      </w:r>
+      <w:r>
+        <w:rPr>
+          <w:rFonts w:asciiTheme="minorHAnsi" w:eastAsiaTheme="minorEastAsia" w:hAnsiTheme="minorHAnsi" w:cstheme="minorHAnsi"/>
+        </w:rPr>
+        <w:t xml:space="preserve">subjected to multiple attempts to solicit their </w:t>
+      </w:r>
+      <w:r>
+        <w:rPr>
+          <w:rFonts w:asciiTheme="minorHAnsi" w:eastAsiaTheme="minorEastAsia" w:hAnsiTheme="minorHAnsi" w:cstheme="minorHAnsi"/>
+        </w:rPr>
+        <w:t>participation for research or for decision-making without seeing any benefits to their neighborhood or social group. Ways to avoid this include fair compensation, managing expectations for the process, and trying to ensure that ERB activities provide immediate as well as long-term benefits.</w:t>
+      </w:r>
+    </w:p>
+    <w:p>
+      <w:pPr>
+        <w:pStyle w:val="ListParagraph"/>
+        <w:numPr>
+          <w:ilvl w:val="0"/>
+          <w:numId w:val="43"/>
+        </w:numPr>
+        <w:rPr>
+          <w:rFonts w:asciiTheme="minorHAnsi" w:eastAsiaTheme="minorEastAsia" w:hAnsiTheme="minorHAnsi" w:cstheme="minorHAnsi"/>
+        </w:rPr>
+      </w:pPr>
+      <w:r>
+        <w:rPr>
+          <w:rFonts w:asciiTheme="minorHAnsi" w:eastAsiaTheme="minorEastAsia" w:hAnsiTheme="minorHAnsi" w:cstheme="minorHAnsi"/>
+        </w:rPr>
+        <w:t>Address team power dynamics</w:t>
+      </w:r>
+    </w:p>
+    <w:p>
+      <w:pPr>
+        <w:pStyle w:val="ListParagraph"/>
+        <w:numPr>
+          <w:ilvl w:val="0"/>
+          <w:numId w:val="0"/>
+        </w:numPr>
+        <w:ind w:left="1440"/>
+        <w:rPr>
+          <w:rFonts w:asciiTheme="minorHAnsi" w:eastAsiaTheme="minorEastAsia" w:hAnsiTheme="minorHAnsi" w:cstheme="minorHAnsi"/>
+        </w:rPr>
+      </w:pPr>
+      <w:r>
+        <w:rPr>
+          <w:rFonts w:asciiTheme="minorHAnsi" w:eastAsiaTheme="minorEastAsia" w:hAnsiTheme="minorHAnsi" w:cstheme="minorHAnsi"/>
+        </w:rPr>
+        <w:t>See suggestions on the core team kickoff page and section of the project plan template for how to address power dynamics within the team, to ensure everyone has a voice in team decisions and that teamwork is distributed evenly.</w:t>
+      </w:r>
+    </w:p>
+    <w:p>
+      <w:pPr>
         <w:spacing w:after="0" w:line="240" w:lineRule="auto"/>
         <w:rPr>
-          <w:rFonts w:eastAsiaTheme="majorEastAsia" w:cstheme="minorHAnsi"/>
+          <w:rFonts w:eastAsiaTheme="minorEastAsia"/>
+          <w:sz w:val="24"/>
+          <w:szCs w:val="24"/>
+        </w:rPr>
+      </w:pPr>
+    </w:p>
+    <w:p>
+      <w:pPr>
+        <w:pStyle w:val="Heading1"/>
+        <w:rPr>
           <w:b/>
           <w:bCs/>
-          <w:color w:val="000000" w:themeColor="text1"/>
           <w:sz w:val="28"/>
-          <w:szCs w:val="26"/>
-        </w:rPr>
-      </w:pPr>
-      <w:r>
-        <w:rPr>
-          <w:rFonts w:eastAsiaTheme="majorEastAsia" w:cstheme="minorHAnsi"/>
+          <w:szCs w:val="28"/>
+        </w:rPr>
+      </w:pPr>
+      <w:r>
+        <w:rPr>
           <w:b/>
           <w:bCs/>
-          <w:color w:val="000000" w:themeColor="text1"/>
           <w:sz w:val="28"/>
-          <w:szCs w:val="26"/>
-        </w:rPr>
-        <w:t>Tracking Sheet for Outreach to Potential Members</w:t>
-      </w:r>
-    </w:p>
-    <w:p>
-      <w:pPr>
-        <w:spacing w:after="0" w:line="240" w:lineRule="auto"/>
-        <w:rPr>
-          <w:rFonts w:eastAsiaTheme="minorEastAsia"/>
-          <w:sz w:val="24"/>
-          <w:szCs w:val="24"/>
-        </w:rPr>
-      </w:pPr>
+          <w:szCs w:val="28"/>
+        </w:rPr>
+        <w:t xml:space="preserve">Tracking </w:t>
+      </w:r>
+      <w:r>
+        <w:rPr>
+          <w:b/>
+          <w:bCs/>
+          <w:sz w:val="28"/>
+          <w:szCs w:val="28"/>
+        </w:rPr>
+        <w:t>s</w:t>
+      </w:r>
+      <w:r>
+        <w:rPr>
+          <w:b/>
+          <w:bCs/>
+          <w:sz w:val="28"/>
+          <w:szCs w:val="28"/>
+        </w:rPr>
+        <w:t xml:space="preserve">heet for </w:t>
+      </w:r>
+      <w:r>
+        <w:rPr>
+          <w:b/>
+          <w:bCs/>
+          <w:sz w:val="28"/>
+          <w:szCs w:val="28"/>
+        </w:rPr>
+        <w:t>o</w:t>
+      </w:r>
+      <w:r>
+        <w:rPr>
+          <w:b/>
+          <w:bCs/>
+          <w:sz w:val="28"/>
+          <w:szCs w:val="28"/>
+        </w:rPr>
+        <w:t xml:space="preserve">utreach to </w:t>
+      </w:r>
+      <w:r>
+        <w:rPr>
+          <w:b/>
+          <w:bCs/>
+          <w:sz w:val="28"/>
+          <w:szCs w:val="28"/>
+        </w:rPr>
+        <w:t>p</w:t>
+      </w:r>
+      <w:r>
+        <w:rPr>
+          <w:b/>
+          <w:bCs/>
+          <w:sz w:val="28"/>
+          <w:szCs w:val="28"/>
+        </w:rPr>
+        <w:t xml:space="preserve">otential </w:t>
+      </w:r>
+      <w:r>
+        <w:rPr>
+          <w:b/>
+          <w:bCs/>
+          <w:sz w:val="28"/>
+          <w:szCs w:val="28"/>
+        </w:rPr>
+        <w:t>m</w:t>
+      </w:r>
+      <w:r>
+        <w:rPr>
+          <w:b/>
+          <w:bCs/>
+          <w:sz w:val="28"/>
+          <w:szCs w:val="28"/>
+        </w:rPr>
+        <w:t>embers</w:t>
+      </w:r>
     </w:p>
     <w:tbl>
       <w:tblPr>
         <w:tblStyle w:val="TableGrid"/>
-        <w:tblW w:w="0" w:type="auto"/>
+        <w:tblW w:w="9139" w:type="dxa"/>
         <w:tblLook w:val="04A0" w:firstRow="1" w:lastRow="0" w:firstColumn="1" w:lastColumn="0" w:noHBand="0" w:noVBand="1"/>
       </w:tblPr>
       <w:tblGrid>
-        <w:gridCol w:w="2785"/>
-        <w:gridCol w:w="2700"/>
-        <w:gridCol w:w="2160"/>
-        <w:gridCol w:w="1705"/>
+        <w:gridCol w:w="2235"/>
+        <w:gridCol w:w="2342"/>
+        <w:gridCol w:w="2235"/>
+        <w:gridCol w:w="2327"/>
       </w:tblGrid>
       <w:tr>
+        <w:trPr>
+          <w:trHeight w:val="300"/>
+        </w:trPr>
         <w:tc>
           <w:tcPr>
-            <w:tcW w:w="2785" w:type="dxa"/>
+            <w:tcW w:w="2235" w:type="dxa"/>
             <w:vAlign w:val="center"/>
           </w:tcPr>
           <w:p>
@@ -1390,7 +2271,7 @@
         </w:tc>
         <w:tc>
           <w:tcPr>
-            <w:tcW w:w="2700" w:type="dxa"/>
+            <w:tcW w:w="2342" w:type="dxa"/>
             <w:vAlign w:val="center"/>
           </w:tcPr>
           <w:p>
@@ -1418,7 +2299,7 @@
         </w:tc>
         <w:tc>
           <w:tcPr>
-            <w:tcW w:w="2160" w:type="dxa"/>
+            <w:tcW w:w="2235" w:type="dxa"/>
             <w:vAlign w:val="center"/>
           </w:tcPr>
           <w:p>
@@ -1466,7 +2347,7 @@
         </w:tc>
         <w:tc>
           <w:tcPr>
-            <w:tcW w:w="1705" w:type="dxa"/>
+            <w:tcW w:w="2327" w:type="dxa"/>
             <w:vAlign w:val="center"/>
           </w:tcPr>
           <w:p>
@@ -1494,9 +2375,12 @@
         </w:tc>
       </w:tr>
       <w:tr>
+        <w:trPr>
+          <w:trHeight w:val="300"/>
+        </w:trPr>
         <w:tc>
           <w:tcPr>
-            <w:tcW w:w="2785" w:type="dxa"/>
+            <w:tcW w:w="2235" w:type="dxa"/>
           </w:tcPr>
           <w:p>
             <w:pPr>
@@ -1519,7 +2403,7 @@
         </w:tc>
         <w:tc>
           <w:tcPr>
-            <w:tcW w:w="2700" w:type="dxa"/>
+            <w:tcW w:w="2342" w:type="dxa"/>
           </w:tcPr>
           <w:p>
             <w:pPr>
@@ -1533,7 +2417,7 @@
         </w:tc>
         <w:tc>
           <w:tcPr>
-            <w:tcW w:w="2160" w:type="dxa"/>
+            <w:tcW w:w="2235" w:type="dxa"/>
           </w:tcPr>
           <w:p>
             <w:pPr>
@@ -1547,7 +2431,7 @@
         </w:tc>
         <w:tc>
           <w:tcPr>
-            <w:tcW w:w="1705" w:type="dxa"/>
+            <w:tcW w:w="2327" w:type="dxa"/>
           </w:tcPr>
           <w:p>
             <w:pPr>
@@ -1561,9 +2445,12 @@
         </w:tc>
       </w:tr>
       <w:tr>
+        <w:trPr>
+          <w:trHeight w:val="300"/>
+        </w:trPr>
         <w:tc>
           <w:tcPr>
-            <w:tcW w:w="2785" w:type="dxa"/>
+            <w:tcW w:w="2235" w:type="dxa"/>
           </w:tcPr>
           <w:p>
             <w:pPr>
@@ -1586,7 +2473,7 @@
         </w:tc>
         <w:tc>
           <w:tcPr>
-            <w:tcW w:w="2700" w:type="dxa"/>
+            <w:tcW w:w="2342" w:type="dxa"/>
           </w:tcPr>
           <w:p>
             <w:pPr>
@@ -1600,7 +2487,7 @@
         </w:tc>
         <w:tc>
           <w:tcPr>
-            <w:tcW w:w="2160" w:type="dxa"/>
+            <w:tcW w:w="2235" w:type="dxa"/>
           </w:tcPr>
           <w:p>
             <w:pPr>
@@ -1614,7 +2501,7 @@
         </w:tc>
         <w:tc>
           <w:tcPr>
-            <w:tcW w:w="1705" w:type="dxa"/>
+            <w:tcW w:w="2327" w:type="dxa"/>
           </w:tcPr>
           <w:p>
             <w:pPr>
@@ -1628,9 +2515,12 @@
         </w:tc>
       </w:tr>
       <w:tr>
+        <w:trPr>
+          <w:trHeight w:val="300"/>
+        </w:trPr>
         <w:tc>
           <w:tcPr>
-            <w:tcW w:w="2785" w:type="dxa"/>
+            <w:tcW w:w="2235" w:type="dxa"/>
           </w:tcPr>
           <w:p>
             <w:pPr>
@@ -1653,7 +2543,7 @@
         </w:tc>
         <w:tc>
           <w:tcPr>
-            <w:tcW w:w="2700" w:type="dxa"/>
+            <w:tcW w:w="2342" w:type="dxa"/>
           </w:tcPr>
           <w:p>
             <w:pPr>
@@ -1667,7 +2557,7 @@
         </w:tc>
         <w:tc>
           <w:tcPr>
-            <w:tcW w:w="2160" w:type="dxa"/>
+            <w:tcW w:w="2235" w:type="dxa"/>
           </w:tcPr>
           <w:p>
             <w:pPr>
@@ -1681,7 +2571,7 @@
         </w:tc>
         <w:tc>
           <w:tcPr>
-            <w:tcW w:w="1705" w:type="dxa"/>
+            <w:tcW w:w="2327" w:type="dxa"/>
           </w:tcPr>
           <w:p>
             <w:pPr>
@@ -1695,9 +2585,12 @@
         </w:tc>
       </w:tr>
       <w:tr>
+        <w:trPr>
+          <w:trHeight w:val="300"/>
+        </w:trPr>
         <w:tc>
           <w:tcPr>
-            <w:tcW w:w="2785" w:type="dxa"/>
+            <w:tcW w:w="2235" w:type="dxa"/>
           </w:tcPr>
           <w:p>
             <w:pPr>
@@ -1720,7 +2613,7 @@
         </w:tc>
         <w:tc>
           <w:tcPr>
-            <w:tcW w:w="2700" w:type="dxa"/>
+            <w:tcW w:w="2342" w:type="dxa"/>
           </w:tcPr>
           <w:p>
             <w:pPr>
@@ -1734,7 +2627,7 @@
         </w:tc>
         <w:tc>
           <w:tcPr>
-            <w:tcW w:w="2160" w:type="dxa"/>
+            <w:tcW w:w="2235" w:type="dxa"/>
           </w:tcPr>
           <w:p>
             <w:pPr>
@@ -1748,619 +2641,7 @@
         </w:tc>
         <w:tc>
           <w:tcPr>
-            <w:tcW w:w="1705" w:type="dxa"/>
-          </w:tcPr>
-          <w:p>
-            <w:pPr>
-              <w:rPr>
-                <w:rFonts w:eastAsiaTheme="minorEastAsia"/>
-                <w:sz w:val="24"/>
-                <w:szCs w:val="24"/>
-              </w:rPr>
-            </w:pPr>
-          </w:p>
-        </w:tc>
-      </w:tr>
-      <w:tr>
-        <w:tc>
-          <w:tcPr>
-            <w:tcW w:w="2785" w:type="dxa"/>
-          </w:tcPr>
-          <w:p>
-            <w:pPr>
-              <w:rPr>
-                <w:rFonts w:eastAsiaTheme="minorEastAsia"/>
-                <w:sz w:val="24"/>
-                <w:szCs w:val="24"/>
-              </w:rPr>
-            </w:pPr>
-          </w:p>
-          <w:p>
-            <w:pPr>
-              <w:rPr>
-                <w:rFonts w:eastAsiaTheme="minorEastAsia"/>
-                <w:sz w:val="24"/>
-                <w:szCs w:val="24"/>
-              </w:rPr>
-            </w:pPr>
-          </w:p>
-        </w:tc>
-        <w:tc>
-          <w:tcPr>
-            <w:tcW w:w="2700" w:type="dxa"/>
-          </w:tcPr>
-          <w:p>
-            <w:pPr>
-              <w:rPr>
-                <w:rFonts w:eastAsiaTheme="minorEastAsia"/>
-                <w:sz w:val="24"/>
-                <w:szCs w:val="24"/>
-              </w:rPr>
-            </w:pPr>
-          </w:p>
-        </w:tc>
-        <w:tc>
-          <w:tcPr>
-            <w:tcW w:w="2160" w:type="dxa"/>
-          </w:tcPr>
-          <w:p>
-            <w:pPr>
-              <w:rPr>
-                <w:rFonts w:eastAsiaTheme="minorEastAsia"/>
-                <w:sz w:val="24"/>
-                <w:szCs w:val="24"/>
-              </w:rPr>
-            </w:pPr>
-          </w:p>
-        </w:tc>
-        <w:tc>
-          <w:tcPr>
-            <w:tcW w:w="1705" w:type="dxa"/>
-          </w:tcPr>
-          <w:p>
-            <w:pPr>
-              <w:rPr>
-                <w:rFonts w:eastAsiaTheme="minorEastAsia"/>
-                <w:sz w:val="24"/>
-                <w:szCs w:val="24"/>
-              </w:rPr>
-            </w:pPr>
-          </w:p>
-        </w:tc>
-      </w:tr>
-      <w:tr>
-        <w:tc>
-          <w:tcPr>
-            <w:tcW w:w="2785" w:type="dxa"/>
-          </w:tcPr>
-          <w:p>
-            <w:pPr>
-              <w:rPr>
-                <w:rFonts w:eastAsiaTheme="minorEastAsia"/>
-                <w:sz w:val="24"/>
-                <w:szCs w:val="24"/>
-              </w:rPr>
-            </w:pPr>
-          </w:p>
-          <w:p>
-            <w:pPr>
-              <w:rPr>
-                <w:rFonts w:eastAsiaTheme="minorEastAsia"/>
-                <w:sz w:val="24"/>
-                <w:szCs w:val="24"/>
-              </w:rPr>
-            </w:pPr>
-          </w:p>
-        </w:tc>
-        <w:tc>
-          <w:tcPr>
-            <w:tcW w:w="2700" w:type="dxa"/>
-          </w:tcPr>
-          <w:p>
-            <w:pPr>
-              <w:rPr>
-                <w:rFonts w:eastAsiaTheme="minorEastAsia"/>
-                <w:sz w:val="24"/>
-                <w:szCs w:val="24"/>
-              </w:rPr>
-            </w:pPr>
-          </w:p>
-        </w:tc>
-        <w:tc>
-          <w:tcPr>
-            <w:tcW w:w="2160" w:type="dxa"/>
-          </w:tcPr>
-          <w:p>
-            <w:pPr>
-              <w:rPr>
-                <w:rFonts w:eastAsiaTheme="minorEastAsia"/>
-                <w:sz w:val="24"/>
-                <w:szCs w:val="24"/>
-              </w:rPr>
-            </w:pPr>
-          </w:p>
-        </w:tc>
-        <w:tc>
-          <w:tcPr>
-            <w:tcW w:w="1705" w:type="dxa"/>
-          </w:tcPr>
-          <w:p>
-            <w:pPr>
-              <w:rPr>
-                <w:rFonts w:eastAsiaTheme="minorEastAsia"/>
-                <w:sz w:val="24"/>
-                <w:szCs w:val="24"/>
-              </w:rPr>
-            </w:pPr>
-          </w:p>
-        </w:tc>
-      </w:tr>
-      <w:tr>
-        <w:tc>
-          <w:tcPr>
-            <w:tcW w:w="2785" w:type="dxa"/>
-          </w:tcPr>
-          <w:p>
-            <w:pPr>
-              <w:rPr>
-                <w:rFonts w:eastAsiaTheme="minorEastAsia"/>
-                <w:sz w:val="24"/>
-                <w:szCs w:val="24"/>
-              </w:rPr>
-            </w:pPr>
-          </w:p>
-          <w:p>
-            <w:pPr>
-              <w:rPr>
-                <w:rFonts w:eastAsiaTheme="minorEastAsia"/>
-                <w:sz w:val="24"/>
-                <w:szCs w:val="24"/>
-              </w:rPr>
-            </w:pPr>
-          </w:p>
-        </w:tc>
-        <w:tc>
-          <w:tcPr>
-            <w:tcW w:w="2700" w:type="dxa"/>
-          </w:tcPr>
-          <w:p>
-            <w:pPr>
-              <w:rPr>
-                <w:rFonts w:eastAsiaTheme="minorEastAsia"/>
-                <w:sz w:val="24"/>
-                <w:szCs w:val="24"/>
-              </w:rPr>
-            </w:pPr>
-          </w:p>
-        </w:tc>
-        <w:tc>
-          <w:tcPr>
-            <w:tcW w:w="2160" w:type="dxa"/>
-          </w:tcPr>
-          <w:p>
-            <w:pPr>
-              <w:rPr>
-                <w:rFonts w:eastAsiaTheme="minorEastAsia"/>
-                <w:sz w:val="24"/>
-                <w:szCs w:val="24"/>
-              </w:rPr>
-            </w:pPr>
-          </w:p>
-        </w:tc>
-        <w:tc>
-          <w:tcPr>
-            <w:tcW w:w="1705" w:type="dxa"/>
-          </w:tcPr>
-          <w:p>
-            <w:pPr>
-              <w:rPr>
-                <w:rFonts w:eastAsiaTheme="minorEastAsia"/>
-                <w:sz w:val="24"/>
-                <w:szCs w:val="24"/>
-              </w:rPr>
-            </w:pPr>
-          </w:p>
-        </w:tc>
-      </w:tr>
-      <w:tr>
-        <w:tc>
-          <w:tcPr>
-            <w:tcW w:w="2785" w:type="dxa"/>
-          </w:tcPr>
-          <w:p>
-            <w:pPr>
-              <w:rPr>
-                <w:rFonts w:eastAsiaTheme="minorEastAsia"/>
-                <w:sz w:val="24"/>
-                <w:szCs w:val="24"/>
-              </w:rPr>
-            </w:pPr>
-          </w:p>
-          <w:p>
-            <w:pPr>
-              <w:rPr>
-                <w:rFonts w:eastAsiaTheme="minorEastAsia"/>
-                <w:sz w:val="24"/>
-                <w:szCs w:val="24"/>
-              </w:rPr>
-            </w:pPr>
-          </w:p>
-          <w:p>
-            <w:pPr>
-              <w:rPr>
-                <w:rFonts w:eastAsiaTheme="minorEastAsia"/>
-                <w:sz w:val="24"/>
-                <w:szCs w:val="24"/>
-              </w:rPr>
-            </w:pPr>
-          </w:p>
-        </w:tc>
-        <w:tc>
-          <w:tcPr>
-            <w:tcW w:w="2700" w:type="dxa"/>
-          </w:tcPr>
-          <w:p>
-            <w:pPr>
-              <w:rPr>
-                <w:rFonts w:eastAsiaTheme="minorEastAsia"/>
-                <w:sz w:val="24"/>
-                <w:szCs w:val="24"/>
-              </w:rPr>
-            </w:pPr>
-          </w:p>
-        </w:tc>
-        <w:tc>
-          <w:tcPr>
-            <w:tcW w:w="2160" w:type="dxa"/>
-          </w:tcPr>
-          <w:p>
-            <w:pPr>
-              <w:rPr>
-                <w:rFonts w:eastAsiaTheme="minorEastAsia"/>
-                <w:sz w:val="24"/>
-                <w:szCs w:val="24"/>
-              </w:rPr>
-            </w:pPr>
-          </w:p>
-        </w:tc>
-        <w:tc>
-          <w:tcPr>
-            <w:tcW w:w="1705" w:type="dxa"/>
-          </w:tcPr>
-          <w:p>
-            <w:pPr>
-              <w:rPr>
-                <w:rFonts w:eastAsiaTheme="minorEastAsia"/>
-                <w:sz w:val="24"/>
-                <w:szCs w:val="24"/>
-              </w:rPr>
-            </w:pPr>
-          </w:p>
-        </w:tc>
-      </w:tr>
-      <w:tr>
-        <w:tc>
-          <w:tcPr>
-            <w:tcW w:w="2785" w:type="dxa"/>
-          </w:tcPr>
-          <w:p>
-            <w:pPr>
-              <w:rPr>
-                <w:rFonts w:eastAsiaTheme="minorEastAsia"/>
-                <w:sz w:val="24"/>
-                <w:szCs w:val="24"/>
-              </w:rPr>
-            </w:pPr>
-          </w:p>
-          <w:p>
-            <w:pPr>
-              <w:rPr>
-                <w:rFonts w:eastAsiaTheme="minorEastAsia"/>
-                <w:sz w:val="24"/>
-                <w:szCs w:val="24"/>
-              </w:rPr>
-            </w:pPr>
-          </w:p>
-        </w:tc>
-        <w:tc>
-          <w:tcPr>
-            <w:tcW w:w="2700" w:type="dxa"/>
-          </w:tcPr>
-          <w:p>
-            <w:pPr>
-              <w:rPr>
-                <w:rFonts w:eastAsiaTheme="minorEastAsia"/>
-                <w:sz w:val="24"/>
-                <w:szCs w:val="24"/>
-              </w:rPr>
-            </w:pPr>
-          </w:p>
-        </w:tc>
-        <w:tc>
-          <w:tcPr>
-            <w:tcW w:w="2160" w:type="dxa"/>
-          </w:tcPr>
-          <w:p>
-            <w:pPr>
-              <w:rPr>
-                <w:rFonts w:eastAsiaTheme="minorEastAsia"/>
-                <w:sz w:val="24"/>
-                <w:szCs w:val="24"/>
-              </w:rPr>
-            </w:pPr>
-          </w:p>
-        </w:tc>
-        <w:tc>
-          <w:tcPr>
-            <w:tcW w:w="1705" w:type="dxa"/>
-          </w:tcPr>
-          <w:p>
-            <w:pPr>
-              <w:rPr>
-                <w:rFonts w:eastAsiaTheme="minorEastAsia"/>
-                <w:sz w:val="24"/>
-                <w:szCs w:val="24"/>
-              </w:rPr>
-            </w:pPr>
-          </w:p>
-        </w:tc>
-      </w:tr>
-      <w:tr>
-        <w:tc>
-          <w:tcPr>
-            <w:tcW w:w="2785" w:type="dxa"/>
-          </w:tcPr>
-          <w:p>
-            <w:pPr>
-              <w:rPr>
-                <w:rFonts w:eastAsiaTheme="minorEastAsia"/>
-                <w:sz w:val="24"/>
-                <w:szCs w:val="24"/>
-              </w:rPr>
-            </w:pPr>
-          </w:p>
-          <w:p>
-            <w:pPr>
-              <w:rPr>
-                <w:rFonts w:eastAsiaTheme="minorEastAsia"/>
-                <w:sz w:val="24"/>
-                <w:szCs w:val="24"/>
-              </w:rPr>
-            </w:pPr>
-          </w:p>
-        </w:tc>
-        <w:tc>
-          <w:tcPr>
-            <w:tcW w:w="2700" w:type="dxa"/>
-          </w:tcPr>
-          <w:p>
-            <w:pPr>
-              <w:rPr>
-                <w:rFonts w:eastAsiaTheme="minorEastAsia"/>
-                <w:sz w:val="24"/>
-                <w:szCs w:val="24"/>
-              </w:rPr>
-            </w:pPr>
-          </w:p>
-        </w:tc>
-        <w:tc>
-          <w:tcPr>
-            <w:tcW w:w="2160" w:type="dxa"/>
-          </w:tcPr>
-          <w:p>
-            <w:pPr>
-              <w:rPr>
-                <w:rFonts w:eastAsiaTheme="minorEastAsia"/>
-                <w:sz w:val="24"/>
-                <w:szCs w:val="24"/>
-              </w:rPr>
-            </w:pPr>
-          </w:p>
-        </w:tc>
-        <w:tc>
-          <w:tcPr>
-            <w:tcW w:w="1705" w:type="dxa"/>
-          </w:tcPr>
-          <w:p>
-            <w:pPr>
-              <w:rPr>
-                <w:rFonts w:eastAsiaTheme="minorEastAsia"/>
-                <w:sz w:val="24"/>
-                <w:szCs w:val="24"/>
-              </w:rPr>
-            </w:pPr>
-          </w:p>
-        </w:tc>
-      </w:tr>
-      <w:tr>
-        <w:tc>
-          <w:tcPr>
-            <w:tcW w:w="2785" w:type="dxa"/>
-          </w:tcPr>
-          <w:p>
-            <w:pPr>
-              <w:rPr>
-                <w:rFonts w:eastAsiaTheme="minorEastAsia"/>
-                <w:sz w:val="24"/>
-                <w:szCs w:val="24"/>
-              </w:rPr>
-            </w:pPr>
-          </w:p>
-          <w:p>
-            <w:pPr>
-              <w:rPr>
-                <w:rFonts w:eastAsiaTheme="minorEastAsia"/>
-                <w:sz w:val="24"/>
-                <w:szCs w:val="24"/>
-              </w:rPr>
-            </w:pPr>
-          </w:p>
-        </w:tc>
-        <w:tc>
-          <w:tcPr>
-            <w:tcW w:w="2700" w:type="dxa"/>
-          </w:tcPr>
-          <w:p>
-            <w:pPr>
-              <w:rPr>
-                <w:rFonts w:eastAsiaTheme="minorEastAsia"/>
-                <w:sz w:val="24"/>
-                <w:szCs w:val="24"/>
-              </w:rPr>
-            </w:pPr>
-          </w:p>
-        </w:tc>
-        <w:tc>
-          <w:tcPr>
-            <w:tcW w:w="2160" w:type="dxa"/>
-          </w:tcPr>
-          <w:p>
-            <w:pPr>
-              <w:rPr>
-                <w:rFonts w:eastAsiaTheme="minorEastAsia"/>
-                <w:sz w:val="24"/>
-                <w:szCs w:val="24"/>
-              </w:rPr>
-            </w:pPr>
-          </w:p>
-        </w:tc>
-        <w:tc>
-          <w:tcPr>
-            <w:tcW w:w="1705" w:type="dxa"/>
-          </w:tcPr>
-          <w:p>
-            <w:pPr>
-              <w:rPr>
-                <w:rFonts w:eastAsiaTheme="minorEastAsia"/>
-                <w:sz w:val="24"/>
-                <w:szCs w:val="24"/>
-              </w:rPr>
-            </w:pPr>
-          </w:p>
-        </w:tc>
-      </w:tr>
-      <w:tr>
-        <w:tc>
-          <w:tcPr>
-            <w:tcW w:w="2785" w:type="dxa"/>
-          </w:tcPr>
-          <w:p>
-            <w:pPr>
-              <w:rPr>
-                <w:rFonts w:eastAsiaTheme="minorEastAsia"/>
-                <w:sz w:val="24"/>
-                <w:szCs w:val="24"/>
-              </w:rPr>
-            </w:pPr>
-          </w:p>
-          <w:p>
-            <w:pPr>
-              <w:rPr>
-                <w:rFonts w:eastAsiaTheme="minorEastAsia"/>
-                <w:sz w:val="24"/>
-                <w:szCs w:val="24"/>
-              </w:rPr>
-            </w:pPr>
-          </w:p>
-        </w:tc>
-        <w:tc>
-          <w:tcPr>
-            <w:tcW w:w="2700" w:type="dxa"/>
-          </w:tcPr>
-          <w:p>
-            <w:pPr>
-              <w:rPr>
-                <w:rFonts w:eastAsiaTheme="minorEastAsia"/>
-                <w:sz w:val="24"/>
-                <w:szCs w:val="24"/>
-              </w:rPr>
-            </w:pPr>
-          </w:p>
-        </w:tc>
-        <w:tc>
-          <w:tcPr>
-            <w:tcW w:w="2160" w:type="dxa"/>
-          </w:tcPr>
-          <w:p>
-            <w:pPr>
-              <w:rPr>
-                <w:rFonts w:eastAsiaTheme="minorEastAsia"/>
-                <w:sz w:val="24"/>
-                <w:szCs w:val="24"/>
-              </w:rPr>
-            </w:pPr>
-          </w:p>
-        </w:tc>
-        <w:tc>
-          <w:tcPr>
-            <w:tcW w:w="1705" w:type="dxa"/>
-          </w:tcPr>
-          <w:p>
-            <w:pPr>
-              <w:rPr>
-                <w:rFonts w:eastAsiaTheme="minorEastAsia"/>
-                <w:sz w:val="24"/>
-                <w:szCs w:val="24"/>
-              </w:rPr>
-            </w:pPr>
-          </w:p>
-        </w:tc>
-      </w:tr>
-      <w:tr>
-        <w:tc>
-          <w:tcPr>
-            <w:tcW w:w="2785" w:type="dxa"/>
-          </w:tcPr>
-          <w:p>
-            <w:pPr>
-              <w:rPr>
-                <w:rFonts w:eastAsiaTheme="minorEastAsia"/>
-                <w:sz w:val="24"/>
-                <w:szCs w:val="24"/>
-              </w:rPr>
-            </w:pPr>
-          </w:p>
-          <w:p>
-            <w:pPr>
-              <w:rPr>
-                <w:rFonts w:eastAsiaTheme="minorEastAsia"/>
-                <w:sz w:val="24"/>
-                <w:szCs w:val="24"/>
-              </w:rPr>
-            </w:pPr>
-          </w:p>
-        </w:tc>
-        <w:tc>
-          <w:tcPr>
-            <w:tcW w:w="2700" w:type="dxa"/>
-          </w:tcPr>
-          <w:p>
-            <w:pPr>
-              <w:rPr>
-                <w:rFonts w:eastAsiaTheme="minorEastAsia"/>
-                <w:sz w:val="24"/>
-                <w:szCs w:val="24"/>
-              </w:rPr>
-            </w:pPr>
-          </w:p>
-        </w:tc>
-        <w:tc>
-          <w:tcPr>
-            <w:tcW w:w="2160" w:type="dxa"/>
-          </w:tcPr>
-          <w:p>
-            <w:pPr>
-              <w:rPr>
-                <w:rFonts w:eastAsiaTheme="minorEastAsia"/>
-                <w:sz w:val="24"/>
-                <w:szCs w:val="24"/>
-              </w:rPr>
-            </w:pPr>
-          </w:p>
-        </w:tc>
-        <w:tc>
-          <w:tcPr>
-            <w:tcW w:w="1705" w:type="dxa"/>
+            <w:tcW w:w="2327" w:type="dxa"/>
           </w:tcPr>
           <w:p>
             <w:pPr>
@@ -2386,29 +2667,49 @@
     </w:p>
     <w:p>
       <w:pPr>
-        <w:spacing w:after="0" w:line="240" w:lineRule="auto"/>
+        <w:pStyle w:val="Heading1"/>
         <w:rPr>
           <w:rFonts w:eastAsiaTheme="minorEastAsia"/>
-          <w:sz w:val="24"/>
-          <w:szCs w:val="24"/>
-        </w:rPr>
-      </w:pPr>
+          <w:b/>
+          <w:bCs/>
+          <w:sz w:val="28"/>
+          <w:szCs w:val="28"/>
+        </w:rPr>
+      </w:pPr>
+      <w:r>
+        <w:rPr>
+          <w:rFonts w:eastAsiaTheme="minorEastAsia"/>
+          <w:b/>
+          <w:bCs/>
+          <w:sz w:val="28"/>
+          <w:szCs w:val="28"/>
+        </w:rPr>
+        <w:t>Sample invitation letter</w:t>
+      </w:r>
     </w:p>
     <w:p>
       <w:pPr>
         <w:spacing w:after="0" w:line="240" w:lineRule="auto"/>
         <w:rPr>
-          <w:rFonts w:eastAsiaTheme="minorEastAsia"/>
-          <w:sz w:val="24"/>
-          <w:szCs w:val="24"/>
-        </w:rPr>
-      </w:pPr>
+          <w:rFonts w:eastAsia="Calibri"/>
+          <w:sz w:val="24"/>
+          <w:szCs w:val="24"/>
+        </w:rPr>
+      </w:pPr>
+      <w:r>
+        <w:rPr>
+          <w:rFonts w:eastAsia="Calibri"/>
+          <w:sz w:val="24"/>
+          <w:szCs w:val="24"/>
+        </w:rPr>
+        <w:t xml:space="preserve">Dear [name], </w:t>
+      </w:r>
     </w:p>
     <w:p>
       <w:pPr>
         <w:spacing w:after="0" w:line="240" w:lineRule="auto"/>
         <w:rPr>
-          <w:rFonts w:eastAsiaTheme="minorEastAsia"/>
+          <w:rFonts w:eastAsia="Calibri"/>
           <w:sz w:val="24"/>
           <w:szCs w:val="24"/>
         </w:rPr>
@@ -2417,199 +2718,207 @@
     <w:p>
       <w:pPr>
         <w:spacing w:after="0" w:line="240" w:lineRule="auto"/>
-        <w:rPr>
-          <w:rFonts w:eastAsiaTheme="minorEastAsia"/>
-          <w:sz w:val="24"/>
-          <w:szCs w:val="24"/>
-        </w:rPr>
-      </w:pPr>
-      <w:r>
-        <w:rPr>
-          <w:rFonts w:eastAsiaTheme="minorEastAsia"/>
-          <w:sz w:val="24"/>
-          <w:szCs w:val="24"/>
-        </w:rPr>
-        <w:t>-------------------------------------------------</w:t>
+        <w:ind w:firstLine="720"/>
+        <w:rPr>
+          <w:rFonts w:eastAsia="Calibri"/>
+          <w:sz w:val="24"/>
+          <w:szCs w:val="24"/>
+        </w:rPr>
+      </w:pPr>
+      <w:r>
+        <w:rPr>
+          <w:rFonts w:eastAsia="Calibri"/>
+          <w:sz w:val="24"/>
+          <w:szCs w:val="24"/>
+        </w:rPr>
+        <w:t>I/we</w:t>
+      </w:r>
+      <w:r>
+        <w:rPr>
+          <w:rFonts w:eastAsia="Calibri"/>
+          <w:sz w:val="24"/>
+          <w:szCs w:val="24"/>
+        </w:rPr>
+        <w:t xml:space="preserve"> are reaching out to you to invite you to participate in a</w:t>
+      </w:r>
+      <w:r>
+        <w:rPr>
+          <w:rFonts w:eastAsia="Calibri"/>
+          <w:sz w:val="24"/>
+          <w:szCs w:val="24"/>
+        </w:rPr>
+        <w:t xml:space="preserve"> new initiative to improve the resilience and equity of our community.</w:t>
+      </w:r>
+      <w:r>
+        <w:rPr>
+          <w:rFonts w:eastAsia="Calibri"/>
+          <w:sz w:val="24"/>
+          <w:szCs w:val="24"/>
+        </w:rPr>
+        <w:t xml:space="preserve"> Because of your [include reason for inviting this person, </w:t>
+      </w:r>
+      <w:r>
+        <w:rPr>
+          <w:rFonts w:eastAsia="Calibri"/>
+          <w:sz w:val="24"/>
+          <w:szCs w:val="24"/>
+        </w:rPr>
+        <w:t>e.g.,</w:t>
+      </w:r>
+      <w:r>
+        <w:rPr>
+          <w:rFonts w:eastAsia="Calibri"/>
+          <w:sz w:val="24"/>
+          <w:szCs w:val="24"/>
+        </w:rPr>
+        <w:t xml:space="preserve"> their experience with a particular issue, their leadership in an organization, etc.] </w:t>
+      </w:r>
+      <w:r>
+        <w:rPr>
+          <w:rFonts w:eastAsia="Calibri"/>
+          <w:sz w:val="24"/>
+          <w:szCs w:val="24"/>
+        </w:rPr>
+        <w:t>I/</w:t>
+      </w:r>
+      <w:r>
+        <w:rPr>
+          <w:rFonts w:eastAsia="Calibri"/>
+          <w:sz w:val="24"/>
+          <w:szCs w:val="24"/>
+        </w:rPr>
+        <w:t xml:space="preserve">we are inviting you to be part of a small </w:t>
+      </w:r>
+      <w:r>
+        <w:rPr>
+          <w:rFonts w:eastAsia="Calibri"/>
+          <w:sz w:val="24"/>
+          <w:szCs w:val="24"/>
+        </w:rPr>
+        <w:t xml:space="preserve">core </w:t>
+      </w:r>
+      <w:r>
+        <w:rPr>
+          <w:rFonts w:eastAsia="Calibri"/>
+          <w:sz w:val="24"/>
+          <w:szCs w:val="24"/>
+        </w:rPr>
+        <w:t>team of people that will lead a process to identify key issues of concern and actions that can be taken to address them</w:t>
+      </w:r>
+      <w:r>
+        <w:rPr>
+          <w:rFonts w:eastAsia="Calibri"/>
+          <w:sz w:val="24"/>
+          <w:szCs w:val="24"/>
+        </w:rPr>
+        <w:t xml:space="preserve"> [note: you may be more specific about specific </w:t>
+      </w:r>
+      <w:r>
+        <w:rPr>
+          <w:rFonts w:eastAsia="Calibri"/>
+          <w:sz w:val="24"/>
+          <w:szCs w:val="24"/>
+        </w:rPr>
+        <w:t>issues of concern</w:t>
+      </w:r>
+      <w:r>
+        <w:rPr>
+          <w:rFonts w:eastAsia="Calibri"/>
+          <w:sz w:val="24"/>
+          <w:szCs w:val="24"/>
+        </w:rPr>
+        <w:t xml:space="preserve"> you are trying to address</w:t>
+      </w:r>
+      <w:r>
+        <w:rPr>
+          <w:rFonts w:eastAsia="Calibri"/>
+          <w:sz w:val="24"/>
+          <w:szCs w:val="24"/>
+        </w:rPr>
+        <w:t xml:space="preserve"> </w:t>
+      </w:r>
+      <w:r>
+        <w:rPr>
+          <w:rFonts w:eastAsia="Calibri"/>
+          <w:sz w:val="24"/>
+          <w:szCs w:val="24"/>
+        </w:rPr>
+        <w:t>and products that will be developed]</w:t>
+      </w:r>
+      <w:r>
+        <w:rPr>
+          <w:rFonts w:eastAsia="Calibri"/>
+          <w:sz w:val="24"/>
+          <w:szCs w:val="24"/>
+        </w:rPr>
+        <w:t xml:space="preserve">. </w:t>
+      </w:r>
+      <w:r>
+        <w:rPr>
+          <w:rFonts w:eastAsia="Calibri"/>
+          <w:sz w:val="24"/>
+          <w:szCs w:val="24"/>
+        </w:rPr>
+        <w:t>I/</w:t>
+      </w:r>
+      <w:r>
+        <w:rPr>
+          <w:rFonts w:eastAsia="Calibri"/>
+          <w:sz w:val="24"/>
+          <w:szCs w:val="24"/>
+        </w:rPr>
+        <w:t>We are committed to making sure the process is inclusive, equitable, and transparent, and we would greatly appreciate your participation!</w:t>
       </w:r>
     </w:p>
     <w:p>
       <w:pPr>
         <w:spacing w:after="0" w:line="240" w:lineRule="auto"/>
         <w:rPr>
-          <w:rFonts w:eastAsiaTheme="minorEastAsia"/>
-          <w:sz w:val="24"/>
-          <w:szCs w:val="24"/>
-        </w:rPr>
-      </w:pPr>
-    </w:p>
-    <w:p>
-      <w:pPr>
-        <w:pStyle w:val="Heading2"/>
-        <w:spacing w:before="0" w:line="240" w:lineRule="auto"/>
-        <w:rPr>
-          <w:rFonts w:asciiTheme="minorHAnsi" w:eastAsiaTheme="minorEastAsia" w:hAnsiTheme="minorHAnsi" w:cstheme="minorBidi"/>
-        </w:rPr>
-      </w:pPr>
-      <w:r>
-        <w:rPr>
-          <w:rFonts w:asciiTheme="minorHAnsi" w:eastAsiaTheme="minorEastAsia" w:hAnsiTheme="minorHAnsi" w:cstheme="minorBidi"/>
-        </w:rPr>
-        <w:t xml:space="preserve">Invitation and </w:t>
-      </w:r>
-      <w:r>
-        <w:rPr>
-          <w:rFonts w:asciiTheme="minorHAnsi" w:eastAsiaTheme="minorEastAsia" w:hAnsiTheme="minorHAnsi" w:cstheme="minorBidi"/>
-        </w:rPr>
-        <w:t>Introduction to ERB</w:t>
-      </w:r>
-    </w:p>
-    <w:p>
-      <w:pPr>
-        <w:spacing w:after="0" w:line="240" w:lineRule="auto"/>
-        <w:rPr>
           <w:rFonts w:eastAsia="Calibri"/>
           <w:sz w:val="24"/>
           <w:szCs w:val="24"/>
         </w:rPr>
       </w:pPr>
-    </w:p>
-    <w:p>
-      <w:pPr>
-        <w:spacing w:after="0" w:line="240" w:lineRule="auto"/>
+      <w:r>
         <w:rPr>
           <w:rFonts w:eastAsia="Calibri"/>
           <w:sz w:val="24"/>
           <w:szCs w:val="24"/>
         </w:rPr>
-      </w:pPr>
+        <w:tab/>
+        <w:t xml:space="preserve">Your involvement would mean participating in planning meetings [give time frame, </w:t>
+      </w:r>
       <w:r>
         <w:rPr>
           <w:rFonts w:eastAsia="Calibri"/>
           <w:sz w:val="24"/>
           <w:szCs w:val="24"/>
         </w:rPr>
-        <w:t xml:space="preserve">Dear [name], </w:t>
-      </w:r>
-    </w:p>
-    <w:p>
-      <w:pPr>
-        <w:spacing w:after="0" w:line="240" w:lineRule="auto"/>
+        <w:t>e.g.,</w:t>
+      </w:r>
+      <w:r>
         <w:rPr>
           <w:rFonts w:eastAsia="Calibri"/>
           <w:sz w:val="24"/>
           <w:szCs w:val="24"/>
         </w:rPr>
-      </w:pPr>
-    </w:p>
-    <w:p>
-      <w:pPr>
-        <w:spacing w:after="0" w:line="240" w:lineRule="auto"/>
-        <w:ind w:firstLine="720"/>
+        <w:t xml:space="preserve"> every other week] beginning [month] and continuing through [month]. We will be planning a series of workshops to engage the broader community, using materials </w:t>
+      </w:r>
+      <w:r>
         <w:rPr>
           <w:rFonts w:eastAsia="Calibri"/>
           <w:sz w:val="24"/>
           <w:szCs w:val="24"/>
         </w:rPr>
-      </w:pPr>
+        <w:t xml:space="preserve">and activities in </w:t>
+      </w:r>
       <w:r>
         <w:rPr>
           <w:rFonts w:eastAsia="Calibri"/>
           <w:sz w:val="24"/>
           <w:szCs w:val="24"/>
         </w:rPr>
-        <w:t>I/we</w:t>
-      </w:r>
-      <w:r>
-        <w:rPr>
-          <w:rFonts w:eastAsia="Calibri"/>
-          <w:sz w:val="24"/>
-          <w:szCs w:val="24"/>
-        </w:rPr>
-        <w:t xml:space="preserve"> are reaching out to you to invite you to participate in a</w:t>
-      </w:r>
-      <w:r>
-        <w:rPr>
-          <w:rFonts w:eastAsia="Calibri"/>
-          <w:sz w:val="24"/>
-          <w:szCs w:val="24"/>
-        </w:rPr>
-        <w:t xml:space="preserve"> new initiative to improve the resilience and equity of our community.</w:t>
-      </w:r>
-      <w:r>
-        <w:rPr>
-          <w:rFonts w:eastAsia="Calibri"/>
-          <w:sz w:val="24"/>
-          <w:szCs w:val="24"/>
-        </w:rPr>
-        <w:t xml:space="preserve"> Because of your </w:t>
-      </w:r>
-      <w:r>
-        <w:rPr>
-          <w:rFonts w:eastAsia="Calibri"/>
-          <w:sz w:val="24"/>
-          <w:szCs w:val="24"/>
-          <w:highlight w:val="yellow"/>
-        </w:rPr>
-        <w:t>[include reason for inviting this person, e.g. their experience with a particular issue, their leadership in an organization, etc.]</w:t>
-      </w:r>
-      <w:r>
-        <w:rPr>
-          <w:rFonts w:eastAsia="Calibri"/>
-          <w:sz w:val="24"/>
-          <w:szCs w:val="24"/>
-        </w:rPr>
-        <w:t xml:space="preserve"> </w:t>
-      </w:r>
-      <w:r>
-        <w:rPr>
-          <w:rFonts w:eastAsia="Calibri"/>
-          <w:sz w:val="24"/>
-          <w:szCs w:val="24"/>
-        </w:rPr>
-        <w:t>I/</w:t>
-      </w:r>
-      <w:r>
-        <w:rPr>
-          <w:rFonts w:eastAsia="Calibri"/>
-          <w:sz w:val="24"/>
-          <w:szCs w:val="24"/>
-        </w:rPr>
-        <w:t xml:space="preserve">we are inviting you to be part of a small team of people that will lead a process to identify key issues of concern and actions that can be taken to address them. </w:t>
-      </w:r>
-      <w:r>
-        <w:rPr>
-          <w:rFonts w:eastAsia="Calibri"/>
-          <w:sz w:val="24"/>
-          <w:szCs w:val="24"/>
-        </w:rPr>
-        <w:t>I/</w:t>
-      </w:r>
-      <w:r>
-        <w:rPr>
-          <w:rFonts w:eastAsia="Calibri"/>
-          <w:sz w:val="24"/>
-          <w:szCs w:val="24"/>
-        </w:rPr>
-        <w:t>We are committed to making sure the process is inclusive, equitable, and transparent, and we would greatly appreciate your participation!</w:t>
-      </w:r>
-    </w:p>
-    <w:p>
-      <w:pPr>
-        <w:spacing w:after="0" w:line="240" w:lineRule="auto"/>
-        <w:rPr>
-          <w:rFonts w:eastAsia="Calibri" w:cstheme="minorHAnsi"/>
-          <w:sz w:val="24"/>
-          <w:szCs w:val="24"/>
-        </w:rPr>
-      </w:pPr>
-      <w:r>
-        <w:rPr>
-          <w:rFonts w:eastAsia="Calibri"/>
-          <w:sz w:val="24"/>
-          <w:szCs w:val="24"/>
-        </w:rPr>
-        <w:tab/>
-        <w:t>Your involvement would mean participating in planning meetings [give time frame, e.g. every other week] beginning [month] and continuing through [month]. We will be planning a series of workshops to engage the broader community, using existing materials provided by the EPA Equitable Resilience Builder toolkit (</w:t>
+        <w:t>the EPA Equitable Resilience Builder tool (</w:t>
       </w:r>
       <w:hyperlink r:id="rId11" w:history="1">
         <w:r>
@@ -2619,7 +2928,7 @@
             <w:sz w:val="24"/>
             <w:szCs w:val="24"/>
           </w:rPr>
-          <w:t>http://TBD</w:t>
+          <w:t>http://epa.gov/emergency-response-research/erb</w:t>
         </w:r>
       </w:hyperlink>
       <w:r>
@@ -2640,15 +2949,24 @@
       </w:r>
       <w:r>
         <w:rPr>
-          <w:rFonts w:eastAsia="Calibri" w:cstheme="minorHAnsi"/>
-          <w:sz w:val="24"/>
-          <w:szCs w:val="24"/>
-        </w:rPr>
-        <w:t xml:space="preserve">Equitable Resilience Builder (ERB) supports communities in strengthening resilience to disasters and climate change, with a focus on equity. It engages users in a guided process to inclusively assess local hazards, equity, and resilience of built, natural, and social environment systems; then uses the results to collaboratively prioritize actions to build community resilience in an equitable way. </w:t>
-      </w:r>
-      <w:r>
-        <w:rPr>
-          <w:rFonts w:eastAsia="Calibri" w:cstheme="minorHAnsi"/>
+          <w:rFonts w:eastAsia="Calibri"/>
+          <w:sz w:val="24"/>
+          <w:szCs w:val="24"/>
+        </w:rPr>
+        <w:t xml:space="preserve">Equitable Resilience Builder (ERB) supports communities in strengthening resilience to disasters and climate change, with a focus on equity. It engages users in a guided process to inclusively assess local hazards, equity, and resilience of built, natural, and social environment systems; </w:t>
+      </w:r>
+      <w:r>
+        <w:rPr>
+          <w:rFonts w:eastAsia="Calibri"/>
+          <w:sz w:val="24"/>
+          <w:szCs w:val="24"/>
+        </w:rPr>
+        <w:lastRenderedPageBreak/>
+        <w:t xml:space="preserve">then uses the results to collaboratively prioritize actions to build community resilience in an equitable way. </w:t>
+      </w:r>
+      <w:r>
+        <w:rPr>
+          <w:rFonts w:eastAsia="Calibri"/>
           <w:sz w:val="24"/>
           <w:szCs w:val="24"/>
         </w:rPr>
@@ -2656,7 +2974,7 @@
       </w:r>
       <w:r>
         <w:rPr>
-          <w:rFonts w:eastAsia="Calibri" w:cstheme="minorHAnsi"/>
+          <w:rFonts w:eastAsia="Calibri"/>
           <w:sz w:val="24"/>
           <w:szCs w:val="24"/>
         </w:rPr>
@@ -2664,7 +2982,7 @@
       </w:r>
       <w:r>
         <w:rPr>
-          <w:rFonts w:eastAsia="Calibri" w:cstheme="minorHAnsi"/>
+          <w:rFonts w:eastAsia="Calibri"/>
           <w:sz w:val="24"/>
           <w:szCs w:val="24"/>
         </w:rPr>
@@ -2672,7 +2990,7 @@
       </w:r>
       <w:r>
         <w:rPr>
-          <w:rFonts w:eastAsia="Calibri" w:cstheme="minorHAnsi"/>
+          <w:rFonts w:eastAsia="Calibri"/>
           <w:sz w:val="24"/>
           <w:szCs w:val="24"/>
         </w:rPr>
@@ -2680,7 +2998,7 @@
       </w:r>
       <w:r>
         <w:rPr>
-          <w:rFonts w:eastAsia="Calibri" w:cstheme="minorHAnsi"/>
+          <w:rFonts w:eastAsia="Calibri"/>
           <w:sz w:val="24"/>
           <w:szCs w:val="24"/>
         </w:rPr>
@@ -2688,7 +3006,7 @@
       </w:r>
       <w:r>
         <w:rPr>
-          <w:rFonts w:eastAsia="Calibri" w:cstheme="minorHAnsi"/>
+          <w:rFonts w:eastAsia="Calibri"/>
           <w:sz w:val="24"/>
           <w:szCs w:val="24"/>
         </w:rPr>
@@ -2696,7 +3014,7 @@
       </w:r>
       <w:r>
         <w:rPr>
-          <w:rFonts w:eastAsia="Calibri" w:cstheme="minorHAnsi"/>
+          <w:rFonts w:eastAsia="Calibri"/>
           <w:sz w:val="24"/>
           <w:szCs w:val="24"/>
         </w:rPr>
@@ -2735,16 +3053,7 @@
           <w:sz w:val="24"/>
           <w:szCs w:val="24"/>
         </w:rPr>
-        <w:t xml:space="preserve">a set of data and information </w:t>
-      </w:r>
-      <w:r>
-        <w:rPr>
-          <w:rFonts w:eastAsia="Calibri" w:cstheme="minorHAnsi"/>
-          <w:sz w:val="24"/>
-          <w:szCs w:val="24"/>
-        </w:rPr>
-        <w:lastRenderedPageBreak/>
-        <w:t xml:space="preserve">that will be used to </w:t>
+        <w:t xml:space="preserve">a set of data and information that will be used to </w:t>
       </w:r>
       <w:r>
         <w:rPr>
@@ -2787,12 +3096,29 @@
           <w:szCs w:val="24"/>
         </w:rPr>
         <w:tab/>
-        <w:t>If you have any questions please don’t hesitate to contact me/us. I/we look forward to hearing from you and working with you on this effort!</w:t>
+        <w:t xml:space="preserve">If you have any </w:t>
+      </w:r>
+      <w:r>
+        <w:rPr>
+          <w:rFonts w:eastAsia="Calibri"/>
+          <w:sz w:val="24"/>
+          <w:szCs w:val="24"/>
+        </w:rPr>
+        <w:t>questions,</w:t>
+      </w:r>
+      <w:r>
+        <w:rPr>
+          <w:rFonts w:eastAsia="Calibri"/>
+          <w:sz w:val="24"/>
+          <w:szCs w:val="24"/>
+        </w:rPr>
+        <w:t xml:space="preserve"> please don’t hesitate to contact me/us. I/we look forward to hearing from you and working with you on this effort!</w:t>
       </w:r>
     </w:p>
     <w:p>
       <w:pPr>
         <w:spacing w:after="0" w:line="240" w:lineRule="auto"/>
+        <w:ind w:firstLine="720"/>
         <w:rPr>
           <w:rFonts w:eastAsia="Calibri"/>
           <w:sz w:val="24"/>
@@ -2802,113 +3128,70 @@
     </w:p>
     <w:p>
       <w:pPr>
-        <w:spacing w:after="0" w:line="240" w:lineRule="auto"/>
-        <w:rPr>
-          <w:rFonts w:eastAsia="Calibri"/>
-          <w:sz w:val="24"/>
-          <w:szCs w:val="24"/>
-        </w:rPr>
-      </w:pPr>
+        <w:pStyle w:val="Heading1"/>
+        <w:rPr>
+          <w:b/>
+          <w:bCs/>
+          <w:sz w:val="28"/>
+          <w:szCs w:val="28"/>
+        </w:rPr>
+      </w:pPr>
+      <w:r>
+        <w:rPr>
+          <w:b/>
+          <w:bCs/>
+          <w:sz w:val="28"/>
+          <w:szCs w:val="28"/>
+        </w:rPr>
+        <w:t xml:space="preserve">What to </w:t>
+      </w:r>
+      <w:r>
+        <w:rPr>
+          <w:b/>
+          <w:bCs/>
+          <w:sz w:val="28"/>
+          <w:szCs w:val="28"/>
+        </w:rPr>
+        <w:t>d</w:t>
+      </w:r>
+      <w:r>
+        <w:rPr>
+          <w:b/>
+          <w:bCs/>
+          <w:sz w:val="28"/>
+          <w:szCs w:val="28"/>
+        </w:rPr>
+        <w:t xml:space="preserve">o </w:t>
+      </w:r>
+      <w:r>
+        <w:rPr>
+          <w:b/>
+          <w:bCs/>
+          <w:sz w:val="28"/>
+          <w:szCs w:val="28"/>
+        </w:rPr>
+        <w:t>n</w:t>
+      </w:r>
+      <w:r>
+        <w:rPr>
+          <w:b/>
+          <w:bCs/>
+          <w:sz w:val="28"/>
+          <w:szCs w:val="28"/>
+        </w:rPr>
+        <w:t>ext</w:t>
+      </w:r>
     </w:p>
     <w:p>
       <w:pPr>
         <w:spacing w:after="0" w:line="240" w:lineRule="auto"/>
         <w:rPr>
-          <w:rFonts w:eastAsia="Calibri"/>
-          <w:sz w:val="24"/>
-          <w:szCs w:val="24"/>
-        </w:rPr>
-      </w:pPr>
-    </w:p>
-    <w:p>
-      <w:pPr>
-        <w:spacing w:after="0" w:line="240" w:lineRule="auto"/>
-        <w:rPr>
-          <w:rFonts w:eastAsia="Calibri"/>
-          <w:sz w:val="24"/>
-          <w:szCs w:val="24"/>
-        </w:rPr>
-      </w:pPr>
-    </w:p>
-    <w:p>
-      <w:pPr>
-        <w:spacing w:after="0" w:line="240" w:lineRule="auto"/>
-        <w:rPr>
-          <w:rFonts w:eastAsia="Calibri"/>
-          <w:sz w:val="24"/>
-          <w:szCs w:val="24"/>
-        </w:rPr>
-      </w:pPr>
-      <w:r>
-        <w:rPr>
-          <w:rFonts w:eastAsia="Calibri"/>
-          <w:sz w:val="24"/>
-          <w:szCs w:val="24"/>
-        </w:rPr>
-        <w:t>--------------------------------------------------------</w:t>
-      </w:r>
-    </w:p>
-    <w:p>
-      <w:pPr>
-        <w:spacing w:after="0" w:line="240" w:lineRule="auto"/>
-        <w:ind w:firstLine="720"/>
-        <w:rPr>
-          <w:rFonts w:eastAsia="Calibri"/>
-          <w:sz w:val="24"/>
-          <w:szCs w:val="24"/>
-        </w:rPr>
-      </w:pPr>
-    </w:p>
-    <w:p>
-      <w:pPr>
-        <w:pStyle w:val="Heading2"/>
-        <w:spacing w:before="0" w:line="240" w:lineRule="auto"/>
-        <w:rPr>
-          <w:rFonts w:asciiTheme="minorHAnsi" w:hAnsiTheme="minorHAnsi" w:cstheme="minorHAnsi"/>
-        </w:rPr>
-      </w:pPr>
-      <w:r>
-        <w:rPr>
-          <w:rFonts w:asciiTheme="minorHAnsi" w:hAnsiTheme="minorHAnsi" w:cstheme="minorHAnsi"/>
-        </w:rPr>
-        <w:t xml:space="preserve">What to </w:t>
-      </w:r>
-      <w:r>
-        <w:rPr>
-          <w:rFonts w:asciiTheme="minorHAnsi" w:hAnsiTheme="minorHAnsi" w:cstheme="minorHAnsi"/>
-        </w:rPr>
-        <w:t>D</w:t>
-      </w:r>
-      <w:r>
-        <w:rPr>
-          <w:rFonts w:asciiTheme="minorHAnsi" w:hAnsiTheme="minorHAnsi" w:cstheme="minorHAnsi"/>
-        </w:rPr>
-        <w:t xml:space="preserve">o </w:t>
-      </w:r>
-      <w:r>
-        <w:rPr>
-          <w:rFonts w:asciiTheme="minorHAnsi" w:hAnsiTheme="minorHAnsi" w:cstheme="minorHAnsi"/>
-        </w:rPr>
-        <w:t>N</w:t>
-      </w:r>
-      <w:r>
-        <w:rPr>
-          <w:rFonts w:asciiTheme="minorHAnsi" w:hAnsiTheme="minorHAnsi" w:cstheme="minorHAnsi"/>
-        </w:rPr>
-        <w:t>ext</w:t>
-      </w:r>
-    </w:p>
-    <w:p>
-      <w:pPr>
-        <w:spacing w:after="0" w:line="240" w:lineRule="auto"/>
-        <w:rPr>
-          <w:sz w:val="24"/>
-          <w:szCs w:val="24"/>
-        </w:rPr>
-      </w:pPr>
-      <w:r>
-        <w:rPr>
-          <w:rFonts w:cstheme="minorHAnsi"/>
+          <w:sz w:val="24"/>
+          <w:szCs w:val="24"/>
+        </w:rPr>
+      </w:pPr>
+      <w:r>
+        <w:rPr>
           <w:sz w:val="24"/>
           <w:szCs w:val="24"/>
         </w:rPr>
@@ -2916,7 +3199,6 @@
       </w:r>
       <w:r>
         <w:rPr>
-          <w:rFonts w:cstheme="minorHAnsi"/>
           <w:sz w:val="24"/>
           <w:szCs w:val="24"/>
         </w:rPr>
@@ -2924,7 +3206,6 @@
       </w:r>
       <w:r>
         <w:rPr>
-          <w:rFonts w:cstheme="minorHAnsi"/>
           <w:sz w:val="24"/>
           <w:szCs w:val="24"/>
         </w:rPr>
@@ -2932,18 +3213,10 @@
       </w:r>
       <w:r>
         <w:rPr>
-          <w:rFonts w:cstheme="minorHAnsi"/>
-          <w:sz w:val="24"/>
-          <w:szCs w:val="24"/>
-        </w:rPr>
-        <w:t>recruited team</w:t>
-      </w:r>
-      <w:r>
-        <w:rPr>
-          <w:sz w:val="24"/>
-          <w:szCs w:val="24"/>
-        </w:rPr>
-        <w:t xml:space="preserve"> members,</w:t>
+          <w:sz w:val="24"/>
+          <w:szCs w:val="24"/>
+        </w:rPr>
+        <w:t>recruited team members,</w:t>
       </w:r>
       <w:r>
         <w:rPr>
@@ -2962,25 +3235,10 @@
         </w:numPr>
       </w:pPr>
       <w:r>
-        <w:t xml:space="preserve">Set </w:t>
-      </w:r>
-      <w:r>
-        <w:t>g</w:t>
-      </w:r>
-      <w:r>
-        <w:t xml:space="preserve">oals </w:t>
-      </w:r>
-      <w:r>
-        <w:t xml:space="preserve">for </w:t>
-      </w:r>
-      <w:r>
-        <w:t>u</w:t>
-      </w:r>
-      <w:r>
-        <w:t xml:space="preserve">sing </w:t>
-      </w:r>
-      <w:r>
-        <w:t>ERB</w:t>
+        <w:t xml:space="preserve">Have a kickoff meeting to </w:t>
+      </w:r>
+      <w:r>
+        <w:t>discuss how the group will work together</w:t>
       </w:r>
     </w:p>
     <w:p>
@@ -2990,24 +3248,21 @@
           <w:ilvl w:val="0"/>
           <w:numId w:val="46"/>
         </w:numPr>
-      </w:pPr>
-      <w:r>
-        <w:t xml:space="preserve">Review ERB </w:t>
-      </w:r>
-      <w:r>
-        <w:t>m</w:t>
-      </w:r>
-      <w:r>
-        <w:t xml:space="preserve">enu </w:t>
-      </w:r>
-      <w:r>
-        <w:t xml:space="preserve">of </w:t>
-      </w:r>
-      <w:r>
-        <w:t>a</w:t>
-      </w:r>
-      <w:r>
-        <w:t>ctivities</w:t>
+        <w:rPr>
+          <w:color w:val="000000" w:themeColor="text1"/>
+        </w:rPr>
+      </w:pPr>
+      <w:r>
+        <w:rPr>
+          <w:color w:val="000000" w:themeColor="text1"/>
+        </w:rPr>
+        <w:t>Do a team storytelling exe</w:t>
+      </w:r>
+      <w:r>
+        <w:rPr>
+          <w:color w:val="000000" w:themeColor="text1"/>
+        </w:rPr>
+        <w:t>rcise</w:t>
       </w:r>
     </w:p>
     <w:p>
@@ -3019,44 +3274,106 @@
         </w:numPr>
       </w:pPr>
       <w:r>
-        <w:t xml:space="preserve">Make a </w:t>
-      </w:r>
-      <w:r>
-        <w:t>p</w:t>
-      </w:r>
-      <w:r>
-        <w:t xml:space="preserve">roject </w:t>
-      </w:r>
-      <w:r>
-        <w:t>p</w:t>
-      </w:r>
-      <w:r>
-        <w:t>lan</w:t>
+        <w:t>Set</w:t>
+      </w:r>
+      <w:r>
+        <w:t xml:space="preserve"> initial</w:t>
+      </w:r>
+      <w:r>
+        <w:t xml:space="preserve"> </w:t>
+      </w:r>
+      <w:r>
+        <w:t xml:space="preserve">goals </w:t>
+      </w:r>
+      <w:r>
+        <w:t xml:space="preserve">for </w:t>
+      </w:r>
+      <w:r>
+        <w:t xml:space="preserve">using </w:t>
+      </w:r>
+      <w:r>
+        <w:t>ERB</w:t>
       </w:r>
     </w:p>
     <w:p>
       <w:pPr>
-        <w:spacing w:after="0" w:line="240" w:lineRule="auto"/>
-        <w:rPr>
-          <w:sz w:val="24"/>
-          <w:szCs w:val="24"/>
-        </w:rPr>
-      </w:pPr>
+        <w:pStyle w:val="ListParagraph"/>
+        <w:numPr>
+          <w:ilvl w:val="0"/>
+          <w:numId w:val="46"/>
+        </w:numPr>
+      </w:pPr>
+      <w:r>
+        <w:t xml:space="preserve">Review ERB </w:t>
+      </w:r>
+      <w:r>
+        <w:t xml:space="preserve">menu </w:t>
+      </w:r>
+      <w:r>
+        <w:t xml:space="preserve">of </w:t>
+      </w:r>
+      <w:r>
+        <w:t>activities</w:t>
+      </w:r>
+      <w:r>
+        <w:t xml:space="preserve"> and select activities to do</w:t>
+      </w:r>
     </w:p>
     <w:p>
       <w:pPr>
+        <w:pStyle w:val="ListParagraph"/>
+        <w:numPr>
+          <w:ilvl w:val="0"/>
+          <w:numId w:val="46"/>
+        </w:numPr>
+      </w:pPr>
+      <w:r>
+        <w:t>Complete their</w:t>
+      </w:r>
+      <w:r>
+        <w:t xml:space="preserve"> </w:t>
+      </w:r>
+      <w:r>
+        <w:t>project plan</w:t>
+      </w:r>
+    </w:p>
+    <w:p>
+      <w:pPr>
         <w:spacing w:after="0" w:line="240" w:lineRule="auto"/>
         <w:rPr>
           <w:sz w:val="24"/>
           <w:szCs w:val="24"/>
         </w:rPr>
       </w:pPr>
-      <w:r>
-        <w:rPr>
-          <w:sz w:val="24"/>
-          <w:szCs w:val="24"/>
-        </w:rPr>
-        <w:t>It is</w:t>
+    </w:p>
+    <w:p>
+      <w:pPr>
+        <w:spacing w:after="0" w:line="240" w:lineRule="auto"/>
+        <w:rPr>
+          <w:sz w:val="24"/>
+          <w:szCs w:val="24"/>
+        </w:rPr>
+      </w:pPr>
+      <w:r>
+        <w:rPr>
+          <w:sz w:val="24"/>
+          <w:szCs w:val="24"/>
+        </w:rPr>
+        <w:t xml:space="preserve">Go back to the </w:t>
+      </w:r>
+      <w:r>
+        <w:rPr>
+          <w:sz w:val="24"/>
+          <w:szCs w:val="24"/>
+        </w:rPr>
+        <w:t>ERB T</w:t>
+      </w:r>
+      <w:r>
+        <w:rPr>
+          <w:sz w:val="24"/>
+          <w:szCs w:val="24"/>
+        </w:rPr>
+        <w:t>ool</w:t>
       </w:r>
       <w:r>
         <w:rPr>
@@ -3070,14 +3387,28 @@
           <w:sz w:val="24"/>
           <w:szCs w:val="24"/>
         </w:rPr>
-        <w:t>recommended</w:t>
-      </w:r>
-      <w:r>
-        <w:rPr>
-          <w:sz w:val="24"/>
-          <w:szCs w:val="24"/>
-        </w:rPr>
-        <w:t xml:space="preserve"> to</w:t>
+        <w:t>to</w:t>
+      </w:r>
+      <w:r>
+        <w:rPr>
+          <w:sz w:val="24"/>
+          <w:szCs w:val="24"/>
+        </w:rPr>
+        <w:t xml:space="preserve"> the </w:t>
+      </w:r>
+      <w:r>
+        <w:rPr>
+          <w:sz w:val="24"/>
+          <w:szCs w:val="24"/>
+        </w:rPr>
+        <w:t>next page in this section</w:t>
+      </w:r>
+      <w:r>
+        <w:rPr>
+          <w:sz w:val="24"/>
+          <w:szCs w:val="24"/>
+        </w:rPr>
+        <w:t>,</w:t>
       </w:r>
       <w:r>
         <w:rPr>
@@ -3091,35 +3422,14 @@
           <w:sz w:val="24"/>
           <w:szCs w:val="24"/>
         </w:rPr>
-        <w:t>start</w:t>
-      </w:r>
-      <w:r>
-        <w:rPr>
-          <w:sz w:val="24"/>
-          <w:szCs w:val="24"/>
-        </w:rPr>
-        <w:t xml:space="preserve"> with the Team Storytelling Exercise</w:t>
-      </w:r>
-      <w:r>
-        <w:rPr>
-          <w:sz w:val="24"/>
-          <w:szCs w:val="24"/>
-        </w:rPr>
-        <w:t xml:space="preserve"> in the </w:t>
-      </w:r>
-      <w:r>
-        <w:rPr>
-          <w:sz w:val="24"/>
-          <w:szCs w:val="24"/>
-        </w:rPr>
-        <w:t>tool</w:t>
-      </w:r>
-      <w:r>
-        <w:rPr>
-          <w:sz w:val="24"/>
-          <w:szCs w:val="24"/>
-        </w:rPr>
-        <w:t>.</w:t>
+        <w:t xml:space="preserve">the </w:t>
+      </w:r>
+      <w:r>
+        <w:rPr>
+          <w:sz w:val="24"/>
+          <w:szCs w:val="24"/>
+        </w:rPr>
+        <w:t>Core Team Kickoff.</w:t>
       </w:r>
     </w:p>
     <w:sectPr>
@@ -9544,7 +9854,6 @@
     <w:basedOn w:val="Normal"/>
     <w:link w:val="CommentTextChar"/>
     <w:uiPriority w:val="99"/>
-    <w:semiHidden/>
     <w:unhideWhenUsed/>
     <w:rsid w:val="005578B3"/>
     <w:pPr>
@@ -9560,7 +9869,6 @@
     <w:basedOn w:val="DefaultParagraphFont"/>
     <w:link w:val="CommentText"/>
     <w:uiPriority w:val="99"/>
-    <w:semiHidden/>
     <w:rsid w:val="005578B3"/>
     <w:rPr>
       <w:sz w:val="20"/>
@@ -10157,8 +10465,72 @@
 </file>
 
 <file path=customXml/item1.xml><?xml version="1.0" encoding="utf-8"?>
-<ct:contentTypeSchema xmlns:ct="http://schemas.microsoft.com/office/2006/metadata/contentType" xmlns:ma="http://schemas.microsoft.com/office/2006/metadata/properties/metaAttributes" ct:_="" ma:_="" ma:contentTypeName="Document" ma:contentTypeID="0x010100BCAB26B0D8085F48A9144F3A5DA03370" ma:contentTypeVersion="16" ma:contentTypeDescription="Create a new document." ma:contentTypeScope="" ma:versionID="6126d18dd34a033e834faa43c7012a8f">
-  <xsd:schema xmlns:xsd="http://www.w3.org/2001/XMLSchema" xmlns:xs="http://www.w3.org/2001/XMLSchema" xmlns:p="http://schemas.microsoft.com/office/2006/metadata/properties" xmlns:ns1="http://schemas.microsoft.com/sharepoint/v3" xmlns:ns2="4ffa91fb-a0ff-4ac5-b2db-65c790d184a4" xmlns:ns3="http://schemas.microsoft.com/sharepoint.v3" xmlns:ns4="http://schemas.microsoft.com/sharepoint/v3/fields" xmlns:ns5="c3fe2bc6-81ec-4aad-a296-b74ae9f31a66" xmlns:ns6="8f0ccb0b-2b45-4ecf-807d-d8fd9145fac4" targetNamespace="http://schemas.microsoft.com/office/2006/metadata/properties" ma:root="true" ma:fieldsID="6017fc57cf11e672346f592896667005" ns1:_="" ns2:_="" ns3:_="" ns4:_="" ns5:_="" ns6:_="">
+<p:properties xmlns:p="http://schemas.microsoft.com/office/2006/metadata/properties" xmlns:xsi="http://www.w3.org/2001/XMLSchema-instance" xmlns:pc="http://schemas.microsoft.com/office/infopath/2007/PartnerControls">
+  <documentManagement>
+    <_Source xmlns="http://schemas.microsoft.com/sharepoint/v3/fields" xsi:nil="true"/>
+    <Language xmlns="http://schemas.microsoft.com/sharepoint/v3">English</Language>
+    <_ip_UnifiedCompliancePolicyUIAction xmlns="http://schemas.microsoft.com/sharepoint/v3" xsi:nil="true"/>
+    <j747ac98061d40f0aa7bd47e1db5675d xmlns="4ffa91fb-a0ff-4ac5-b2db-65c790d184a4">
+      <Terms xmlns="http://schemas.microsoft.com/office/infopath/2007/PartnerControls"/>
+    </j747ac98061d40f0aa7bd47e1db5675d>
+    <lcf76f155ced4ddcb4097134ff3c332f xmlns="c3fe2bc6-81ec-4aad-a296-b74ae9f31a66">
+      <Terms xmlns="http://schemas.microsoft.com/office/infopath/2007/PartnerControls"/>
+    </lcf76f155ced4ddcb4097134ff3c332f>
+    <External_x0020_Contributor xmlns="4ffa91fb-a0ff-4ac5-b2db-65c790d184a4" xsi:nil="true"/>
+    <TaxKeywordTaxHTField xmlns="4ffa91fb-a0ff-4ac5-b2db-65c790d184a4">
+      <Terms xmlns="http://schemas.microsoft.com/office/infopath/2007/PartnerControls"/>
+    </TaxKeywordTaxHTField>
+    <Record xmlns="4ffa91fb-a0ff-4ac5-b2db-65c790d184a4">Shared</Record>
+    <_ip_UnifiedCompliancePolicyProperties xmlns="http://schemas.microsoft.com/sharepoint/v3" xsi:nil="true"/>
+    <Rights xmlns="4ffa91fb-a0ff-4ac5-b2db-65c790d184a4" xsi:nil="true"/>
+    <Document_x0020_Creation_x0020_Date xmlns="4ffa91fb-a0ff-4ac5-b2db-65c790d184a4">2023-08-31T22:09:35+00:00</Document_x0020_Creation_x0020_Date>
+    <EPA_x0020_Office xmlns="4ffa91fb-a0ff-4ac5-b2db-65c790d184a4" xsi:nil="true"/>
+    <CategoryDescription xmlns="http://schemas.microsoft.com/sharepoint.v3" xsi:nil="true"/>
+    <Identifier xmlns="4ffa91fb-a0ff-4ac5-b2db-65c790d184a4" xsi:nil="true"/>
+    <_Coverage xmlns="http://schemas.microsoft.com/sharepoint/v3/fields" xsi:nil="true"/>
+    <Creator xmlns="4ffa91fb-a0ff-4ac5-b2db-65c790d184a4">
+      <UserInfo>
+        <DisplayName/>
+        <AccountId xsi:nil="true"/>
+        <AccountType/>
+      </UserInfo>
+    </Creator>
+    <EPA_x0020_Related_x0020_Documents xmlns="4ffa91fb-a0ff-4ac5-b2db-65c790d184a4" xsi:nil="true"/>
+    <EPA_x0020_Contributor xmlns="4ffa91fb-a0ff-4ac5-b2db-65c790d184a4">
+      <UserInfo>
+        <DisplayName/>
+        <AccountId xsi:nil="true"/>
+        <AccountType/>
+      </UserInfo>
+    </EPA_x0020_Contributor>
+    <TaxCatchAll xmlns="4ffa91fb-a0ff-4ac5-b2db-65c790d184a4" xsi:nil="true"/>
+    <SharedWithUsers xmlns="8f0ccb0b-2b45-4ecf-807d-d8fd9145fac4">
+      <UserInfo>
+        <DisplayName/>
+        <AccountId xsi:nil="true"/>
+        <AccountType/>
+      </UserInfo>
+    </SharedWithUsers>
+  </documentManagement>
+</p:properties>
+</file>
+
+<file path=customXml/item2.xml><?xml version="1.0" encoding="utf-8"?>
+<b:Sources xmlns:b="http://schemas.openxmlformats.org/officeDocument/2006/bibliography" xmlns="http://schemas.openxmlformats.org/officeDocument/2006/bibliography" SelectedStyle="/APASixthEditionOfficeOnline.xsl" StyleName="APA" Version="6"/>
+</file>
+
+<file path=customXml/item3.xml><?xml version="1.0" encoding="utf-8"?>
+<?mso-contentType ?>
+<FormTemplates xmlns="http://schemas.microsoft.com/sharepoint/v3/contenttype/forms">
+  <Display>DocumentLibraryForm</Display>
+  <Edit>DocumentLibraryForm</Edit>
+  <New>DocumentLibraryForm</New>
+</FormTemplates>
+</file>
+
+<file path=customXml/item4.xml><?xml version="1.0" encoding="utf-8"?>
+<ct:contentTypeSchema xmlns:ct="http://schemas.microsoft.com/office/2006/metadata/contentType" xmlns:ma="http://schemas.microsoft.com/office/2006/metadata/properties/metaAttributes" ct:_="" ma:_="" ma:contentTypeName="Document" ma:contentTypeID="0x010100BCAB26B0D8085F48A9144F3A5DA03370" ma:contentTypeVersion="17" ma:contentTypeDescription="Create a new document." ma:contentTypeScope="" ma:versionID="9ab2f48ef6492263f693cc32ef027b3b">
+  <xsd:schema xmlns:xsd="http://www.w3.org/2001/XMLSchema" xmlns:xs="http://www.w3.org/2001/XMLSchema" xmlns:p="http://schemas.microsoft.com/office/2006/metadata/properties" xmlns:ns1="http://schemas.microsoft.com/sharepoint/v3" xmlns:ns2="4ffa91fb-a0ff-4ac5-b2db-65c790d184a4" xmlns:ns3="http://schemas.microsoft.com/sharepoint.v3" xmlns:ns4="http://schemas.microsoft.com/sharepoint/v3/fields" xmlns:ns5="c3fe2bc6-81ec-4aad-a296-b74ae9f31a66" xmlns:ns6="8f0ccb0b-2b45-4ecf-807d-d8fd9145fac4" targetNamespace="http://schemas.microsoft.com/office/2006/metadata/properties" ma:root="true" ma:fieldsID="58b37a4ef94e70e8a2ec92d8baea6fcf" ns1:_="" ns2:_="" ns3:_="" ns4:_="" ns5:_="" ns6:_="">
     <xsd:import namespace="http://schemas.microsoft.com/sharepoint/v3"/>
     <xsd:import namespace="4ffa91fb-a0ff-4ac5-b2db-65c790d184a4"/>
     <xsd:import namespace="http://schemas.microsoft.com/sharepoint.v3"/>
@@ -10201,6 +10573,7 @@
                 <xsd:element ref="ns5:lcf76f155ced4ddcb4097134ff3c332f" minOccurs="0"/>
                 <xsd:element ref="ns1:_ip_UnifiedCompliancePolicyProperties" minOccurs="0"/>
                 <xsd:element ref="ns1:_ip_UnifiedCompliancePolicyUIAction" minOccurs="0"/>
+                <xsd:element ref="ns5:MediaServiceObjectDetectorVersions" minOccurs="0"/>
               </xsd:all>
             </xsd:complexType>
           </xsd:element>
@@ -10477,6 +10850,11 @@
         </xsd:sequence>
       </xsd:complexType>
     </xsd:element>
+    <xsd:element name="MediaServiceObjectDetectorVersions" ma:index="42" nillable="true" ma:displayName="MediaServiceObjectDetectorVersions" ma:hidden="true" ma:indexed="true" ma:internalName="MediaServiceObjectDetectorVersions" ma:readOnly="true">
+      <xsd:simpleType>
+        <xsd:restriction base="dms:Text"/>
+      </xsd:simpleType>
+    </xsd:element>
   </xsd:schema>
   <xsd:schema xmlns:xsd="http://www.w3.org/2001/XMLSchema" xmlns:xs="http://www.w3.org/2001/XMLSchema" xmlns:dms="http://schemas.microsoft.com/office/2006/documentManagement/types" xmlns:pc="http://schemas.microsoft.com/office/infopath/2007/PartnerControls" targetNamespace="8f0ccb0b-2b45-4ecf-807d-d8fd9145fac4" elementFormDefault="qualified">
     <xsd:import namespace="http://schemas.microsoft.com/office/2006/documentManagement/types"/>
@@ -10607,97 +10985,29 @@
 </ct:contentTypeSchema>
 </file>
 
-<file path=customXml/item2.xml><?xml version="1.0" encoding="utf-8"?>
-<p:properties xmlns:p="http://schemas.microsoft.com/office/2006/metadata/properties" xmlns:xsi="http://www.w3.org/2001/XMLSchema-instance" xmlns:pc="http://schemas.microsoft.com/office/infopath/2007/PartnerControls">
-  <documentManagement>
-    <_Source xmlns="http://schemas.microsoft.com/sharepoint/v3/fields" xsi:nil="true"/>
-    <Language xmlns="http://schemas.microsoft.com/sharepoint/v3">English</Language>
-    <_ip_UnifiedCompliancePolicyUIAction xmlns="http://schemas.microsoft.com/sharepoint/v3" xsi:nil="true"/>
-    <j747ac98061d40f0aa7bd47e1db5675d xmlns="4ffa91fb-a0ff-4ac5-b2db-65c790d184a4">
-      <Terms xmlns="http://schemas.microsoft.com/office/infopath/2007/PartnerControls"/>
-    </j747ac98061d40f0aa7bd47e1db5675d>
-    <lcf76f155ced4ddcb4097134ff3c332f xmlns="c3fe2bc6-81ec-4aad-a296-b74ae9f31a66">
-      <Terms xmlns="http://schemas.microsoft.com/office/infopath/2007/PartnerControls"/>
-    </lcf76f155ced4ddcb4097134ff3c332f>
-    <External_x0020_Contributor xmlns="4ffa91fb-a0ff-4ac5-b2db-65c790d184a4" xsi:nil="true"/>
-    <TaxKeywordTaxHTField xmlns="4ffa91fb-a0ff-4ac5-b2db-65c790d184a4">
-      <Terms xmlns="http://schemas.microsoft.com/office/infopath/2007/PartnerControls"/>
-    </TaxKeywordTaxHTField>
-    <Record xmlns="4ffa91fb-a0ff-4ac5-b2db-65c790d184a4">Shared</Record>
-    <_ip_UnifiedCompliancePolicyProperties xmlns="http://schemas.microsoft.com/sharepoint/v3" xsi:nil="true"/>
-    <Rights xmlns="4ffa91fb-a0ff-4ac5-b2db-65c790d184a4" xsi:nil="true"/>
-    <Document_x0020_Creation_x0020_Date xmlns="4ffa91fb-a0ff-4ac5-b2db-65c790d184a4">2023-06-20T13:44:10+00:00</Document_x0020_Creation_x0020_Date>
-    <EPA_x0020_Office xmlns="4ffa91fb-a0ff-4ac5-b2db-65c790d184a4" xsi:nil="true"/>
-    <CategoryDescription xmlns="http://schemas.microsoft.com/sharepoint.v3" xsi:nil="true"/>
-    <Identifier xmlns="4ffa91fb-a0ff-4ac5-b2db-65c790d184a4" xsi:nil="true"/>
-    <_Coverage xmlns="http://schemas.microsoft.com/sharepoint/v3/fields" xsi:nil="true"/>
-    <Creator xmlns="4ffa91fb-a0ff-4ac5-b2db-65c790d184a4">
-      <UserInfo>
-        <DisplayName/>
-        <AccountId xsi:nil="true"/>
-        <AccountType/>
-      </UserInfo>
-    </Creator>
-    <EPA_x0020_Related_x0020_Documents xmlns="4ffa91fb-a0ff-4ac5-b2db-65c790d184a4" xsi:nil="true"/>
-    <EPA_x0020_Contributor xmlns="4ffa91fb-a0ff-4ac5-b2db-65c790d184a4">
-      <UserInfo>
-        <DisplayName/>
-        <AccountId xsi:nil="true"/>
-        <AccountType/>
-      </UserInfo>
-    </EPA_x0020_Contributor>
-    <TaxCatchAll xmlns="4ffa91fb-a0ff-4ac5-b2db-65c790d184a4" xsi:nil="true"/>
-    <SharedWithUsers xmlns="8f0ccb0b-2b45-4ecf-807d-d8fd9145fac4">
-      <UserInfo>
-        <DisplayName/>
-        <AccountId xsi:nil="true"/>
-        <AccountType/>
-      </UserInfo>
-    </SharedWithUsers>
-  </documentManagement>
-</p:properties>
-</file>
-
-<file path=customXml/item3.xml><?xml version="1.0" encoding="utf-8"?>
-<b:Sources xmlns:b="http://schemas.openxmlformats.org/officeDocument/2006/bibliography" xmlns="http://schemas.openxmlformats.org/officeDocument/2006/bibliography" SelectedStyle="/APASixthEditionOfficeOnline.xsl" StyleName="APA" Version="6"/>
-</file>
-
-<file path=customXml/item4.xml><?xml version="1.0" encoding="utf-8"?>
-<?mso-contentType ?>
-<FormTemplates xmlns="http://schemas.microsoft.com/sharepoint/v3/contenttype/forms">
-  <Display>DocumentLibraryForm</Display>
-  <Edit>DocumentLibraryForm</Edit>
-  <New>DocumentLibraryForm</New>
-</FormTemplates>
-</file>
-
 <file path=customXml/item5.xml><?xml version="1.0" encoding="utf-8"?>
 <?mso-contentType ?>
 <SharedContentType xmlns="Microsoft.SharePoint.Taxonomy.ContentTypeSync" SourceId="29f62856-1543-49d4-a736-4569d363f533" ContentTypeId="0x0101" PreviousValue="false"/>
 </file>
 
 <file path=customXml/itemProps1.xml><?xml version="1.0" encoding="utf-8"?>
-<ds:datastoreItem xmlns:ds="http://schemas.openxmlformats.org/officeDocument/2006/customXml" ds:itemID="{E722416B-E310-413C-A76C-9A089B506F57}"/>
-</file>
-
-<file path=customXml/itemProps2.xml><?xml version="1.0" encoding="utf-8"?>
 <ds:datastoreItem xmlns:ds="http://schemas.openxmlformats.org/officeDocument/2006/customXml" ds:itemID="{1FC2BBAC-56A7-4304-8BBF-94A5098FDDD5}">
   <ds:schemaRefs>
+    <ds:schemaRef ds:uri="http://schemas.microsoft.com/office/2006/documentManagement/types"/>
+    <ds:schemaRef ds:uri="http://purl.org/dc/dcmitype/"/>
+    <ds:schemaRef ds:uri="http://schemas.microsoft.com/office/infopath/2007/PartnerControls"/>
     <ds:schemaRef ds:uri="http://purl.org/dc/terms/"/>
-    <ds:schemaRef ds:uri="http://purl.org/dc/dcmitype/"/>
+    <ds:schemaRef ds:uri="782bd00c-d0de-45eb-9b7b-c6eb022f2513"/>
+    <ds:schemaRef ds:uri="http://schemas.microsoft.com/office/2006/metadata/properties"/>
+    <ds:schemaRef ds:uri="http://schemas.openxmlformats.org/package/2006/metadata/core-properties"/>
+    <ds:schemaRef ds:uri="6abd40b1-255a-4c6d-9f51-0ab055223958"/>
+    <ds:schemaRef ds:uri="http://www.w3.org/XML/1998/namespace"/>
     <ds:schemaRef ds:uri="http://purl.org/dc/elements/1.1/"/>
-    <ds:schemaRef ds:uri="782bd00c-d0de-45eb-9b7b-c6eb022f2513"/>
-    <ds:schemaRef ds:uri="http://schemas.microsoft.com/office/2006/documentManagement/types"/>
-    <ds:schemaRef ds:uri="http://schemas.openxmlformats.org/package/2006/metadata/core-properties"/>
-    <ds:schemaRef ds:uri="http://www.w3.org/XML/1998/namespace"/>
-    <ds:schemaRef ds:uri="http://schemas.microsoft.com/office/infopath/2007/PartnerControls"/>
-    <ds:schemaRef ds:uri="6abd40b1-255a-4c6d-9f51-0ab055223958"/>
-    <ds:schemaRef ds:uri="http://schemas.microsoft.com/office/2006/metadata/properties"/>
   </ds:schemaRefs>
 </ds:datastoreItem>
 </file>
 
-<file path=customXml/itemProps3.xml><?xml version="1.0" encoding="utf-8"?>
+<file path=customXml/itemProps2.xml><?xml version="1.0" encoding="utf-8"?>
 <ds:datastoreItem xmlns:ds="http://schemas.openxmlformats.org/officeDocument/2006/customXml" ds:itemID="{A899D5BE-70E1-CB49-B8F4-6CA908803984}">
   <ds:schemaRefs>
     <ds:schemaRef ds:uri="http://schemas.openxmlformats.org/officeDocument/2006/bibliography"/>
@@ -10705,7 +11015,7 @@
 </ds:datastoreItem>
 </file>
 
-<file path=customXml/itemProps4.xml><?xml version="1.0" encoding="utf-8"?>
+<file path=customXml/itemProps3.xml><?xml version="1.0" encoding="utf-8"?>
 <ds:datastoreItem xmlns:ds="http://schemas.openxmlformats.org/officeDocument/2006/customXml" ds:itemID="{05B01B4A-E3DD-40A3-9439-9148B5E83879}">
   <ds:schemaRefs>
     <ds:schemaRef ds:uri="http://schemas.microsoft.com/sharepoint/v3/contenttype/forms"/>
@@ -10713,6 +11023,10 @@
 </ds:datastoreItem>
 </file>
 
+<file path=customXml/itemProps4.xml><?xml version="1.0" encoding="utf-8"?>
+<ds:datastoreItem xmlns:ds="http://schemas.openxmlformats.org/officeDocument/2006/customXml" ds:itemID="{D4BCAD98-39A7-4828-B0CD-512AE2A2BF89}"/>
+</file>
+
 <file path=customXml/itemProps5.xml><?xml version="1.0" encoding="utf-8"?>
-<ds:datastoreItem xmlns:ds="http://schemas.openxmlformats.org/officeDocument/2006/customXml" ds:itemID="{D4DBCB9F-0AF4-4576-9EBC-EF153BD1F6A5}"/>
+<ds:datastoreItem xmlns:ds="http://schemas.openxmlformats.org/officeDocument/2006/customXml" ds:itemID="{DD07728B-B799-4DEE-990A-C76765A528F7}"/>
 </file>